--- a/Etapa Elaboración - Iteración 1/Instalación, configuración y uso de Rclone - Kairos - NexTech.docx
+++ b/Etapa Elaboración - Iteración 1/Instalación, configuración y uso de Rclone - Kairos - NexTech.docx
@@ -316,12 +316,12 @@
                 <wp:extent cx="103505" cy="11221720"/>
                 <wp:effectExtent b="0" l="0" r="0" t="0"/>
                 <wp:wrapNone/>
-                <wp:docPr id="6" name="image56.png"/>
+                <wp:docPr id="6" name="image48.png"/>
                 <a:graphic>
                   <a:graphicData uri="http://schemas.openxmlformats.org/drawingml/2006/picture">
                     <pic:pic>
                       <pic:nvPicPr>
-                        <pic:cNvPr id="0" name="image56.png"/>
+                        <pic:cNvPr id="0" name="image48.png"/>
                         <pic:cNvPicPr preferRelativeResize="0"/>
                       </pic:nvPicPr>
                       <pic:blipFill>
@@ -436,12 +436,12 @@
                 <wp:extent cx="103505" cy="11221720"/>
                 <wp:effectExtent b="0" l="0" r="0" t="0"/>
                 <wp:wrapNone/>
-                <wp:docPr id="16" name="image78.png"/>
+                <wp:docPr id="16" name="image77.png"/>
                 <a:graphic>
                   <a:graphicData uri="http://schemas.openxmlformats.org/drawingml/2006/picture">
                     <pic:pic>
                       <pic:nvPicPr>
-                        <pic:cNvPr id="0" name="image78.png"/>
+                        <pic:cNvPr id="0" name="image77.png"/>
                         <pic:cNvPicPr preferRelativeResize="0"/>
                       </pic:nvPicPr>
                       <pic:blipFill>
@@ -556,12 +556,12 @@
                 <wp:extent cx="7928609" cy="870585"/>
                 <wp:effectExtent b="0" l="0" r="0" t="0"/>
                 <wp:wrapNone/>
-                <wp:docPr id="3" name="image50.png"/>
+                <wp:docPr id="3" name="image45.png"/>
                 <a:graphic>
                   <a:graphicData uri="http://schemas.openxmlformats.org/drawingml/2006/picture">
                     <pic:pic>
                       <pic:nvPicPr>
-                        <pic:cNvPr id="0" name="image50.png"/>
+                        <pic:cNvPr id="0" name="image45.png"/>
                         <pic:cNvPicPr preferRelativeResize="0"/>
                       </pic:nvPicPr>
                       <pic:blipFill>
@@ -972,12 +972,12 @@
             <wp:extent cx="1200150" cy="1200150"/>
             <wp:effectExtent b="0" l="0" r="0" t="0"/>
             <wp:wrapSquare wrapText="bothSides" distB="0" distT="0" distL="114300" distR="114300"/>
-            <wp:docPr descr="psi-negro.png" id="73" name="image51.png"/>
+            <wp:docPr descr="psi-negro.png" id="73" name="image54.png"/>
             <a:graphic>
               <a:graphicData uri="http://schemas.openxmlformats.org/drawingml/2006/picture">
                 <pic:pic>
                   <pic:nvPicPr>
-                    <pic:cNvPr descr="psi-negro.png" id="0" name="image51.png"/>
+                    <pic:cNvPr descr="psi-negro.png" id="0" name="image54.png"/>
                     <pic:cNvPicPr preferRelativeResize="0"/>
                   </pic:nvPicPr>
                   <pic:blipFill>
@@ -1096,7 +1096,7 @@
     </w:p>
     <w:sdt>
       <w:sdtPr>
-        <w:id w:val="2109353210"/>
+        <w:id w:val="1970376520"/>
         <w:docPartObj>
           <w:docPartGallery w:val="Table of Contents"/>
           <w:docPartUnique w:val="1"/>
@@ -2587,12 +2587,12 @@
               <wp:inline distB="114300" distT="114300" distL="114300" distR="114300">
                 <wp:extent cx="3914775" cy="1514475"/>
                 <wp:effectExtent b="0" l="0" r="0" t="0"/>
-                <wp:docPr id="2" name="image49.png"/>
+                <wp:docPr id="2" name="image35.png"/>
                 <a:graphic>
                   <a:graphicData uri="http://schemas.openxmlformats.org/drawingml/2006/picture">
                     <pic:pic>
                       <pic:nvPicPr>
-                        <pic:cNvPr id="0" name="image49.png"/>
+                        <pic:cNvPr id="0" name="image35.png"/>
                         <pic:cNvPicPr preferRelativeResize="0"/>
                       </pic:nvPicPr>
                       <pic:blipFill>
@@ -2759,12 +2759,12 @@
               <wp:inline distB="114300" distT="114300" distL="114300" distR="114300">
                 <wp:extent cx="5399730" cy="2654300"/>
                 <wp:effectExtent b="0" l="0" r="0" t="0"/>
-                <wp:docPr id="4" name="image54.png"/>
+                <wp:docPr id="4" name="image46.png"/>
                 <a:graphic>
                   <a:graphicData uri="http://schemas.openxmlformats.org/drawingml/2006/picture">
                     <pic:pic>
                       <pic:nvPicPr>
-                        <pic:cNvPr id="0" name="image54.png"/>
+                        <pic:cNvPr id="0" name="image46.png"/>
                         <pic:cNvPicPr preferRelativeResize="0"/>
                       </pic:nvPicPr>
                       <pic:blipFill>
@@ -3025,12 +3025,12 @@
               <wp:inline distB="114300" distT="114300" distL="114300" distR="114300">
                 <wp:extent cx="5399730" cy="1981200"/>
                 <wp:effectExtent b="0" l="0" r="0" t="0"/>
-                <wp:docPr id="1" name="image47.png"/>
+                <wp:docPr id="1" name="image34.png"/>
                 <a:graphic>
                   <a:graphicData uri="http://schemas.openxmlformats.org/drawingml/2006/picture">
                     <pic:pic>
                       <pic:nvPicPr>
-                        <pic:cNvPr id="0" name="image47.png"/>
+                        <pic:cNvPr id="0" name="image34.png"/>
                         <pic:cNvPicPr preferRelativeResize="0"/>
                       </pic:nvPicPr>
                       <pic:blipFill>
@@ -3130,12 +3130,12 @@
           <wp:inline distB="114300" distT="114300" distL="114300" distR="114300">
             <wp:extent cx="3114675" cy="676275"/>
             <wp:effectExtent b="0" l="0" r="0" t="0"/>
-            <wp:docPr id="27" name="image5.png"/>
+            <wp:docPr id="27" name="image1.png"/>
             <a:graphic>
               <a:graphicData uri="http://schemas.openxmlformats.org/drawingml/2006/picture">
                 <pic:pic>
                   <pic:nvPicPr>
-                    <pic:cNvPr id="0" name="image5.png"/>
+                    <pic:cNvPr id="0" name="image1.png"/>
                     <pic:cNvPicPr preferRelativeResize="0"/>
                   </pic:nvPicPr>
                   <pic:blipFill>
@@ -3207,12 +3207,12 @@
           <wp:inline distB="114300" distT="114300" distL="114300" distR="114300">
             <wp:extent cx="2266950" cy="676275"/>
             <wp:effectExtent b="0" l="0" r="0" t="0"/>
-            <wp:docPr id="48" name="image25.png"/>
+            <wp:docPr id="48" name="image38.png"/>
             <a:graphic>
               <a:graphicData uri="http://schemas.openxmlformats.org/drawingml/2006/picture">
                 <pic:pic>
                   <pic:nvPicPr>
-                    <pic:cNvPr id="0" name="image25.png"/>
+                    <pic:cNvPr id="0" name="image38.png"/>
                     <pic:cNvPicPr preferRelativeResize="0"/>
                   </pic:nvPicPr>
                   <pic:blipFill>
@@ -3255,12 +3255,12 @@
           <wp:inline distB="114300" distT="114300" distL="114300" distR="114300">
             <wp:extent cx="1447800" cy="361950"/>
             <wp:effectExtent b="0" l="0" r="0" t="0"/>
-            <wp:docPr id="61" name="image40.png"/>
+            <wp:docPr id="61" name="image42.png"/>
             <a:graphic>
               <a:graphicData uri="http://schemas.openxmlformats.org/drawingml/2006/picture">
                 <pic:pic>
                   <pic:nvPicPr>
-                    <pic:cNvPr id="0" name="image40.png"/>
+                    <pic:cNvPr id="0" name="image42.png"/>
                     <pic:cNvPicPr preferRelativeResize="0"/>
                   </pic:nvPicPr>
                   <pic:blipFill>
@@ -3482,12 +3482,12 @@
           <wp:inline distB="114300" distT="114300" distL="114300" distR="114300">
             <wp:extent cx="4014788" cy="3234505"/>
             <wp:effectExtent b="0" l="0" r="0" t="0"/>
-            <wp:docPr id="67" name="image57.png"/>
+            <wp:docPr id="67" name="image59.png"/>
             <a:graphic>
               <a:graphicData uri="http://schemas.openxmlformats.org/drawingml/2006/picture">
                 <pic:pic>
                   <pic:nvPicPr>
-                    <pic:cNvPr id="0" name="image57.png"/>
+                    <pic:cNvPr id="0" name="image59.png"/>
                     <pic:cNvPicPr preferRelativeResize="0"/>
                   </pic:nvPicPr>
                   <pic:blipFill>
@@ -3583,12 +3583,12 @@
           <wp:inline distB="114300" distT="114300" distL="114300" distR="114300">
             <wp:extent cx="5399730" cy="3251200"/>
             <wp:effectExtent b="0" l="0" r="0" t="0"/>
-            <wp:docPr id="26" name="image16.png"/>
+            <wp:docPr id="26" name="image3.png"/>
             <a:graphic>
               <a:graphicData uri="http://schemas.openxmlformats.org/drawingml/2006/picture">
                 <pic:pic>
                   <pic:nvPicPr>
-                    <pic:cNvPr id="0" name="image16.png"/>
+                    <pic:cNvPr id="0" name="image3.png"/>
                     <pic:cNvPicPr preferRelativeResize="0"/>
                   </pic:nvPicPr>
                   <pic:blipFill>
@@ -3673,12 +3673,12 @@
           <wp:inline distB="114300" distT="114300" distL="114300" distR="114300">
             <wp:extent cx="3967163" cy="2181280"/>
             <wp:effectExtent b="0" l="0" r="0" t="0"/>
-            <wp:docPr id="40" name="image12.png"/>
+            <wp:docPr id="40" name="image26.png"/>
             <a:graphic>
               <a:graphicData uri="http://schemas.openxmlformats.org/drawingml/2006/picture">
                 <pic:pic>
                   <pic:nvPicPr>
-                    <pic:cNvPr id="0" name="image12.png"/>
+                    <pic:cNvPr id="0" name="image26.png"/>
                     <pic:cNvPicPr preferRelativeResize="0"/>
                   </pic:nvPicPr>
                   <pic:blipFill>
@@ -3763,12 +3763,12 @@
           <wp:inline distB="114300" distT="114300" distL="114300" distR="114300">
             <wp:extent cx="3873222" cy="3261999"/>
             <wp:effectExtent b="0" l="0" r="0" t="0"/>
-            <wp:docPr id="72" name="image53.png"/>
+            <wp:docPr id="72" name="image65.png"/>
             <a:graphic>
               <a:graphicData uri="http://schemas.openxmlformats.org/drawingml/2006/picture">
                 <pic:pic>
                   <pic:nvPicPr>
-                    <pic:cNvPr id="0" name="image53.png"/>
+                    <pic:cNvPr id="0" name="image65.png"/>
                     <pic:cNvPicPr preferRelativeResize="0"/>
                   </pic:nvPicPr>
                   <pic:blipFill>
@@ -3853,12 +3853,12 @@
           <wp:inline distB="114300" distT="114300" distL="114300" distR="114300">
             <wp:extent cx="4291013" cy="1689319"/>
             <wp:effectExtent b="0" l="0" r="0" t="0"/>
-            <wp:docPr id="39" name="image15.png"/>
+            <wp:docPr id="39" name="image24.png"/>
             <a:graphic>
               <a:graphicData uri="http://schemas.openxmlformats.org/drawingml/2006/picture">
                 <pic:pic>
                   <pic:nvPicPr>
-                    <pic:cNvPr id="0" name="image15.png"/>
+                    <pic:cNvPr id="0" name="image24.png"/>
                     <pic:cNvPicPr preferRelativeResize="0"/>
                   </pic:nvPicPr>
                   <pic:blipFill>
@@ -3917,12 +3917,12 @@
           <wp:inline distB="114300" distT="114300" distL="114300" distR="114300">
             <wp:extent cx="3967163" cy="1159835"/>
             <wp:effectExtent b="0" l="0" r="0" t="0"/>
-            <wp:docPr id="63" name="image45.png"/>
+            <wp:docPr id="63" name="image44.png"/>
             <a:graphic>
               <a:graphicData uri="http://schemas.openxmlformats.org/drawingml/2006/picture">
                 <pic:pic>
                   <pic:nvPicPr>
-                    <pic:cNvPr id="0" name="image45.png"/>
+                    <pic:cNvPr id="0" name="image44.png"/>
                     <pic:cNvPicPr preferRelativeResize="0"/>
                   </pic:nvPicPr>
                   <pic:blipFill>
@@ -4006,12 +4006,12 @@
           <wp:inline distB="114300" distT="114300" distL="114300" distR="114300">
             <wp:extent cx="5399730" cy="431800"/>
             <wp:effectExtent b="0" l="0" r="0" t="0"/>
-            <wp:docPr id="44" name="image29.png"/>
+            <wp:docPr id="44" name="image25.png"/>
             <a:graphic>
               <a:graphicData uri="http://schemas.openxmlformats.org/drawingml/2006/picture">
                 <pic:pic>
                   <pic:nvPicPr>
-                    <pic:cNvPr id="0" name="image29.png"/>
+                    <pic:cNvPr id="0" name="image25.png"/>
                     <pic:cNvPicPr preferRelativeResize="0"/>
                   </pic:nvPicPr>
                   <pic:blipFill>
@@ -4096,12 +4096,12 @@
           <wp:inline distB="114300" distT="114300" distL="114300" distR="114300">
             <wp:extent cx="3097050" cy="2438622"/>
             <wp:effectExtent b="0" l="0" r="0" t="0"/>
-            <wp:docPr id="24" name="image27.png"/>
+            <wp:docPr id="24" name="image14.png"/>
             <a:graphic>
               <a:graphicData uri="http://schemas.openxmlformats.org/drawingml/2006/picture">
                 <pic:pic>
                   <pic:nvPicPr>
-                    <pic:cNvPr id="0" name="image27.png"/>
+                    <pic:cNvPr id="0" name="image14.png"/>
                     <pic:cNvPicPr preferRelativeResize="0"/>
                   </pic:nvPicPr>
                   <pic:blipFill>
@@ -4185,12 +4185,12 @@
           <wp:inline distB="114300" distT="114300" distL="114300" distR="114300">
             <wp:extent cx="2210836" cy="2624138"/>
             <wp:effectExtent b="0" l="0" r="0" t="0"/>
-            <wp:docPr id="70" name="image52.png"/>
+            <wp:docPr id="70" name="image63.png"/>
             <a:graphic>
               <a:graphicData uri="http://schemas.openxmlformats.org/drawingml/2006/picture">
                 <pic:pic>
                   <pic:nvPicPr>
-                    <pic:cNvPr id="0" name="image52.png"/>
+                    <pic:cNvPr id="0" name="image63.png"/>
                     <pic:cNvPicPr preferRelativeResize="0"/>
                   </pic:nvPicPr>
                   <pic:blipFill>
@@ -4246,12 +4246,12 @@
           <wp:inline distB="114300" distT="114300" distL="114300" distR="114300">
             <wp:extent cx="3009900" cy="666750"/>
             <wp:effectExtent b="0" l="0" r="0" t="0"/>
-            <wp:docPr id="22" name="image11.png"/>
+            <wp:docPr id="22" name="image6.png"/>
             <a:graphic>
               <a:graphicData uri="http://schemas.openxmlformats.org/drawingml/2006/picture">
                 <pic:pic>
                   <pic:nvPicPr>
-                    <pic:cNvPr id="0" name="image11.png"/>
+                    <pic:cNvPr id="0" name="image6.png"/>
                     <pic:cNvPicPr preferRelativeResize="0"/>
                   </pic:nvPicPr>
                   <pic:blipFill>
@@ -4336,12 +4336,12 @@
           <wp:inline distB="114300" distT="114300" distL="114300" distR="114300">
             <wp:extent cx="3329191" cy="4365137"/>
             <wp:effectExtent b="0" l="0" r="0" t="0"/>
-            <wp:docPr id="38" name="image19.png"/>
+            <wp:docPr id="38" name="image17.png"/>
             <a:graphic>
               <a:graphicData uri="http://schemas.openxmlformats.org/drawingml/2006/picture">
                 <pic:pic>
                   <pic:nvPicPr>
-                    <pic:cNvPr id="0" name="image19.png"/>
+                    <pic:cNvPr id="0" name="image17.png"/>
                     <pic:cNvPicPr preferRelativeResize="0"/>
                   </pic:nvPicPr>
                   <pic:blipFill>
@@ -4396,12 +4396,12 @@
           <wp:inline distB="114300" distT="114300" distL="114300" distR="114300">
             <wp:extent cx="4943475" cy="714375"/>
             <wp:effectExtent b="0" l="0" r="0" t="0"/>
-            <wp:docPr id="65" name="image48.png"/>
+            <wp:docPr id="65" name="image52.png"/>
             <a:graphic>
               <a:graphicData uri="http://schemas.openxmlformats.org/drawingml/2006/picture">
                 <pic:pic>
                   <pic:nvPicPr>
-                    <pic:cNvPr id="0" name="image48.png"/>
+                    <pic:cNvPr id="0" name="image52.png"/>
                     <pic:cNvPicPr preferRelativeResize="0"/>
                   </pic:nvPicPr>
                   <pic:blipFill>
@@ -4457,12 +4457,12 @@
           <wp:inline distB="114300" distT="114300" distL="114300" distR="114300">
             <wp:extent cx="4843463" cy="1448211"/>
             <wp:effectExtent b="0" l="0" r="0" t="0"/>
-            <wp:docPr id="45" name="image30.png"/>
+            <wp:docPr id="45" name="image31.png"/>
             <a:graphic>
               <a:graphicData uri="http://schemas.openxmlformats.org/drawingml/2006/picture">
                 <pic:pic>
                   <pic:nvPicPr>
-                    <pic:cNvPr id="0" name="image30.png"/>
+                    <pic:cNvPr id="0" name="image31.png"/>
                     <pic:cNvPicPr preferRelativeResize="0"/>
                   </pic:nvPicPr>
                   <pic:blipFill>
@@ -4518,12 +4518,12 @@
           <wp:inline distB="114300" distT="114300" distL="114300" distR="114300">
             <wp:extent cx="3814167" cy="2128838"/>
             <wp:effectExtent b="0" l="0" r="0" t="0"/>
-            <wp:docPr id="29" name="image3.png"/>
+            <wp:docPr id="29" name="image15.png"/>
             <a:graphic>
               <a:graphicData uri="http://schemas.openxmlformats.org/drawingml/2006/picture">
                 <pic:pic>
                   <pic:nvPicPr>
-                    <pic:cNvPr id="0" name="image3.png"/>
+                    <pic:cNvPr id="0" name="image15.png"/>
                     <pic:cNvPicPr preferRelativeResize="0"/>
                   </pic:nvPicPr>
                   <pic:blipFill>
@@ -4762,12 +4762,12 @@
               <wp:inline distB="114300" distT="114300" distL="114300" distR="114300">
                 <wp:extent cx="5399730" cy="1574800"/>
                 <wp:effectExtent b="0" l="0" r="0" t="0"/>
-                <wp:docPr id="7" name="image58.png"/>
+                <wp:docPr id="7" name="image49.png"/>
                 <a:graphic>
                   <a:graphicData uri="http://schemas.openxmlformats.org/drawingml/2006/picture">
                     <pic:pic>
                       <pic:nvPicPr>
-                        <pic:cNvPr id="0" name="image58.png"/>
+                        <pic:cNvPr id="0" name="image49.png"/>
                         <pic:cNvPicPr preferRelativeResize="0"/>
                       </pic:nvPicPr>
                       <pic:blipFill>
@@ -4825,12 +4825,12 @@
           <wp:inline distB="114300" distT="114300" distL="114300" distR="114300">
             <wp:extent cx="3100388" cy="642910"/>
             <wp:effectExtent b="0" l="0" r="0" t="0"/>
-            <wp:docPr id="56" name="image42.png"/>
+            <wp:docPr id="56" name="image39.png"/>
             <a:graphic>
               <a:graphicData uri="http://schemas.openxmlformats.org/drawingml/2006/picture">
                 <pic:pic>
                   <pic:nvPicPr>
-                    <pic:cNvPr id="0" name="image42.png"/>
+                    <pic:cNvPr id="0" name="image39.png"/>
                     <pic:cNvPicPr preferRelativeResize="0"/>
                   </pic:nvPicPr>
                   <pic:blipFill>
@@ -4910,12 +4910,12 @@
           <wp:inline distB="114300" distT="114300" distL="114300" distR="114300">
             <wp:extent cx="3271838" cy="2385941"/>
             <wp:effectExtent b="0" l="0" r="0" t="0"/>
-            <wp:docPr id="60" name="image38.png"/>
+            <wp:docPr id="60" name="image41.png"/>
             <a:graphic>
               <a:graphicData uri="http://schemas.openxmlformats.org/drawingml/2006/picture">
                 <pic:pic>
                   <pic:nvPicPr>
-                    <pic:cNvPr id="0" name="image38.png"/>
+                    <pic:cNvPr id="0" name="image41.png"/>
                     <pic:cNvPicPr preferRelativeResize="0"/>
                   </pic:nvPicPr>
                   <pic:blipFill>
@@ -4971,12 +4971,12 @@
           <wp:inline distB="114300" distT="114300" distL="114300" distR="114300">
             <wp:extent cx="2805113" cy="1812606"/>
             <wp:effectExtent b="0" l="0" r="0" t="0"/>
-            <wp:docPr id="74" name="image63.png"/>
+            <wp:docPr id="74" name="image64.png"/>
             <a:graphic>
               <a:graphicData uri="http://schemas.openxmlformats.org/drawingml/2006/picture">
                 <pic:pic>
                   <pic:nvPicPr>
-                    <pic:cNvPr id="0" name="image63.png"/>
+                    <pic:cNvPr id="0" name="image64.png"/>
                     <pic:cNvPicPr preferRelativeResize="0"/>
                   </pic:nvPicPr>
                   <pic:blipFill>
@@ -5032,12 +5032,12 @@
           <wp:inline distB="114300" distT="114300" distL="114300" distR="114300">
             <wp:extent cx="3123078" cy="1514849"/>
             <wp:effectExtent b="0" l="0" r="0" t="0"/>
-            <wp:docPr id="50" name="image31.png"/>
+            <wp:docPr id="50" name="image32.png"/>
             <a:graphic>
               <a:graphicData uri="http://schemas.openxmlformats.org/drawingml/2006/picture">
                 <pic:pic>
                   <pic:nvPicPr>
-                    <pic:cNvPr id="0" name="image31.png"/>
+                    <pic:cNvPr id="0" name="image32.png"/>
                     <pic:cNvPicPr preferRelativeResize="0"/>
                   </pic:nvPicPr>
                   <pic:blipFill>
@@ -5118,12 +5118,12 @@
           <wp:inline distB="114300" distT="114300" distL="114300" distR="114300">
             <wp:extent cx="5399730" cy="1587500"/>
             <wp:effectExtent b="0" l="0" r="0" t="0"/>
-            <wp:docPr id="66" name="image46.png"/>
+            <wp:docPr id="66" name="image53.png"/>
             <a:graphic>
               <a:graphicData uri="http://schemas.openxmlformats.org/drawingml/2006/picture">
                 <pic:pic>
                   <pic:nvPicPr>
-                    <pic:cNvPr id="0" name="image46.png"/>
+                    <pic:cNvPr id="0" name="image53.png"/>
                     <pic:cNvPicPr preferRelativeResize="0"/>
                   </pic:nvPicPr>
                   <pic:blipFill>
@@ -5192,12 +5192,12 @@
           <wp:inline distB="114300" distT="114300" distL="114300" distR="114300">
             <wp:extent cx="1749359" cy="2376488"/>
             <wp:effectExtent b="0" l="0" r="0" t="0"/>
-            <wp:docPr id="20" name="image6.png"/>
+            <wp:docPr id="20" name="image7.png"/>
             <a:graphic>
               <a:graphicData uri="http://schemas.openxmlformats.org/drawingml/2006/picture">
                 <pic:pic>
                   <pic:nvPicPr>
-                    <pic:cNvPr id="0" name="image6.png"/>
+                    <pic:cNvPr id="0" name="image7.png"/>
                     <pic:cNvPicPr preferRelativeResize="0"/>
                   </pic:nvPicPr>
                   <pic:blipFill>
@@ -5253,12 +5253,12 @@
           <wp:inline distB="114300" distT="114300" distL="114300" distR="114300">
             <wp:extent cx="3471863" cy="2035826"/>
             <wp:effectExtent b="0" l="0" r="0" t="0"/>
-            <wp:docPr id="30" name="image8.png"/>
+            <wp:docPr id="30" name="image22.png"/>
             <a:graphic>
               <a:graphicData uri="http://schemas.openxmlformats.org/drawingml/2006/picture">
                 <pic:pic>
                   <pic:nvPicPr>
-                    <pic:cNvPr id="0" name="image8.png"/>
+                    <pic:cNvPr id="0" name="image22.png"/>
                     <pic:cNvPicPr preferRelativeResize="0"/>
                   </pic:nvPicPr>
                   <pic:blipFill>
@@ -5314,12 +5314,12 @@
           <wp:inline distB="114300" distT="114300" distL="114300" distR="114300">
             <wp:extent cx="1685925" cy="885825"/>
             <wp:effectExtent b="0" l="0" r="0" t="0"/>
-            <wp:docPr id="23" name="image4.png"/>
+            <wp:docPr id="23" name="image5.png"/>
             <a:graphic>
               <a:graphicData uri="http://schemas.openxmlformats.org/drawingml/2006/picture">
                 <pic:pic>
                   <pic:nvPicPr>
-                    <pic:cNvPr id="0" name="image4.png"/>
+                    <pic:cNvPr id="0" name="image5.png"/>
                     <pic:cNvPicPr preferRelativeResize="0"/>
                   </pic:nvPicPr>
                   <pic:blipFill>
@@ -5378,12 +5378,12 @@
           <wp:inline distB="114300" distT="114300" distL="114300" distR="114300">
             <wp:extent cx="5399730" cy="190500"/>
             <wp:effectExtent b="0" l="0" r="0" t="0"/>
-            <wp:docPr id="37" name="image9.png"/>
+            <wp:docPr id="37" name="image8.png"/>
             <a:graphic>
               <a:graphicData uri="http://schemas.openxmlformats.org/drawingml/2006/picture">
                 <pic:pic>
                   <pic:nvPicPr>
-                    <pic:cNvPr id="0" name="image9.png"/>
+                    <pic:cNvPr id="0" name="image8.png"/>
                     <pic:cNvPicPr preferRelativeResize="0"/>
                   </pic:nvPicPr>
                   <pic:blipFill>
@@ -5439,12 +5439,12 @@
           <wp:inline distB="114300" distT="114300" distL="114300" distR="114300">
             <wp:extent cx="4376738" cy="1693986"/>
             <wp:effectExtent b="0" l="0" r="0" t="0"/>
-            <wp:docPr id="64" name="image44.png"/>
+            <wp:docPr id="64" name="image61.png"/>
             <a:graphic>
               <a:graphicData uri="http://schemas.openxmlformats.org/drawingml/2006/picture">
                 <pic:pic>
                   <pic:nvPicPr>
-                    <pic:cNvPr id="0" name="image44.png"/>
+                    <pic:cNvPr id="0" name="image61.png"/>
                     <pic:cNvPicPr preferRelativeResize="0"/>
                   </pic:nvPicPr>
                   <pic:blipFill>
@@ -5786,12 +5786,12 @@
               <wp:inline distB="114300" distT="114300" distL="114300" distR="114300">
                 <wp:extent cx="5399730" cy="1727200"/>
                 <wp:effectExtent b="0" l="0" r="0" t="0"/>
-                <wp:docPr id="5" name="image55.png"/>
+                <wp:docPr id="5" name="image47.png"/>
                 <a:graphic>
                   <a:graphicData uri="http://schemas.openxmlformats.org/drawingml/2006/picture">
                     <pic:pic>
                       <pic:nvPicPr>
-                        <pic:cNvPr id="0" name="image55.png"/>
+                        <pic:cNvPr id="0" name="image47.png"/>
                         <pic:cNvPicPr preferRelativeResize="0"/>
                       </pic:nvPicPr>
                       <pic:blipFill>
@@ -5861,12 +5861,12 @@
           <wp:inline distB="114300" distT="114300" distL="114300" distR="114300">
             <wp:extent cx="5399730" cy="317500"/>
             <wp:effectExtent b="0" l="0" r="0" t="0"/>
-            <wp:docPr id="32" name="image7.png"/>
+            <wp:docPr id="32" name="image2.png"/>
             <a:graphic>
               <a:graphicData uri="http://schemas.openxmlformats.org/drawingml/2006/picture">
                 <pic:pic>
                   <pic:nvPicPr>
-                    <pic:cNvPr id="0" name="image7.png"/>
+                    <pic:cNvPr id="0" name="image2.png"/>
                     <pic:cNvPicPr preferRelativeResize="0"/>
                   </pic:nvPicPr>
                   <pic:blipFill>
@@ -6094,12 +6094,12 @@
               <wp:inline distB="114300" distT="114300" distL="114300" distR="114300">
                 <wp:extent cx="5399730" cy="1727200"/>
                 <wp:effectExtent b="0" l="0" r="0" t="0"/>
-                <wp:docPr id="9" name="image65.png"/>
+                <wp:docPr id="9" name="image55.png"/>
                 <a:graphic>
                   <a:graphicData uri="http://schemas.openxmlformats.org/drawingml/2006/picture">
                     <pic:pic>
                       <pic:nvPicPr>
-                        <pic:cNvPr id="0" name="image65.png"/>
+                        <pic:cNvPr id="0" name="image55.png"/>
                         <pic:cNvPicPr preferRelativeResize="0"/>
                       </pic:nvPicPr>
                       <pic:blipFill>
@@ -6156,12 +6156,12 @@
           <wp:inline distB="114300" distT="114300" distL="114300" distR="114300">
             <wp:extent cx="5399730" cy="368300"/>
             <wp:effectExtent b="0" l="0" r="0" t="0"/>
-            <wp:docPr id="51" name="image33.png"/>
+            <wp:docPr id="51" name="image29.png"/>
             <a:graphic>
               <a:graphicData uri="http://schemas.openxmlformats.org/drawingml/2006/picture">
                 <pic:pic>
                   <pic:nvPicPr>
-                    <pic:cNvPr id="0" name="image33.png"/>
+                    <pic:cNvPr id="0" name="image29.png"/>
                     <pic:cNvPicPr preferRelativeResize="0"/>
                   </pic:nvPicPr>
                   <pic:blipFill>
@@ -6232,12 +6232,12 @@
           <wp:inline distB="114300" distT="114300" distL="114300" distR="114300">
             <wp:extent cx="5399730" cy="2387600"/>
             <wp:effectExtent b="0" l="0" r="0" t="0"/>
-            <wp:docPr id="57" name="image41.png"/>
+            <wp:docPr id="57" name="image43.png"/>
             <a:graphic>
               <a:graphicData uri="http://schemas.openxmlformats.org/drawingml/2006/picture">
                 <pic:pic>
                   <pic:nvPicPr>
-                    <pic:cNvPr id="0" name="image41.png"/>
+                    <pic:cNvPr id="0" name="image43.png"/>
                     <pic:cNvPicPr preferRelativeResize="0"/>
                   </pic:nvPicPr>
                   <pic:blipFill>
@@ -6347,12 +6347,12 @@
           <wp:inline distB="114300" distT="114300" distL="114300" distR="114300">
             <wp:extent cx="5399730" cy="2743200"/>
             <wp:effectExtent b="0" l="0" r="0" t="0"/>
-            <wp:docPr id="71" name="image62.png"/>
+            <wp:docPr id="71" name="image57.png"/>
             <a:graphic>
               <a:graphicData uri="http://schemas.openxmlformats.org/drawingml/2006/picture">
                 <pic:pic>
                   <pic:nvPicPr>
-                    <pic:cNvPr id="0" name="image62.png"/>
+                    <pic:cNvPr id="0" name="image57.png"/>
                     <pic:cNvPicPr preferRelativeResize="0"/>
                   </pic:nvPicPr>
                   <pic:blipFill>
@@ -6407,12 +6407,12 @@
           <wp:inline distB="114300" distT="114300" distL="114300" distR="114300">
             <wp:extent cx="5399730" cy="469900"/>
             <wp:effectExtent b="0" l="0" r="0" t="0"/>
-            <wp:docPr id="25" name="image17.png"/>
+            <wp:docPr id="25" name="image13.png"/>
             <a:graphic>
               <a:graphicData uri="http://schemas.openxmlformats.org/drawingml/2006/picture">
                 <pic:pic>
                   <pic:nvPicPr>
-                    <pic:cNvPr id="0" name="image17.png"/>
+                    <pic:cNvPr id="0" name="image13.png"/>
                     <pic:cNvPicPr preferRelativeResize="0"/>
                   </pic:nvPicPr>
                   <pic:blipFill>
@@ -6467,12 +6467,12 @@
           <wp:inline distB="114300" distT="114300" distL="114300" distR="114300">
             <wp:extent cx="5399730" cy="431800"/>
             <wp:effectExtent b="0" l="0" r="0" t="0"/>
-            <wp:docPr id="69" name="image61.png"/>
+            <wp:docPr id="69" name="image60.png"/>
             <a:graphic>
               <a:graphicData uri="http://schemas.openxmlformats.org/drawingml/2006/picture">
                 <pic:pic>
                   <pic:nvPicPr>
-                    <pic:cNvPr id="0" name="image61.png"/>
+                    <pic:cNvPr id="0" name="image60.png"/>
                     <pic:cNvPicPr preferRelativeResize="0"/>
                   </pic:nvPicPr>
                   <pic:blipFill>
@@ -6527,12 +6527,12 @@
           <wp:inline distB="114300" distT="114300" distL="114300" distR="114300">
             <wp:extent cx="5399730" cy="279400"/>
             <wp:effectExtent b="0" l="0" r="0" t="0"/>
-            <wp:docPr id="36" name="image14.png"/>
+            <wp:docPr id="36" name="image10.png"/>
             <a:graphic>
               <a:graphicData uri="http://schemas.openxmlformats.org/drawingml/2006/picture">
                 <pic:pic>
                   <pic:nvPicPr>
-                    <pic:cNvPr id="0" name="image14.png"/>
+                    <pic:cNvPr id="0" name="image10.png"/>
                     <pic:cNvPicPr preferRelativeResize="0"/>
                   </pic:nvPicPr>
                   <pic:blipFill>
@@ -6604,12 +6604,12 @@
           <wp:inline distB="114300" distT="114300" distL="114300" distR="114300">
             <wp:extent cx="2724150" cy="1228725"/>
             <wp:effectExtent b="0" l="0" r="0" t="0"/>
-            <wp:docPr id="41" name="image23.png"/>
+            <wp:docPr id="41" name="image20.png"/>
             <a:graphic>
               <a:graphicData uri="http://schemas.openxmlformats.org/drawingml/2006/picture">
                 <pic:pic>
                   <pic:nvPicPr>
-                    <pic:cNvPr id="0" name="image23.png"/>
+                    <pic:cNvPr id="0" name="image20.png"/>
                     <pic:cNvPicPr preferRelativeResize="0"/>
                   </pic:nvPicPr>
                   <pic:blipFill>
@@ -7009,12 +7009,12 @@
           <wp:inline distB="114300" distT="114300" distL="114300" distR="114300">
             <wp:extent cx="5399730" cy="4432300"/>
             <wp:effectExtent b="0" l="0" r="0" t="0"/>
-            <wp:docPr id="21" name="image18.png"/>
+            <wp:docPr id="21" name="image9.png"/>
             <a:graphic>
               <a:graphicData uri="http://schemas.openxmlformats.org/drawingml/2006/picture">
                 <pic:pic>
                   <pic:nvPicPr>
-                    <pic:cNvPr id="0" name="image18.png"/>
+                    <pic:cNvPr id="0" name="image9.png"/>
                     <pic:cNvPicPr preferRelativeResize="0"/>
                   </pic:nvPicPr>
                   <pic:blipFill>
@@ -7085,12 +7085,12 @@
           <wp:inline distB="114300" distT="114300" distL="114300" distR="114300">
             <wp:extent cx="5399730" cy="1231900"/>
             <wp:effectExtent b="0" l="0" r="0" t="0"/>
-            <wp:docPr id="35" name="image10.png"/>
+            <wp:docPr id="35" name="image11.png"/>
             <a:graphic>
               <a:graphicData uri="http://schemas.openxmlformats.org/drawingml/2006/picture">
                 <pic:pic>
                   <pic:nvPicPr>
-                    <pic:cNvPr id="0" name="image10.png"/>
+                    <pic:cNvPr id="0" name="image11.png"/>
                     <pic:cNvPicPr preferRelativeResize="0"/>
                   </pic:nvPicPr>
                   <pic:blipFill>
@@ -7145,12 +7145,12 @@
           <wp:inline distB="114300" distT="114300" distL="114300" distR="114300">
             <wp:extent cx="3190875" cy="1133475"/>
             <wp:effectExtent b="0" l="0" r="0" t="0"/>
-            <wp:docPr id="58" name="image43.png"/>
+            <wp:docPr id="58" name="image51.png"/>
             <a:graphic>
               <a:graphicData uri="http://schemas.openxmlformats.org/drawingml/2006/picture">
                 <pic:pic>
                   <pic:nvPicPr>
-                    <pic:cNvPr id="0" name="image43.png"/>
+                    <pic:cNvPr id="0" name="image51.png"/>
                     <pic:cNvPicPr preferRelativeResize="0"/>
                   </pic:nvPicPr>
                   <pic:blipFill>
@@ -7308,12 +7308,12 @@
               <wp:inline distB="114300" distT="114300" distL="114300" distR="114300">
                 <wp:extent cx="4276725" cy="3810000"/>
                 <wp:effectExtent b="0" l="0" r="0" t="0"/>
-                <wp:docPr id="13" name="image75.png"/>
+                <wp:docPr id="13" name="image69.png"/>
                 <a:graphic>
                   <a:graphicData uri="http://schemas.openxmlformats.org/drawingml/2006/picture">
                     <pic:pic>
                       <pic:nvPicPr>
-                        <pic:cNvPr id="0" name="image75.png"/>
+                        <pic:cNvPr id="0" name="image69.png"/>
                         <pic:cNvPicPr preferRelativeResize="0"/>
                       </pic:nvPicPr>
                       <pic:blipFill>
@@ -7370,12 +7370,12 @@
           <wp:inline distB="114300" distT="114300" distL="114300" distR="114300">
             <wp:extent cx="5399730" cy="1524000"/>
             <wp:effectExtent b="0" l="0" r="0" t="0"/>
-            <wp:docPr id="53" name="image32.png"/>
+            <wp:docPr id="53" name="image40.png"/>
             <a:graphic>
               <a:graphicData uri="http://schemas.openxmlformats.org/drawingml/2006/picture">
                 <pic:pic>
                   <pic:nvPicPr>
-                    <pic:cNvPr id="0" name="image32.png"/>
+                    <pic:cNvPr id="0" name="image40.png"/>
                     <pic:cNvPicPr preferRelativeResize="0"/>
                   </pic:nvPicPr>
                   <pic:blipFill>
@@ -7431,12 +7431,12 @@
           <wp:inline distB="114300" distT="114300" distL="114300" distR="114300">
             <wp:extent cx="4852988" cy="1700964"/>
             <wp:effectExtent b="0" l="0" r="0" t="0"/>
-            <wp:docPr id="28" name="image13.png"/>
+            <wp:docPr id="28" name="image16.png"/>
             <a:graphic>
               <a:graphicData uri="http://schemas.openxmlformats.org/drawingml/2006/picture">
                 <pic:pic>
                   <pic:nvPicPr>
-                    <pic:cNvPr id="0" name="image13.png"/>
+                    <pic:cNvPr id="0" name="image16.png"/>
                     <pic:cNvPicPr preferRelativeResize="0"/>
                   </pic:nvPicPr>
                   <pic:blipFill>
@@ -7523,12 +7523,12 @@
           <wp:inline distB="114300" distT="114300" distL="114300" distR="114300">
             <wp:extent cx="4191000" cy="2447925"/>
             <wp:effectExtent b="0" l="0" r="0" t="0"/>
-            <wp:docPr id="33" name="image1.png"/>
+            <wp:docPr id="33" name="image12.png"/>
             <a:graphic>
               <a:graphicData uri="http://schemas.openxmlformats.org/drawingml/2006/picture">
                 <pic:pic>
                   <pic:nvPicPr>
-                    <pic:cNvPr id="0" name="image1.png"/>
+                    <pic:cNvPr id="0" name="image12.png"/>
                     <pic:cNvPicPr preferRelativeResize="0"/>
                   </pic:nvPicPr>
                   <pic:blipFill>
@@ -7571,12 +7571,12 @@
           <wp:inline distB="114300" distT="114300" distL="114300" distR="114300">
             <wp:extent cx="3643313" cy="3942949"/>
             <wp:effectExtent b="0" l="0" r="0" t="0"/>
-            <wp:docPr id="62" name="image39.png"/>
+            <wp:docPr id="62" name="image62.png"/>
             <a:graphic>
               <a:graphicData uri="http://schemas.openxmlformats.org/drawingml/2006/picture">
                 <pic:pic>
                   <pic:nvPicPr>
-                    <pic:cNvPr id="0" name="image39.png"/>
+                    <pic:cNvPr id="0" name="image62.png"/>
                     <pic:cNvPicPr preferRelativeResize="0"/>
                   </pic:nvPicPr>
                   <pic:blipFill>
@@ -7741,12 +7741,12 @@
           <wp:inline distB="114300" distT="114300" distL="114300" distR="114300">
             <wp:extent cx="4381500" cy="4581525"/>
             <wp:effectExtent b="0" l="0" r="0" t="0"/>
-            <wp:docPr id="52" name="image34.png"/>
+            <wp:docPr id="52" name="image30.png"/>
             <a:graphic>
               <a:graphicData uri="http://schemas.openxmlformats.org/drawingml/2006/picture">
                 <pic:pic>
                   <pic:nvPicPr>
-                    <pic:cNvPr id="0" name="image34.png"/>
+                    <pic:cNvPr id="0" name="image30.png"/>
                     <pic:cNvPicPr preferRelativeResize="0"/>
                   </pic:nvPicPr>
                   <pic:blipFill>
@@ -8032,12 +8032,12 @@
           <wp:inline distB="114300" distT="114300" distL="114300" distR="114300">
             <wp:extent cx="5399730" cy="1625600"/>
             <wp:effectExtent b="0" l="0" r="0" t="0"/>
-            <wp:docPr id="34" name="image26.png"/>
+            <wp:docPr id="34" name="image23.png"/>
             <a:graphic>
               <a:graphicData uri="http://schemas.openxmlformats.org/drawingml/2006/picture">
                 <pic:pic>
                   <pic:nvPicPr>
-                    <pic:cNvPr id="0" name="image26.png"/>
+                    <pic:cNvPr id="0" name="image23.png"/>
                     <pic:cNvPicPr preferRelativeResize="0"/>
                   </pic:nvPicPr>
                   <pic:blipFill>
@@ -8092,12 +8092,12 @@
           <wp:inline distB="114300" distT="114300" distL="114300" distR="114300">
             <wp:extent cx="5399730" cy="1574800"/>
             <wp:effectExtent b="0" l="0" r="0" t="0"/>
-            <wp:docPr id="68" name="image60.png"/>
+            <wp:docPr id="68" name="image58.png"/>
             <a:graphic>
               <a:graphicData uri="http://schemas.openxmlformats.org/drawingml/2006/picture">
                 <pic:pic>
                   <pic:nvPicPr>
-                    <pic:cNvPr id="0" name="image60.png"/>
+                    <pic:cNvPr id="0" name="image58.png"/>
                     <pic:cNvPicPr preferRelativeResize="0"/>
                   </pic:nvPicPr>
                   <pic:blipFill>
@@ -8139,12 +8139,12 @@
           <wp:inline distB="114300" distT="114300" distL="114300" distR="114300">
             <wp:extent cx="5399730" cy="469900"/>
             <wp:effectExtent b="0" l="0" r="0" t="0"/>
-            <wp:docPr id="49" name="image35.png"/>
+            <wp:docPr id="49" name="image33.png"/>
             <a:graphic>
               <a:graphicData uri="http://schemas.openxmlformats.org/drawingml/2006/picture">
                 <pic:pic>
                   <pic:nvPicPr>
-                    <pic:cNvPr id="0" name="image35.png"/>
+                    <pic:cNvPr id="0" name="image33.png"/>
                     <pic:cNvPicPr preferRelativeResize="0"/>
                   </pic:nvPicPr>
                   <pic:blipFill>
@@ -8199,12 +8199,12 @@
           <wp:inline distB="114300" distT="114300" distL="114300" distR="114300">
             <wp:extent cx="5399730" cy="698500"/>
             <wp:effectExtent b="0" l="0" r="0" t="0"/>
-            <wp:docPr id="31" name="image2.png"/>
+            <wp:docPr id="31" name="image4.png"/>
             <a:graphic>
               <a:graphicData uri="http://schemas.openxmlformats.org/drawingml/2006/picture">
                 <pic:pic>
                   <pic:nvPicPr>
-                    <pic:cNvPr id="0" name="image2.png"/>
+                    <pic:cNvPr id="0" name="image4.png"/>
                     <pic:cNvPicPr preferRelativeResize="0"/>
                   </pic:nvPicPr>
                   <pic:blipFill>
@@ -8246,12 +8246,12 @@
           <wp:inline distB="114300" distT="114300" distL="114300" distR="114300">
             <wp:extent cx="5399730" cy="1600200"/>
             <wp:effectExtent b="0" l="0" r="0" t="0"/>
-            <wp:docPr id="43" name="image22.png"/>
+            <wp:docPr id="43" name="image27.png"/>
             <a:graphic>
               <a:graphicData uri="http://schemas.openxmlformats.org/drawingml/2006/picture">
                 <pic:pic>
                   <pic:nvPicPr>
-                    <pic:cNvPr id="0" name="image22.png"/>
+                    <pic:cNvPr id="0" name="image27.png"/>
                     <pic:cNvPicPr preferRelativeResize="0"/>
                   </pic:nvPicPr>
                   <pic:blipFill>
@@ -8477,12 +8477,12 @@
               <wp:extent cx="103505" cy="811530"/>
               <wp:effectExtent b="0" l="0" r="0" t="0"/>
               <wp:wrapNone/>
-              <wp:docPr id="14" name="image76.png"/>
+              <wp:docPr id="14" name="image75.png"/>
               <a:graphic>
                 <a:graphicData uri="http://schemas.openxmlformats.org/drawingml/2006/picture">
                   <pic:pic>
                     <pic:nvPicPr>
-                      <pic:cNvPr id="0" name="image76.png"/>
+                      <pic:cNvPr id="0" name="image75.png"/>
                       <pic:cNvPicPr preferRelativeResize="0"/>
                     </pic:nvPicPr>
                     <pic:blipFill>
@@ -8668,12 +8668,12 @@
               <wp:extent cx="7549515" cy="815340"/>
               <wp:effectExtent b="0" l="0" r="0" t="0"/>
               <wp:wrapNone/>
-              <wp:docPr id="19" name="image81.png"/>
+              <wp:docPr id="19" name="image82.png"/>
               <a:graphic>
                 <a:graphicData uri="http://schemas.openxmlformats.org/drawingml/2006/picture">
                   <pic:pic>
                     <pic:nvPicPr>
-                      <pic:cNvPr id="0" name="image81.png"/>
+                      <pic:cNvPr id="0" name="image82.png"/>
                       <pic:cNvPicPr preferRelativeResize="0"/>
                     </pic:nvPicPr>
                     <pic:blipFill>
@@ -8775,12 +8775,12 @@
               <wp:extent cx="103505" cy="824865"/>
               <wp:effectExtent b="0" l="0" r="0" t="0"/>
               <wp:wrapNone/>
-              <wp:docPr id="18" name="image80.png"/>
+              <wp:docPr id="18" name="image81.png"/>
               <a:graphic>
                 <a:graphicData uri="http://schemas.openxmlformats.org/drawingml/2006/picture">
                   <pic:pic>
                     <pic:nvPicPr>
-                      <pic:cNvPr id="0" name="image80.png"/>
+                      <pic:cNvPr id="0" name="image81.png"/>
                       <pic:cNvPicPr preferRelativeResize="0"/>
                     </pic:nvPicPr>
                     <pic:blipFill>
@@ -8882,12 +8882,12 @@
               <wp:extent cx="103505" cy="811530"/>
               <wp:effectExtent b="0" l="0" r="0" t="0"/>
               <wp:wrapNone/>
-              <wp:docPr id="10" name="image66.png"/>
+              <wp:docPr id="10" name="image56.png"/>
               <a:graphic>
                 <a:graphicData uri="http://schemas.openxmlformats.org/drawingml/2006/picture">
                   <pic:pic>
                     <pic:nvPicPr>
-                      <pic:cNvPr id="0" name="image66.png"/>
+                      <pic:cNvPr id="0" name="image56.png"/>
                       <pic:cNvPicPr preferRelativeResize="0"/>
                     </pic:nvPicPr>
                     <pic:blipFill>
@@ -8980,12 +8980,12 @@
           <wp:extent cx="669290" cy="669290"/>
           <wp:effectExtent b="0" l="0" r="0" t="0"/>
           <wp:wrapSquare wrapText="bothSides" distB="0" distT="0" distL="114300" distR="114300"/>
-          <wp:docPr descr="psi-negro.png" id="47" name="image20.png"/>
+          <wp:docPr descr="psi-negro.png" id="47" name="image18.png"/>
           <a:graphic>
             <a:graphicData uri="http://schemas.openxmlformats.org/drawingml/2006/picture">
               <pic:pic>
                 <pic:nvPicPr>
-                  <pic:cNvPr descr="psi-negro.png" id="0" name="image20.png"/>
+                  <pic:cNvPr descr="psi-negro.png" id="0" name="image18.png"/>
                   <pic:cNvPicPr preferRelativeResize="0"/>
                 </pic:nvPicPr>
                 <pic:blipFill>
@@ -9025,12 +9025,12 @@
           <wp:extent cx="425450" cy="666750"/>
           <wp:effectExtent b="0" l="0" r="0" t="0"/>
           <wp:wrapSquare wrapText="bothSides" distB="0" distT="0" distL="114300" distR="114300"/>
-          <wp:docPr descr="UNPA.JPG" id="46" name="image24.jpg"/>
+          <wp:docPr descr="UNPA.JPG" id="46" name="image19.jpg"/>
           <a:graphic>
             <a:graphicData uri="http://schemas.openxmlformats.org/drawingml/2006/picture">
               <pic:pic>
                 <pic:nvPicPr>
-                  <pic:cNvPr descr="UNPA.JPG" id="0" name="image24.jpg"/>
+                  <pic:cNvPr descr="UNPA.JPG" id="0" name="image19.jpg"/>
                   <pic:cNvPicPr preferRelativeResize="0"/>
                 </pic:nvPicPr>
                 <pic:blipFill>
@@ -9133,12 +9133,12 @@
               <wp:extent cx="103505" cy="811530"/>
               <wp:effectExtent b="0" l="0" r="0" t="0"/>
               <wp:wrapNone/>
-              <wp:docPr id="8" name="image59.png"/>
+              <wp:docPr id="8" name="image50.png"/>
               <a:graphic>
                 <a:graphicData uri="http://schemas.openxmlformats.org/drawingml/2006/picture">
                   <pic:pic>
                     <pic:nvPicPr>
-                      <pic:cNvPr id="0" name="image59.png"/>
+                      <pic:cNvPr id="0" name="image50.png"/>
                       <pic:cNvPicPr preferRelativeResize="0"/>
                     </pic:nvPicPr>
                     <pic:blipFill>
@@ -9243,12 +9243,12 @@
               <wp:extent cx="103505" cy="812165"/>
               <wp:effectExtent b="0" l="0" r="0" t="0"/>
               <wp:wrapNone/>
-              <wp:docPr id="17" name="image79.png"/>
+              <wp:docPr id="17" name="image78.png"/>
               <a:graphic>
                 <a:graphicData uri="http://schemas.openxmlformats.org/drawingml/2006/picture">
                   <pic:pic>
                     <pic:nvPicPr>
-                      <pic:cNvPr id="0" name="image79.png"/>
+                      <pic:cNvPr id="0" name="image78.png"/>
                       <pic:cNvPicPr preferRelativeResize="0"/>
                     </pic:nvPicPr>
                     <pic:blipFill>
@@ -9510,12 +9510,12 @@
               <wp:extent cx="7549515" cy="815340"/>
               <wp:effectExtent b="0" l="0" r="0" t="0"/>
               <wp:wrapNone/>
-              <wp:docPr id="15" name="image77.png"/>
+              <wp:docPr id="15" name="image76.png"/>
               <a:graphic>
                 <a:graphicData uri="http://schemas.openxmlformats.org/drawingml/2006/picture">
                   <pic:pic>
                     <pic:nvPicPr>
-                      <pic:cNvPr id="0" name="image77.png"/>
+                      <pic:cNvPr id="0" name="image76.png"/>
                       <pic:cNvPicPr preferRelativeResize="0"/>
                     </pic:nvPicPr>
                     <pic:blipFill>

--- a/Etapa Elaboración - Iteración 1/Instalación, configuración y uso de Rclone - Kairos - NexTech.docx
+++ b/Etapa Elaboración - Iteración 1/Instalación, configuración y uso de Rclone - Kairos - NexTech.docx
@@ -196,12 +196,12 @@
                 <wp:extent cx="7928609" cy="870585"/>
                 <wp:effectExtent b="0" l="0" r="0" t="0"/>
                 <wp:wrapNone/>
-                <wp:docPr id="11" name="image67.png"/>
+                <wp:docPr id="11" name="image50.png"/>
                 <a:graphic>
                   <a:graphicData uri="http://schemas.openxmlformats.org/drawingml/2006/picture">
                     <pic:pic>
                       <pic:nvPicPr>
-                        <pic:cNvPr id="0" name="image67.png"/>
+                        <pic:cNvPr id="0" name="image50.png"/>
                         <pic:cNvPicPr preferRelativeResize="0"/>
                       </pic:nvPicPr>
                       <pic:blipFill>
@@ -316,12 +316,12 @@
                 <wp:extent cx="103505" cy="11221720"/>
                 <wp:effectExtent b="0" l="0" r="0" t="0"/>
                 <wp:wrapNone/>
-                <wp:docPr id="6" name="image48.png"/>
+                <wp:docPr id="6" name="image32.png"/>
                 <a:graphic>
                   <a:graphicData uri="http://schemas.openxmlformats.org/drawingml/2006/picture">
                     <pic:pic>
                       <pic:nvPicPr>
-                        <pic:cNvPr id="0" name="image48.png"/>
+                        <pic:cNvPr id="0" name="image32.png"/>
                         <pic:cNvPicPr preferRelativeResize="0"/>
                       </pic:nvPicPr>
                       <pic:blipFill>
@@ -436,12 +436,12 @@
                 <wp:extent cx="103505" cy="11221720"/>
                 <wp:effectExtent b="0" l="0" r="0" t="0"/>
                 <wp:wrapNone/>
-                <wp:docPr id="16" name="image77.png"/>
+                <wp:docPr id="16" name="image65.png"/>
                 <a:graphic>
                   <a:graphicData uri="http://schemas.openxmlformats.org/drawingml/2006/picture">
                     <pic:pic>
                       <pic:nvPicPr>
-                        <pic:cNvPr id="0" name="image77.png"/>
+                        <pic:cNvPr id="0" name="image65.png"/>
                         <pic:cNvPicPr preferRelativeResize="0"/>
                       </pic:nvPicPr>
                       <pic:blipFill>
@@ -556,12 +556,12 @@
                 <wp:extent cx="7928609" cy="870585"/>
                 <wp:effectExtent b="0" l="0" r="0" t="0"/>
                 <wp:wrapNone/>
-                <wp:docPr id="3" name="image45.png"/>
+                <wp:docPr id="3" name="image28.png"/>
                 <a:graphic>
                   <a:graphicData uri="http://schemas.openxmlformats.org/drawingml/2006/picture">
                     <pic:pic>
                       <pic:nvPicPr>
-                        <pic:cNvPr id="0" name="image45.png"/>
+                        <pic:cNvPr id="0" name="image28.png"/>
                         <pic:cNvPicPr preferRelativeResize="0"/>
                       </pic:nvPicPr>
                       <pic:blipFill>
@@ -1027,12 +1027,12 @@
             <wp:extent cx="1304925" cy="2019300"/>
             <wp:effectExtent b="0" l="0" r="0" t="0"/>
             <wp:wrapSquare wrapText="bothSides" distB="0" distT="0" distL="114300" distR="114300"/>
-            <wp:docPr descr="UNPA.JPG" id="55" name="image28.jpg"/>
+            <wp:docPr descr="UNPA.JPG" id="55" name="image29.jpg"/>
             <a:graphic>
               <a:graphicData uri="http://schemas.openxmlformats.org/drawingml/2006/picture">
                 <pic:pic>
                   <pic:nvPicPr>
-                    <pic:cNvPr descr="UNPA.JPG" id="0" name="image28.jpg"/>
+                    <pic:cNvPr descr="UNPA.JPG" id="0" name="image29.jpg"/>
                     <pic:cNvPicPr preferRelativeResize="0"/>
                   </pic:nvPicPr>
                   <pic:blipFill>
@@ -1096,7 +1096,7 @@
     </w:p>
     <w:sdt>
       <w:sdtPr>
-        <w:id w:val="1970376520"/>
+        <w:id w:val="-64171899"/>
         <w:docPartObj>
           <w:docPartGallery w:val="Table of Contents"/>
           <w:docPartUnique w:val="1"/>
@@ -2587,12 +2587,12 @@
               <wp:inline distB="114300" distT="114300" distL="114300" distR="114300">
                 <wp:extent cx="3914775" cy="1514475"/>
                 <wp:effectExtent b="0" l="0" r="0" t="0"/>
-                <wp:docPr id="2" name="image35.png"/>
+                <wp:docPr id="2" name="image23.png"/>
                 <a:graphic>
                   <a:graphicData uri="http://schemas.openxmlformats.org/drawingml/2006/picture">
                     <pic:pic>
                       <pic:nvPicPr>
-                        <pic:cNvPr id="0" name="image35.png"/>
+                        <pic:cNvPr id="0" name="image23.png"/>
                         <pic:cNvPicPr preferRelativeResize="0"/>
                       </pic:nvPicPr>
                       <pic:blipFill>
@@ -2759,12 +2759,12 @@
               <wp:inline distB="114300" distT="114300" distL="114300" distR="114300">
                 <wp:extent cx="5399730" cy="2654300"/>
                 <wp:effectExtent b="0" l="0" r="0" t="0"/>
-                <wp:docPr id="4" name="image46.png"/>
+                <wp:docPr id="4" name="image30.png"/>
                 <a:graphic>
                   <a:graphicData uri="http://schemas.openxmlformats.org/drawingml/2006/picture">
                     <pic:pic>
                       <pic:nvPicPr>
-                        <pic:cNvPr id="0" name="image46.png"/>
+                        <pic:cNvPr id="0" name="image30.png"/>
                         <pic:cNvPicPr preferRelativeResize="0"/>
                       </pic:nvPicPr>
                       <pic:blipFill>
@@ -3025,12 +3025,12 @@
               <wp:inline distB="114300" distT="114300" distL="114300" distR="114300">
                 <wp:extent cx="5399730" cy="1981200"/>
                 <wp:effectExtent b="0" l="0" r="0" t="0"/>
-                <wp:docPr id="1" name="image34.png"/>
+                <wp:docPr id="1" name="image22.png"/>
                 <a:graphic>
                   <a:graphicData uri="http://schemas.openxmlformats.org/drawingml/2006/picture">
                     <pic:pic>
                       <pic:nvPicPr>
-                        <pic:cNvPr id="0" name="image34.png"/>
+                        <pic:cNvPr id="0" name="image22.png"/>
                         <pic:cNvPicPr preferRelativeResize="0"/>
                       </pic:nvPicPr>
                       <pic:blipFill>
@@ -3130,12 +3130,12 @@
           <wp:inline distB="114300" distT="114300" distL="114300" distR="114300">
             <wp:extent cx="3114675" cy="676275"/>
             <wp:effectExtent b="0" l="0" r="0" t="0"/>
-            <wp:docPr id="27" name="image1.png"/>
+            <wp:docPr id="27" name="image9.png"/>
             <a:graphic>
               <a:graphicData uri="http://schemas.openxmlformats.org/drawingml/2006/picture">
                 <pic:pic>
                   <pic:nvPicPr>
-                    <pic:cNvPr id="0" name="image1.png"/>
+                    <pic:cNvPr id="0" name="image9.png"/>
                     <pic:cNvPicPr preferRelativeResize="0"/>
                   </pic:nvPicPr>
                   <pic:blipFill>
@@ -3207,12 +3207,12 @@
           <wp:inline distB="114300" distT="114300" distL="114300" distR="114300">
             <wp:extent cx="2266950" cy="676275"/>
             <wp:effectExtent b="0" l="0" r="0" t="0"/>
-            <wp:docPr id="48" name="image38.png"/>
+            <wp:docPr id="48" name="image39.png"/>
             <a:graphic>
               <a:graphicData uri="http://schemas.openxmlformats.org/drawingml/2006/picture">
                 <pic:pic>
                   <pic:nvPicPr>
-                    <pic:cNvPr id="0" name="image38.png"/>
+                    <pic:cNvPr id="0" name="image39.png"/>
                     <pic:cNvPicPr preferRelativeResize="0"/>
                   </pic:nvPicPr>
                   <pic:blipFill>
@@ -3255,12 +3255,12 @@
           <wp:inline distB="114300" distT="114300" distL="114300" distR="114300">
             <wp:extent cx="1447800" cy="361950"/>
             <wp:effectExtent b="0" l="0" r="0" t="0"/>
-            <wp:docPr id="61" name="image42.png"/>
+            <wp:docPr id="61" name="image43.png"/>
             <a:graphic>
               <a:graphicData uri="http://schemas.openxmlformats.org/drawingml/2006/picture">
                 <pic:pic>
                   <pic:nvPicPr>
-                    <pic:cNvPr id="0" name="image42.png"/>
+                    <pic:cNvPr id="0" name="image43.png"/>
                     <pic:cNvPicPr preferRelativeResize="0"/>
                   </pic:nvPicPr>
                   <pic:blipFill>
@@ -3482,12 +3482,12 @@
           <wp:inline distB="114300" distT="114300" distL="114300" distR="114300">
             <wp:extent cx="4014788" cy="3234505"/>
             <wp:effectExtent b="0" l="0" r="0" t="0"/>
-            <wp:docPr id="67" name="image59.png"/>
+            <wp:docPr id="67" name="image47.png"/>
             <a:graphic>
               <a:graphicData uri="http://schemas.openxmlformats.org/drawingml/2006/picture">
                 <pic:pic>
                   <pic:nvPicPr>
-                    <pic:cNvPr id="0" name="image59.png"/>
+                    <pic:cNvPr id="0" name="image47.png"/>
                     <pic:cNvPicPr preferRelativeResize="0"/>
                   </pic:nvPicPr>
                   <pic:blipFill>
@@ -3583,12 +3583,12 @@
           <wp:inline distB="114300" distT="114300" distL="114300" distR="114300">
             <wp:extent cx="5399730" cy="3251200"/>
             <wp:effectExtent b="0" l="0" r="0" t="0"/>
-            <wp:docPr id="26" name="image3.png"/>
+            <wp:docPr id="26" name="image10.png"/>
             <a:graphic>
               <a:graphicData uri="http://schemas.openxmlformats.org/drawingml/2006/picture">
                 <pic:pic>
                   <pic:nvPicPr>
-                    <pic:cNvPr id="0" name="image3.png"/>
+                    <pic:cNvPr id="0" name="image10.png"/>
                     <pic:cNvPicPr preferRelativeResize="0"/>
                   </pic:nvPicPr>
                   <pic:blipFill>
@@ -3673,12 +3673,12 @@
           <wp:inline distB="114300" distT="114300" distL="114300" distR="114300">
             <wp:extent cx="3967163" cy="2181280"/>
             <wp:effectExtent b="0" l="0" r="0" t="0"/>
-            <wp:docPr id="40" name="image26.png"/>
+            <wp:docPr id="40" name="image33.png"/>
             <a:graphic>
               <a:graphicData uri="http://schemas.openxmlformats.org/drawingml/2006/picture">
                 <pic:pic>
                   <pic:nvPicPr>
-                    <pic:cNvPr id="0" name="image26.png"/>
+                    <pic:cNvPr id="0" name="image33.png"/>
                     <pic:cNvPicPr preferRelativeResize="0"/>
                   </pic:nvPicPr>
                   <pic:blipFill>
@@ -3763,12 +3763,12 @@
           <wp:inline distB="114300" distT="114300" distL="114300" distR="114300">
             <wp:extent cx="3873222" cy="3261999"/>
             <wp:effectExtent b="0" l="0" r="0" t="0"/>
-            <wp:docPr id="72" name="image65.png"/>
+            <wp:docPr id="72" name="image69.png"/>
             <a:graphic>
               <a:graphicData uri="http://schemas.openxmlformats.org/drawingml/2006/picture">
                 <pic:pic>
                   <pic:nvPicPr>
-                    <pic:cNvPr id="0" name="image65.png"/>
+                    <pic:cNvPr id="0" name="image69.png"/>
                     <pic:cNvPicPr preferRelativeResize="0"/>
                   </pic:nvPicPr>
                   <pic:blipFill>
@@ -3853,12 +3853,12 @@
           <wp:inline distB="114300" distT="114300" distL="114300" distR="114300">
             <wp:extent cx="4291013" cy="1689319"/>
             <wp:effectExtent b="0" l="0" r="0" t="0"/>
-            <wp:docPr id="39" name="image24.png"/>
+            <wp:docPr id="39" name="image37.png"/>
             <a:graphic>
               <a:graphicData uri="http://schemas.openxmlformats.org/drawingml/2006/picture">
                 <pic:pic>
                   <pic:nvPicPr>
-                    <pic:cNvPr id="0" name="image24.png"/>
+                    <pic:cNvPr id="0" name="image37.png"/>
                     <pic:cNvPicPr preferRelativeResize="0"/>
                   </pic:nvPicPr>
                   <pic:blipFill>
@@ -3917,12 +3917,12 @@
           <wp:inline distB="114300" distT="114300" distL="114300" distR="114300">
             <wp:extent cx="3967163" cy="1159835"/>
             <wp:effectExtent b="0" l="0" r="0" t="0"/>
-            <wp:docPr id="63" name="image44.png"/>
+            <wp:docPr id="63" name="image42.png"/>
             <a:graphic>
               <a:graphicData uri="http://schemas.openxmlformats.org/drawingml/2006/picture">
                 <pic:pic>
                   <pic:nvPicPr>
-                    <pic:cNvPr id="0" name="image44.png"/>
+                    <pic:cNvPr id="0" name="image42.png"/>
                     <pic:cNvPicPr preferRelativeResize="0"/>
                   </pic:nvPicPr>
                   <pic:blipFill>
@@ -4006,12 +4006,12 @@
           <wp:inline distB="114300" distT="114300" distL="114300" distR="114300">
             <wp:extent cx="5399730" cy="431800"/>
             <wp:effectExtent b="0" l="0" r="0" t="0"/>
-            <wp:docPr id="44" name="image25.png"/>
+            <wp:docPr id="44" name="image17.png"/>
             <a:graphic>
               <a:graphicData uri="http://schemas.openxmlformats.org/drawingml/2006/picture">
                 <pic:pic>
                   <pic:nvPicPr>
-                    <pic:cNvPr id="0" name="image25.png"/>
+                    <pic:cNvPr id="0" name="image17.png"/>
                     <pic:cNvPicPr preferRelativeResize="0"/>
                   </pic:nvPicPr>
                   <pic:blipFill>
@@ -4096,12 +4096,12 @@
           <wp:inline distB="114300" distT="114300" distL="114300" distR="114300">
             <wp:extent cx="3097050" cy="2438622"/>
             <wp:effectExtent b="0" l="0" r="0" t="0"/>
-            <wp:docPr id="24" name="image14.png"/>
+            <wp:docPr id="24" name="image12.png"/>
             <a:graphic>
               <a:graphicData uri="http://schemas.openxmlformats.org/drawingml/2006/picture">
                 <pic:pic>
                   <pic:nvPicPr>
-                    <pic:cNvPr id="0" name="image14.png"/>
+                    <pic:cNvPr id="0" name="image12.png"/>
                     <pic:cNvPicPr preferRelativeResize="0"/>
                   </pic:nvPicPr>
                   <pic:blipFill>
@@ -4185,12 +4185,12 @@
           <wp:inline distB="114300" distT="114300" distL="114300" distR="114300">
             <wp:extent cx="2210836" cy="2624138"/>
             <wp:effectExtent b="0" l="0" r="0" t="0"/>
-            <wp:docPr id="70" name="image63.png"/>
+            <wp:docPr id="70" name="image78.png"/>
             <a:graphic>
               <a:graphicData uri="http://schemas.openxmlformats.org/drawingml/2006/picture">
                 <pic:pic>
                   <pic:nvPicPr>
-                    <pic:cNvPr id="0" name="image63.png"/>
+                    <pic:cNvPr id="0" name="image78.png"/>
                     <pic:cNvPicPr preferRelativeResize="0"/>
                   </pic:nvPicPr>
                   <pic:blipFill>
@@ -4246,12 +4246,12 @@
           <wp:inline distB="114300" distT="114300" distL="114300" distR="114300">
             <wp:extent cx="3009900" cy="666750"/>
             <wp:effectExtent b="0" l="0" r="0" t="0"/>
-            <wp:docPr id="22" name="image6.png"/>
+            <wp:docPr id="22" name="image8.png"/>
             <a:graphic>
               <a:graphicData uri="http://schemas.openxmlformats.org/drawingml/2006/picture">
                 <pic:pic>
                   <pic:nvPicPr>
-                    <pic:cNvPr id="0" name="image6.png"/>
+                    <pic:cNvPr id="0" name="image8.png"/>
                     <pic:cNvPicPr preferRelativeResize="0"/>
                   </pic:nvPicPr>
                   <pic:blipFill>
@@ -4336,12 +4336,12 @@
           <wp:inline distB="114300" distT="114300" distL="114300" distR="114300">
             <wp:extent cx="3329191" cy="4365137"/>
             <wp:effectExtent b="0" l="0" r="0" t="0"/>
-            <wp:docPr id="38" name="image17.png"/>
+            <wp:docPr id="38" name="image13.png"/>
             <a:graphic>
               <a:graphicData uri="http://schemas.openxmlformats.org/drawingml/2006/picture">
                 <pic:pic>
                   <pic:nvPicPr>
-                    <pic:cNvPr id="0" name="image17.png"/>
+                    <pic:cNvPr id="0" name="image13.png"/>
                     <pic:cNvPicPr preferRelativeResize="0"/>
                   </pic:nvPicPr>
                   <pic:blipFill>
@@ -4396,12 +4396,12 @@
           <wp:inline distB="114300" distT="114300" distL="114300" distR="114300">
             <wp:extent cx="4943475" cy="714375"/>
             <wp:effectExtent b="0" l="0" r="0" t="0"/>
-            <wp:docPr id="65" name="image52.png"/>
+            <wp:docPr id="65" name="image60.png"/>
             <a:graphic>
               <a:graphicData uri="http://schemas.openxmlformats.org/drawingml/2006/picture">
                 <pic:pic>
                   <pic:nvPicPr>
-                    <pic:cNvPr id="0" name="image52.png"/>
+                    <pic:cNvPr id="0" name="image60.png"/>
                     <pic:cNvPicPr preferRelativeResize="0"/>
                   </pic:nvPicPr>
                   <pic:blipFill>
@@ -4457,12 +4457,12 @@
           <wp:inline distB="114300" distT="114300" distL="114300" distR="114300">
             <wp:extent cx="4843463" cy="1448211"/>
             <wp:effectExtent b="0" l="0" r="0" t="0"/>
-            <wp:docPr id="45" name="image31.png"/>
+            <wp:docPr id="45" name="image51.png"/>
             <a:graphic>
               <a:graphicData uri="http://schemas.openxmlformats.org/drawingml/2006/picture">
                 <pic:pic>
                   <pic:nvPicPr>
-                    <pic:cNvPr id="0" name="image31.png"/>
+                    <pic:cNvPr id="0" name="image51.png"/>
                     <pic:cNvPicPr preferRelativeResize="0"/>
                   </pic:nvPicPr>
                   <pic:blipFill>
@@ -4518,12 +4518,12 @@
           <wp:inline distB="114300" distT="114300" distL="114300" distR="114300">
             <wp:extent cx="3814167" cy="2128838"/>
             <wp:effectExtent b="0" l="0" r="0" t="0"/>
-            <wp:docPr id="29" name="image15.png"/>
+            <wp:docPr id="29" name="image24.png"/>
             <a:graphic>
               <a:graphicData uri="http://schemas.openxmlformats.org/drawingml/2006/picture">
                 <pic:pic>
                   <pic:nvPicPr>
-                    <pic:cNvPr id="0" name="image15.png"/>
+                    <pic:cNvPr id="0" name="image24.png"/>
                     <pic:cNvPicPr preferRelativeResize="0"/>
                   </pic:nvPicPr>
                   <pic:blipFill>
@@ -4608,12 +4608,12 @@
           <wp:inline distB="114300" distT="114300" distL="114300" distR="114300">
             <wp:extent cx="3209925" cy="2924175"/>
             <wp:effectExtent b="0" l="0" r="0" t="0"/>
-            <wp:docPr id="54" name="image37.png"/>
+            <wp:docPr id="54" name="image74.png"/>
             <a:graphic>
               <a:graphicData uri="http://schemas.openxmlformats.org/drawingml/2006/picture">
                 <pic:pic>
                   <pic:nvPicPr>
-                    <pic:cNvPr id="0" name="image37.png"/>
+                    <pic:cNvPr id="0" name="image74.png"/>
                     <pic:cNvPicPr preferRelativeResize="0"/>
                   </pic:nvPicPr>
                   <pic:blipFill>
@@ -4762,12 +4762,12 @@
               <wp:inline distB="114300" distT="114300" distL="114300" distR="114300">
                 <wp:extent cx="5399730" cy="1574800"/>
                 <wp:effectExtent b="0" l="0" r="0" t="0"/>
-                <wp:docPr id="7" name="image49.png"/>
+                <wp:docPr id="7" name="image45.png"/>
                 <a:graphic>
                   <a:graphicData uri="http://schemas.openxmlformats.org/drawingml/2006/picture">
                     <pic:pic>
                       <pic:nvPicPr>
-                        <pic:cNvPr id="0" name="image49.png"/>
+                        <pic:cNvPr id="0" name="image45.png"/>
                         <pic:cNvPicPr preferRelativeResize="0"/>
                       </pic:nvPicPr>
                       <pic:blipFill>
@@ -4825,12 +4825,12 @@
           <wp:inline distB="114300" distT="114300" distL="114300" distR="114300">
             <wp:extent cx="3100388" cy="642910"/>
             <wp:effectExtent b="0" l="0" r="0" t="0"/>
-            <wp:docPr id="56" name="image39.png"/>
+            <wp:docPr id="56" name="image53.png"/>
             <a:graphic>
               <a:graphicData uri="http://schemas.openxmlformats.org/drawingml/2006/picture">
                 <pic:pic>
                   <pic:nvPicPr>
-                    <pic:cNvPr id="0" name="image39.png"/>
+                    <pic:cNvPr id="0" name="image53.png"/>
                     <pic:cNvPicPr preferRelativeResize="0"/>
                   </pic:nvPicPr>
                   <pic:blipFill>
@@ -4910,12 +4910,12 @@
           <wp:inline distB="114300" distT="114300" distL="114300" distR="114300">
             <wp:extent cx="3271838" cy="2385941"/>
             <wp:effectExtent b="0" l="0" r="0" t="0"/>
-            <wp:docPr id="60" name="image41.png"/>
+            <wp:docPr id="60" name="image40.png"/>
             <a:graphic>
               <a:graphicData uri="http://schemas.openxmlformats.org/drawingml/2006/picture">
                 <pic:pic>
                   <pic:nvPicPr>
-                    <pic:cNvPr id="0" name="image41.png"/>
+                    <pic:cNvPr id="0" name="image40.png"/>
                     <pic:cNvPicPr preferRelativeResize="0"/>
                   </pic:nvPicPr>
                   <pic:blipFill>
@@ -4971,12 +4971,12 @@
           <wp:inline distB="114300" distT="114300" distL="114300" distR="114300">
             <wp:extent cx="2805113" cy="1812606"/>
             <wp:effectExtent b="0" l="0" r="0" t="0"/>
-            <wp:docPr id="74" name="image64.png"/>
+            <wp:docPr id="74" name="image62.png"/>
             <a:graphic>
               <a:graphicData uri="http://schemas.openxmlformats.org/drawingml/2006/picture">
                 <pic:pic>
                   <pic:nvPicPr>
-                    <pic:cNvPr id="0" name="image64.png"/>
+                    <pic:cNvPr id="0" name="image62.png"/>
                     <pic:cNvPicPr preferRelativeResize="0"/>
                   </pic:nvPicPr>
                   <pic:blipFill>
@@ -5032,12 +5032,12 @@
           <wp:inline distB="114300" distT="114300" distL="114300" distR="114300">
             <wp:extent cx="3123078" cy="1514849"/>
             <wp:effectExtent b="0" l="0" r="0" t="0"/>
-            <wp:docPr id="50" name="image32.png"/>
+            <wp:docPr id="50" name="image35.png"/>
             <a:graphic>
               <a:graphicData uri="http://schemas.openxmlformats.org/drawingml/2006/picture">
                 <pic:pic>
                   <pic:nvPicPr>
-                    <pic:cNvPr id="0" name="image32.png"/>
+                    <pic:cNvPr id="0" name="image35.png"/>
                     <pic:cNvPicPr preferRelativeResize="0"/>
                   </pic:nvPicPr>
                   <pic:blipFill>
@@ -5118,12 +5118,12 @@
           <wp:inline distB="114300" distT="114300" distL="114300" distR="114300">
             <wp:extent cx="5399730" cy="1587500"/>
             <wp:effectExtent b="0" l="0" r="0" t="0"/>
-            <wp:docPr id="66" name="image53.png"/>
+            <wp:docPr id="66" name="image67.png"/>
             <a:graphic>
               <a:graphicData uri="http://schemas.openxmlformats.org/drawingml/2006/picture">
                 <pic:pic>
                   <pic:nvPicPr>
-                    <pic:cNvPr id="0" name="image53.png"/>
+                    <pic:cNvPr id="0" name="image67.png"/>
                     <pic:cNvPicPr preferRelativeResize="0"/>
                   </pic:nvPicPr>
                   <pic:blipFill>
@@ -5192,12 +5192,12 @@
           <wp:inline distB="114300" distT="114300" distL="114300" distR="114300">
             <wp:extent cx="1749359" cy="2376488"/>
             <wp:effectExtent b="0" l="0" r="0" t="0"/>
-            <wp:docPr id="20" name="image7.png"/>
+            <wp:docPr id="20" name="image1.png"/>
             <a:graphic>
               <a:graphicData uri="http://schemas.openxmlformats.org/drawingml/2006/picture">
                 <pic:pic>
                   <pic:nvPicPr>
-                    <pic:cNvPr id="0" name="image7.png"/>
+                    <pic:cNvPr id="0" name="image1.png"/>
                     <pic:cNvPicPr preferRelativeResize="0"/>
                   </pic:nvPicPr>
                   <pic:blipFill>
@@ -5253,12 +5253,12 @@
           <wp:inline distB="114300" distT="114300" distL="114300" distR="114300">
             <wp:extent cx="3471863" cy="2035826"/>
             <wp:effectExtent b="0" l="0" r="0" t="0"/>
-            <wp:docPr id="30" name="image22.png"/>
+            <wp:docPr id="30" name="image27.png"/>
             <a:graphic>
               <a:graphicData uri="http://schemas.openxmlformats.org/drawingml/2006/picture">
                 <pic:pic>
                   <pic:nvPicPr>
-                    <pic:cNvPr id="0" name="image22.png"/>
+                    <pic:cNvPr id="0" name="image27.png"/>
                     <pic:cNvPicPr preferRelativeResize="0"/>
                   </pic:nvPicPr>
                   <pic:blipFill>
@@ -5314,12 +5314,12 @@
           <wp:inline distB="114300" distT="114300" distL="114300" distR="114300">
             <wp:extent cx="1685925" cy="885825"/>
             <wp:effectExtent b="0" l="0" r="0" t="0"/>
-            <wp:docPr id="23" name="image5.png"/>
+            <wp:docPr id="23" name="image11.png"/>
             <a:graphic>
               <a:graphicData uri="http://schemas.openxmlformats.org/drawingml/2006/picture">
                 <pic:pic>
                   <pic:nvPicPr>
-                    <pic:cNvPr id="0" name="image5.png"/>
+                    <pic:cNvPr id="0" name="image11.png"/>
                     <pic:cNvPicPr preferRelativeResize="0"/>
                   </pic:nvPicPr>
                   <pic:blipFill>
@@ -5378,12 +5378,12 @@
           <wp:inline distB="114300" distT="114300" distL="114300" distR="114300">
             <wp:extent cx="5399730" cy="190500"/>
             <wp:effectExtent b="0" l="0" r="0" t="0"/>
-            <wp:docPr id="37" name="image8.png"/>
+            <wp:docPr id="37" name="image7.png"/>
             <a:graphic>
               <a:graphicData uri="http://schemas.openxmlformats.org/drawingml/2006/picture">
                 <pic:pic>
                   <pic:nvPicPr>
-                    <pic:cNvPr id="0" name="image8.png"/>
+                    <pic:cNvPr id="0" name="image7.png"/>
                     <pic:cNvPicPr preferRelativeResize="0"/>
                   </pic:nvPicPr>
                   <pic:blipFill>
@@ -5439,12 +5439,12 @@
           <wp:inline distB="114300" distT="114300" distL="114300" distR="114300">
             <wp:extent cx="4376738" cy="1693986"/>
             <wp:effectExtent b="0" l="0" r="0" t="0"/>
-            <wp:docPr id="64" name="image61.png"/>
+            <wp:docPr id="64" name="image59.png"/>
             <a:graphic>
               <a:graphicData uri="http://schemas.openxmlformats.org/drawingml/2006/picture">
                 <pic:pic>
                   <pic:nvPicPr>
-                    <pic:cNvPr id="0" name="image61.png"/>
+                    <pic:cNvPr id="0" name="image59.png"/>
                     <pic:cNvPicPr preferRelativeResize="0"/>
                   </pic:nvPicPr>
                   <pic:blipFill>
@@ -5786,12 +5786,12 @@
               <wp:inline distB="114300" distT="114300" distL="114300" distR="114300">
                 <wp:extent cx="5399730" cy="1727200"/>
                 <wp:effectExtent b="0" l="0" r="0" t="0"/>
-                <wp:docPr id="5" name="image47.png"/>
+                <wp:docPr id="5" name="image31.png"/>
                 <a:graphic>
                   <a:graphicData uri="http://schemas.openxmlformats.org/drawingml/2006/picture">
                     <pic:pic>
                       <pic:nvPicPr>
-                        <pic:cNvPr id="0" name="image47.png"/>
+                        <pic:cNvPr id="0" name="image31.png"/>
                         <pic:cNvPicPr preferRelativeResize="0"/>
                       </pic:nvPicPr>
                       <pic:blipFill>
@@ -5861,12 +5861,12 @@
           <wp:inline distB="114300" distT="114300" distL="114300" distR="114300">
             <wp:extent cx="5399730" cy="317500"/>
             <wp:effectExtent b="0" l="0" r="0" t="0"/>
-            <wp:docPr id="32" name="image2.png"/>
+            <wp:docPr id="32" name="image4.png"/>
             <a:graphic>
               <a:graphicData uri="http://schemas.openxmlformats.org/drawingml/2006/picture">
                 <pic:pic>
                   <pic:nvPicPr>
-                    <pic:cNvPr id="0" name="image2.png"/>
+                    <pic:cNvPr id="0" name="image4.png"/>
                     <pic:cNvPicPr preferRelativeResize="0"/>
                   </pic:nvPicPr>
                   <pic:blipFill>
@@ -6094,12 +6094,12 @@
               <wp:inline distB="114300" distT="114300" distL="114300" distR="114300">
                 <wp:extent cx="5399730" cy="1727200"/>
                 <wp:effectExtent b="0" l="0" r="0" t="0"/>
-                <wp:docPr id="9" name="image55.png"/>
+                <wp:docPr id="9" name="image48.png"/>
                 <a:graphic>
                   <a:graphicData uri="http://schemas.openxmlformats.org/drawingml/2006/picture">
                     <pic:pic>
                       <pic:nvPicPr>
-                        <pic:cNvPr id="0" name="image55.png"/>
+                        <pic:cNvPr id="0" name="image48.png"/>
                         <pic:cNvPicPr preferRelativeResize="0"/>
                       </pic:nvPicPr>
                       <pic:blipFill>
@@ -6156,12 +6156,12 @@
           <wp:inline distB="114300" distT="114300" distL="114300" distR="114300">
             <wp:extent cx="5399730" cy="368300"/>
             <wp:effectExtent b="0" l="0" r="0" t="0"/>
-            <wp:docPr id="51" name="image29.png"/>
+            <wp:docPr id="51" name="image38.png"/>
             <a:graphic>
               <a:graphicData uri="http://schemas.openxmlformats.org/drawingml/2006/picture">
                 <pic:pic>
                   <pic:nvPicPr>
-                    <pic:cNvPr id="0" name="image29.png"/>
+                    <pic:cNvPr id="0" name="image38.png"/>
                     <pic:cNvPicPr preferRelativeResize="0"/>
                   </pic:nvPicPr>
                   <pic:blipFill>
@@ -6232,12 +6232,12 @@
           <wp:inline distB="114300" distT="114300" distL="114300" distR="114300">
             <wp:extent cx="5399730" cy="2387600"/>
             <wp:effectExtent b="0" l="0" r="0" t="0"/>
-            <wp:docPr id="57" name="image43.png"/>
+            <wp:docPr id="57" name="image34.png"/>
             <a:graphic>
               <a:graphicData uri="http://schemas.openxmlformats.org/drawingml/2006/picture">
                 <pic:pic>
                   <pic:nvPicPr>
-                    <pic:cNvPr id="0" name="image43.png"/>
+                    <pic:cNvPr id="0" name="image34.png"/>
                     <pic:cNvPicPr preferRelativeResize="0"/>
                   </pic:nvPicPr>
                   <pic:blipFill>
@@ -6347,12 +6347,12 @@
           <wp:inline distB="114300" distT="114300" distL="114300" distR="114300">
             <wp:extent cx="5399730" cy="2743200"/>
             <wp:effectExtent b="0" l="0" r="0" t="0"/>
-            <wp:docPr id="71" name="image57.png"/>
+            <wp:docPr id="71" name="image72.png"/>
             <a:graphic>
               <a:graphicData uri="http://schemas.openxmlformats.org/drawingml/2006/picture">
                 <pic:pic>
                   <pic:nvPicPr>
-                    <pic:cNvPr id="0" name="image57.png"/>
+                    <pic:cNvPr id="0" name="image72.png"/>
                     <pic:cNvPicPr preferRelativeResize="0"/>
                   </pic:nvPicPr>
                   <pic:blipFill>
@@ -6407,12 +6407,12 @@
           <wp:inline distB="114300" distT="114300" distL="114300" distR="114300">
             <wp:extent cx="5399730" cy="469900"/>
             <wp:effectExtent b="0" l="0" r="0" t="0"/>
-            <wp:docPr id="25" name="image13.png"/>
+            <wp:docPr id="25" name="image3.png"/>
             <a:graphic>
               <a:graphicData uri="http://schemas.openxmlformats.org/drawingml/2006/picture">
                 <pic:pic>
                   <pic:nvPicPr>
-                    <pic:cNvPr id="0" name="image13.png"/>
+                    <pic:cNvPr id="0" name="image3.png"/>
                     <pic:cNvPicPr preferRelativeResize="0"/>
                   </pic:nvPicPr>
                   <pic:blipFill>
@@ -6467,12 +6467,12 @@
           <wp:inline distB="114300" distT="114300" distL="114300" distR="114300">
             <wp:extent cx="5399730" cy="431800"/>
             <wp:effectExtent b="0" l="0" r="0" t="0"/>
-            <wp:docPr id="69" name="image60.png"/>
+            <wp:docPr id="69" name="image71.png"/>
             <a:graphic>
               <a:graphicData uri="http://schemas.openxmlformats.org/drawingml/2006/picture">
                 <pic:pic>
                   <pic:nvPicPr>
-                    <pic:cNvPr id="0" name="image60.png"/>
+                    <pic:cNvPr id="0" name="image71.png"/>
                     <pic:cNvPicPr preferRelativeResize="0"/>
                   </pic:nvPicPr>
                   <pic:blipFill>
@@ -6527,12 +6527,12 @@
           <wp:inline distB="114300" distT="114300" distL="114300" distR="114300">
             <wp:extent cx="5399730" cy="279400"/>
             <wp:effectExtent b="0" l="0" r="0" t="0"/>
-            <wp:docPr id="36" name="image10.png"/>
+            <wp:docPr id="36" name="image5.png"/>
             <a:graphic>
               <a:graphicData uri="http://schemas.openxmlformats.org/drawingml/2006/picture">
                 <pic:pic>
                   <pic:nvPicPr>
-                    <pic:cNvPr id="0" name="image10.png"/>
+                    <pic:cNvPr id="0" name="image5.png"/>
                     <pic:cNvPicPr preferRelativeResize="0"/>
                   </pic:nvPicPr>
                   <pic:blipFill>
@@ -6604,12 +6604,12 @@
           <wp:inline distB="114300" distT="114300" distL="114300" distR="114300">
             <wp:extent cx="2724150" cy="1228725"/>
             <wp:effectExtent b="0" l="0" r="0" t="0"/>
-            <wp:docPr id="41" name="image20.png"/>
+            <wp:docPr id="41" name="image15.png"/>
             <a:graphic>
               <a:graphicData uri="http://schemas.openxmlformats.org/drawingml/2006/picture">
                 <pic:pic>
                   <pic:nvPicPr>
-                    <pic:cNvPr id="0" name="image20.png"/>
+                    <pic:cNvPr id="0" name="image15.png"/>
                     <pic:cNvPicPr preferRelativeResize="0"/>
                   </pic:nvPicPr>
                   <pic:blipFill>
@@ -6872,12 +6872,12 @@
               <wp:inline distB="114300" distT="114300" distL="114300" distR="114300">
                 <wp:extent cx="5399730" cy="520700"/>
                 <wp:effectExtent b="0" l="0" r="0" t="0"/>
-                <wp:docPr id="12" name="image68.png"/>
+                <wp:docPr id="12" name="image55.png"/>
                 <a:graphic>
                   <a:graphicData uri="http://schemas.openxmlformats.org/drawingml/2006/picture">
                     <pic:pic>
                       <pic:nvPicPr>
-                        <pic:cNvPr id="0" name="image68.png"/>
+                        <pic:cNvPr id="0" name="image55.png"/>
                         <pic:cNvPicPr preferRelativeResize="0"/>
                       </pic:nvPicPr>
                       <pic:blipFill>
@@ -6934,12 +6934,12 @@
           <wp:inline distB="114300" distT="114300" distL="114300" distR="114300">
             <wp:extent cx="5399730" cy="635000"/>
             <wp:effectExtent b="0" l="0" r="0" t="0"/>
-            <wp:docPr id="42" name="image21.png"/>
+            <wp:docPr id="42" name="image26.png"/>
             <a:graphic>
               <a:graphicData uri="http://schemas.openxmlformats.org/drawingml/2006/picture">
                 <pic:pic>
                   <pic:nvPicPr>
-                    <pic:cNvPr id="0" name="image21.png"/>
+                    <pic:cNvPr id="0" name="image26.png"/>
                     <pic:cNvPicPr preferRelativeResize="0"/>
                   </pic:nvPicPr>
                   <pic:blipFill>
@@ -7009,12 +7009,12 @@
           <wp:inline distB="114300" distT="114300" distL="114300" distR="114300">
             <wp:extent cx="5399730" cy="4432300"/>
             <wp:effectExtent b="0" l="0" r="0" t="0"/>
-            <wp:docPr id="21" name="image9.png"/>
+            <wp:docPr id="21" name="image2.png"/>
             <a:graphic>
               <a:graphicData uri="http://schemas.openxmlformats.org/drawingml/2006/picture">
                 <pic:pic>
                   <pic:nvPicPr>
-                    <pic:cNvPr id="0" name="image9.png"/>
+                    <pic:cNvPr id="0" name="image2.png"/>
                     <pic:cNvPicPr preferRelativeResize="0"/>
                   </pic:nvPicPr>
                   <pic:blipFill>
@@ -7085,12 +7085,12 @@
           <wp:inline distB="114300" distT="114300" distL="114300" distR="114300">
             <wp:extent cx="5399730" cy="1231900"/>
             <wp:effectExtent b="0" l="0" r="0" t="0"/>
-            <wp:docPr id="35" name="image11.png"/>
+            <wp:docPr id="35" name="image14.png"/>
             <a:graphic>
               <a:graphicData uri="http://schemas.openxmlformats.org/drawingml/2006/picture">
                 <pic:pic>
                   <pic:nvPicPr>
-                    <pic:cNvPr id="0" name="image11.png"/>
+                    <pic:cNvPr id="0" name="image14.png"/>
                     <pic:cNvPicPr preferRelativeResize="0"/>
                   </pic:nvPicPr>
                   <pic:blipFill>
@@ -7145,12 +7145,12 @@
           <wp:inline distB="114300" distT="114300" distL="114300" distR="114300">
             <wp:extent cx="3190875" cy="1133475"/>
             <wp:effectExtent b="0" l="0" r="0" t="0"/>
-            <wp:docPr id="58" name="image51.png"/>
+            <wp:docPr id="58" name="image58.png"/>
             <a:graphic>
               <a:graphicData uri="http://schemas.openxmlformats.org/drawingml/2006/picture">
                 <pic:pic>
                   <pic:nvPicPr>
-                    <pic:cNvPr id="0" name="image51.png"/>
+                    <pic:cNvPr id="0" name="image58.png"/>
                     <pic:cNvPicPr preferRelativeResize="0"/>
                   </pic:nvPicPr>
                   <pic:blipFill>
@@ -7308,12 +7308,12 @@
               <wp:inline distB="114300" distT="114300" distL="114300" distR="114300">
                 <wp:extent cx="4276725" cy="3810000"/>
                 <wp:effectExtent b="0" l="0" r="0" t="0"/>
-                <wp:docPr id="13" name="image69.png"/>
+                <wp:docPr id="13" name="image56.png"/>
                 <a:graphic>
                   <a:graphicData uri="http://schemas.openxmlformats.org/drawingml/2006/picture">
                     <pic:pic>
                       <pic:nvPicPr>
-                        <pic:cNvPr id="0" name="image69.png"/>
+                        <pic:cNvPr id="0" name="image56.png"/>
                         <pic:cNvPicPr preferRelativeResize="0"/>
                       </pic:nvPicPr>
                       <pic:blipFill>
@@ -7370,12 +7370,12 @@
           <wp:inline distB="114300" distT="114300" distL="114300" distR="114300">
             <wp:extent cx="5399730" cy="1524000"/>
             <wp:effectExtent b="0" l="0" r="0" t="0"/>
-            <wp:docPr id="53" name="image40.png"/>
+            <wp:docPr id="53" name="image68.png"/>
             <a:graphic>
               <a:graphicData uri="http://schemas.openxmlformats.org/drawingml/2006/picture">
                 <pic:pic>
                   <pic:nvPicPr>
-                    <pic:cNvPr id="0" name="image40.png"/>
+                    <pic:cNvPr id="0" name="image68.png"/>
                     <pic:cNvPicPr preferRelativeResize="0"/>
                   </pic:nvPicPr>
                   <pic:blipFill>
@@ -7523,12 +7523,12 @@
           <wp:inline distB="114300" distT="114300" distL="114300" distR="114300">
             <wp:extent cx="4191000" cy="2447925"/>
             <wp:effectExtent b="0" l="0" r="0" t="0"/>
-            <wp:docPr id="33" name="image12.png"/>
+            <wp:docPr id="33" name="image6.png"/>
             <a:graphic>
               <a:graphicData uri="http://schemas.openxmlformats.org/drawingml/2006/picture">
                 <pic:pic>
                   <pic:nvPicPr>
-                    <pic:cNvPr id="0" name="image12.png"/>
+                    <pic:cNvPr id="0" name="image6.png"/>
                     <pic:cNvPicPr preferRelativeResize="0"/>
                   </pic:nvPicPr>
                   <pic:blipFill>
@@ -7571,12 +7571,12 @@
           <wp:inline distB="114300" distT="114300" distL="114300" distR="114300">
             <wp:extent cx="3643313" cy="3942949"/>
             <wp:effectExtent b="0" l="0" r="0" t="0"/>
-            <wp:docPr id="62" name="image62.png"/>
+            <wp:docPr id="62" name="image52.png"/>
             <a:graphic>
               <a:graphicData uri="http://schemas.openxmlformats.org/drawingml/2006/picture">
                 <pic:pic>
                   <pic:nvPicPr>
-                    <pic:cNvPr id="0" name="image62.png"/>
+                    <pic:cNvPr id="0" name="image52.png"/>
                     <pic:cNvPicPr preferRelativeResize="0"/>
                   </pic:nvPicPr>
                   <pic:blipFill>
@@ -7741,12 +7741,12 @@
           <wp:inline distB="114300" distT="114300" distL="114300" distR="114300">
             <wp:extent cx="4381500" cy="4581525"/>
             <wp:effectExtent b="0" l="0" r="0" t="0"/>
-            <wp:docPr id="52" name="image30.png"/>
+            <wp:docPr id="52" name="image44.png"/>
             <a:graphic>
               <a:graphicData uri="http://schemas.openxmlformats.org/drawingml/2006/picture">
                 <pic:pic>
                   <pic:nvPicPr>
-                    <pic:cNvPr id="0" name="image30.png"/>
+                    <pic:cNvPr id="0" name="image44.png"/>
                     <pic:cNvPicPr preferRelativeResize="0"/>
                   </pic:nvPicPr>
                   <pic:blipFill>
@@ -8032,12 +8032,12 @@
           <wp:inline distB="114300" distT="114300" distL="114300" distR="114300">
             <wp:extent cx="5399730" cy="1625600"/>
             <wp:effectExtent b="0" l="0" r="0" t="0"/>
-            <wp:docPr id="34" name="image23.png"/>
+            <wp:docPr id="34" name="image18.png"/>
             <a:graphic>
               <a:graphicData uri="http://schemas.openxmlformats.org/drawingml/2006/picture">
                 <pic:pic>
                   <pic:nvPicPr>
-                    <pic:cNvPr id="0" name="image23.png"/>
+                    <pic:cNvPr id="0" name="image18.png"/>
                     <pic:cNvPicPr preferRelativeResize="0"/>
                   </pic:nvPicPr>
                   <pic:blipFill>
@@ -8092,12 +8092,12 @@
           <wp:inline distB="114300" distT="114300" distL="114300" distR="114300">
             <wp:extent cx="5399730" cy="1574800"/>
             <wp:effectExtent b="0" l="0" r="0" t="0"/>
-            <wp:docPr id="68" name="image58.png"/>
+            <wp:docPr id="68" name="image61.png"/>
             <a:graphic>
               <a:graphicData uri="http://schemas.openxmlformats.org/drawingml/2006/picture">
                 <pic:pic>
                   <pic:nvPicPr>
-                    <pic:cNvPr id="0" name="image58.png"/>
+                    <pic:cNvPr id="0" name="image61.png"/>
                     <pic:cNvPicPr preferRelativeResize="0"/>
                   </pic:nvPicPr>
                   <pic:blipFill>
@@ -8139,12 +8139,12 @@
           <wp:inline distB="114300" distT="114300" distL="114300" distR="114300">
             <wp:extent cx="5399730" cy="469900"/>
             <wp:effectExtent b="0" l="0" r="0" t="0"/>
-            <wp:docPr id="49" name="image33.png"/>
+            <wp:docPr id="49" name="image41.png"/>
             <a:graphic>
               <a:graphicData uri="http://schemas.openxmlformats.org/drawingml/2006/picture">
                 <pic:pic>
                   <pic:nvPicPr>
-                    <pic:cNvPr id="0" name="image33.png"/>
+                    <pic:cNvPr id="0" name="image41.png"/>
                     <pic:cNvPicPr preferRelativeResize="0"/>
                   </pic:nvPicPr>
                   <pic:blipFill>
@@ -8199,12 +8199,12 @@
           <wp:inline distB="114300" distT="114300" distL="114300" distR="114300">
             <wp:extent cx="5399730" cy="698500"/>
             <wp:effectExtent b="0" l="0" r="0" t="0"/>
-            <wp:docPr id="31" name="image4.png"/>
+            <wp:docPr id="31" name="image21.png"/>
             <a:graphic>
               <a:graphicData uri="http://schemas.openxmlformats.org/drawingml/2006/picture">
                 <pic:pic>
                   <pic:nvPicPr>
-                    <pic:cNvPr id="0" name="image4.png"/>
+                    <pic:cNvPr id="0" name="image21.png"/>
                     <pic:cNvPicPr preferRelativeResize="0"/>
                   </pic:nvPicPr>
                   <pic:blipFill>
@@ -8246,12 +8246,12 @@
           <wp:inline distB="114300" distT="114300" distL="114300" distR="114300">
             <wp:extent cx="5399730" cy="1600200"/>
             <wp:effectExtent b="0" l="0" r="0" t="0"/>
-            <wp:docPr id="43" name="image27.png"/>
+            <wp:docPr id="43" name="image25.png"/>
             <a:graphic>
               <a:graphicData uri="http://schemas.openxmlformats.org/drawingml/2006/picture">
                 <pic:pic>
                   <pic:nvPicPr>
-                    <pic:cNvPr id="0" name="image27.png"/>
+                    <pic:cNvPr id="0" name="image25.png"/>
                     <pic:cNvPicPr preferRelativeResize="0"/>
                   </pic:nvPicPr>
                   <pic:blipFill>
@@ -8477,12 +8477,12 @@
               <wp:extent cx="103505" cy="811530"/>
               <wp:effectExtent b="0" l="0" r="0" t="0"/>
               <wp:wrapNone/>
-              <wp:docPr id="14" name="image75.png"/>
+              <wp:docPr id="14" name="image57.png"/>
               <a:graphic>
                 <a:graphicData uri="http://schemas.openxmlformats.org/drawingml/2006/picture">
                   <pic:pic>
                     <pic:nvPicPr>
-                      <pic:cNvPr id="0" name="image75.png"/>
+                      <pic:cNvPr id="0" name="image57.png"/>
                       <pic:cNvPicPr preferRelativeResize="0"/>
                     </pic:nvPicPr>
                     <pic:blipFill>
@@ -8668,12 +8668,12 @@
               <wp:extent cx="7549515" cy="815340"/>
               <wp:effectExtent b="0" l="0" r="0" t="0"/>
               <wp:wrapNone/>
-              <wp:docPr id="19" name="image82.png"/>
+              <wp:docPr id="19" name="image75.png"/>
               <a:graphic>
                 <a:graphicData uri="http://schemas.openxmlformats.org/drawingml/2006/picture">
                   <pic:pic>
                     <pic:nvPicPr>
-                      <pic:cNvPr id="0" name="image82.png"/>
+                      <pic:cNvPr id="0" name="image75.png"/>
                       <pic:cNvPicPr preferRelativeResize="0"/>
                     </pic:nvPicPr>
                     <pic:blipFill>
@@ -8775,12 +8775,12 @@
               <wp:extent cx="103505" cy="824865"/>
               <wp:effectExtent b="0" l="0" r="0" t="0"/>
               <wp:wrapNone/>
-              <wp:docPr id="18" name="image81.png"/>
+              <wp:docPr id="18" name="image73.png"/>
               <a:graphic>
                 <a:graphicData uri="http://schemas.openxmlformats.org/drawingml/2006/picture">
                   <pic:pic>
                     <pic:nvPicPr>
-                      <pic:cNvPr id="0" name="image81.png"/>
+                      <pic:cNvPr id="0" name="image73.png"/>
                       <pic:cNvPicPr preferRelativeResize="0"/>
                     </pic:nvPicPr>
                     <pic:blipFill>
@@ -8882,12 +8882,12 @@
               <wp:extent cx="103505" cy="811530"/>
               <wp:effectExtent b="0" l="0" r="0" t="0"/>
               <wp:wrapNone/>
-              <wp:docPr id="10" name="image56.png"/>
+              <wp:docPr id="10" name="image49.png"/>
               <a:graphic>
                 <a:graphicData uri="http://schemas.openxmlformats.org/drawingml/2006/picture">
                   <pic:pic>
                     <pic:nvPicPr>
-                      <pic:cNvPr id="0" name="image56.png"/>
+                      <pic:cNvPr id="0" name="image49.png"/>
                       <pic:cNvPicPr preferRelativeResize="0"/>
                     </pic:nvPicPr>
                     <pic:blipFill>
@@ -8980,12 +8980,12 @@
           <wp:extent cx="669290" cy="669290"/>
           <wp:effectExtent b="0" l="0" r="0" t="0"/>
           <wp:wrapSquare wrapText="bothSides" distB="0" distT="0" distL="114300" distR="114300"/>
-          <wp:docPr descr="psi-negro.png" id="47" name="image18.png"/>
+          <wp:docPr descr="psi-negro.png" id="47" name="image20.png"/>
           <a:graphic>
             <a:graphicData uri="http://schemas.openxmlformats.org/drawingml/2006/picture">
               <pic:pic>
                 <pic:nvPicPr>
-                  <pic:cNvPr descr="psi-negro.png" id="0" name="image18.png"/>
+                  <pic:cNvPr descr="psi-negro.png" id="0" name="image20.png"/>
                   <pic:cNvPicPr preferRelativeResize="0"/>
                 </pic:nvPicPr>
                 <pic:blipFill>
@@ -9133,12 +9133,12 @@
               <wp:extent cx="103505" cy="811530"/>
               <wp:effectExtent b="0" l="0" r="0" t="0"/>
               <wp:wrapNone/>
-              <wp:docPr id="8" name="image50.png"/>
+              <wp:docPr id="8" name="image46.png"/>
               <a:graphic>
                 <a:graphicData uri="http://schemas.openxmlformats.org/drawingml/2006/picture">
                   <pic:pic>
                     <pic:nvPicPr>
-                      <pic:cNvPr id="0" name="image50.png"/>
+                      <pic:cNvPr id="0" name="image46.png"/>
                       <pic:cNvPicPr preferRelativeResize="0"/>
                     </pic:nvPicPr>
                     <pic:blipFill>
@@ -9243,12 +9243,12 @@
               <wp:extent cx="103505" cy="812165"/>
               <wp:effectExtent b="0" l="0" r="0" t="0"/>
               <wp:wrapNone/>
-              <wp:docPr id="17" name="image78.png"/>
+              <wp:docPr id="17" name="image70.png"/>
               <a:graphic>
                 <a:graphicData uri="http://schemas.openxmlformats.org/drawingml/2006/picture">
                   <pic:pic>
                     <pic:nvPicPr>
-                      <pic:cNvPr id="0" name="image78.png"/>
+                      <pic:cNvPr id="0" name="image70.png"/>
                       <pic:cNvPicPr preferRelativeResize="0"/>
                     </pic:nvPicPr>
                     <pic:blipFill>
@@ -9510,12 +9510,12 @@
               <wp:extent cx="7549515" cy="815340"/>
               <wp:effectExtent b="0" l="0" r="0" t="0"/>
               <wp:wrapNone/>
-              <wp:docPr id="15" name="image76.png"/>
+              <wp:docPr id="15" name="image64.png"/>
               <a:graphic>
                 <a:graphicData uri="http://schemas.openxmlformats.org/drawingml/2006/picture">
                   <pic:pic>
                     <pic:nvPicPr>
-                      <pic:cNvPr id="0" name="image76.png"/>
+                      <pic:cNvPr id="0" name="image64.png"/>
                       <pic:cNvPicPr preferRelativeResize="0"/>
                     </pic:nvPicPr>
                     <pic:blipFill>

--- a/Etapa Elaboración - Iteración 1/Instalación, configuración y uso de Rclone - Kairos - NexTech.docx
+++ b/Etapa Elaboración - Iteración 1/Instalación, configuración y uso de Rclone - Kairos - NexTech.docx
@@ -196,12 +196,12 @@
                 <wp:extent cx="7928609" cy="870585"/>
                 <wp:effectExtent b="0" l="0" r="0" t="0"/>
                 <wp:wrapNone/>
-                <wp:docPr id="11" name="image50.png"/>
+                <wp:docPr id="11" name="image67.png"/>
                 <a:graphic>
                   <a:graphicData uri="http://schemas.openxmlformats.org/drawingml/2006/picture">
                     <pic:pic>
                       <pic:nvPicPr>
-                        <pic:cNvPr id="0" name="image50.png"/>
+                        <pic:cNvPr id="0" name="image67.png"/>
                         <pic:cNvPicPr preferRelativeResize="0"/>
                       </pic:nvPicPr>
                       <pic:blipFill>
@@ -316,12 +316,12 @@
                 <wp:extent cx="103505" cy="11221720"/>
                 <wp:effectExtent b="0" l="0" r="0" t="0"/>
                 <wp:wrapNone/>
-                <wp:docPr id="6" name="image32.png"/>
+                <wp:docPr id="6" name="image53.png"/>
                 <a:graphic>
                   <a:graphicData uri="http://schemas.openxmlformats.org/drawingml/2006/picture">
                     <pic:pic>
                       <pic:nvPicPr>
-                        <pic:cNvPr id="0" name="image32.png"/>
+                        <pic:cNvPr id="0" name="image53.png"/>
                         <pic:cNvPicPr preferRelativeResize="0"/>
                       </pic:nvPicPr>
                       <pic:blipFill>
@@ -436,12 +436,12 @@
                 <wp:extent cx="103505" cy="11221720"/>
                 <wp:effectExtent b="0" l="0" r="0" t="0"/>
                 <wp:wrapNone/>
-                <wp:docPr id="16" name="image65.png"/>
+                <wp:docPr id="16" name="image79.png"/>
                 <a:graphic>
                   <a:graphicData uri="http://schemas.openxmlformats.org/drawingml/2006/picture">
                     <pic:pic>
                       <pic:nvPicPr>
-                        <pic:cNvPr id="0" name="image65.png"/>
+                        <pic:cNvPr id="0" name="image79.png"/>
                         <pic:cNvPicPr preferRelativeResize="0"/>
                       </pic:nvPicPr>
                       <pic:blipFill>
@@ -556,12 +556,12 @@
                 <wp:extent cx="7928609" cy="870585"/>
                 <wp:effectExtent b="0" l="0" r="0" t="0"/>
                 <wp:wrapNone/>
-                <wp:docPr id="3" name="image28.png"/>
+                <wp:docPr id="3" name="image50.png"/>
                 <a:graphic>
                   <a:graphicData uri="http://schemas.openxmlformats.org/drawingml/2006/picture">
                     <pic:pic>
                       <pic:nvPicPr>
-                        <pic:cNvPr id="0" name="image28.png"/>
+                        <pic:cNvPr id="0" name="image50.png"/>
                         <pic:cNvPicPr preferRelativeResize="0"/>
                       </pic:nvPicPr>
                       <pic:blipFill>
@@ -972,12 +972,12 @@
             <wp:extent cx="1200150" cy="1200150"/>
             <wp:effectExtent b="0" l="0" r="0" t="0"/>
             <wp:wrapSquare wrapText="bothSides" distB="0" distT="0" distL="114300" distR="114300"/>
-            <wp:docPr descr="psi-negro.png" id="73" name="image54.png"/>
+            <wp:docPr descr="psi-negro.png" id="73" name="image64.png"/>
             <a:graphic>
               <a:graphicData uri="http://schemas.openxmlformats.org/drawingml/2006/picture">
                 <pic:pic>
                   <pic:nvPicPr>
-                    <pic:cNvPr descr="psi-negro.png" id="0" name="image54.png"/>
+                    <pic:cNvPr descr="psi-negro.png" id="0" name="image64.png"/>
                     <pic:cNvPicPr preferRelativeResize="0"/>
                   </pic:nvPicPr>
                   <pic:blipFill>
@@ -1027,12 +1027,12 @@
             <wp:extent cx="1304925" cy="2019300"/>
             <wp:effectExtent b="0" l="0" r="0" t="0"/>
             <wp:wrapSquare wrapText="bothSides" distB="0" distT="0" distL="114300" distR="114300"/>
-            <wp:docPr descr="UNPA.JPG" id="55" name="image29.jpg"/>
+            <wp:docPr descr="UNPA.JPG" id="55" name="image31.jpg"/>
             <a:graphic>
               <a:graphicData uri="http://schemas.openxmlformats.org/drawingml/2006/picture">
                 <pic:pic>
                   <pic:nvPicPr>
-                    <pic:cNvPr descr="UNPA.JPG" id="0" name="image29.jpg"/>
+                    <pic:cNvPr descr="UNPA.JPG" id="0" name="image31.jpg"/>
                     <pic:cNvPicPr preferRelativeResize="0"/>
                   </pic:nvPicPr>
                   <pic:blipFill>
@@ -1096,7 +1096,7 @@
     </w:p>
     <w:sdt>
       <w:sdtPr>
-        <w:id w:val="-64171899"/>
+        <w:id w:val="1719193366"/>
         <w:docPartObj>
           <w:docPartGallery w:val="Table of Contents"/>
           <w:docPartUnique w:val="1"/>
@@ -2587,12 +2587,12 @@
               <wp:inline distB="114300" distT="114300" distL="114300" distR="114300">
                 <wp:extent cx="3914775" cy="1514475"/>
                 <wp:effectExtent b="0" l="0" r="0" t="0"/>
-                <wp:docPr id="2" name="image23.png"/>
+                <wp:docPr id="2" name="image45.png"/>
                 <a:graphic>
                   <a:graphicData uri="http://schemas.openxmlformats.org/drawingml/2006/picture">
                     <pic:pic>
                       <pic:nvPicPr>
-                        <pic:cNvPr id="0" name="image23.png"/>
+                        <pic:cNvPr id="0" name="image45.png"/>
                         <pic:cNvPicPr preferRelativeResize="0"/>
                       </pic:nvPicPr>
                       <pic:blipFill>
@@ -2759,12 +2759,12 @@
               <wp:inline distB="114300" distT="114300" distL="114300" distR="114300">
                 <wp:extent cx="5399730" cy="2654300"/>
                 <wp:effectExtent b="0" l="0" r="0" t="0"/>
-                <wp:docPr id="4" name="image30.png"/>
+                <wp:docPr id="4" name="image51.png"/>
                 <a:graphic>
                   <a:graphicData uri="http://schemas.openxmlformats.org/drawingml/2006/picture">
                     <pic:pic>
                       <pic:nvPicPr>
-                        <pic:cNvPr id="0" name="image30.png"/>
+                        <pic:cNvPr id="0" name="image51.png"/>
                         <pic:cNvPicPr preferRelativeResize="0"/>
                       </pic:nvPicPr>
                       <pic:blipFill>
@@ -3025,12 +3025,12 @@
               <wp:inline distB="114300" distT="114300" distL="114300" distR="114300">
                 <wp:extent cx="5399730" cy="1981200"/>
                 <wp:effectExtent b="0" l="0" r="0" t="0"/>
-                <wp:docPr id="1" name="image22.png"/>
+                <wp:docPr id="1" name="image44.png"/>
                 <a:graphic>
                   <a:graphicData uri="http://schemas.openxmlformats.org/drawingml/2006/picture">
                     <pic:pic>
                       <pic:nvPicPr>
-                        <pic:cNvPr id="0" name="image22.png"/>
+                        <pic:cNvPr id="0" name="image44.png"/>
                         <pic:cNvPicPr preferRelativeResize="0"/>
                       </pic:nvPicPr>
                       <pic:blipFill>
@@ -3130,12 +3130,12 @@
           <wp:inline distB="114300" distT="114300" distL="114300" distR="114300">
             <wp:extent cx="3114675" cy="676275"/>
             <wp:effectExtent b="0" l="0" r="0" t="0"/>
-            <wp:docPr id="27" name="image9.png"/>
+            <wp:docPr id="27" name="image1.png"/>
             <a:graphic>
               <a:graphicData uri="http://schemas.openxmlformats.org/drawingml/2006/picture">
                 <pic:pic>
                   <pic:nvPicPr>
-                    <pic:cNvPr id="0" name="image9.png"/>
+                    <pic:cNvPr id="0" name="image1.png"/>
                     <pic:cNvPicPr preferRelativeResize="0"/>
                   </pic:nvPicPr>
                   <pic:blipFill>
@@ -3207,12 +3207,12 @@
           <wp:inline distB="114300" distT="114300" distL="114300" distR="114300">
             <wp:extent cx="2266950" cy="676275"/>
             <wp:effectExtent b="0" l="0" r="0" t="0"/>
-            <wp:docPr id="48" name="image39.png"/>
+            <wp:docPr id="48" name="image32.png"/>
             <a:graphic>
               <a:graphicData uri="http://schemas.openxmlformats.org/drawingml/2006/picture">
                 <pic:pic>
                   <pic:nvPicPr>
-                    <pic:cNvPr id="0" name="image39.png"/>
+                    <pic:cNvPr id="0" name="image32.png"/>
                     <pic:cNvPicPr preferRelativeResize="0"/>
                   </pic:nvPicPr>
                   <pic:blipFill>
@@ -3255,12 +3255,12 @@
           <wp:inline distB="114300" distT="114300" distL="114300" distR="114300">
             <wp:extent cx="1447800" cy="361950"/>
             <wp:effectExtent b="0" l="0" r="0" t="0"/>
-            <wp:docPr id="61" name="image43.png"/>
+            <wp:docPr id="61" name="image42.png"/>
             <a:graphic>
               <a:graphicData uri="http://schemas.openxmlformats.org/drawingml/2006/picture">
                 <pic:pic>
                   <pic:nvPicPr>
-                    <pic:cNvPr id="0" name="image43.png"/>
+                    <pic:cNvPr id="0" name="image42.png"/>
                     <pic:cNvPicPr preferRelativeResize="0"/>
                   </pic:nvPicPr>
                   <pic:blipFill>
@@ -3482,12 +3482,12 @@
           <wp:inline distB="114300" distT="114300" distL="114300" distR="114300">
             <wp:extent cx="4014788" cy="3234505"/>
             <wp:effectExtent b="0" l="0" r="0" t="0"/>
-            <wp:docPr id="67" name="image47.png"/>
+            <wp:docPr id="67" name="image65.png"/>
             <a:graphic>
               <a:graphicData uri="http://schemas.openxmlformats.org/drawingml/2006/picture">
                 <pic:pic>
                   <pic:nvPicPr>
-                    <pic:cNvPr id="0" name="image47.png"/>
+                    <pic:cNvPr id="0" name="image65.png"/>
                     <pic:cNvPicPr preferRelativeResize="0"/>
                   </pic:nvPicPr>
                   <pic:blipFill>
@@ -3583,12 +3583,12 @@
           <wp:inline distB="114300" distT="114300" distL="114300" distR="114300">
             <wp:extent cx="5399730" cy="3251200"/>
             <wp:effectExtent b="0" l="0" r="0" t="0"/>
-            <wp:docPr id="26" name="image10.png"/>
+            <wp:docPr id="26" name="image11.png"/>
             <a:graphic>
               <a:graphicData uri="http://schemas.openxmlformats.org/drawingml/2006/picture">
                 <pic:pic>
                   <pic:nvPicPr>
-                    <pic:cNvPr id="0" name="image10.png"/>
+                    <pic:cNvPr id="0" name="image11.png"/>
                     <pic:cNvPicPr preferRelativeResize="0"/>
                   </pic:nvPicPr>
                   <pic:blipFill>
@@ -3673,12 +3673,12 @@
           <wp:inline distB="114300" distT="114300" distL="114300" distR="114300">
             <wp:extent cx="3967163" cy="2181280"/>
             <wp:effectExtent b="0" l="0" r="0" t="0"/>
-            <wp:docPr id="40" name="image33.png"/>
+            <wp:docPr id="40" name="image26.png"/>
             <a:graphic>
               <a:graphicData uri="http://schemas.openxmlformats.org/drawingml/2006/picture">
                 <pic:pic>
                   <pic:nvPicPr>
-                    <pic:cNvPr id="0" name="image33.png"/>
+                    <pic:cNvPr id="0" name="image26.png"/>
                     <pic:cNvPicPr preferRelativeResize="0"/>
                   </pic:nvPicPr>
                   <pic:blipFill>
@@ -3763,12 +3763,12 @@
           <wp:inline distB="114300" distT="114300" distL="114300" distR="114300">
             <wp:extent cx="3873222" cy="3261999"/>
             <wp:effectExtent b="0" l="0" r="0" t="0"/>
-            <wp:docPr id="72" name="image69.png"/>
+            <wp:docPr id="72" name="image61.png"/>
             <a:graphic>
               <a:graphicData uri="http://schemas.openxmlformats.org/drawingml/2006/picture">
                 <pic:pic>
                   <pic:nvPicPr>
-                    <pic:cNvPr id="0" name="image69.png"/>
+                    <pic:cNvPr id="0" name="image61.png"/>
                     <pic:cNvPicPr preferRelativeResize="0"/>
                   </pic:nvPicPr>
                   <pic:blipFill>
@@ -3853,12 +3853,12 @@
           <wp:inline distB="114300" distT="114300" distL="114300" distR="114300">
             <wp:extent cx="4291013" cy="1689319"/>
             <wp:effectExtent b="0" l="0" r="0" t="0"/>
-            <wp:docPr id="39" name="image37.png"/>
+            <wp:docPr id="39" name="image23.png"/>
             <a:graphic>
               <a:graphicData uri="http://schemas.openxmlformats.org/drawingml/2006/picture">
                 <pic:pic>
                   <pic:nvPicPr>
-                    <pic:cNvPr id="0" name="image37.png"/>
+                    <pic:cNvPr id="0" name="image23.png"/>
                     <pic:cNvPicPr preferRelativeResize="0"/>
                   </pic:nvPicPr>
                   <pic:blipFill>
@@ -3917,12 +3917,12 @@
           <wp:inline distB="114300" distT="114300" distL="114300" distR="114300">
             <wp:extent cx="3967163" cy="1159835"/>
             <wp:effectExtent b="0" l="0" r="0" t="0"/>
-            <wp:docPr id="63" name="image42.png"/>
+            <wp:docPr id="63" name="image46.png"/>
             <a:graphic>
               <a:graphicData uri="http://schemas.openxmlformats.org/drawingml/2006/picture">
                 <pic:pic>
                   <pic:nvPicPr>
-                    <pic:cNvPr id="0" name="image42.png"/>
+                    <pic:cNvPr id="0" name="image46.png"/>
                     <pic:cNvPicPr preferRelativeResize="0"/>
                   </pic:nvPicPr>
                   <pic:blipFill>
@@ -4006,12 +4006,12 @@
           <wp:inline distB="114300" distT="114300" distL="114300" distR="114300">
             <wp:extent cx="5399730" cy="431800"/>
             <wp:effectExtent b="0" l="0" r="0" t="0"/>
-            <wp:docPr id="44" name="image17.png"/>
+            <wp:docPr id="44" name="image25.png"/>
             <a:graphic>
               <a:graphicData uri="http://schemas.openxmlformats.org/drawingml/2006/picture">
                 <pic:pic>
                   <pic:nvPicPr>
-                    <pic:cNvPr id="0" name="image17.png"/>
+                    <pic:cNvPr id="0" name="image25.png"/>
                     <pic:cNvPicPr preferRelativeResize="0"/>
                   </pic:nvPicPr>
                   <pic:blipFill>
@@ -4096,12 +4096,12 @@
           <wp:inline distB="114300" distT="114300" distL="114300" distR="114300">
             <wp:extent cx="3097050" cy="2438622"/>
             <wp:effectExtent b="0" l="0" r="0" t="0"/>
-            <wp:docPr id="24" name="image12.png"/>
+            <wp:docPr id="24" name="image3.png"/>
             <a:graphic>
               <a:graphicData uri="http://schemas.openxmlformats.org/drawingml/2006/picture">
                 <pic:pic>
                   <pic:nvPicPr>
-                    <pic:cNvPr id="0" name="image12.png"/>
+                    <pic:cNvPr id="0" name="image3.png"/>
                     <pic:cNvPicPr preferRelativeResize="0"/>
                   </pic:nvPicPr>
                   <pic:blipFill>
@@ -4185,12 +4185,12 @@
           <wp:inline distB="114300" distT="114300" distL="114300" distR="114300">
             <wp:extent cx="2210836" cy="2624138"/>
             <wp:effectExtent b="0" l="0" r="0" t="0"/>
-            <wp:docPr id="70" name="image78.png"/>
+            <wp:docPr id="70" name="image60.png"/>
             <a:graphic>
               <a:graphicData uri="http://schemas.openxmlformats.org/drawingml/2006/picture">
                 <pic:pic>
                   <pic:nvPicPr>
-                    <pic:cNvPr id="0" name="image78.png"/>
+                    <pic:cNvPr id="0" name="image60.png"/>
                     <pic:cNvPicPr preferRelativeResize="0"/>
                   </pic:nvPicPr>
                   <pic:blipFill>
@@ -4246,12 +4246,12 @@
           <wp:inline distB="114300" distT="114300" distL="114300" distR="114300">
             <wp:extent cx="3009900" cy="666750"/>
             <wp:effectExtent b="0" l="0" r="0" t="0"/>
-            <wp:docPr id="22" name="image8.png"/>
+            <wp:docPr id="22" name="image4.png"/>
             <a:graphic>
               <a:graphicData uri="http://schemas.openxmlformats.org/drawingml/2006/picture">
                 <pic:pic>
                   <pic:nvPicPr>
-                    <pic:cNvPr id="0" name="image8.png"/>
+                    <pic:cNvPr id="0" name="image4.png"/>
                     <pic:cNvPicPr preferRelativeResize="0"/>
                   </pic:nvPicPr>
                   <pic:blipFill>
@@ -4336,12 +4336,12 @@
           <wp:inline distB="114300" distT="114300" distL="114300" distR="114300">
             <wp:extent cx="3329191" cy="4365137"/>
             <wp:effectExtent b="0" l="0" r="0" t="0"/>
-            <wp:docPr id="38" name="image13.png"/>
+            <wp:docPr id="38" name="image21.png"/>
             <a:graphic>
               <a:graphicData uri="http://schemas.openxmlformats.org/drawingml/2006/picture">
                 <pic:pic>
                   <pic:nvPicPr>
-                    <pic:cNvPr id="0" name="image13.png"/>
+                    <pic:cNvPr id="0" name="image21.png"/>
                     <pic:cNvPicPr preferRelativeResize="0"/>
                   </pic:nvPicPr>
                   <pic:blipFill>
@@ -4396,12 +4396,12 @@
           <wp:inline distB="114300" distT="114300" distL="114300" distR="114300">
             <wp:extent cx="4943475" cy="714375"/>
             <wp:effectExtent b="0" l="0" r="0" t="0"/>
-            <wp:docPr id="65" name="image60.png"/>
+            <wp:docPr id="65" name="image48.png"/>
             <a:graphic>
               <a:graphicData uri="http://schemas.openxmlformats.org/drawingml/2006/picture">
                 <pic:pic>
                   <pic:nvPicPr>
-                    <pic:cNvPr id="0" name="image60.png"/>
+                    <pic:cNvPr id="0" name="image48.png"/>
                     <pic:cNvPicPr preferRelativeResize="0"/>
                   </pic:nvPicPr>
                   <pic:blipFill>
@@ -4457,12 +4457,12 @@
           <wp:inline distB="114300" distT="114300" distL="114300" distR="114300">
             <wp:extent cx="4843463" cy="1448211"/>
             <wp:effectExtent b="0" l="0" r="0" t="0"/>
-            <wp:docPr id="45" name="image51.png"/>
+            <wp:docPr id="45" name="image22.png"/>
             <a:graphic>
               <a:graphicData uri="http://schemas.openxmlformats.org/drawingml/2006/picture">
                 <pic:pic>
                   <pic:nvPicPr>
-                    <pic:cNvPr id="0" name="image51.png"/>
+                    <pic:cNvPr id="0" name="image22.png"/>
                     <pic:cNvPicPr preferRelativeResize="0"/>
                   </pic:nvPicPr>
                   <pic:blipFill>
@@ -4518,12 +4518,12 @@
           <wp:inline distB="114300" distT="114300" distL="114300" distR="114300">
             <wp:extent cx="3814167" cy="2128838"/>
             <wp:effectExtent b="0" l="0" r="0" t="0"/>
-            <wp:docPr id="29" name="image24.png"/>
+            <wp:docPr id="29" name="image8.png"/>
             <a:graphic>
               <a:graphicData uri="http://schemas.openxmlformats.org/drawingml/2006/picture">
                 <pic:pic>
                   <pic:nvPicPr>
-                    <pic:cNvPr id="0" name="image24.png"/>
+                    <pic:cNvPr id="0" name="image8.png"/>
                     <pic:cNvPicPr preferRelativeResize="0"/>
                   </pic:nvPicPr>
                   <pic:blipFill>
@@ -4608,12 +4608,12 @@
           <wp:inline distB="114300" distT="114300" distL="114300" distR="114300">
             <wp:extent cx="3209925" cy="2924175"/>
             <wp:effectExtent b="0" l="0" r="0" t="0"/>
-            <wp:docPr id="54" name="image74.png"/>
+            <wp:docPr id="54" name="image34.png"/>
             <a:graphic>
               <a:graphicData uri="http://schemas.openxmlformats.org/drawingml/2006/picture">
                 <pic:pic>
                   <pic:nvPicPr>
-                    <pic:cNvPr id="0" name="image74.png"/>
+                    <pic:cNvPr id="0" name="image34.png"/>
                     <pic:cNvPicPr preferRelativeResize="0"/>
                   </pic:nvPicPr>
                   <pic:blipFill>
@@ -4762,12 +4762,12 @@
               <wp:inline distB="114300" distT="114300" distL="114300" distR="114300">
                 <wp:extent cx="5399730" cy="1574800"/>
                 <wp:effectExtent b="0" l="0" r="0" t="0"/>
-                <wp:docPr id="7" name="image45.png"/>
+                <wp:docPr id="7" name="image54.png"/>
                 <a:graphic>
                   <a:graphicData uri="http://schemas.openxmlformats.org/drawingml/2006/picture">
                     <pic:pic>
                       <pic:nvPicPr>
-                        <pic:cNvPr id="0" name="image45.png"/>
+                        <pic:cNvPr id="0" name="image54.png"/>
                         <pic:cNvPicPr preferRelativeResize="0"/>
                       </pic:nvPicPr>
                       <pic:blipFill>
@@ -4825,12 +4825,12 @@
           <wp:inline distB="114300" distT="114300" distL="114300" distR="114300">
             <wp:extent cx="3100388" cy="642910"/>
             <wp:effectExtent b="0" l="0" r="0" t="0"/>
-            <wp:docPr id="56" name="image53.png"/>
+            <wp:docPr id="56" name="image37.png"/>
             <a:graphic>
               <a:graphicData uri="http://schemas.openxmlformats.org/drawingml/2006/picture">
                 <pic:pic>
                   <pic:nvPicPr>
-                    <pic:cNvPr id="0" name="image53.png"/>
+                    <pic:cNvPr id="0" name="image37.png"/>
                     <pic:cNvPicPr preferRelativeResize="0"/>
                   </pic:nvPicPr>
                   <pic:blipFill>
@@ -4910,12 +4910,12 @@
           <wp:inline distB="114300" distT="114300" distL="114300" distR="114300">
             <wp:extent cx="3271838" cy="2385941"/>
             <wp:effectExtent b="0" l="0" r="0" t="0"/>
-            <wp:docPr id="60" name="image40.png"/>
+            <wp:docPr id="60" name="image39.png"/>
             <a:graphic>
               <a:graphicData uri="http://schemas.openxmlformats.org/drawingml/2006/picture">
                 <pic:pic>
                   <pic:nvPicPr>
-                    <pic:cNvPr id="0" name="image40.png"/>
+                    <pic:cNvPr id="0" name="image39.png"/>
                     <pic:cNvPicPr preferRelativeResize="0"/>
                   </pic:nvPicPr>
                   <pic:blipFill>
@@ -4971,12 +4971,12 @@
           <wp:inline distB="114300" distT="114300" distL="114300" distR="114300">
             <wp:extent cx="2805113" cy="1812606"/>
             <wp:effectExtent b="0" l="0" r="0" t="0"/>
-            <wp:docPr id="74" name="image62.png"/>
+            <wp:docPr id="74" name="image57.png"/>
             <a:graphic>
               <a:graphicData uri="http://schemas.openxmlformats.org/drawingml/2006/picture">
                 <pic:pic>
                   <pic:nvPicPr>
-                    <pic:cNvPr id="0" name="image62.png"/>
+                    <pic:cNvPr id="0" name="image57.png"/>
                     <pic:cNvPicPr preferRelativeResize="0"/>
                   </pic:nvPicPr>
                   <pic:blipFill>
@@ -5032,12 +5032,12 @@
           <wp:inline distB="114300" distT="114300" distL="114300" distR="114300">
             <wp:extent cx="3123078" cy="1514849"/>
             <wp:effectExtent b="0" l="0" r="0" t="0"/>
-            <wp:docPr id="50" name="image35.png"/>
+            <wp:docPr id="50" name="image28.png"/>
             <a:graphic>
               <a:graphicData uri="http://schemas.openxmlformats.org/drawingml/2006/picture">
                 <pic:pic>
                   <pic:nvPicPr>
-                    <pic:cNvPr id="0" name="image35.png"/>
+                    <pic:cNvPr id="0" name="image28.png"/>
                     <pic:cNvPicPr preferRelativeResize="0"/>
                   </pic:nvPicPr>
                   <pic:blipFill>
@@ -5118,12 +5118,12 @@
           <wp:inline distB="114300" distT="114300" distL="114300" distR="114300">
             <wp:extent cx="5399730" cy="1587500"/>
             <wp:effectExtent b="0" l="0" r="0" t="0"/>
-            <wp:docPr id="66" name="image67.png"/>
+            <wp:docPr id="66" name="image49.png"/>
             <a:graphic>
               <a:graphicData uri="http://schemas.openxmlformats.org/drawingml/2006/picture">
                 <pic:pic>
                   <pic:nvPicPr>
-                    <pic:cNvPr id="0" name="image67.png"/>
+                    <pic:cNvPr id="0" name="image49.png"/>
                     <pic:cNvPicPr preferRelativeResize="0"/>
                   </pic:nvPicPr>
                   <pic:blipFill>
@@ -5192,12 +5192,12 @@
           <wp:inline distB="114300" distT="114300" distL="114300" distR="114300">
             <wp:extent cx="1749359" cy="2376488"/>
             <wp:effectExtent b="0" l="0" r="0" t="0"/>
-            <wp:docPr id="20" name="image1.png"/>
+            <wp:docPr id="20" name="image10.png"/>
             <a:graphic>
               <a:graphicData uri="http://schemas.openxmlformats.org/drawingml/2006/picture">
                 <pic:pic>
                   <pic:nvPicPr>
-                    <pic:cNvPr id="0" name="image1.png"/>
+                    <pic:cNvPr id="0" name="image10.png"/>
                     <pic:cNvPicPr preferRelativeResize="0"/>
                   </pic:nvPicPr>
                   <pic:blipFill>
@@ -5253,12 +5253,12 @@
           <wp:inline distB="114300" distT="114300" distL="114300" distR="114300">
             <wp:extent cx="3471863" cy="2035826"/>
             <wp:effectExtent b="0" l="0" r="0" t="0"/>
-            <wp:docPr id="30" name="image27.png"/>
+            <wp:docPr id="30" name="image16.png"/>
             <a:graphic>
               <a:graphicData uri="http://schemas.openxmlformats.org/drawingml/2006/picture">
                 <pic:pic>
                   <pic:nvPicPr>
-                    <pic:cNvPr id="0" name="image27.png"/>
+                    <pic:cNvPr id="0" name="image16.png"/>
                     <pic:cNvPicPr preferRelativeResize="0"/>
                   </pic:nvPicPr>
                   <pic:blipFill>
@@ -5314,12 +5314,12 @@
           <wp:inline distB="114300" distT="114300" distL="114300" distR="114300">
             <wp:extent cx="1685925" cy="885825"/>
             <wp:effectExtent b="0" l="0" r="0" t="0"/>
-            <wp:docPr id="23" name="image11.png"/>
+            <wp:docPr id="23" name="image7.png"/>
             <a:graphic>
               <a:graphicData uri="http://schemas.openxmlformats.org/drawingml/2006/picture">
                 <pic:pic>
                   <pic:nvPicPr>
-                    <pic:cNvPr id="0" name="image11.png"/>
+                    <pic:cNvPr id="0" name="image7.png"/>
                     <pic:cNvPicPr preferRelativeResize="0"/>
                   </pic:nvPicPr>
                   <pic:blipFill>
@@ -5378,12 +5378,12 @@
           <wp:inline distB="114300" distT="114300" distL="114300" distR="114300">
             <wp:extent cx="5399730" cy="190500"/>
             <wp:effectExtent b="0" l="0" r="0" t="0"/>
-            <wp:docPr id="37" name="image7.png"/>
+            <wp:docPr id="37" name="image14.png"/>
             <a:graphic>
               <a:graphicData uri="http://schemas.openxmlformats.org/drawingml/2006/picture">
                 <pic:pic>
                   <pic:nvPicPr>
-                    <pic:cNvPr id="0" name="image7.png"/>
+                    <pic:cNvPr id="0" name="image14.png"/>
                     <pic:cNvPicPr preferRelativeResize="0"/>
                   </pic:nvPicPr>
                   <pic:blipFill>
@@ -5439,12 +5439,12 @@
           <wp:inline distB="114300" distT="114300" distL="114300" distR="114300">
             <wp:extent cx="4376738" cy="1693986"/>
             <wp:effectExtent b="0" l="0" r="0" t="0"/>
-            <wp:docPr id="64" name="image59.png"/>
+            <wp:docPr id="64" name="image47.png"/>
             <a:graphic>
               <a:graphicData uri="http://schemas.openxmlformats.org/drawingml/2006/picture">
                 <pic:pic>
                   <pic:nvPicPr>
-                    <pic:cNvPr id="0" name="image59.png"/>
+                    <pic:cNvPr id="0" name="image47.png"/>
                     <pic:cNvPicPr preferRelativeResize="0"/>
                   </pic:nvPicPr>
                   <pic:blipFill>
@@ -5786,12 +5786,12 @@
               <wp:inline distB="114300" distT="114300" distL="114300" distR="114300">
                 <wp:extent cx="5399730" cy="1727200"/>
                 <wp:effectExtent b="0" l="0" r="0" t="0"/>
-                <wp:docPr id="5" name="image31.png"/>
+                <wp:docPr id="5" name="image52.png"/>
                 <a:graphic>
                   <a:graphicData uri="http://schemas.openxmlformats.org/drawingml/2006/picture">
                     <pic:pic>
                       <pic:nvPicPr>
-                        <pic:cNvPr id="0" name="image31.png"/>
+                        <pic:cNvPr id="0" name="image52.png"/>
                         <pic:cNvPicPr preferRelativeResize="0"/>
                       </pic:nvPicPr>
                       <pic:blipFill>
@@ -5861,12 +5861,12 @@
           <wp:inline distB="114300" distT="114300" distL="114300" distR="114300">
             <wp:extent cx="5399730" cy="317500"/>
             <wp:effectExtent b="0" l="0" r="0" t="0"/>
-            <wp:docPr id="32" name="image4.png"/>
+            <wp:docPr id="32" name="image12.png"/>
             <a:graphic>
               <a:graphicData uri="http://schemas.openxmlformats.org/drawingml/2006/picture">
                 <pic:pic>
                   <pic:nvPicPr>
-                    <pic:cNvPr id="0" name="image4.png"/>
+                    <pic:cNvPr id="0" name="image12.png"/>
                     <pic:cNvPicPr preferRelativeResize="0"/>
                   </pic:nvPicPr>
                   <pic:blipFill>
@@ -6094,12 +6094,12 @@
               <wp:inline distB="114300" distT="114300" distL="114300" distR="114300">
                 <wp:extent cx="5399730" cy="1727200"/>
                 <wp:effectExtent b="0" l="0" r="0" t="0"/>
-                <wp:docPr id="9" name="image48.png"/>
+                <wp:docPr id="9" name="image56.png"/>
                 <a:graphic>
                   <a:graphicData uri="http://schemas.openxmlformats.org/drawingml/2006/picture">
                     <pic:pic>
                       <pic:nvPicPr>
-                        <pic:cNvPr id="0" name="image48.png"/>
+                        <pic:cNvPr id="0" name="image56.png"/>
                         <pic:cNvPicPr preferRelativeResize="0"/>
                       </pic:nvPicPr>
                       <pic:blipFill>
@@ -6156,12 +6156,12 @@
           <wp:inline distB="114300" distT="114300" distL="114300" distR="114300">
             <wp:extent cx="5399730" cy="368300"/>
             <wp:effectExtent b="0" l="0" r="0" t="0"/>
-            <wp:docPr id="51" name="image38.png"/>
+            <wp:docPr id="51" name="image35.png"/>
             <a:graphic>
               <a:graphicData uri="http://schemas.openxmlformats.org/drawingml/2006/picture">
                 <pic:pic>
                   <pic:nvPicPr>
-                    <pic:cNvPr id="0" name="image38.png"/>
+                    <pic:cNvPr id="0" name="image35.png"/>
                     <pic:cNvPicPr preferRelativeResize="0"/>
                   </pic:nvPicPr>
                   <pic:blipFill>
@@ -6232,12 +6232,12 @@
           <wp:inline distB="114300" distT="114300" distL="114300" distR="114300">
             <wp:extent cx="5399730" cy="2387600"/>
             <wp:effectExtent b="0" l="0" r="0" t="0"/>
-            <wp:docPr id="57" name="image34.png"/>
+            <wp:docPr id="57" name="image40.png"/>
             <a:graphic>
               <a:graphicData uri="http://schemas.openxmlformats.org/drawingml/2006/picture">
                 <pic:pic>
                   <pic:nvPicPr>
-                    <pic:cNvPr id="0" name="image34.png"/>
+                    <pic:cNvPr id="0" name="image40.png"/>
                     <pic:cNvPicPr preferRelativeResize="0"/>
                   </pic:nvPicPr>
                   <pic:blipFill>
@@ -6347,12 +6347,12 @@
           <wp:inline distB="114300" distT="114300" distL="114300" distR="114300">
             <wp:extent cx="5399730" cy="2743200"/>
             <wp:effectExtent b="0" l="0" r="0" t="0"/>
-            <wp:docPr id="71" name="image72.png"/>
+            <wp:docPr id="71" name="image58.png"/>
             <a:graphic>
               <a:graphicData uri="http://schemas.openxmlformats.org/drawingml/2006/picture">
                 <pic:pic>
                   <pic:nvPicPr>
-                    <pic:cNvPr id="0" name="image72.png"/>
+                    <pic:cNvPr id="0" name="image58.png"/>
                     <pic:cNvPicPr preferRelativeResize="0"/>
                   </pic:nvPicPr>
                   <pic:blipFill>
@@ -6407,12 +6407,12 @@
           <wp:inline distB="114300" distT="114300" distL="114300" distR="114300">
             <wp:extent cx="5399730" cy="469900"/>
             <wp:effectExtent b="0" l="0" r="0" t="0"/>
-            <wp:docPr id="25" name="image3.png"/>
+            <wp:docPr id="25" name="image2.png"/>
             <a:graphic>
               <a:graphicData uri="http://schemas.openxmlformats.org/drawingml/2006/picture">
                 <pic:pic>
                   <pic:nvPicPr>
-                    <pic:cNvPr id="0" name="image3.png"/>
+                    <pic:cNvPr id="0" name="image2.png"/>
                     <pic:cNvPicPr preferRelativeResize="0"/>
                   </pic:nvPicPr>
                   <pic:blipFill>
@@ -6467,12 +6467,12 @@
           <wp:inline distB="114300" distT="114300" distL="114300" distR="114300">
             <wp:extent cx="5399730" cy="431800"/>
             <wp:effectExtent b="0" l="0" r="0" t="0"/>
-            <wp:docPr id="69" name="image71.png"/>
+            <wp:docPr id="69" name="image63.png"/>
             <a:graphic>
               <a:graphicData uri="http://schemas.openxmlformats.org/drawingml/2006/picture">
                 <pic:pic>
                   <pic:nvPicPr>
-                    <pic:cNvPr id="0" name="image71.png"/>
+                    <pic:cNvPr id="0" name="image63.png"/>
                     <pic:cNvPicPr preferRelativeResize="0"/>
                   </pic:nvPicPr>
                   <pic:blipFill>
@@ -6527,12 +6527,12 @@
           <wp:inline distB="114300" distT="114300" distL="114300" distR="114300">
             <wp:extent cx="5399730" cy="279400"/>
             <wp:effectExtent b="0" l="0" r="0" t="0"/>
-            <wp:docPr id="36" name="image5.png"/>
+            <wp:docPr id="36" name="image9.png"/>
             <a:graphic>
               <a:graphicData uri="http://schemas.openxmlformats.org/drawingml/2006/picture">
                 <pic:pic>
                   <pic:nvPicPr>
-                    <pic:cNvPr id="0" name="image5.png"/>
+                    <pic:cNvPr id="0" name="image9.png"/>
                     <pic:cNvPicPr preferRelativeResize="0"/>
                   </pic:nvPicPr>
                   <pic:blipFill>
@@ -6604,12 +6604,12 @@
           <wp:inline distB="114300" distT="114300" distL="114300" distR="114300">
             <wp:extent cx="2724150" cy="1228725"/>
             <wp:effectExtent b="0" l="0" r="0" t="0"/>
-            <wp:docPr id="41" name="image15.png"/>
+            <wp:docPr id="41" name="image20.png"/>
             <a:graphic>
               <a:graphicData uri="http://schemas.openxmlformats.org/drawingml/2006/picture">
                 <pic:pic>
                   <pic:nvPicPr>
-                    <pic:cNvPr id="0" name="image15.png"/>
+                    <pic:cNvPr id="0" name="image20.png"/>
                     <pic:cNvPicPr preferRelativeResize="0"/>
                   </pic:nvPicPr>
                   <pic:blipFill>
@@ -6719,12 +6719,12 @@
           <wp:inline distB="114300" distT="114300" distL="114300" distR="114300">
             <wp:extent cx="5399730" cy="1625600"/>
             <wp:effectExtent b="0" l="0" r="0" t="0"/>
-            <wp:docPr id="59" name="image36.png"/>
+            <wp:docPr id="59" name="image33.png"/>
             <a:graphic>
               <a:graphicData uri="http://schemas.openxmlformats.org/drawingml/2006/picture">
                 <pic:pic>
                   <pic:nvPicPr>
-                    <pic:cNvPr id="0" name="image36.png"/>
+                    <pic:cNvPr id="0" name="image33.png"/>
                     <pic:cNvPicPr preferRelativeResize="0"/>
                   </pic:nvPicPr>
                   <pic:blipFill>
@@ -6872,12 +6872,12 @@
               <wp:inline distB="114300" distT="114300" distL="114300" distR="114300">
                 <wp:extent cx="5399730" cy="520700"/>
                 <wp:effectExtent b="0" l="0" r="0" t="0"/>
-                <wp:docPr id="12" name="image55.png"/>
+                <wp:docPr id="12" name="image68.png"/>
                 <a:graphic>
                   <a:graphicData uri="http://schemas.openxmlformats.org/drawingml/2006/picture">
                     <pic:pic>
                       <pic:nvPicPr>
-                        <pic:cNvPr id="0" name="image55.png"/>
+                        <pic:cNvPr id="0" name="image68.png"/>
                         <pic:cNvPicPr preferRelativeResize="0"/>
                       </pic:nvPicPr>
                       <pic:blipFill>
@@ -6934,12 +6934,12 @@
           <wp:inline distB="114300" distT="114300" distL="114300" distR="114300">
             <wp:extent cx="5399730" cy="635000"/>
             <wp:effectExtent b="0" l="0" r="0" t="0"/>
-            <wp:docPr id="42" name="image26.png"/>
+            <wp:docPr id="42" name="image24.png"/>
             <a:graphic>
               <a:graphicData uri="http://schemas.openxmlformats.org/drawingml/2006/picture">
                 <pic:pic>
                   <pic:nvPicPr>
-                    <pic:cNvPr id="0" name="image26.png"/>
+                    <pic:cNvPr id="0" name="image24.png"/>
                     <pic:cNvPicPr preferRelativeResize="0"/>
                   </pic:nvPicPr>
                   <pic:blipFill>
@@ -7009,12 +7009,12 @@
           <wp:inline distB="114300" distT="114300" distL="114300" distR="114300">
             <wp:extent cx="5399730" cy="4432300"/>
             <wp:effectExtent b="0" l="0" r="0" t="0"/>
-            <wp:docPr id="21" name="image2.png"/>
+            <wp:docPr id="21" name="image5.png"/>
             <a:graphic>
               <a:graphicData uri="http://schemas.openxmlformats.org/drawingml/2006/picture">
                 <pic:pic>
                   <pic:nvPicPr>
-                    <pic:cNvPr id="0" name="image2.png"/>
+                    <pic:cNvPr id="0" name="image5.png"/>
                     <pic:cNvPicPr preferRelativeResize="0"/>
                   </pic:nvPicPr>
                   <pic:blipFill>
@@ -7085,12 +7085,12 @@
           <wp:inline distB="114300" distT="114300" distL="114300" distR="114300">
             <wp:extent cx="5399730" cy="1231900"/>
             <wp:effectExtent b="0" l="0" r="0" t="0"/>
-            <wp:docPr id="35" name="image14.png"/>
+            <wp:docPr id="35" name="image6.png"/>
             <a:graphic>
               <a:graphicData uri="http://schemas.openxmlformats.org/drawingml/2006/picture">
                 <pic:pic>
                   <pic:nvPicPr>
-                    <pic:cNvPr id="0" name="image14.png"/>
+                    <pic:cNvPr id="0" name="image6.png"/>
                     <pic:cNvPicPr preferRelativeResize="0"/>
                   </pic:nvPicPr>
                   <pic:blipFill>
@@ -7145,12 +7145,12 @@
           <wp:inline distB="114300" distT="114300" distL="114300" distR="114300">
             <wp:extent cx="3190875" cy="1133475"/>
             <wp:effectExtent b="0" l="0" r="0" t="0"/>
-            <wp:docPr id="58" name="image58.png"/>
+            <wp:docPr id="58" name="image43.png"/>
             <a:graphic>
               <a:graphicData uri="http://schemas.openxmlformats.org/drawingml/2006/picture">
                 <pic:pic>
                   <pic:nvPicPr>
-                    <pic:cNvPr id="0" name="image58.png"/>
+                    <pic:cNvPr id="0" name="image43.png"/>
                     <pic:cNvPicPr preferRelativeResize="0"/>
                   </pic:nvPicPr>
                   <pic:blipFill>
@@ -7308,12 +7308,12 @@
               <wp:inline distB="114300" distT="114300" distL="114300" distR="114300">
                 <wp:extent cx="4276725" cy="3810000"/>
                 <wp:effectExtent b="0" l="0" r="0" t="0"/>
-                <wp:docPr id="13" name="image56.png"/>
+                <wp:docPr id="13" name="image69.png"/>
                 <a:graphic>
                   <a:graphicData uri="http://schemas.openxmlformats.org/drawingml/2006/picture">
                     <pic:pic>
                       <pic:nvPicPr>
-                        <pic:cNvPr id="0" name="image56.png"/>
+                        <pic:cNvPr id="0" name="image69.png"/>
                         <pic:cNvPicPr preferRelativeResize="0"/>
                       </pic:nvPicPr>
                       <pic:blipFill>
@@ -7370,12 +7370,12 @@
           <wp:inline distB="114300" distT="114300" distL="114300" distR="114300">
             <wp:extent cx="5399730" cy="1524000"/>
             <wp:effectExtent b="0" l="0" r="0" t="0"/>
-            <wp:docPr id="53" name="image68.png"/>
+            <wp:docPr id="53" name="image36.png"/>
             <a:graphic>
               <a:graphicData uri="http://schemas.openxmlformats.org/drawingml/2006/picture">
                 <pic:pic>
                   <pic:nvPicPr>
-                    <pic:cNvPr id="0" name="image68.png"/>
+                    <pic:cNvPr id="0" name="image36.png"/>
                     <pic:cNvPicPr preferRelativeResize="0"/>
                   </pic:nvPicPr>
                   <pic:blipFill>
@@ -7431,12 +7431,12 @@
           <wp:inline distB="114300" distT="114300" distL="114300" distR="114300">
             <wp:extent cx="4852988" cy="1700964"/>
             <wp:effectExtent b="0" l="0" r="0" t="0"/>
-            <wp:docPr id="28" name="image16.png"/>
+            <wp:docPr id="28" name="image18.png"/>
             <a:graphic>
               <a:graphicData uri="http://schemas.openxmlformats.org/drawingml/2006/picture">
                 <pic:pic>
                   <pic:nvPicPr>
-                    <pic:cNvPr id="0" name="image16.png"/>
+                    <pic:cNvPr id="0" name="image18.png"/>
                     <pic:cNvPicPr preferRelativeResize="0"/>
                   </pic:nvPicPr>
                   <pic:blipFill>
@@ -7523,12 +7523,12 @@
           <wp:inline distB="114300" distT="114300" distL="114300" distR="114300">
             <wp:extent cx="4191000" cy="2447925"/>
             <wp:effectExtent b="0" l="0" r="0" t="0"/>
-            <wp:docPr id="33" name="image6.png"/>
+            <wp:docPr id="33" name="image13.png"/>
             <a:graphic>
               <a:graphicData uri="http://schemas.openxmlformats.org/drawingml/2006/picture">
                 <pic:pic>
                   <pic:nvPicPr>
-                    <pic:cNvPr id="0" name="image6.png"/>
+                    <pic:cNvPr id="0" name="image13.png"/>
                     <pic:cNvPicPr preferRelativeResize="0"/>
                   </pic:nvPicPr>
                   <pic:blipFill>
@@ -7571,12 +7571,12 @@
           <wp:inline distB="114300" distT="114300" distL="114300" distR="114300">
             <wp:extent cx="3643313" cy="3942949"/>
             <wp:effectExtent b="0" l="0" r="0" t="0"/>
-            <wp:docPr id="62" name="image52.png"/>
+            <wp:docPr id="62" name="image41.png"/>
             <a:graphic>
               <a:graphicData uri="http://schemas.openxmlformats.org/drawingml/2006/picture">
                 <pic:pic>
                   <pic:nvPicPr>
-                    <pic:cNvPr id="0" name="image52.png"/>
+                    <pic:cNvPr id="0" name="image41.png"/>
                     <pic:cNvPicPr preferRelativeResize="0"/>
                   </pic:nvPicPr>
                   <pic:blipFill>
@@ -7741,12 +7741,12 @@
           <wp:inline distB="114300" distT="114300" distL="114300" distR="114300">
             <wp:extent cx="4381500" cy="4581525"/>
             <wp:effectExtent b="0" l="0" r="0" t="0"/>
-            <wp:docPr id="52" name="image44.png"/>
+            <wp:docPr id="52" name="image38.png"/>
             <a:graphic>
               <a:graphicData uri="http://schemas.openxmlformats.org/drawingml/2006/picture">
                 <pic:pic>
                   <pic:nvPicPr>
-                    <pic:cNvPr id="0" name="image44.png"/>
+                    <pic:cNvPr id="0" name="image38.png"/>
                     <pic:cNvPicPr preferRelativeResize="0"/>
                   </pic:nvPicPr>
                   <pic:blipFill>
@@ -8032,12 +8032,12 @@
           <wp:inline distB="114300" distT="114300" distL="114300" distR="114300">
             <wp:extent cx="5399730" cy="1625600"/>
             <wp:effectExtent b="0" l="0" r="0" t="0"/>
-            <wp:docPr id="34" name="image18.png"/>
+            <wp:docPr id="34" name="image15.png"/>
             <a:graphic>
               <a:graphicData uri="http://schemas.openxmlformats.org/drawingml/2006/picture">
                 <pic:pic>
                   <pic:nvPicPr>
-                    <pic:cNvPr id="0" name="image18.png"/>
+                    <pic:cNvPr id="0" name="image15.png"/>
                     <pic:cNvPicPr preferRelativeResize="0"/>
                   </pic:nvPicPr>
                   <pic:blipFill>
@@ -8092,12 +8092,12 @@
           <wp:inline distB="114300" distT="114300" distL="114300" distR="114300">
             <wp:extent cx="5399730" cy="1574800"/>
             <wp:effectExtent b="0" l="0" r="0" t="0"/>
-            <wp:docPr id="68" name="image61.png"/>
+            <wp:docPr id="68" name="image59.png"/>
             <a:graphic>
               <a:graphicData uri="http://schemas.openxmlformats.org/drawingml/2006/picture">
                 <pic:pic>
                   <pic:nvPicPr>
-                    <pic:cNvPr id="0" name="image61.png"/>
+                    <pic:cNvPr id="0" name="image59.png"/>
                     <pic:cNvPicPr preferRelativeResize="0"/>
                   </pic:nvPicPr>
                   <pic:blipFill>
@@ -8139,12 +8139,12 @@
           <wp:inline distB="114300" distT="114300" distL="114300" distR="114300">
             <wp:extent cx="5399730" cy="469900"/>
             <wp:effectExtent b="0" l="0" r="0" t="0"/>
-            <wp:docPr id="49" name="image41.png"/>
+            <wp:docPr id="49" name="image30.png"/>
             <a:graphic>
               <a:graphicData uri="http://schemas.openxmlformats.org/drawingml/2006/picture">
                 <pic:pic>
                   <pic:nvPicPr>
-                    <pic:cNvPr id="0" name="image41.png"/>
+                    <pic:cNvPr id="0" name="image30.png"/>
                     <pic:cNvPicPr preferRelativeResize="0"/>
                   </pic:nvPicPr>
                   <pic:blipFill>
@@ -8199,12 +8199,12 @@
           <wp:inline distB="114300" distT="114300" distL="114300" distR="114300">
             <wp:extent cx="5399730" cy="698500"/>
             <wp:effectExtent b="0" l="0" r="0" t="0"/>
-            <wp:docPr id="31" name="image21.png"/>
+            <wp:docPr id="31" name="image17.png"/>
             <a:graphic>
               <a:graphicData uri="http://schemas.openxmlformats.org/drawingml/2006/picture">
                 <pic:pic>
                   <pic:nvPicPr>
-                    <pic:cNvPr id="0" name="image21.png"/>
+                    <pic:cNvPr id="0" name="image17.png"/>
                     <pic:cNvPicPr preferRelativeResize="0"/>
                   </pic:nvPicPr>
                   <pic:blipFill>
@@ -8246,12 +8246,12 @@
           <wp:inline distB="114300" distT="114300" distL="114300" distR="114300">
             <wp:extent cx="5399730" cy="1600200"/>
             <wp:effectExtent b="0" l="0" r="0" t="0"/>
-            <wp:docPr id="43" name="image25.png"/>
+            <wp:docPr id="43" name="image29.png"/>
             <a:graphic>
               <a:graphicData uri="http://schemas.openxmlformats.org/drawingml/2006/picture">
                 <pic:pic>
                   <pic:nvPicPr>
-                    <pic:cNvPr id="0" name="image25.png"/>
+                    <pic:cNvPr id="0" name="image29.png"/>
                     <pic:cNvPicPr preferRelativeResize="0"/>
                   </pic:nvPicPr>
                   <pic:blipFill>
@@ -8477,12 +8477,12 @@
               <wp:extent cx="103505" cy="811530"/>
               <wp:effectExtent b="0" l="0" r="0" t="0"/>
               <wp:wrapNone/>
-              <wp:docPr id="14" name="image57.png"/>
+              <wp:docPr id="14" name="image77.png"/>
               <a:graphic>
                 <a:graphicData uri="http://schemas.openxmlformats.org/drawingml/2006/picture">
                   <pic:pic>
                     <pic:nvPicPr>
-                      <pic:cNvPr id="0" name="image57.png"/>
+                      <pic:cNvPr id="0" name="image77.png"/>
                       <pic:cNvPicPr preferRelativeResize="0"/>
                     </pic:nvPicPr>
                     <pic:blipFill>
@@ -8668,12 +8668,12 @@
               <wp:extent cx="7549515" cy="815340"/>
               <wp:effectExtent b="0" l="0" r="0" t="0"/>
               <wp:wrapNone/>
-              <wp:docPr id="19" name="image75.png"/>
+              <wp:docPr id="19" name="image82.png"/>
               <a:graphic>
                 <a:graphicData uri="http://schemas.openxmlformats.org/drawingml/2006/picture">
                   <pic:pic>
                     <pic:nvPicPr>
-                      <pic:cNvPr id="0" name="image75.png"/>
+                      <pic:cNvPr id="0" name="image82.png"/>
                       <pic:cNvPicPr preferRelativeResize="0"/>
                     </pic:nvPicPr>
                     <pic:blipFill>
@@ -8775,12 +8775,12 @@
               <wp:extent cx="103505" cy="824865"/>
               <wp:effectExtent b="0" l="0" r="0" t="0"/>
               <wp:wrapNone/>
-              <wp:docPr id="18" name="image73.png"/>
+              <wp:docPr id="18" name="image81.png"/>
               <a:graphic>
                 <a:graphicData uri="http://schemas.openxmlformats.org/drawingml/2006/picture">
                   <pic:pic>
                     <pic:nvPicPr>
-                      <pic:cNvPr id="0" name="image73.png"/>
+                      <pic:cNvPr id="0" name="image81.png"/>
                       <pic:cNvPicPr preferRelativeResize="0"/>
                     </pic:nvPicPr>
                     <pic:blipFill>
@@ -8882,12 +8882,12 @@
               <wp:extent cx="103505" cy="811530"/>
               <wp:effectExtent b="0" l="0" r="0" t="0"/>
               <wp:wrapNone/>
-              <wp:docPr id="10" name="image49.png"/>
+              <wp:docPr id="10" name="image66.png"/>
               <a:graphic>
                 <a:graphicData uri="http://schemas.openxmlformats.org/drawingml/2006/picture">
                   <pic:pic>
                     <pic:nvPicPr>
-                      <pic:cNvPr id="0" name="image49.png"/>
+                      <pic:cNvPr id="0" name="image66.png"/>
                       <pic:cNvPicPr preferRelativeResize="0"/>
                     </pic:nvPicPr>
                     <pic:blipFill>
@@ -8980,12 +8980,12 @@
           <wp:extent cx="669290" cy="669290"/>
           <wp:effectExtent b="0" l="0" r="0" t="0"/>
           <wp:wrapSquare wrapText="bothSides" distB="0" distT="0" distL="114300" distR="114300"/>
-          <wp:docPr descr="psi-negro.png" id="47" name="image20.png"/>
+          <wp:docPr descr="psi-negro.png" id="47" name="image19.png"/>
           <a:graphic>
             <a:graphicData uri="http://schemas.openxmlformats.org/drawingml/2006/picture">
               <pic:pic>
                 <pic:nvPicPr>
-                  <pic:cNvPr descr="psi-negro.png" id="0" name="image20.png"/>
+                  <pic:cNvPr descr="psi-negro.png" id="0" name="image19.png"/>
                   <pic:cNvPicPr preferRelativeResize="0"/>
                 </pic:nvPicPr>
                 <pic:blipFill>
@@ -9025,12 +9025,12 @@
           <wp:extent cx="425450" cy="666750"/>
           <wp:effectExtent b="0" l="0" r="0" t="0"/>
           <wp:wrapSquare wrapText="bothSides" distB="0" distT="0" distL="114300" distR="114300"/>
-          <wp:docPr descr="UNPA.JPG" id="46" name="image19.jpg"/>
+          <wp:docPr descr="UNPA.JPG" id="46" name="image27.jpg"/>
           <a:graphic>
             <a:graphicData uri="http://schemas.openxmlformats.org/drawingml/2006/picture">
               <pic:pic>
                 <pic:nvPicPr>
-                  <pic:cNvPr descr="UNPA.JPG" id="0" name="image19.jpg"/>
+                  <pic:cNvPr descr="UNPA.JPG" id="0" name="image27.jpg"/>
                   <pic:cNvPicPr preferRelativeResize="0"/>
                 </pic:nvPicPr>
                 <pic:blipFill>
@@ -9133,12 +9133,12 @@
               <wp:extent cx="103505" cy="811530"/>
               <wp:effectExtent b="0" l="0" r="0" t="0"/>
               <wp:wrapNone/>
-              <wp:docPr id="8" name="image46.png"/>
+              <wp:docPr id="8" name="image55.png"/>
               <a:graphic>
                 <a:graphicData uri="http://schemas.openxmlformats.org/drawingml/2006/picture">
                   <pic:pic>
                     <pic:nvPicPr>
-                      <pic:cNvPr id="0" name="image46.png"/>
+                      <pic:cNvPr id="0" name="image55.png"/>
                       <pic:cNvPicPr preferRelativeResize="0"/>
                     </pic:nvPicPr>
                     <pic:blipFill>
@@ -9243,12 +9243,12 @@
               <wp:extent cx="103505" cy="812165"/>
               <wp:effectExtent b="0" l="0" r="0" t="0"/>
               <wp:wrapNone/>
-              <wp:docPr id="17" name="image70.png"/>
+              <wp:docPr id="17" name="image80.png"/>
               <a:graphic>
                 <a:graphicData uri="http://schemas.openxmlformats.org/drawingml/2006/picture">
                   <pic:pic>
                     <pic:nvPicPr>
-                      <pic:cNvPr id="0" name="image70.png"/>
+                      <pic:cNvPr id="0" name="image80.png"/>
                       <pic:cNvPicPr preferRelativeResize="0"/>
                     </pic:nvPicPr>
                     <pic:blipFill>
@@ -9510,12 +9510,12 @@
               <wp:extent cx="7549515" cy="815340"/>
               <wp:effectExtent b="0" l="0" r="0" t="0"/>
               <wp:wrapNone/>
-              <wp:docPr id="15" name="image64.png"/>
+              <wp:docPr id="15" name="image78.png"/>
               <a:graphic>
                 <a:graphicData uri="http://schemas.openxmlformats.org/drawingml/2006/picture">
                   <pic:pic>
                     <pic:nvPicPr>
-                      <pic:cNvPr id="0" name="image64.png"/>
+                      <pic:cNvPr id="0" name="image78.png"/>
                       <pic:cNvPicPr preferRelativeResize="0"/>
                     </pic:nvPicPr>
                     <pic:blipFill>

--- a/Etapa Elaboración - Iteración 1/Instalación, configuración y uso de Rclone - Kairos - NexTech.docx
+++ b/Etapa Elaboración - Iteración 1/Instalación, configuración y uso de Rclone - Kairos - NexTech.docx
@@ -196,12 +196,12 @@
                 <wp:extent cx="7928609" cy="870585"/>
                 <wp:effectExtent b="0" l="0" r="0" t="0"/>
                 <wp:wrapNone/>
-                <wp:docPr id="11" name="image67.png"/>
+                <wp:docPr id="11" name="image56.png"/>
                 <a:graphic>
                   <a:graphicData uri="http://schemas.openxmlformats.org/drawingml/2006/picture">
                     <pic:pic>
                       <pic:nvPicPr>
-                        <pic:cNvPr id="0" name="image67.png"/>
+                        <pic:cNvPr id="0" name="image56.png"/>
                         <pic:cNvPicPr preferRelativeResize="0"/>
                       </pic:nvPicPr>
                       <pic:blipFill>
@@ -316,12 +316,12 @@
                 <wp:extent cx="103505" cy="11221720"/>
                 <wp:effectExtent b="0" l="0" r="0" t="0"/>
                 <wp:wrapNone/>
-                <wp:docPr id="6" name="image53.png"/>
+                <wp:docPr id="6" name="image43.png"/>
                 <a:graphic>
                   <a:graphicData uri="http://schemas.openxmlformats.org/drawingml/2006/picture">
                     <pic:pic>
                       <pic:nvPicPr>
-                        <pic:cNvPr id="0" name="image53.png"/>
+                        <pic:cNvPr id="0" name="image43.png"/>
                         <pic:cNvPicPr preferRelativeResize="0"/>
                       </pic:nvPicPr>
                       <pic:blipFill>
@@ -436,12 +436,12 @@
                 <wp:extent cx="103505" cy="11221720"/>
                 <wp:effectExtent b="0" l="0" r="0" t="0"/>
                 <wp:wrapNone/>
-                <wp:docPr id="16" name="image79.png"/>
+                <wp:docPr id="16" name="image78.png"/>
                 <a:graphic>
                   <a:graphicData uri="http://schemas.openxmlformats.org/drawingml/2006/picture">
                     <pic:pic>
                       <pic:nvPicPr>
-                        <pic:cNvPr id="0" name="image79.png"/>
+                        <pic:cNvPr id="0" name="image78.png"/>
                         <pic:cNvPicPr preferRelativeResize="0"/>
                       </pic:nvPicPr>
                       <pic:blipFill>
@@ -556,12 +556,12 @@
                 <wp:extent cx="7928609" cy="870585"/>
                 <wp:effectExtent b="0" l="0" r="0" t="0"/>
                 <wp:wrapNone/>
-                <wp:docPr id="3" name="image50.png"/>
+                <wp:docPr id="3" name="image40.png"/>
                 <a:graphic>
                   <a:graphicData uri="http://schemas.openxmlformats.org/drawingml/2006/picture">
                     <pic:pic>
                       <pic:nvPicPr>
-                        <pic:cNvPr id="0" name="image50.png"/>
+                        <pic:cNvPr id="0" name="image40.png"/>
                         <pic:cNvPicPr preferRelativeResize="0"/>
                       </pic:nvPicPr>
                       <pic:blipFill>
@@ -972,12 +972,12 @@
             <wp:extent cx="1200150" cy="1200150"/>
             <wp:effectExtent b="0" l="0" r="0" t="0"/>
             <wp:wrapSquare wrapText="bothSides" distB="0" distT="0" distL="114300" distR="114300"/>
-            <wp:docPr descr="psi-negro.png" id="73" name="image64.png"/>
+            <wp:docPr descr="psi-negro.png" id="73" name="image63.png"/>
             <a:graphic>
               <a:graphicData uri="http://schemas.openxmlformats.org/drawingml/2006/picture">
                 <pic:pic>
                   <pic:nvPicPr>
-                    <pic:cNvPr descr="psi-negro.png" id="0" name="image64.png"/>
+                    <pic:cNvPr descr="psi-negro.png" id="0" name="image63.png"/>
                     <pic:cNvPicPr preferRelativeResize="0"/>
                   </pic:nvPicPr>
                   <pic:blipFill>
@@ -1027,12 +1027,12 @@
             <wp:extent cx="1304925" cy="2019300"/>
             <wp:effectExtent b="0" l="0" r="0" t="0"/>
             <wp:wrapSquare wrapText="bothSides" distB="0" distT="0" distL="114300" distR="114300"/>
-            <wp:docPr descr="UNPA.JPG" id="55" name="image31.jpg"/>
+            <wp:docPr descr="UNPA.JPG" id="55" name="image30.jpg"/>
             <a:graphic>
               <a:graphicData uri="http://schemas.openxmlformats.org/drawingml/2006/picture">
                 <pic:pic>
                   <pic:nvPicPr>
-                    <pic:cNvPr descr="UNPA.JPG" id="0" name="image31.jpg"/>
+                    <pic:cNvPr descr="UNPA.JPG" id="0" name="image30.jpg"/>
                     <pic:cNvPicPr preferRelativeResize="0"/>
                   </pic:nvPicPr>
                   <pic:blipFill>
@@ -1096,7 +1096,7 @@
     </w:p>
     <w:sdt>
       <w:sdtPr>
-        <w:id w:val="1719193366"/>
+        <w:id w:val="-683914835"/>
         <w:docPartObj>
           <w:docPartGallery w:val="Table of Contents"/>
           <w:docPartUnique w:val="1"/>
@@ -2587,12 +2587,12 @@
               <wp:inline distB="114300" distT="114300" distL="114300" distR="114300">
                 <wp:extent cx="3914775" cy="1514475"/>
                 <wp:effectExtent b="0" l="0" r="0" t="0"/>
-                <wp:docPr id="2" name="image45.png"/>
+                <wp:docPr id="2" name="image34.png"/>
                 <a:graphic>
                   <a:graphicData uri="http://schemas.openxmlformats.org/drawingml/2006/picture">
                     <pic:pic>
                       <pic:nvPicPr>
-                        <pic:cNvPr id="0" name="image45.png"/>
+                        <pic:cNvPr id="0" name="image34.png"/>
                         <pic:cNvPicPr preferRelativeResize="0"/>
                       </pic:nvPicPr>
                       <pic:blipFill>
@@ -2759,12 +2759,12 @@
               <wp:inline distB="114300" distT="114300" distL="114300" distR="114300">
                 <wp:extent cx="5399730" cy="2654300"/>
                 <wp:effectExtent b="0" l="0" r="0" t="0"/>
-                <wp:docPr id="4" name="image51.png"/>
+                <wp:docPr id="4" name="image41.png"/>
                 <a:graphic>
                   <a:graphicData uri="http://schemas.openxmlformats.org/drawingml/2006/picture">
                     <pic:pic>
                       <pic:nvPicPr>
-                        <pic:cNvPr id="0" name="image51.png"/>
+                        <pic:cNvPr id="0" name="image41.png"/>
                         <pic:cNvPicPr preferRelativeResize="0"/>
                       </pic:nvPicPr>
                       <pic:blipFill>
@@ -3025,12 +3025,12 @@
               <wp:inline distB="114300" distT="114300" distL="114300" distR="114300">
                 <wp:extent cx="5399730" cy="1981200"/>
                 <wp:effectExtent b="0" l="0" r="0" t="0"/>
-                <wp:docPr id="1" name="image44.png"/>
+                <wp:docPr id="1" name="image21.png"/>
                 <a:graphic>
                   <a:graphicData uri="http://schemas.openxmlformats.org/drawingml/2006/picture">
                     <pic:pic>
                       <pic:nvPicPr>
-                        <pic:cNvPr id="0" name="image44.png"/>
+                        <pic:cNvPr id="0" name="image21.png"/>
                         <pic:cNvPicPr preferRelativeResize="0"/>
                       </pic:nvPicPr>
                       <pic:blipFill>
@@ -3130,12 +3130,12 @@
           <wp:inline distB="114300" distT="114300" distL="114300" distR="114300">
             <wp:extent cx="3114675" cy="676275"/>
             <wp:effectExtent b="0" l="0" r="0" t="0"/>
-            <wp:docPr id="27" name="image1.png"/>
+            <wp:docPr id="27" name="image3.png"/>
             <a:graphic>
               <a:graphicData uri="http://schemas.openxmlformats.org/drawingml/2006/picture">
                 <pic:pic>
                   <pic:nvPicPr>
-                    <pic:cNvPr id="0" name="image1.png"/>
+                    <pic:cNvPr id="0" name="image3.png"/>
                     <pic:cNvPicPr preferRelativeResize="0"/>
                   </pic:nvPicPr>
                   <pic:blipFill>
@@ -3207,12 +3207,12 @@
           <wp:inline distB="114300" distT="114300" distL="114300" distR="114300">
             <wp:extent cx="2266950" cy="676275"/>
             <wp:effectExtent b="0" l="0" r="0" t="0"/>
-            <wp:docPr id="48" name="image32.png"/>
+            <wp:docPr id="48" name="image27.png"/>
             <a:graphic>
               <a:graphicData uri="http://schemas.openxmlformats.org/drawingml/2006/picture">
                 <pic:pic>
                   <pic:nvPicPr>
-                    <pic:cNvPr id="0" name="image32.png"/>
+                    <pic:cNvPr id="0" name="image27.png"/>
                     <pic:cNvPicPr preferRelativeResize="0"/>
                   </pic:nvPicPr>
                   <pic:blipFill>
@@ -3255,12 +3255,12 @@
           <wp:inline distB="114300" distT="114300" distL="114300" distR="114300">
             <wp:extent cx="1447800" cy="361950"/>
             <wp:effectExtent b="0" l="0" r="0" t="0"/>
-            <wp:docPr id="61" name="image42.png"/>
+            <wp:docPr id="61" name="image44.png"/>
             <a:graphic>
               <a:graphicData uri="http://schemas.openxmlformats.org/drawingml/2006/picture">
                 <pic:pic>
                   <pic:nvPicPr>
-                    <pic:cNvPr id="0" name="image42.png"/>
+                    <pic:cNvPr id="0" name="image44.png"/>
                     <pic:cNvPicPr preferRelativeResize="0"/>
                   </pic:nvPicPr>
                   <pic:blipFill>
@@ -3482,12 +3482,12 @@
           <wp:inline distB="114300" distT="114300" distL="114300" distR="114300">
             <wp:extent cx="4014788" cy="3234505"/>
             <wp:effectExtent b="0" l="0" r="0" t="0"/>
-            <wp:docPr id="67" name="image65.png"/>
+            <wp:docPr id="67" name="image64.png"/>
             <a:graphic>
               <a:graphicData uri="http://schemas.openxmlformats.org/drawingml/2006/picture">
                 <pic:pic>
                   <pic:nvPicPr>
-                    <pic:cNvPr id="0" name="image65.png"/>
+                    <pic:cNvPr id="0" name="image64.png"/>
                     <pic:cNvPicPr preferRelativeResize="0"/>
                   </pic:nvPicPr>
                   <pic:blipFill>
@@ -3583,12 +3583,12 @@
           <wp:inline distB="114300" distT="114300" distL="114300" distR="114300">
             <wp:extent cx="5399730" cy="3251200"/>
             <wp:effectExtent b="0" l="0" r="0" t="0"/>
-            <wp:docPr id="26" name="image11.png"/>
+            <wp:docPr id="26" name="image5.png"/>
             <a:graphic>
               <a:graphicData uri="http://schemas.openxmlformats.org/drawingml/2006/picture">
                 <pic:pic>
                   <pic:nvPicPr>
-                    <pic:cNvPr id="0" name="image11.png"/>
+                    <pic:cNvPr id="0" name="image5.png"/>
                     <pic:cNvPicPr preferRelativeResize="0"/>
                   </pic:nvPicPr>
                   <pic:blipFill>
@@ -3673,12 +3673,12 @@
           <wp:inline distB="114300" distT="114300" distL="114300" distR="114300">
             <wp:extent cx="3967163" cy="2181280"/>
             <wp:effectExtent b="0" l="0" r="0" t="0"/>
-            <wp:docPr id="40" name="image26.png"/>
+            <wp:docPr id="40" name="image19.png"/>
             <a:graphic>
               <a:graphicData uri="http://schemas.openxmlformats.org/drawingml/2006/picture">
                 <pic:pic>
                   <pic:nvPicPr>
-                    <pic:cNvPr id="0" name="image26.png"/>
+                    <pic:cNvPr id="0" name="image19.png"/>
                     <pic:cNvPicPr preferRelativeResize="0"/>
                   </pic:nvPicPr>
                   <pic:blipFill>
@@ -3763,12 +3763,12 @@
           <wp:inline distB="114300" distT="114300" distL="114300" distR="114300">
             <wp:extent cx="3873222" cy="3261999"/>
             <wp:effectExtent b="0" l="0" r="0" t="0"/>
-            <wp:docPr id="72" name="image61.png"/>
+            <wp:docPr id="72" name="image66.png"/>
             <a:graphic>
               <a:graphicData uri="http://schemas.openxmlformats.org/drawingml/2006/picture">
                 <pic:pic>
                   <pic:nvPicPr>
-                    <pic:cNvPr id="0" name="image61.png"/>
+                    <pic:cNvPr id="0" name="image66.png"/>
                     <pic:cNvPicPr preferRelativeResize="0"/>
                   </pic:nvPicPr>
                   <pic:blipFill>
@@ -3853,12 +3853,12 @@
           <wp:inline distB="114300" distT="114300" distL="114300" distR="114300">
             <wp:extent cx="4291013" cy="1689319"/>
             <wp:effectExtent b="0" l="0" r="0" t="0"/>
-            <wp:docPr id="39" name="image23.png"/>
+            <wp:docPr id="39" name="image20.png"/>
             <a:graphic>
               <a:graphicData uri="http://schemas.openxmlformats.org/drawingml/2006/picture">
                 <pic:pic>
                   <pic:nvPicPr>
-                    <pic:cNvPr id="0" name="image23.png"/>
+                    <pic:cNvPr id="0" name="image20.png"/>
                     <pic:cNvPicPr preferRelativeResize="0"/>
                   </pic:nvPicPr>
                   <pic:blipFill>
@@ -3917,12 +3917,12 @@
           <wp:inline distB="114300" distT="114300" distL="114300" distR="114300">
             <wp:extent cx="3967163" cy="1159835"/>
             <wp:effectExtent b="0" l="0" r="0" t="0"/>
-            <wp:docPr id="63" name="image46.png"/>
+            <wp:docPr id="63" name="image52.png"/>
             <a:graphic>
               <a:graphicData uri="http://schemas.openxmlformats.org/drawingml/2006/picture">
                 <pic:pic>
                   <pic:nvPicPr>
-                    <pic:cNvPr id="0" name="image46.png"/>
+                    <pic:cNvPr id="0" name="image52.png"/>
                     <pic:cNvPicPr preferRelativeResize="0"/>
                   </pic:nvPicPr>
                   <pic:blipFill>
@@ -4006,12 +4006,12 @@
           <wp:inline distB="114300" distT="114300" distL="114300" distR="114300">
             <wp:extent cx="5399730" cy="431800"/>
             <wp:effectExtent b="0" l="0" r="0" t="0"/>
-            <wp:docPr id="44" name="image25.png"/>
+            <wp:docPr id="44" name="image32.png"/>
             <a:graphic>
               <a:graphicData uri="http://schemas.openxmlformats.org/drawingml/2006/picture">
                 <pic:pic>
                   <pic:nvPicPr>
-                    <pic:cNvPr id="0" name="image25.png"/>
+                    <pic:cNvPr id="0" name="image32.png"/>
                     <pic:cNvPicPr preferRelativeResize="0"/>
                   </pic:nvPicPr>
                   <pic:blipFill>
@@ -4096,12 +4096,12 @@
           <wp:inline distB="114300" distT="114300" distL="114300" distR="114300">
             <wp:extent cx="3097050" cy="2438622"/>
             <wp:effectExtent b="0" l="0" r="0" t="0"/>
-            <wp:docPr id="24" name="image3.png"/>
+            <wp:docPr id="24" name="image2.png"/>
             <a:graphic>
               <a:graphicData uri="http://schemas.openxmlformats.org/drawingml/2006/picture">
                 <pic:pic>
                   <pic:nvPicPr>
-                    <pic:cNvPr id="0" name="image3.png"/>
+                    <pic:cNvPr id="0" name="image2.png"/>
                     <pic:cNvPicPr preferRelativeResize="0"/>
                   </pic:nvPicPr>
                   <pic:blipFill>
@@ -4185,12 +4185,12 @@
           <wp:inline distB="114300" distT="114300" distL="114300" distR="114300">
             <wp:extent cx="2210836" cy="2624138"/>
             <wp:effectExtent b="0" l="0" r="0" t="0"/>
-            <wp:docPr id="70" name="image60.png"/>
+            <wp:docPr id="70" name="image61.png"/>
             <a:graphic>
               <a:graphicData uri="http://schemas.openxmlformats.org/drawingml/2006/picture">
                 <pic:pic>
                   <pic:nvPicPr>
-                    <pic:cNvPr id="0" name="image60.png"/>
+                    <pic:cNvPr id="0" name="image61.png"/>
                     <pic:cNvPicPr preferRelativeResize="0"/>
                   </pic:nvPicPr>
                   <pic:blipFill>
@@ -4246,12 +4246,12 @@
           <wp:inline distB="114300" distT="114300" distL="114300" distR="114300">
             <wp:extent cx="3009900" cy="666750"/>
             <wp:effectExtent b="0" l="0" r="0" t="0"/>
-            <wp:docPr id="22" name="image4.png"/>
+            <wp:docPr id="22" name="image7.png"/>
             <a:graphic>
               <a:graphicData uri="http://schemas.openxmlformats.org/drawingml/2006/picture">
                 <pic:pic>
                   <pic:nvPicPr>
-                    <pic:cNvPr id="0" name="image4.png"/>
+                    <pic:cNvPr id="0" name="image7.png"/>
                     <pic:cNvPicPr preferRelativeResize="0"/>
                   </pic:nvPicPr>
                   <pic:blipFill>
@@ -4336,12 +4336,12 @@
           <wp:inline distB="114300" distT="114300" distL="114300" distR="114300">
             <wp:extent cx="3329191" cy="4365137"/>
             <wp:effectExtent b="0" l="0" r="0" t="0"/>
-            <wp:docPr id="38" name="image21.png"/>
+            <wp:docPr id="38" name="image14.png"/>
             <a:graphic>
               <a:graphicData uri="http://schemas.openxmlformats.org/drawingml/2006/picture">
                 <pic:pic>
                   <pic:nvPicPr>
-                    <pic:cNvPr id="0" name="image21.png"/>
+                    <pic:cNvPr id="0" name="image14.png"/>
                     <pic:cNvPicPr preferRelativeResize="0"/>
                   </pic:nvPicPr>
                   <pic:blipFill>
@@ -4396,12 +4396,12 @@
           <wp:inline distB="114300" distT="114300" distL="114300" distR="114300">
             <wp:extent cx="4943475" cy="714375"/>
             <wp:effectExtent b="0" l="0" r="0" t="0"/>
-            <wp:docPr id="65" name="image48.png"/>
+            <wp:docPr id="65" name="image51.png"/>
             <a:graphic>
               <a:graphicData uri="http://schemas.openxmlformats.org/drawingml/2006/picture">
                 <pic:pic>
                   <pic:nvPicPr>
-                    <pic:cNvPr id="0" name="image48.png"/>
+                    <pic:cNvPr id="0" name="image51.png"/>
                     <pic:cNvPicPr preferRelativeResize="0"/>
                   </pic:nvPicPr>
                   <pic:blipFill>
@@ -4457,12 +4457,12 @@
           <wp:inline distB="114300" distT="114300" distL="114300" distR="114300">
             <wp:extent cx="4843463" cy="1448211"/>
             <wp:effectExtent b="0" l="0" r="0" t="0"/>
-            <wp:docPr id="45" name="image22.png"/>
+            <wp:docPr id="45" name="image29.png"/>
             <a:graphic>
               <a:graphicData uri="http://schemas.openxmlformats.org/drawingml/2006/picture">
                 <pic:pic>
                   <pic:nvPicPr>
-                    <pic:cNvPr id="0" name="image22.png"/>
+                    <pic:cNvPr id="0" name="image29.png"/>
                     <pic:cNvPicPr preferRelativeResize="0"/>
                   </pic:nvPicPr>
                   <pic:blipFill>
@@ -4518,12 +4518,12 @@
           <wp:inline distB="114300" distT="114300" distL="114300" distR="114300">
             <wp:extent cx="3814167" cy="2128838"/>
             <wp:effectExtent b="0" l="0" r="0" t="0"/>
-            <wp:docPr id="29" name="image8.png"/>
+            <wp:docPr id="29" name="image11.png"/>
             <a:graphic>
               <a:graphicData uri="http://schemas.openxmlformats.org/drawingml/2006/picture">
                 <pic:pic>
                   <pic:nvPicPr>
-                    <pic:cNvPr id="0" name="image8.png"/>
+                    <pic:cNvPr id="0" name="image11.png"/>
                     <pic:cNvPicPr preferRelativeResize="0"/>
                   </pic:nvPicPr>
                   <pic:blipFill>
@@ -4608,12 +4608,12 @@
           <wp:inline distB="114300" distT="114300" distL="114300" distR="114300">
             <wp:extent cx="3209925" cy="2924175"/>
             <wp:effectExtent b="0" l="0" r="0" t="0"/>
-            <wp:docPr id="54" name="image34.png"/>
+            <wp:docPr id="54" name="image36.png"/>
             <a:graphic>
               <a:graphicData uri="http://schemas.openxmlformats.org/drawingml/2006/picture">
                 <pic:pic>
                   <pic:nvPicPr>
-                    <pic:cNvPr id="0" name="image34.png"/>
+                    <pic:cNvPr id="0" name="image36.png"/>
                     <pic:cNvPicPr preferRelativeResize="0"/>
                   </pic:nvPicPr>
                   <pic:blipFill>
@@ -4762,12 +4762,12 @@
               <wp:inline distB="114300" distT="114300" distL="114300" distR="114300">
                 <wp:extent cx="5399730" cy="1574800"/>
                 <wp:effectExtent b="0" l="0" r="0" t="0"/>
-                <wp:docPr id="7" name="image54.png"/>
+                <wp:docPr id="7" name="image49.png"/>
                 <a:graphic>
                   <a:graphicData uri="http://schemas.openxmlformats.org/drawingml/2006/picture">
                     <pic:pic>
                       <pic:nvPicPr>
-                        <pic:cNvPr id="0" name="image54.png"/>
+                        <pic:cNvPr id="0" name="image49.png"/>
                         <pic:cNvPicPr preferRelativeResize="0"/>
                       </pic:nvPicPr>
                       <pic:blipFill>
@@ -4910,12 +4910,12 @@
           <wp:inline distB="114300" distT="114300" distL="114300" distR="114300">
             <wp:extent cx="3271838" cy="2385941"/>
             <wp:effectExtent b="0" l="0" r="0" t="0"/>
-            <wp:docPr id="60" name="image39.png"/>
+            <wp:docPr id="60" name="image46.png"/>
             <a:graphic>
               <a:graphicData uri="http://schemas.openxmlformats.org/drawingml/2006/picture">
                 <pic:pic>
                   <pic:nvPicPr>
-                    <pic:cNvPr id="0" name="image39.png"/>
+                    <pic:cNvPr id="0" name="image46.png"/>
                     <pic:cNvPicPr preferRelativeResize="0"/>
                   </pic:nvPicPr>
                   <pic:blipFill>
@@ -4971,12 +4971,12 @@
           <wp:inline distB="114300" distT="114300" distL="114300" distR="114300">
             <wp:extent cx="2805113" cy="1812606"/>
             <wp:effectExtent b="0" l="0" r="0" t="0"/>
-            <wp:docPr id="74" name="image57.png"/>
+            <wp:docPr id="74" name="image71.png"/>
             <a:graphic>
               <a:graphicData uri="http://schemas.openxmlformats.org/drawingml/2006/picture">
                 <pic:pic>
                   <pic:nvPicPr>
-                    <pic:cNvPr id="0" name="image57.png"/>
+                    <pic:cNvPr id="0" name="image71.png"/>
                     <pic:cNvPicPr preferRelativeResize="0"/>
                   </pic:nvPicPr>
                   <pic:blipFill>
@@ -5032,12 +5032,12 @@
           <wp:inline distB="114300" distT="114300" distL="114300" distR="114300">
             <wp:extent cx="3123078" cy="1514849"/>
             <wp:effectExtent b="0" l="0" r="0" t="0"/>
-            <wp:docPr id="50" name="image28.png"/>
+            <wp:docPr id="50" name="image45.png"/>
             <a:graphic>
               <a:graphicData uri="http://schemas.openxmlformats.org/drawingml/2006/picture">
                 <pic:pic>
                   <pic:nvPicPr>
-                    <pic:cNvPr id="0" name="image28.png"/>
+                    <pic:cNvPr id="0" name="image45.png"/>
                     <pic:cNvPicPr preferRelativeResize="0"/>
                   </pic:nvPicPr>
                   <pic:blipFill>
@@ -5118,12 +5118,12 @@
           <wp:inline distB="114300" distT="114300" distL="114300" distR="114300">
             <wp:extent cx="5399730" cy="1587500"/>
             <wp:effectExtent b="0" l="0" r="0" t="0"/>
-            <wp:docPr id="66" name="image49.png"/>
+            <wp:docPr id="66" name="image59.png"/>
             <a:graphic>
               <a:graphicData uri="http://schemas.openxmlformats.org/drawingml/2006/picture">
                 <pic:pic>
                   <pic:nvPicPr>
-                    <pic:cNvPr id="0" name="image49.png"/>
+                    <pic:cNvPr id="0" name="image59.png"/>
                     <pic:cNvPicPr preferRelativeResize="0"/>
                   </pic:nvPicPr>
                   <pic:blipFill>
@@ -5192,12 +5192,12 @@
           <wp:inline distB="114300" distT="114300" distL="114300" distR="114300">
             <wp:extent cx="1749359" cy="2376488"/>
             <wp:effectExtent b="0" l="0" r="0" t="0"/>
-            <wp:docPr id="20" name="image10.png"/>
+            <wp:docPr id="20" name="image1.png"/>
             <a:graphic>
               <a:graphicData uri="http://schemas.openxmlformats.org/drawingml/2006/picture">
                 <pic:pic>
                   <pic:nvPicPr>
-                    <pic:cNvPr id="0" name="image10.png"/>
+                    <pic:cNvPr id="0" name="image1.png"/>
                     <pic:cNvPicPr preferRelativeResize="0"/>
                   </pic:nvPicPr>
                   <pic:blipFill>
@@ -5253,12 +5253,12 @@
           <wp:inline distB="114300" distT="114300" distL="114300" distR="114300">
             <wp:extent cx="3471863" cy="2035826"/>
             <wp:effectExtent b="0" l="0" r="0" t="0"/>
-            <wp:docPr id="30" name="image16.png"/>
+            <wp:docPr id="30" name="image9.png"/>
             <a:graphic>
               <a:graphicData uri="http://schemas.openxmlformats.org/drawingml/2006/picture">
                 <pic:pic>
                   <pic:nvPicPr>
-                    <pic:cNvPr id="0" name="image16.png"/>
+                    <pic:cNvPr id="0" name="image9.png"/>
                     <pic:cNvPicPr preferRelativeResize="0"/>
                   </pic:nvPicPr>
                   <pic:blipFill>
@@ -5314,12 +5314,12 @@
           <wp:inline distB="114300" distT="114300" distL="114300" distR="114300">
             <wp:extent cx="1685925" cy="885825"/>
             <wp:effectExtent b="0" l="0" r="0" t="0"/>
-            <wp:docPr id="23" name="image7.png"/>
+            <wp:docPr id="23" name="image10.png"/>
             <a:graphic>
               <a:graphicData uri="http://schemas.openxmlformats.org/drawingml/2006/picture">
                 <pic:pic>
                   <pic:nvPicPr>
-                    <pic:cNvPr id="0" name="image7.png"/>
+                    <pic:cNvPr id="0" name="image10.png"/>
                     <pic:cNvPicPr preferRelativeResize="0"/>
                   </pic:nvPicPr>
                   <pic:blipFill>
@@ -5378,12 +5378,12 @@
           <wp:inline distB="114300" distT="114300" distL="114300" distR="114300">
             <wp:extent cx="5399730" cy="190500"/>
             <wp:effectExtent b="0" l="0" r="0" t="0"/>
-            <wp:docPr id="37" name="image14.png"/>
+            <wp:docPr id="37" name="image28.png"/>
             <a:graphic>
               <a:graphicData uri="http://schemas.openxmlformats.org/drawingml/2006/picture">
                 <pic:pic>
                   <pic:nvPicPr>
-                    <pic:cNvPr id="0" name="image14.png"/>
+                    <pic:cNvPr id="0" name="image28.png"/>
                     <pic:cNvPicPr preferRelativeResize="0"/>
                   </pic:nvPicPr>
                   <pic:blipFill>
@@ -5439,12 +5439,12 @@
           <wp:inline distB="114300" distT="114300" distL="114300" distR="114300">
             <wp:extent cx="4376738" cy="1693986"/>
             <wp:effectExtent b="0" l="0" r="0" t="0"/>
-            <wp:docPr id="64" name="image47.png"/>
+            <wp:docPr id="64" name="image58.png"/>
             <a:graphic>
               <a:graphicData uri="http://schemas.openxmlformats.org/drawingml/2006/picture">
                 <pic:pic>
                   <pic:nvPicPr>
-                    <pic:cNvPr id="0" name="image47.png"/>
+                    <pic:cNvPr id="0" name="image58.png"/>
                     <pic:cNvPicPr preferRelativeResize="0"/>
                   </pic:nvPicPr>
                   <pic:blipFill>
@@ -5786,12 +5786,12 @@
               <wp:inline distB="114300" distT="114300" distL="114300" distR="114300">
                 <wp:extent cx="5399730" cy="1727200"/>
                 <wp:effectExtent b="0" l="0" r="0" t="0"/>
-                <wp:docPr id="5" name="image52.png"/>
+                <wp:docPr id="5" name="image42.png"/>
                 <a:graphic>
                   <a:graphicData uri="http://schemas.openxmlformats.org/drawingml/2006/picture">
                     <pic:pic>
                       <pic:nvPicPr>
-                        <pic:cNvPr id="0" name="image52.png"/>
+                        <pic:cNvPr id="0" name="image42.png"/>
                         <pic:cNvPicPr preferRelativeResize="0"/>
                       </pic:nvPicPr>
                       <pic:blipFill>
@@ -5861,12 +5861,12 @@
           <wp:inline distB="114300" distT="114300" distL="114300" distR="114300">
             <wp:extent cx="5399730" cy="317500"/>
             <wp:effectExtent b="0" l="0" r="0" t="0"/>
-            <wp:docPr id="32" name="image12.png"/>
+            <wp:docPr id="32" name="image6.png"/>
             <a:graphic>
               <a:graphicData uri="http://schemas.openxmlformats.org/drawingml/2006/picture">
                 <pic:pic>
                   <pic:nvPicPr>
-                    <pic:cNvPr id="0" name="image12.png"/>
+                    <pic:cNvPr id="0" name="image6.png"/>
                     <pic:cNvPicPr preferRelativeResize="0"/>
                   </pic:nvPicPr>
                   <pic:blipFill>
@@ -6094,12 +6094,12 @@
               <wp:inline distB="114300" distT="114300" distL="114300" distR="114300">
                 <wp:extent cx="5399730" cy="1727200"/>
                 <wp:effectExtent b="0" l="0" r="0" t="0"/>
-                <wp:docPr id="9" name="image56.png"/>
+                <wp:docPr id="9" name="image54.png"/>
                 <a:graphic>
                   <a:graphicData uri="http://schemas.openxmlformats.org/drawingml/2006/picture">
                     <pic:pic>
                       <pic:nvPicPr>
-                        <pic:cNvPr id="0" name="image56.png"/>
+                        <pic:cNvPr id="0" name="image54.png"/>
                         <pic:cNvPicPr preferRelativeResize="0"/>
                       </pic:nvPicPr>
                       <pic:blipFill>
@@ -6156,12 +6156,12 @@
           <wp:inline distB="114300" distT="114300" distL="114300" distR="114300">
             <wp:extent cx="5399730" cy="368300"/>
             <wp:effectExtent b="0" l="0" r="0" t="0"/>
-            <wp:docPr id="51" name="image35.png"/>
+            <wp:docPr id="51" name="image31.png"/>
             <a:graphic>
               <a:graphicData uri="http://schemas.openxmlformats.org/drawingml/2006/picture">
                 <pic:pic>
                   <pic:nvPicPr>
-                    <pic:cNvPr id="0" name="image35.png"/>
+                    <pic:cNvPr id="0" name="image31.png"/>
                     <pic:cNvPicPr preferRelativeResize="0"/>
                   </pic:nvPicPr>
                   <pic:blipFill>
@@ -6232,12 +6232,12 @@
           <wp:inline distB="114300" distT="114300" distL="114300" distR="114300">
             <wp:extent cx="5399730" cy="2387600"/>
             <wp:effectExtent b="0" l="0" r="0" t="0"/>
-            <wp:docPr id="57" name="image40.png"/>
+            <wp:docPr id="57" name="image50.png"/>
             <a:graphic>
               <a:graphicData uri="http://schemas.openxmlformats.org/drawingml/2006/picture">
                 <pic:pic>
                   <pic:nvPicPr>
-                    <pic:cNvPr id="0" name="image40.png"/>
+                    <pic:cNvPr id="0" name="image50.png"/>
                     <pic:cNvPicPr preferRelativeResize="0"/>
                   </pic:nvPicPr>
                   <pic:blipFill>
@@ -6347,12 +6347,12 @@
           <wp:inline distB="114300" distT="114300" distL="114300" distR="114300">
             <wp:extent cx="5399730" cy="2743200"/>
             <wp:effectExtent b="0" l="0" r="0" t="0"/>
-            <wp:docPr id="71" name="image58.png"/>
+            <wp:docPr id="71" name="image68.png"/>
             <a:graphic>
               <a:graphicData uri="http://schemas.openxmlformats.org/drawingml/2006/picture">
                 <pic:pic>
                   <pic:nvPicPr>
-                    <pic:cNvPr id="0" name="image58.png"/>
+                    <pic:cNvPr id="0" name="image68.png"/>
                     <pic:cNvPicPr preferRelativeResize="0"/>
                   </pic:nvPicPr>
                   <pic:blipFill>
@@ -6407,12 +6407,12 @@
           <wp:inline distB="114300" distT="114300" distL="114300" distR="114300">
             <wp:extent cx="5399730" cy="469900"/>
             <wp:effectExtent b="0" l="0" r="0" t="0"/>
-            <wp:docPr id="25" name="image2.png"/>
+            <wp:docPr id="25" name="image4.png"/>
             <a:graphic>
               <a:graphicData uri="http://schemas.openxmlformats.org/drawingml/2006/picture">
                 <pic:pic>
                   <pic:nvPicPr>
-                    <pic:cNvPr id="0" name="image2.png"/>
+                    <pic:cNvPr id="0" name="image4.png"/>
                     <pic:cNvPicPr preferRelativeResize="0"/>
                   </pic:nvPicPr>
                   <pic:blipFill>
@@ -6467,12 +6467,12 @@
           <wp:inline distB="114300" distT="114300" distL="114300" distR="114300">
             <wp:extent cx="5399730" cy="431800"/>
             <wp:effectExtent b="0" l="0" r="0" t="0"/>
-            <wp:docPr id="69" name="image63.png"/>
+            <wp:docPr id="69" name="image60.png"/>
             <a:graphic>
               <a:graphicData uri="http://schemas.openxmlformats.org/drawingml/2006/picture">
                 <pic:pic>
                   <pic:nvPicPr>
-                    <pic:cNvPr id="0" name="image63.png"/>
+                    <pic:cNvPr id="0" name="image60.png"/>
                     <pic:cNvPicPr preferRelativeResize="0"/>
                   </pic:nvPicPr>
                   <pic:blipFill>
@@ -6527,12 +6527,12 @@
           <wp:inline distB="114300" distT="114300" distL="114300" distR="114300">
             <wp:extent cx="5399730" cy="279400"/>
             <wp:effectExtent b="0" l="0" r="0" t="0"/>
-            <wp:docPr id="36" name="image9.png"/>
+            <wp:docPr id="36" name="image17.png"/>
             <a:graphic>
               <a:graphicData uri="http://schemas.openxmlformats.org/drawingml/2006/picture">
                 <pic:pic>
                   <pic:nvPicPr>
-                    <pic:cNvPr id="0" name="image9.png"/>
+                    <pic:cNvPr id="0" name="image17.png"/>
                     <pic:cNvPicPr preferRelativeResize="0"/>
                   </pic:nvPicPr>
                   <pic:blipFill>
@@ -6604,12 +6604,12 @@
           <wp:inline distB="114300" distT="114300" distL="114300" distR="114300">
             <wp:extent cx="2724150" cy="1228725"/>
             <wp:effectExtent b="0" l="0" r="0" t="0"/>
-            <wp:docPr id="41" name="image20.png"/>
+            <wp:docPr id="41" name="image22.png"/>
             <a:graphic>
               <a:graphicData uri="http://schemas.openxmlformats.org/drawingml/2006/picture">
                 <pic:pic>
                   <pic:nvPicPr>
-                    <pic:cNvPr id="0" name="image20.png"/>
+                    <pic:cNvPr id="0" name="image22.png"/>
                     <pic:cNvPicPr preferRelativeResize="0"/>
                   </pic:nvPicPr>
                   <pic:blipFill>
@@ -6719,12 +6719,12 @@
           <wp:inline distB="114300" distT="114300" distL="114300" distR="114300">
             <wp:extent cx="5399730" cy="1625600"/>
             <wp:effectExtent b="0" l="0" r="0" t="0"/>
-            <wp:docPr id="59" name="image33.png"/>
+            <wp:docPr id="59" name="image39.png"/>
             <a:graphic>
               <a:graphicData uri="http://schemas.openxmlformats.org/drawingml/2006/picture">
                 <pic:pic>
                   <pic:nvPicPr>
-                    <pic:cNvPr id="0" name="image33.png"/>
+                    <pic:cNvPr id="0" name="image39.png"/>
                     <pic:cNvPicPr preferRelativeResize="0"/>
                   </pic:nvPicPr>
                   <pic:blipFill>
@@ -6872,12 +6872,12 @@
               <wp:inline distB="114300" distT="114300" distL="114300" distR="114300">
                 <wp:extent cx="5399730" cy="520700"/>
                 <wp:effectExtent b="0" l="0" r="0" t="0"/>
-                <wp:docPr id="12" name="image68.png"/>
+                <wp:docPr id="12" name="image62.png"/>
                 <a:graphic>
                   <a:graphicData uri="http://schemas.openxmlformats.org/drawingml/2006/picture">
                     <pic:pic>
                       <pic:nvPicPr>
-                        <pic:cNvPr id="0" name="image68.png"/>
+                        <pic:cNvPr id="0" name="image62.png"/>
                         <pic:cNvPicPr preferRelativeResize="0"/>
                       </pic:nvPicPr>
                       <pic:blipFill>
@@ -7009,12 +7009,12 @@
           <wp:inline distB="114300" distT="114300" distL="114300" distR="114300">
             <wp:extent cx="5399730" cy="4432300"/>
             <wp:effectExtent b="0" l="0" r="0" t="0"/>
-            <wp:docPr id="21" name="image5.png"/>
+            <wp:docPr id="21" name="image12.png"/>
             <a:graphic>
               <a:graphicData uri="http://schemas.openxmlformats.org/drawingml/2006/picture">
                 <pic:pic>
                   <pic:nvPicPr>
-                    <pic:cNvPr id="0" name="image5.png"/>
+                    <pic:cNvPr id="0" name="image12.png"/>
                     <pic:cNvPicPr preferRelativeResize="0"/>
                   </pic:nvPicPr>
                   <pic:blipFill>
@@ -7085,12 +7085,12 @@
           <wp:inline distB="114300" distT="114300" distL="114300" distR="114300">
             <wp:extent cx="5399730" cy="1231900"/>
             <wp:effectExtent b="0" l="0" r="0" t="0"/>
-            <wp:docPr id="35" name="image6.png"/>
+            <wp:docPr id="35" name="image15.png"/>
             <a:graphic>
               <a:graphicData uri="http://schemas.openxmlformats.org/drawingml/2006/picture">
                 <pic:pic>
                   <pic:nvPicPr>
-                    <pic:cNvPr id="0" name="image6.png"/>
+                    <pic:cNvPr id="0" name="image15.png"/>
                     <pic:cNvPicPr preferRelativeResize="0"/>
                   </pic:nvPicPr>
                   <pic:blipFill>
@@ -7145,12 +7145,12 @@
           <wp:inline distB="114300" distT="114300" distL="114300" distR="114300">
             <wp:extent cx="3190875" cy="1133475"/>
             <wp:effectExtent b="0" l="0" r="0" t="0"/>
-            <wp:docPr id="58" name="image43.png"/>
+            <wp:docPr id="58" name="image48.png"/>
             <a:graphic>
               <a:graphicData uri="http://schemas.openxmlformats.org/drawingml/2006/picture">
                 <pic:pic>
                   <pic:nvPicPr>
-                    <pic:cNvPr id="0" name="image43.png"/>
+                    <pic:cNvPr id="0" name="image48.png"/>
                     <pic:cNvPicPr preferRelativeResize="0"/>
                   </pic:nvPicPr>
                   <pic:blipFill>
@@ -7308,12 +7308,12 @@
               <wp:inline distB="114300" distT="114300" distL="114300" distR="114300">
                 <wp:extent cx="4276725" cy="3810000"/>
                 <wp:effectExtent b="0" l="0" r="0" t="0"/>
-                <wp:docPr id="13" name="image69.png"/>
+                <wp:docPr id="13" name="image65.png"/>
                 <a:graphic>
                   <a:graphicData uri="http://schemas.openxmlformats.org/drawingml/2006/picture">
                     <pic:pic>
                       <pic:nvPicPr>
-                        <pic:cNvPr id="0" name="image69.png"/>
+                        <pic:cNvPr id="0" name="image65.png"/>
                         <pic:cNvPicPr preferRelativeResize="0"/>
                       </pic:nvPicPr>
                       <pic:blipFill>
@@ -7370,12 +7370,12 @@
           <wp:inline distB="114300" distT="114300" distL="114300" distR="114300">
             <wp:extent cx="5399730" cy="1524000"/>
             <wp:effectExtent b="0" l="0" r="0" t="0"/>
-            <wp:docPr id="53" name="image36.png"/>
+            <wp:docPr id="53" name="image35.png"/>
             <a:graphic>
               <a:graphicData uri="http://schemas.openxmlformats.org/drawingml/2006/picture">
                 <pic:pic>
                   <pic:nvPicPr>
-                    <pic:cNvPr id="0" name="image36.png"/>
+                    <pic:cNvPr id="0" name="image35.png"/>
                     <pic:cNvPicPr preferRelativeResize="0"/>
                   </pic:nvPicPr>
                   <pic:blipFill>
@@ -7431,12 +7431,12 @@
           <wp:inline distB="114300" distT="114300" distL="114300" distR="114300">
             <wp:extent cx="4852988" cy="1700964"/>
             <wp:effectExtent b="0" l="0" r="0" t="0"/>
-            <wp:docPr id="28" name="image18.png"/>
+            <wp:docPr id="28" name="image8.png"/>
             <a:graphic>
               <a:graphicData uri="http://schemas.openxmlformats.org/drawingml/2006/picture">
                 <pic:pic>
                   <pic:nvPicPr>
-                    <pic:cNvPr id="0" name="image18.png"/>
+                    <pic:cNvPr id="0" name="image8.png"/>
                     <pic:cNvPicPr preferRelativeResize="0"/>
                   </pic:nvPicPr>
                   <pic:blipFill>
@@ -7523,12 +7523,12 @@
           <wp:inline distB="114300" distT="114300" distL="114300" distR="114300">
             <wp:extent cx="4191000" cy="2447925"/>
             <wp:effectExtent b="0" l="0" r="0" t="0"/>
-            <wp:docPr id="33" name="image13.png"/>
+            <wp:docPr id="33" name="image16.png"/>
             <a:graphic>
               <a:graphicData uri="http://schemas.openxmlformats.org/drawingml/2006/picture">
                 <pic:pic>
                   <pic:nvPicPr>
-                    <pic:cNvPr id="0" name="image13.png"/>
+                    <pic:cNvPr id="0" name="image16.png"/>
                     <pic:cNvPicPr preferRelativeResize="0"/>
                   </pic:nvPicPr>
                   <pic:blipFill>
@@ -7571,12 +7571,12 @@
           <wp:inline distB="114300" distT="114300" distL="114300" distR="114300">
             <wp:extent cx="3643313" cy="3942949"/>
             <wp:effectExtent b="0" l="0" r="0" t="0"/>
-            <wp:docPr id="62" name="image41.png"/>
+            <wp:docPr id="62" name="image47.png"/>
             <a:graphic>
               <a:graphicData uri="http://schemas.openxmlformats.org/drawingml/2006/picture">
                 <pic:pic>
                   <pic:nvPicPr>
-                    <pic:cNvPr id="0" name="image41.png"/>
+                    <pic:cNvPr id="0" name="image47.png"/>
                     <pic:cNvPicPr preferRelativeResize="0"/>
                   </pic:nvPicPr>
                   <pic:blipFill>
@@ -7741,12 +7741,12 @@
           <wp:inline distB="114300" distT="114300" distL="114300" distR="114300">
             <wp:extent cx="4381500" cy="4581525"/>
             <wp:effectExtent b="0" l="0" r="0" t="0"/>
-            <wp:docPr id="52" name="image38.png"/>
+            <wp:docPr id="52" name="image33.png"/>
             <a:graphic>
               <a:graphicData uri="http://schemas.openxmlformats.org/drawingml/2006/picture">
                 <pic:pic>
                   <pic:nvPicPr>
-                    <pic:cNvPr id="0" name="image38.png"/>
+                    <pic:cNvPr id="0" name="image33.png"/>
                     <pic:cNvPicPr preferRelativeResize="0"/>
                   </pic:nvPicPr>
                   <pic:blipFill>
@@ -8032,12 +8032,12 @@
           <wp:inline distB="114300" distT="114300" distL="114300" distR="114300">
             <wp:extent cx="5399730" cy="1625600"/>
             <wp:effectExtent b="0" l="0" r="0" t="0"/>
-            <wp:docPr id="34" name="image15.png"/>
+            <wp:docPr id="34" name="image18.png"/>
             <a:graphic>
               <a:graphicData uri="http://schemas.openxmlformats.org/drawingml/2006/picture">
                 <pic:pic>
                   <pic:nvPicPr>
-                    <pic:cNvPr id="0" name="image15.png"/>
+                    <pic:cNvPr id="0" name="image18.png"/>
                     <pic:cNvPicPr preferRelativeResize="0"/>
                   </pic:nvPicPr>
                   <pic:blipFill>
@@ -8092,12 +8092,12 @@
           <wp:inline distB="114300" distT="114300" distL="114300" distR="114300">
             <wp:extent cx="5399730" cy="1574800"/>
             <wp:effectExtent b="0" l="0" r="0" t="0"/>
-            <wp:docPr id="68" name="image59.png"/>
+            <wp:docPr id="68" name="image57.png"/>
             <a:graphic>
               <a:graphicData uri="http://schemas.openxmlformats.org/drawingml/2006/picture">
                 <pic:pic>
                   <pic:nvPicPr>
-                    <pic:cNvPr id="0" name="image59.png"/>
+                    <pic:cNvPr id="0" name="image57.png"/>
                     <pic:cNvPicPr preferRelativeResize="0"/>
                   </pic:nvPicPr>
                   <pic:blipFill>
@@ -8139,12 +8139,12 @@
           <wp:inline distB="114300" distT="114300" distL="114300" distR="114300">
             <wp:extent cx="5399730" cy="469900"/>
             <wp:effectExtent b="0" l="0" r="0" t="0"/>
-            <wp:docPr id="49" name="image30.png"/>
+            <wp:docPr id="49" name="image38.png"/>
             <a:graphic>
               <a:graphicData uri="http://schemas.openxmlformats.org/drawingml/2006/picture">
                 <pic:pic>
                   <pic:nvPicPr>
-                    <pic:cNvPr id="0" name="image30.png"/>
+                    <pic:cNvPr id="0" name="image38.png"/>
                     <pic:cNvPicPr preferRelativeResize="0"/>
                   </pic:nvPicPr>
                   <pic:blipFill>
@@ -8199,12 +8199,12 @@
           <wp:inline distB="114300" distT="114300" distL="114300" distR="114300">
             <wp:extent cx="5399730" cy="698500"/>
             <wp:effectExtent b="0" l="0" r="0" t="0"/>
-            <wp:docPr id="31" name="image17.png"/>
+            <wp:docPr id="31" name="image13.png"/>
             <a:graphic>
               <a:graphicData uri="http://schemas.openxmlformats.org/drawingml/2006/picture">
                 <pic:pic>
                   <pic:nvPicPr>
-                    <pic:cNvPr id="0" name="image17.png"/>
+                    <pic:cNvPr id="0" name="image13.png"/>
                     <pic:cNvPicPr preferRelativeResize="0"/>
                   </pic:nvPicPr>
                   <pic:blipFill>
@@ -8246,12 +8246,12 @@
           <wp:inline distB="114300" distT="114300" distL="114300" distR="114300">
             <wp:extent cx="5399730" cy="1600200"/>
             <wp:effectExtent b="0" l="0" r="0" t="0"/>
-            <wp:docPr id="43" name="image29.png"/>
+            <wp:docPr id="43" name="image25.png"/>
             <a:graphic>
               <a:graphicData uri="http://schemas.openxmlformats.org/drawingml/2006/picture">
                 <pic:pic>
                   <pic:nvPicPr>
-                    <pic:cNvPr id="0" name="image29.png"/>
+                    <pic:cNvPr id="0" name="image25.png"/>
                     <pic:cNvPicPr preferRelativeResize="0"/>
                   </pic:nvPicPr>
                   <pic:blipFill>
@@ -8477,12 +8477,12 @@
               <wp:extent cx="103505" cy="811530"/>
               <wp:effectExtent b="0" l="0" r="0" t="0"/>
               <wp:wrapNone/>
-              <wp:docPr id="14" name="image77.png"/>
+              <wp:docPr id="14" name="image72.png"/>
               <a:graphic>
                 <a:graphicData uri="http://schemas.openxmlformats.org/drawingml/2006/picture">
                   <pic:pic>
                     <pic:nvPicPr>
-                      <pic:cNvPr id="0" name="image77.png"/>
+                      <pic:cNvPr id="0" name="image72.png"/>
                       <pic:cNvPicPr preferRelativeResize="0"/>
                     </pic:nvPicPr>
                     <pic:blipFill>
@@ -8775,12 +8775,12 @@
               <wp:extent cx="103505" cy="824865"/>
               <wp:effectExtent b="0" l="0" r="0" t="0"/>
               <wp:wrapNone/>
-              <wp:docPr id="18" name="image81.png"/>
+              <wp:docPr id="18" name="image80.png"/>
               <a:graphic>
                 <a:graphicData uri="http://schemas.openxmlformats.org/drawingml/2006/picture">
                   <pic:pic>
                     <pic:nvPicPr>
-                      <pic:cNvPr id="0" name="image81.png"/>
+                      <pic:cNvPr id="0" name="image80.png"/>
                       <pic:cNvPicPr preferRelativeResize="0"/>
                     </pic:nvPicPr>
                     <pic:blipFill>
@@ -8882,12 +8882,12 @@
               <wp:extent cx="103505" cy="811530"/>
               <wp:effectExtent b="0" l="0" r="0" t="0"/>
               <wp:wrapNone/>
-              <wp:docPr id="10" name="image66.png"/>
+              <wp:docPr id="10" name="image55.png"/>
               <a:graphic>
                 <a:graphicData uri="http://schemas.openxmlformats.org/drawingml/2006/picture">
                   <pic:pic>
                     <pic:nvPicPr>
-                      <pic:cNvPr id="0" name="image66.png"/>
+                      <pic:cNvPr id="0" name="image55.png"/>
                       <pic:cNvPicPr preferRelativeResize="0"/>
                     </pic:nvPicPr>
                     <pic:blipFill>
@@ -8980,12 +8980,12 @@
           <wp:extent cx="669290" cy="669290"/>
           <wp:effectExtent b="0" l="0" r="0" t="0"/>
           <wp:wrapSquare wrapText="bothSides" distB="0" distT="0" distL="114300" distR="114300"/>
-          <wp:docPr descr="psi-negro.png" id="47" name="image19.png"/>
+          <wp:docPr descr="psi-negro.png" id="47" name="image23.png"/>
           <a:graphic>
             <a:graphicData uri="http://schemas.openxmlformats.org/drawingml/2006/picture">
               <pic:pic>
                 <pic:nvPicPr>
-                  <pic:cNvPr descr="psi-negro.png" id="0" name="image19.png"/>
+                  <pic:cNvPr descr="psi-negro.png" id="0" name="image23.png"/>
                   <pic:cNvPicPr preferRelativeResize="0"/>
                 </pic:nvPicPr>
                 <pic:blipFill>
@@ -9025,12 +9025,12 @@
           <wp:extent cx="425450" cy="666750"/>
           <wp:effectExtent b="0" l="0" r="0" t="0"/>
           <wp:wrapSquare wrapText="bothSides" distB="0" distT="0" distL="114300" distR="114300"/>
-          <wp:docPr descr="UNPA.JPG" id="46" name="image27.jpg"/>
+          <wp:docPr descr="UNPA.JPG" id="46" name="image26.jpg"/>
           <a:graphic>
             <a:graphicData uri="http://schemas.openxmlformats.org/drawingml/2006/picture">
               <pic:pic>
                 <pic:nvPicPr>
-                  <pic:cNvPr descr="UNPA.JPG" id="0" name="image27.jpg"/>
+                  <pic:cNvPr descr="UNPA.JPG" id="0" name="image26.jpg"/>
                   <pic:cNvPicPr preferRelativeResize="0"/>
                 </pic:nvPicPr>
                 <pic:blipFill>
@@ -9133,12 +9133,12 @@
               <wp:extent cx="103505" cy="811530"/>
               <wp:effectExtent b="0" l="0" r="0" t="0"/>
               <wp:wrapNone/>
-              <wp:docPr id="8" name="image55.png"/>
+              <wp:docPr id="8" name="image53.png"/>
               <a:graphic>
                 <a:graphicData uri="http://schemas.openxmlformats.org/drawingml/2006/picture">
                   <pic:pic>
                     <pic:nvPicPr>
-                      <pic:cNvPr id="0" name="image55.png"/>
+                      <pic:cNvPr id="0" name="image53.png"/>
                       <pic:cNvPicPr preferRelativeResize="0"/>
                     </pic:nvPicPr>
                     <pic:blipFill>
@@ -9243,12 +9243,12 @@
               <wp:extent cx="103505" cy="812165"/>
               <wp:effectExtent b="0" l="0" r="0" t="0"/>
               <wp:wrapNone/>
-              <wp:docPr id="17" name="image80.png"/>
+              <wp:docPr id="17" name="image79.png"/>
               <a:graphic>
                 <a:graphicData uri="http://schemas.openxmlformats.org/drawingml/2006/picture">
                   <pic:pic>
                     <pic:nvPicPr>
-                      <pic:cNvPr id="0" name="image80.png"/>
+                      <pic:cNvPr id="0" name="image79.png"/>
                       <pic:cNvPicPr preferRelativeResize="0"/>
                     </pic:nvPicPr>
                     <pic:blipFill>
@@ -9510,12 +9510,12 @@
               <wp:extent cx="7549515" cy="815340"/>
               <wp:effectExtent b="0" l="0" r="0" t="0"/>
               <wp:wrapNone/>
-              <wp:docPr id="15" name="image78.png"/>
+              <wp:docPr id="15" name="image77.png"/>
               <a:graphic>
                 <a:graphicData uri="http://schemas.openxmlformats.org/drawingml/2006/picture">
                   <pic:pic>
                     <pic:nvPicPr>
-                      <pic:cNvPr id="0" name="image78.png"/>
+                      <pic:cNvPr id="0" name="image77.png"/>
                       <pic:cNvPicPr preferRelativeResize="0"/>
                     </pic:nvPicPr>
                     <pic:blipFill>

--- a/Etapa Elaboración - Iteración 1/Instalación, configuración y uso de Rclone - Kairos - NexTech.docx
+++ b/Etapa Elaboración - Iteración 1/Instalación, configuración y uso de Rclone - Kairos - NexTech.docx
@@ -196,12 +196,12 @@
                 <wp:extent cx="7928609" cy="870585"/>
                 <wp:effectExtent b="0" l="0" r="0" t="0"/>
                 <wp:wrapNone/>
-                <wp:docPr id="11" name="image56.png"/>
+                <wp:docPr id="11" name="image61.png"/>
                 <a:graphic>
                   <a:graphicData uri="http://schemas.openxmlformats.org/drawingml/2006/picture">
                     <pic:pic>
                       <pic:nvPicPr>
-                        <pic:cNvPr id="0" name="image56.png"/>
+                        <pic:cNvPr id="0" name="image61.png"/>
                         <pic:cNvPicPr preferRelativeResize="0"/>
                       </pic:nvPicPr>
                       <pic:blipFill>
@@ -316,12 +316,12 @@
                 <wp:extent cx="103505" cy="11221720"/>
                 <wp:effectExtent b="0" l="0" r="0" t="0"/>
                 <wp:wrapNone/>
-                <wp:docPr id="6" name="image43.png"/>
+                <wp:docPr id="6" name="image45.png"/>
                 <a:graphic>
                   <a:graphicData uri="http://schemas.openxmlformats.org/drawingml/2006/picture">
                     <pic:pic>
                       <pic:nvPicPr>
-                        <pic:cNvPr id="0" name="image43.png"/>
+                        <pic:cNvPr id="0" name="image45.png"/>
                         <pic:cNvPicPr preferRelativeResize="0"/>
                       </pic:nvPicPr>
                       <pic:blipFill>
@@ -436,12 +436,12 @@
                 <wp:extent cx="103505" cy="11221720"/>
                 <wp:effectExtent b="0" l="0" r="0" t="0"/>
                 <wp:wrapNone/>
-                <wp:docPr id="16" name="image78.png"/>
+                <wp:docPr id="16" name="image72.png"/>
                 <a:graphic>
                   <a:graphicData uri="http://schemas.openxmlformats.org/drawingml/2006/picture">
                     <pic:pic>
                       <pic:nvPicPr>
-                        <pic:cNvPr id="0" name="image78.png"/>
+                        <pic:cNvPr id="0" name="image72.png"/>
                         <pic:cNvPicPr preferRelativeResize="0"/>
                       </pic:nvPicPr>
                       <pic:blipFill>
@@ -556,12 +556,12 @@
                 <wp:extent cx="7928609" cy="870585"/>
                 <wp:effectExtent b="0" l="0" r="0" t="0"/>
                 <wp:wrapNone/>
-                <wp:docPr id="3" name="image40.png"/>
+                <wp:docPr id="3" name="image37.png"/>
                 <a:graphic>
                   <a:graphicData uri="http://schemas.openxmlformats.org/drawingml/2006/picture">
                     <pic:pic>
                       <pic:nvPicPr>
-                        <pic:cNvPr id="0" name="image40.png"/>
+                        <pic:cNvPr id="0" name="image37.png"/>
                         <pic:cNvPicPr preferRelativeResize="0"/>
                       </pic:nvPicPr>
                       <pic:blipFill>
@@ -972,12 +972,12 @@
             <wp:extent cx="1200150" cy="1200150"/>
             <wp:effectExtent b="0" l="0" r="0" t="0"/>
             <wp:wrapSquare wrapText="bothSides" distB="0" distT="0" distL="114300" distR="114300"/>
-            <wp:docPr descr="psi-negro.png" id="73" name="image63.png"/>
+            <wp:docPr descr="psi-negro.png" id="73" name="image58.png"/>
             <a:graphic>
               <a:graphicData uri="http://schemas.openxmlformats.org/drawingml/2006/picture">
                 <pic:pic>
                   <pic:nvPicPr>
-                    <pic:cNvPr descr="psi-negro.png" id="0" name="image63.png"/>
+                    <pic:cNvPr descr="psi-negro.png" id="0" name="image58.png"/>
                     <pic:cNvPicPr preferRelativeResize="0"/>
                   </pic:nvPicPr>
                   <pic:blipFill>
@@ -1027,12 +1027,12 @@
             <wp:extent cx="1304925" cy="2019300"/>
             <wp:effectExtent b="0" l="0" r="0" t="0"/>
             <wp:wrapSquare wrapText="bothSides" distB="0" distT="0" distL="114300" distR="114300"/>
-            <wp:docPr descr="UNPA.JPG" id="55" name="image30.jpg"/>
+            <wp:docPr descr="UNPA.JPG" id="55" name="image31.jpg"/>
             <a:graphic>
               <a:graphicData uri="http://schemas.openxmlformats.org/drawingml/2006/picture">
                 <pic:pic>
                   <pic:nvPicPr>
-                    <pic:cNvPr descr="UNPA.JPG" id="0" name="image30.jpg"/>
+                    <pic:cNvPr descr="UNPA.JPG" id="0" name="image31.jpg"/>
                     <pic:cNvPicPr preferRelativeResize="0"/>
                   </pic:nvPicPr>
                   <pic:blipFill>
@@ -1096,7 +1096,7 @@
     </w:p>
     <w:sdt>
       <w:sdtPr>
-        <w:id w:val="-683914835"/>
+        <w:id w:val="-2077304946"/>
         <w:docPartObj>
           <w:docPartGallery w:val="Table of Contents"/>
           <w:docPartUnique w:val="1"/>
@@ -2587,12 +2587,12 @@
               <wp:inline distB="114300" distT="114300" distL="114300" distR="114300">
                 <wp:extent cx="3914775" cy="1514475"/>
                 <wp:effectExtent b="0" l="0" r="0" t="0"/>
-                <wp:docPr id="2" name="image34.png"/>
+                <wp:docPr id="2" name="image36.png"/>
                 <a:graphic>
                   <a:graphicData uri="http://schemas.openxmlformats.org/drawingml/2006/picture">
                     <pic:pic>
                       <pic:nvPicPr>
-                        <pic:cNvPr id="0" name="image34.png"/>
+                        <pic:cNvPr id="0" name="image36.png"/>
                         <pic:cNvPicPr preferRelativeResize="0"/>
                       </pic:nvPicPr>
                       <pic:blipFill>
@@ -2759,12 +2759,12 @@
               <wp:inline distB="114300" distT="114300" distL="114300" distR="114300">
                 <wp:extent cx="5399730" cy="2654300"/>
                 <wp:effectExtent b="0" l="0" r="0" t="0"/>
-                <wp:docPr id="4" name="image41.png"/>
+                <wp:docPr id="4" name="image40.png"/>
                 <a:graphic>
                   <a:graphicData uri="http://schemas.openxmlformats.org/drawingml/2006/picture">
                     <pic:pic>
                       <pic:nvPicPr>
-                        <pic:cNvPr id="0" name="image41.png"/>
+                        <pic:cNvPr id="0" name="image40.png"/>
                         <pic:cNvPicPr preferRelativeResize="0"/>
                       </pic:nvPicPr>
                       <pic:blipFill>
@@ -3025,12 +3025,12 @@
               <wp:inline distB="114300" distT="114300" distL="114300" distR="114300">
                 <wp:extent cx="5399730" cy="1981200"/>
                 <wp:effectExtent b="0" l="0" r="0" t="0"/>
-                <wp:docPr id="1" name="image21.png"/>
+                <wp:docPr id="1" name="image35.png"/>
                 <a:graphic>
                   <a:graphicData uri="http://schemas.openxmlformats.org/drawingml/2006/picture">
                     <pic:pic>
                       <pic:nvPicPr>
-                        <pic:cNvPr id="0" name="image21.png"/>
+                        <pic:cNvPr id="0" name="image35.png"/>
                         <pic:cNvPicPr preferRelativeResize="0"/>
                       </pic:nvPicPr>
                       <pic:blipFill>
@@ -3130,12 +3130,12 @@
           <wp:inline distB="114300" distT="114300" distL="114300" distR="114300">
             <wp:extent cx="3114675" cy="676275"/>
             <wp:effectExtent b="0" l="0" r="0" t="0"/>
-            <wp:docPr id="27" name="image3.png"/>
+            <wp:docPr id="27" name="image1.png"/>
             <a:graphic>
               <a:graphicData uri="http://schemas.openxmlformats.org/drawingml/2006/picture">
                 <pic:pic>
                   <pic:nvPicPr>
-                    <pic:cNvPr id="0" name="image3.png"/>
+                    <pic:cNvPr id="0" name="image1.png"/>
                     <pic:cNvPicPr preferRelativeResize="0"/>
                   </pic:nvPicPr>
                   <pic:blipFill>
@@ -3207,12 +3207,12 @@
           <wp:inline distB="114300" distT="114300" distL="114300" distR="114300">
             <wp:extent cx="2266950" cy="676275"/>
             <wp:effectExtent b="0" l="0" r="0" t="0"/>
-            <wp:docPr id="48" name="image27.png"/>
+            <wp:docPr id="48" name="image26.png"/>
             <a:graphic>
               <a:graphicData uri="http://schemas.openxmlformats.org/drawingml/2006/picture">
                 <pic:pic>
                   <pic:nvPicPr>
-                    <pic:cNvPr id="0" name="image27.png"/>
+                    <pic:cNvPr id="0" name="image26.png"/>
                     <pic:cNvPicPr preferRelativeResize="0"/>
                   </pic:nvPicPr>
                   <pic:blipFill>
@@ -3255,12 +3255,12 @@
           <wp:inline distB="114300" distT="114300" distL="114300" distR="114300">
             <wp:extent cx="1447800" cy="361950"/>
             <wp:effectExtent b="0" l="0" r="0" t="0"/>
-            <wp:docPr id="61" name="image44.png"/>
+            <wp:docPr id="61" name="image43.png"/>
             <a:graphic>
               <a:graphicData uri="http://schemas.openxmlformats.org/drawingml/2006/picture">
                 <pic:pic>
                   <pic:nvPicPr>
-                    <pic:cNvPr id="0" name="image44.png"/>
+                    <pic:cNvPr id="0" name="image43.png"/>
                     <pic:cNvPicPr preferRelativeResize="0"/>
                   </pic:nvPicPr>
                   <pic:blipFill>
@@ -3482,12 +3482,12 @@
           <wp:inline distB="114300" distT="114300" distL="114300" distR="114300">
             <wp:extent cx="4014788" cy="3234505"/>
             <wp:effectExtent b="0" l="0" r="0" t="0"/>
-            <wp:docPr id="67" name="image64.png"/>
+            <wp:docPr id="67" name="image57.png"/>
             <a:graphic>
               <a:graphicData uri="http://schemas.openxmlformats.org/drawingml/2006/picture">
                 <pic:pic>
                   <pic:nvPicPr>
-                    <pic:cNvPr id="0" name="image64.png"/>
+                    <pic:cNvPr id="0" name="image57.png"/>
                     <pic:cNvPicPr preferRelativeResize="0"/>
                   </pic:nvPicPr>
                   <pic:blipFill>
@@ -3583,12 +3583,12 @@
           <wp:inline distB="114300" distT="114300" distL="114300" distR="114300">
             <wp:extent cx="5399730" cy="3251200"/>
             <wp:effectExtent b="0" l="0" r="0" t="0"/>
-            <wp:docPr id="26" name="image5.png"/>
+            <wp:docPr id="26" name="image6.png"/>
             <a:graphic>
               <a:graphicData uri="http://schemas.openxmlformats.org/drawingml/2006/picture">
                 <pic:pic>
                   <pic:nvPicPr>
-                    <pic:cNvPr id="0" name="image5.png"/>
+                    <pic:cNvPr id="0" name="image6.png"/>
                     <pic:cNvPicPr preferRelativeResize="0"/>
                   </pic:nvPicPr>
                   <pic:blipFill>
@@ -3673,12 +3673,12 @@
           <wp:inline distB="114300" distT="114300" distL="114300" distR="114300">
             <wp:extent cx="3967163" cy="2181280"/>
             <wp:effectExtent b="0" l="0" r="0" t="0"/>
-            <wp:docPr id="40" name="image19.png"/>
+            <wp:docPr id="40" name="image29.png"/>
             <a:graphic>
               <a:graphicData uri="http://schemas.openxmlformats.org/drawingml/2006/picture">
                 <pic:pic>
                   <pic:nvPicPr>
-                    <pic:cNvPr id="0" name="image19.png"/>
+                    <pic:cNvPr id="0" name="image29.png"/>
                     <pic:cNvPicPr preferRelativeResize="0"/>
                   </pic:nvPicPr>
                   <pic:blipFill>
@@ -3763,12 +3763,12 @@
           <wp:inline distB="114300" distT="114300" distL="114300" distR="114300">
             <wp:extent cx="3873222" cy="3261999"/>
             <wp:effectExtent b="0" l="0" r="0" t="0"/>
-            <wp:docPr id="72" name="image66.png"/>
+            <wp:docPr id="72" name="image64.png"/>
             <a:graphic>
               <a:graphicData uri="http://schemas.openxmlformats.org/drawingml/2006/picture">
                 <pic:pic>
                   <pic:nvPicPr>
-                    <pic:cNvPr id="0" name="image66.png"/>
+                    <pic:cNvPr id="0" name="image64.png"/>
                     <pic:cNvPicPr preferRelativeResize="0"/>
                   </pic:nvPicPr>
                   <pic:blipFill>
@@ -3853,12 +3853,12 @@
           <wp:inline distB="114300" distT="114300" distL="114300" distR="114300">
             <wp:extent cx="4291013" cy="1689319"/>
             <wp:effectExtent b="0" l="0" r="0" t="0"/>
-            <wp:docPr id="39" name="image20.png"/>
+            <wp:docPr id="39" name="image21.png"/>
             <a:graphic>
               <a:graphicData uri="http://schemas.openxmlformats.org/drawingml/2006/picture">
                 <pic:pic>
                   <pic:nvPicPr>
-                    <pic:cNvPr id="0" name="image20.png"/>
+                    <pic:cNvPr id="0" name="image21.png"/>
                     <pic:cNvPicPr preferRelativeResize="0"/>
                   </pic:nvPicPr>
                   <pic:blipFill>
@@ -4006,12 +4006,12 @@
           <wp:inline distB="114300" distT="114300" distL="114300" distR="114300">
             <wp:extent cx="5399730" cy="431800"/>
             <wp:effectExtent b="0" l="0" r="0" t="0"/>
-            <wp:docPr id="44" name="image32.png"/>
+            <wp:docPr id="44" name="image27.png"/>
             <a:graphic>
               <a:graphicData uri="http://schemas.openxmlformats.org/drawingml/2006/picture">
                 <pic:pic>
                   <pic:nvPicPr>
-                    <pic:cNvPr id="0" name="image32.png"/>
+                    <pic:cNvPr id="0" name="image27.png"/>
                     <pic:cNvPicPr preferRelativeResize="0"/>
                   </pic:nvPicPr>
                   <pic:blipFill>
@@ -4096,12 +4096,12 @@
           <wp:inline distB="114300" distT="114300" distL="114300" distR="114300">
             <wp:extent cx="3097050" cy="2438622"/>
             <wp:effectExtent b="0" l="0" r="0" t="0"/>
-            <wp:docPr id="24" name="image2.png"/>
+            <wp:docPr id="24" name="image11.png"/>
             <a:graphic>
               <a:graphicData uri="http://schemas.openxmlformats.org/drawingml/2006/picture">
                 <pic:pic>
                   <pic:nvPicPr>
-                    <pic:cNvPr id="0" name="image2.png"/>
+                    <pic:cNvPr id="0" name="image11.png"/>
                     <pic:cNvPicPr preferRelativeResize="0"/>
                   </pic:nvPicPr>
                   <pic:blipFill>
@@ -4185,12 +4185,12 @@
           <wp:inline distB="114300" distT="114300" distL="114300" distR="114300">
             <wp:extent cx="2210836" cy="2624138"/>
             <wp:effectExtent b="0" l="0" r="0" t="0"/>
-            <wp:docPr id="70" name="image61.png"/>
+            <wp:docPr id="70" name="image62.png"/>
             <a:graphic>
               <a:graphicData uri="http://schemas.openxmlformats.org/drawingml/2006/picture">
                 <pic:pic>
                   <pic:nvPicPr>
-                    <pic:cNvPr id="0" name="image61.png"/>
+                    <pic:cNvPr id="0" name="image62.png"/>
                     <pic:cNvPicPr preferRelativeResize="0"/>
                   </pic:nvPicPr>
                   <pic:blipFill>
@@ -4246,12 +4246,12 @@
           <wp:inline distB="114300" distT="114300" distL="114300" distR="114300">
             <wp:extent cx="3009900" cy="666750"/>
             <wp:effectExtent b="0" l="0" r="0" t="0"/>
-            <wp:docPr id="22" name="image7.png"/>
+            <wp:docPr id="22" name="image15.png"/>
             <a:graphic>
               <a:graphicData uri="http://schemas.openxmlformats.org/drawingml/2006/picture">
                 <pic:pic>
                   <pic:nvPicPr>
-                    <pic:cNvPr id="0" name="image7.png"/>
+                    <pic:cNvPr id="0" name="image15.png"/>
                     <pic:cNvPicPr preferRelativeResize="0"/>
                   </pic:nvPicPr>
                   <pic:blipFill>
@@ -4336,12 +4336,12 @@
           <wp:inline distB="114300" distT="114300" distL="114300" distR="114300">
             <wp:extent cx="3329191" cy="4365137"/>
             <wp:effectExtent b="0" l="0" r="0" t="0"/>
-            <wp:docPr id="38" name="image14.png"/>
+            <wp:docPr id="38" name="image18.png"/>
             <a:graphic>
               <a:graphicData uri="http://schemas.openxmlformats.org/drawingml/2006/picture">
                 <pic:pic>
                   <pic:nvPicPr>
-                    <pic:cNvPr id="0" name="image14.png"/>
+                    <pic:cNvPr id="0" name="image18.png"/>
                     <pic:cNvPicPr preferRelativeResize="0"/>
                   </pic:nvPicPr>
                   <pic:blipFill>
@@ -4396,12 +4396,12 @@
           <wp:inline distB="114300" distT="114300" distL="114300" distR="114300">
             <wp:extent cx="4943475" cy="714375"/>
             <wp:effectExtent b="0" l="0" r="0" t="0"/>
-            <wp:docPr id="65" name="image51.png"/>
+            <wp:docPr id="65" name="image54.png"/>
             <a:graphic>
               <a:graphicData uri="http://schemas.openxmlformats.org/drawingml/2006/picture">
                 <pic:pic>
                   <pic:nvPicPr>
-                    <pic:cNvPr id="0" name="image51.png"/>
+                    <pic:cNvPr id="0" name="image54.png"/>
                     <pic:cNvPicPr preferRelativeResize="0"/>
                   </pic:nvPicPr>
                   <pic:blipFill>
@@ -4457,12 +4457,12 @@
           <wp:inline distB="114300" distT="114300" distL="114300" distR="114300">
             <wp:extent cx="4843463" cy="1448211"/>
             <wp:effectExtent b="0" l="0" r="0" t="0"/>
-            <wp:docPr id="45" name="image29.png"/>
+            <wp:docPr id="45" name="image23.png"/>
             <a:graphic>
               <a:graphicData uri="http://schemas.openxmlformats.org/drawingml/2006/picture">
                 <pic:pic>
                   <pic:nvPicPr>
-                    <pic:cNvPr id="0" name="image29.png"/>
+                    <pic:cNvPr id="0" name="image23.png"/>
                     <pic:cNvPicPr preferRelativeResize="0"/>
                   </pic:nvPicPr>
                   <pic:blipFill>
@@ -4518,12 +4518,12 @@
           <wp:inline distB="114300" distT="114300" distL="114300" distR="114300">
             <wp:extent cx="3814167" cy="2128838"/>
             <wp:effectExtent b="0" l="0" r="0" t="0"/>
-            <wp:docPr id="29" name="image11.png"/>
+            <wp:docPr id="29" name="image16.png"/>
             <a:graphic>
               <a:graphicData uri="http://schemas.openxmlformats.org/drawingml/2006/picture">
                 <pic:pic>
                   <pic:nvPicPr>
-                    <pic:cNvPr id="0" name="image11.png"/>
+                    <pic:cNvPr id="0" name="image16.png"/>
                     <pic:cNvPicPr preferRelativeResize="0"/>
                   </pic:nvPicPr>
                   <pic:blipFill>
@@ -4608,12 +4608,12 @@
           <wp:inline distB="114300" distT="114300" distL="114300" distR="114300">
             <wp:extent cx="3209925" cy="2924175"/>
             <wp:effectExtent b="0" l="0" r="0" t="0"/>
-            <wp:docPr id="54" name="image36.png"/>
+            <wp:docPr id="54" name="image41.png"/>
             <a:graphic>
               <a:graphicData uri="http://schemas.openxmlformats.org/drawingml/2006/picture">
                 <pic:pic>
                   <pic:nvPicPr>
-                    <pic:cNvPr id="0" name="image36.png"/>
+                    <pic:cNvPr id="0" name="image41.png"/>
                     <pic:cNvPicPr preferRelativeResize="0"/>
                   </pic:nvPicPr>
                   <pic:blipFill>
@@ -4762,12 +4762,12 @@
               <wp:inline distB="114300" distT="114300" distL="114300" distR="114300">
                 <wp:extent cx="5399730" cy="1574800"/>
                 <wp:effectExtent b="0" l="0" r="0" t="0"/>
-                <wp:docPr id="7" name="image49.png"/>
+                <wp:docPr id="7" name="image46.png"/>
                 <a:graphic>
                   <a:graphicData uri="http://schemas.openxmlformats.org/drawingml/2006/picture">
                     <pic:pic>
                       <pic:nvPicPr>
-                        <pic:cNvPr id="0" name="image49.png"/>
+                        <pic:cNvPr id="0" name="image46.png"/>
                         <pic:cNvPicPr preferRelativeResize="0"/>
                       </pic:nvPicPr>
                       <pic:blipFill>
@@ -4825,12 +4825,12 @@
           <wp:inline distB="114300" distT="114300" distL="114300" distR="114300">
             <wp:extent cx="3100388" cy="642910"/>
             <wp:effectExtent b="0" l="0" r="0" t="0"/>
-            <wp:docPr id="56" name="image37.png"/>
+            <wp:docPr id="56" name="image42.png"/>
             <a:graphic>
               <a:graphicData uri="http://schemas.openxmlformats.org/drawingml/2006/picture">
                 <pic:pic>
                   <pic:nvPicPr>
-                    <pic:cNvPr id="0" name="image37.png"/>
+                    <pic:cNvPr id="0" name="image42.png"/>
                     <pic:cNvPicPr preferRelativeResize="0"/>
                   </pic:nvPicPr>
                   <pic:blipFill>
@@ -4910,12 +4910,12 @@
           <wp:inline distB="114300" distT="114300" distL="114300" distR="114300">
             <wp:extent cx="3271838" cy="2385941"/>
             <wp:effectExtent b="0" l="0" r="0" t="0"/>
-            <wp:docPr id="60" name="image46.png"/>
+            <wp:docPr id="60" name="image51.png"/>
             <a:graphic>
               <a:graphicData uri="http://schemas.openxmlformats.org/drawingml/2006/picture">
                 <pic:pic>
                   <pic:nvPicPr>
-                    <pic:cNvPr id="0" name="image46.png"/>
+                    <pic:cNvPr id="0" name="image51.png"/>
                     <pic:cNvPicPr preferRelativeResize="0"/>
                   </pic:nvPicPr>
                   <pic:blipFill>
@@ -4971,12 +4971,12 @@
           <wp:inline distB="114300" distT="114300" distL="114300" distR="114300">
             <wp:extent cx="2805113" cy="1812606"/>
             <wp:effectExtent b="0" l="0" r="0" t="0"/>
-            <wp:docPr id="74" name="image71.png"/>
+            <wp:docPr id="74" name="image63.png"/>
             <a:graphic>
               <a:graphicData uri="http://schemas.openxmlformats.org/drawingml/2006/picture">
                 <pic:pic>
                   <pic:nvPicPr>
-                    <pic:cNvPr id="0" name="image71.png"/>
+                    <pic:cNvPr id="0" name="image63.png"/>
                     <pic:cNvPicPr preferRelativeResize="0"/>
                   </pic:nvPicPr>
                   <pic:blipFill>
@@ -5032,12 +5032,12 @@
           <wp:inline distB="114300" distT="114300" distL="114300" distR="114300">
             <wp:extent cx="3123078" cy="1514849"/>
             <wp:effectExtent b="0" l="0" r="0" t="0"/>
-            <wp:docPr id="50" name="image45.png"/>
+            <wp:docPr id="50" name="image32.png"/>
             <a:graphic>
               <a:graphicData uri="http://schemas.openxmlformats.org/drawingml/2006/picture">
                 <pic:pic>
                   <pic:nvPicPr>
-                    <pic:cNvPr id="0" name="image45.png"/>
+                    <pic:cNvPr id="0" name="image32.png"/>
                     <pic:cNvPicPr preferRelativeResize="0"/>
                   </pic:nvPicPr>
                   <pic:blipFill>
@@ -5118,12 +5118,12 @@
           <wp:inline distB="114300" distT="114300" distL="114300" distR="114300">
             <wp:extent cx="5399730" cy="1587500"/>
             <wp:effectExtent b="0" l="0" r="0" t="0"/>
-            <wp:docPr id="66" name="image59.png"/>
+            <wp:docPr id="66" name="image55.png"/>
             <a:graphic>
               <a:graphicData uri="http://schemas.openxmlformats.org/drawingml/2006/picture">
                 <pic:pic>
                   <pic:nvPicPr>
-                    <pic:cNvPr id="0" name="image59.png"/>
+                    <pic:cNvPr id="0" name="image55.png"/>
                     <pic:cNvPicPr preferRelativeResize="0"/>
                   </pic:nvPicPr>
                   <pic:blipFill>
@@ -5192,12 +5192,12 @@
           <wp:inline distB="114300" distT="114300" distL="114300" distR="114300">
             <wp:extent cx="1749359" cy="2376488"/>
             <wp:effectExtent b="0" l="0" r="0" t="0"/>
-            <wp:docPr id="20" name="image1.png"/>
+            <wp:docPr id="20" name="image5.png"/>
             <a:graphic>
               <a:graphicData uri="http://schemas.openxmlformats.org/drawingml/2006/picture">
                 <pic:pic>
                   <pic:nvPicPr>
-                    <pic:cNvPr id="0" name="image1.png"/>
+                    <pic:cNvPr id="0" name="image5.png"/>
                     <pic:cNvPicPr preferRelativeResize="0"/>
                   </pic:nvPicPr>
                   <pic:blipFill>
@@ -5253,12 +5253,12 @@
           <wp:inline distB="114300" distT="114300" distL="114300" distR="114300">
             <wp:extent cx="3471863" cy="2035826"/>
             <wp:effectExtent b="0" l="0" r="0" t="0"/>
-            <wp:docPr id="30" name="image9.png"/>
+            <wp:docPr id="30" name="image17.png"/>
             <a:graphic>
               <a:graphicData uri="http://schemas.openxmlformats.org/drawingml/2006/picture">
                 <pic:pic>
                   <pic:nvPicPr>
-                    <pic:cNvPr id="0" name="image9.png"/>
+                    <pic:cNvPr id="0" name="image17.png"/>
                     <pic:cNvPicPr preferRelativeResize="0"/>
                   </pic:nvPicPr>
                   <pic:blipFill>
@@ -5314,12 +5314,12 @@
           <wp:inline distB="114300" distT="114300" distL="114300" distR="114300">
             <wp:extent cx="1685925" cy="885825"/>
             <wp:effectExtent b="0" l="0" r="0" t="0"/>
-            <wp:docPr id="23" name="image10.png"/>
+            <wp:docPr id="23" name="image4.png"/>
             <a:graphic>
               <a:graphicData uri="http://schemas.openxmlformats.org/drawingml/2006/picture">
                 <pic:pic>
                   <pic:nvPicPr>
-                    <pic:cNvPr id="0" name="image10.png"/>
+                    <pic:cNvPr id="0" name="image4.png"/>
                     <pic:cNvPicPr preferRelativeResize="0"/>
                   </pic:nvPicPr>
                   <pic:blipFill>
@@ -5378,12 +5378,12 @@
           <wp:inline distB="114300" distT="114300" distL="114300" distR="114300">
             <wp:extent cx="5399730" cy="190500"/>
             <wp:effectExtent b="0" l="0" r="0" t="0"/>
-            <wp:docPr id="37" name="image28.png"/>
+            <wp:docPr id="37" name="image14.png"/>
             <a:graphic>
               <a:graphicData uri="http://schemas.openxmlformats.org/drawingml/2006/picture">
                 <pic:pic>
                   <pic:nvPicPr>
-                    <pic:cNvPr id="0" name="image28.png"/>
+                    <pic:cNvPr id="0" name="image14.png"/>
                     <pic:cNvPicPr preferRelativeResize="0"/>
                   </pic:nvPicPr>
                   <pic:blipFill>
@@ -5439,12 +5439,12 @@
           <wp:inline distB="114300" distT="114300" distL="114300" distR="114300">
             <wp:extent cx="4376738" cy="1693986"/>
             <wp:effectExtent b="0" l="0" r="0" t="0"/>
-            <wp:docPr id="64" name="image58.png"/>
+            <wp:docPr id="64" name="image59.png"/>
             <a:graphic>
               <a:graphicData uri="http://schemas.openxmlformats.org/drawingml/2006/picture">
                 <pic:pic>
                   <pic:nvPicPr>
-                    <pic:cNvPr id="0" name="image58.png"/>
+                    <pic:cNvPr id="0" name="image59.png"/>
                     <pic:cNvPicPr preferRelativeResize="0"/>
                   </pic:nvPicPr>
                   <pic:blipFill>
@@ -5786,12 +5786,12 @@
               <wp:inline distB="114300" distT="114300" distL="114300" distR="114300">
                 <wp:extent cx="5399730" cy="1727200"/>
                 <wp:effectExtent b="0" l="0" r="0" t="0"/>
-                <wp:docPr id="5" name="image42.png"/>
+                <wp:docPr id="5" name="image44.png"/>
                 <a:graphic>
                   <a:graphicData uri="http://schemas.openxmlformats.org/drawingml/2006/picture">
                     <pic:pic>
                       <pic:nvPicPr>
-                        <pic:cNvPr id="0" name="image42.png"/>
+                        <pic:cNvPr id="0" name="image44.png"/>
                         <pic:cNvPicPr preferRelativeResize="0"/>
                       </pic:nvPicPr>
                       <pic:blipFill>
@@ -5861,12 +5861,12 @@
           <wp:inline distB="114300" distT="114300" distL="114300" distR="114300">
             <wp:extent cx="5399730" cy="317500"/>
             <wp:effectExtent b="0" l="0" r="0" t="0"/>
-            <wp:docPr id="32" name="image6.png"/>
+            <wp:docPr id="32" name="image10.png"/>
             <a:graphic>
               <a:graphicData uri="http://schemas.openxmlformats.org/drawingml/2006/picture">
                 <pic:pic>
                   <pic:nvPicPr>
-                    <pic:cNvPr id="0" name="image6.png"/>
+                    <pic:cNvPr id="0" name="image10.png"/>
                     <pic:cNvPicPr preferRelativeResize="0"/>
                   </pic:nvPicPr>
                   <pic:blipFill>
@@ -6094,12 +6094,12 @@
               <wp:inline distB="114300" distT="114300" distL="114300" distR="114300">
                 <wp:extent cx="5399730" cy="1727200"/>
                 <wp:effectExtent b="0" l="0" r="0" t="0"/>
-                <wp:docPr id="9" name="image54.png"/>
+                <wp:docPr id="9" name="image48.png"/>
                 <a:graphic>
                   <a:graphicData uri="http://schemas.openxmlformats.org/drawingml/2006/picture">
                     <pic:pic>
                       <pic:nvPicPr>
-                        <pic:cNvPr id="0" name="image54.png"/>
+                        <pic:cNvPr id="0" name="image48.png"/>
                         <pic:cNvPicPr preferRelativeResize="0"/>
                       </pic:nvPicPr>
                       <pic:blipFill>
@@ -6156,12 +6156,12 @@
           <wp:inline distB="114300" distT="114300" distL="114300" distR="114300">
             <wp:extent cx="5399730" cy="368300"/>
             <wp:effectExtent b="0" l="0" r="0" t="0"/>
-            <wp:docPr id="51" name="image31.png"/>
+            <wp:docPr id="51" name="image38.png"/>
             <a:graphic>
               <a:graphicData uri="http://schemas.openxmlformats.org/drawingml/2006/picture">
                 <pic:pic>
                   <pic:nvPicPr>
-                    <pic:cNvPr id="0" name="image31.png"/>
+                    <pic:cNvPr id="0" name="image38.png"/>
                     <pic:cNvPicPr preferRelativeResize="0"/>
                   </pic:nvPicPr>
                   <pic:blipFill>
@@ -6232,12 +6232,12 @@
           <wp:inline distB="114300" distT="114300" distL="114300" distR="114300">
             <wp:extent cx="5399730" cy="2387600"/>
             <wp:effectExtent b="0" l="0" r="0" t="0"/>
-            <wp:docPr id="57" name="image50.png"/>
+            <wp:docPr id="57" name="image49.png"/>
             <a:graphic>
               <a:graphicData uri="http://schemas.openxmlformats.org/drawingml/2006/picture">
                 <pic:pic>
                   <pic:nvPicPr>
-                    <pic:cNvPr id="0" name="image50.png"/>
+                    <pic:cNvPr id="0" name="image49.png"/>
                     <pic:cNvPicPr preferRelativeResize="0"/>
                   </pic:nvPicPr>
                   <pic:blipFill>
@@ -6347,12 +6347,12 @@
           <wp:inline distB="114300" distT="114300" distL="114300" distR="114300">
             <wp:extent cx="5399730" cy="2743200"/>
             <wp:effectExtent b="0" l="0" r="0" t="0"/>
-            <wp:docPr id="71" name="image68.png"/>
+            <wp:docPr id="71" name="image65.png"/>
             <a:graphic>
               <a:graphicData uri="http://schemas.openxmlformats.org/drawingml/2006/picture">
                 <pic:pic>
                   <pic:nvPicPr>
-                    <pic:cNvPr id="0" name="image68.png"/>
+                    <pic:cNvPr id="0" name="image65.png"/>
                     <pic:cNvPicPr preferRelativeResize="0"/>
                   </pic:nvPicPr>
                   <pic:blipFill>
@@ -6407,12 +6407,12 @@
           <wp:inline distB="114300" distT="114300" distL="114300" distR="114300">
             <wp:extent cx="5399730" cy="469900"/>
             <wp:effectExtent b="0" l="0" r="0" t="0"/>
-            <wp:docPr id="25" name="image4.png"/>
+            <wp:docPr id="25" name="image3.png"/>
             <a:graphic>
               <a:graphicData uri="http://schemas.openxmlformats.org/drawingml/2006/picture">
                 <pic:pic>
                   <pic:nvPicPr>
-                    <pic:cNvPr id="0" name="image4.png"/>
+                    <pic:cNvPr id="0" name="image3.png"/>
                     <pic:cNvPicPr preferRelativeResize="0"/>
                   </pic:nvPicPr>
                   <pic:blipFill>
@@ -6467,12 +6467,12 @@
           <wp:inline distB="114300" distT="114300" distL="114300" distR="114300">
             <wp:extent cx="5399730" cy="431800"/>
             <wp:effectExtent b="0" l="0" r="0" t="0"/>
-            <wp:docPr id="69" name="image60.png"/>
+            <wp:docPr id="69" name="image70.png"/>
             <a:graphic>
               <a:graphicData uri="http://schemas.openxmlformats.org/drawingml/2006/picture">
                 <pic:pic>
                   <pic:nvPicPr>
-                    <pic:cNvPr id="0" name="image60.png"/>
+                    <pic:cNvPr id="0" name="image70.png"/>
                     <pic:cNvPicPr preferRelativeResize="0"/>
                   </pic:nvPicPr>
                   <pic:blipFill>
@@ -6527,12 +6527,12 @@
           <wp:inline distB="114300" distT="114300" distL="114300" distR="114300">
             <wp:extent cx="5399730" cy="279400"/>
             <wp:effectExtent b="0" l="0" r="0" t="0"/>
-            <wp:docPr id="36" name="image17.png"/>
+            <wp:docPr id="36" name="image9.png"/>
             <a:graphic>
               <a:graphicData uri="http://schemas.openxmlformats.org/drawingml/2006/picture">
                 <pic:pic>
                   <pic:nvPicPr>
-                    <pic:cNvPr id="0" name="image17.png"/>
+                    <pic:cNvPr id="0" name="image9.png"/>
                     <pic:cNvPicPr preferRelativeResize="0"/>
                   </pic:nvPicPr>
                   <pic:blipFill>
@@ -6872,12 +6872,12 @@
               <wp:inline distB="114300" distT="114300" distL="114300" distR="114300">
                 <wp:extent cx="5399730" cy="520700"/>
                 <wp:effectExtent b="0" l="0" r="0" t="0"/>
-                <wp:docPr id="12" name="image62.png"/>
+                <wp:docPr id="12" name="image66.png"/>
                 <a:graphic>
                   <a:graphicData uri="http://schemas.openxmlformats.org/drawingml/2006/picture">
                     <pic:pic>
                       <pic:nvPicPr>
-                        <pic:cNvPr id="0" name="image62.png"/>
+                        <pic:cNvPr id="0" name="image66.png"/>
                         <pic:cNvPicPr preferRelativeResize="0"/>
                       </pic:nvPicPr>
                       <pic:blipFill>
@@ -6934,12 +6934,12 @@
           <wp:inline distB="114300" distT="114300" distL="114300" distR="114300">
             <wp:extent cx="5399730" cy="635000"/>
             <wp:effectExtent b="0" l="0" r="0" t="0"/>
-            <wp:docPr id="42" name="image24.png"/>
+            <wp:docPr id="42" name="image28.png"/>
             <a:graphic>
               <a:graphicData uri="http://schemas.openxmlformats.org/drawingml/2006/picture">
                 <pic:pic>
                   <pic:nvPicPr>
-                    <pic:cNvPr id="0" name="image24.png"/>
+                    <pic:cNvPr id="0" name="image28.png"/>
                     <pic:cNvPicPr preferRelativeResize="0"/>
                   </pic:nvPicPr>
                   <pic:blipFill>
@@ -7009,12 +7009,12 @@
           <wp:inline distB="114300" distT="114300" distL="114300" distR="114300">
             <wp:extent cx="5399730" cy="4432300"/>
             <wp:effectExtent b="0" l="0" r="0" t="0"/>
-            <wp:docPr id="21" name="image12.png"/>
+            <wp:docPr id="21" name="image8.png"/>
             <a:graphic>
               <a:graphicData uri="http://schemas.openxmlformats.org/drawingml/2006/picture">
                 <pic:pic>
                   <pic:nvPicPr>
-                    <pic:cNvPr id="0" name="image12.png"/>
+                    <pic:cNvPr id="0" name="image8.png"/>
                     <pic:cNvPicPr preferRelativeResize="0"/>
                   </pic:nvPicPr>
                   <pic:blipFill>
@@ -7085,12 +7085,12 @@
           <wp:inline distB="114300" distT="114300" distL="114300" distR="114300">
             <wp:extent cx="5399730" cy="1231900"/>
             <wp:effectExtent b="0" l="0" r="0" t="0"/>
-            <wp:docPr id="35" name="image15.png"/>
+            <wp:docPr id="35" name="image20.png"/>
             <a:graphic>
               <a:graphicData uri="http://schemas.openxmlformats.org/drawingml/2006/picture">
                 <pic:pic>
                   <pic:nvPicPr>
-                    <pic:cNvPr id="0" name="image15.png"/>
+                    <pic:cNvPr id="0" name="image20.png"/>
                     <pic:cNvPicPr preferRelativeResize="0"/>
                   </pic:nvPicPr>
                   <pic:blipFill>
@@ -7145,12 +7145,12 @@
           <wp:inline distB="114300" distT="114300" distL="114300" distR="114300">
             <wp:extent cx="3190875" cy="1133475"/>
             <wp:effectExtent b="0" l="0" r="0" t="0"/>
-            <wp:docPr id="58" name="image48.png"/>
+            <wp:docPr id="58" name="image53.png"/>
             <a:graphic>
               <a:graphicData uri="http://schemas.openxmlformats.org/drawingml/2006/picture">
                 <pic:pic>
                   <pic:nvPicPr>
-                    <pic:cNvPr id="0" name="image48.png"/>
+                    <pic:cNvPr id="0" name="image53.png"/>
                     <pic:cNvPicPr preferRelativeResize="0"/>
                   </pic:nvPicPr>
                   <pic:blipFill>
@@ -7308,12 +7308,12 @@
               <wp:inline distB="114300" distT="114300" distL="114300" distR="114300">
                 <wp:extent cx="4276725" cy="3810000"/>
                 <wp:effectExtent b="0" l="0" r="0" t="0"/>
-                <wp:docPr id="13" name="image65.png"/>
+                <wp:docPr id="13" name="image67.png"/>
                 <a:graphic>
                   <a:graphicData uri="http://schemas.openxmlformats.org/drawingml/2006/picture">
                     <pic:pic>
                       <pic:nvPicPr>
-                        <pic:cNvPr id="0" name="image65.png"/>
+                        <pic:cNvPr id="0" name="image67.png"/>
                         <pic:cNvPicPr preferRelativeResize="0"/>
                       </pic:nvPicPr>
                       <pic:blipFill>
@@ -7370,12 +7370,12 @@
           <wp:inline distB="114300" distT="114300" distL="114300" distR="114300">
             <wp:extent cx="5399730" cy="1524000"/>
             <wp:effectExtent b="0" l="0" r="0" t="0"/>
-            <wp:docPr id="53" name="image35.png"/>
+            <wp:docPr id="53" name="image34.png"/>
             <a:graphic>
               <a:graphicData uri="http://schemas.openxmlformats.org/drawingml/2006/picture">
                 <pic:pic>
                   <pic:nvPicPr>
-                    <pic:cNvPr id="0" name="image35.png"/>
+                    <pic:cNvPr id="0" name="image34.png"/>
                     <pic:cNvPicPr preferRelativeResize="0"/>
                   </pic:nvPicPr>
                   <pic:blipFill>
@@ -7431,12 +7431,12 @@
           <wp:inline distB="114300" distT="114300" distL="114300" distR="114300">
             <wp:extent cx="4852988" cy="1700964"/>
             <wp:effectExtent b="0" l="0" r="0" t="0"/>
-            <wp:docPr id="28" name="image8.png"/>
+            <wp:docPr id="28" name="image7.png"/>
             <a:graphic>
               <a:graphicData uri="http://schemas.openxmlformats.org/drawingml/2006/picture">
                 <pic:pic>
                   <pic:nvPicPr>
-                    <pic:cNvPr id="0" name="image8.png"/>
+                    <pic:cNvPr id="0" name="image7.png"/>
                     <pic:cNvPicPr preferRelativeResize="0"/>
                   </pic:nvPicPr>
                   <pic:blipFill>
@@ -7523,12 +7523,12 @@
           <wp:inline distB="114300" distT="114300" distL="114300" distR="114300">
             <wp:extent cx="4191000" cy="2447925"/>
             <wp:effectExtent b="0" l="0" r="0" t="0"/>
-            <wp:docPr id="33" name="image16.png"/>
+            <wp:docPr id="33" name="image12.png"/>
             <a:graphic>
               <a:graphicData uri="http://schemas.openxmlformats.org/drawingml/2006/picture">
                 <pic:pic>
                   <pic:nvPicPr>
-                    <pic:cNvPr id="0" name="image16.png"/>
+                    <pic:cNvPr id="0" name="image12.png"/>
                     <pic:cNvPicPr preferRelativeResize="0"/>
                   </pic:nvPicPr>
                   <pic:blipFill>
@@ -7571,12 +7571,12 @@
           <wp:inline distB="114300" distT="114300" distL="114300" distR="114300">
             <wp:extent cx="3643313" cy="3942949"/>
             <wp:effectExtent b="0" l="0" r="0" t="0"/>
-            <wp:docPr id="62" name="image47.png"/>
+            <wp:docPr id="62" name="image50.png"/>
             <a:graphic>
               <a:graphicData uri="http://schemas.openxmlformats.org/drawingml/2006/picture">
                 <pic:pic>
                   <pic:nvPicPr>
-                    <pic:cNvPr id="0" name="image47.png"/>
+                    <pic:cNvPr id="0" name="image50.png"/>
                     <pic:cNvPicPr preferRelativeResize="0"/>
                   </pic:nvPicPr>
                   <pic:blipFill>
@@ -8032,12 +8032,12 @@
           <wp:inline distB="114300" distT="114300" distL="114300" distR="114300">
             <wp:extent cx="5399730" cy="1625600"/>
             <wp:effectExtent b="0" l="0" r="0" t="0"/>
-            <wp:docPr id="34" name="image18.png"/>
+            <wp:docPr id="34" name="image13.png"/>
             <a:graphic>
               <a:graphicData uri="http://schemas.openxmlformats.org/drawingml/2006/picture">
                 <pic:pic>
                   <pic:nvPicPr>
-                    <pic:cNvPr id="0" name="image18.png"/>
+                    <pic:cNvPr id="0" name="image13.png"/>
                     <pic:cNvPicPr preferRelativeResize="0"/>
                   </pic:nvPicPr>
                   <pic:blipFill>
@@ -8092,12 +8092,12 @@
           <wp:inline distB="114300" distT="114300" distL="114300" distR="114300">
             <wp:extent cx="5399730" cy="1574800"/>
             <wp:effectExtent b="0" l="0" r="0" t="0"/>
-            <wp:docPr id="68" name="image57.png"/>
+            <wp:docPr id="68" name="image56.png"/>
             <a:graphic>
               <a:graphicData uri="http://schemas.openxmlformats.org/drawingml/2006/picture">
                 <pic:pic>
                   <pic:nvPicPr>
-                    <pic:cNvPr id="0" name="image57.png"/>
+                    <pic:cNvPr id="0" name="image56.png"/>
                     <pic:cNvPicPr preferRelativeResize="0"/>
                   </pic:nvPicPr>
                   <pic:blipFill>
@@ -8139,12 +8139,12 @@
           <wp:inline distB="114300" distT="114300" distL="114300" distR="114300">
             <wp:extent cx="5399730" cy="469900"/>
             <wp:effectExtent b="0" l="0" r="0" t="0"/>
-            <wp:docPr id="49" name="image38.png"/>
+            <wp:docPr id="49" name="image30.png"/>
             <a:graphic>
               <a:graphicData uri="http://schemas.openxmlformats.org/drawingml/2006/picture">
                 <pic:pic>
                   <pic:nvPicPr>
-                    <pic:cNvPr id="0" name="image38.png"/>
+                    <pic:cNvPr id="0" name="image30.png"/>
                     <pic:cNvPicPr preferRelativeResize="0"/>
                   </pic:nvPicPr>
                   <pic:blipFill>
@@ -8199,12 +8199,12 @@
           <wp:inline distB="114300" distT="114300" distL="114300" distR="114300">
             <wp:extent cx="5399730" cy="698500"/>
             <wp:effectExtent b="0" l="0" r="0" t="0"/>
-            <wp:docPr id="31" name="image13.png"/>
+            <wp:docPr id="31" name="image2.png"/>
             <a:graphic>
               <a:graphicData uri="http://schemas.openxmlformats.org/drawingml/2006/picture">
                 <pic:pic>
                   <pic:nvPicPr>
-                    <pic:cNvPr id="0" name="image13.png"/>
+                    <pic:cNvPr id="0" name="image2.png"/>
                     <pic:cNvPicPr preferRelativeResize="0"/>
                   </pic:nvPicPr>
                   <pic:blipFill>
@@ -8246,12 +8246,12 @@
           <wp:inline distB="114300" distT="114300" distL="114300" distR="114300">
             <wp:extent cx="5399730" cy="1600200"/>
             <wp:effectExtent b="0" l="0" r="0" t="0"/>
-            <wp:docPr id="43" name="image25.png"/>
+            <wp:docPr id="43" name="image24.png"/>
             <a:graphic>
               <a:graphicData uri="http://schemas.openxmlformats.org/drawingml/2006/picture">
                 <pic:pic>
                   <pic:nvPicPr>
-                    <pic:cNvPr id="0" name="image25.png"/>
+                    <pic:cNvPr id="0" name="image24.png"/>
                     <pic:cNvPicPr preferRelativeResize="0"/>
                   </pic:nvPicPr>
                   <pic:blipFill>
@@ -8477,12 +8477,12 @@
               <wp:extent cx="103505" cy="811530"/>
               <wp:effectExtent b="0" l="0" r="0" t="0"/>
               <wp:wrapNone/>
-              <wp:docPr id="14" name="image72.png"/>
+              <wp:docPr id="14" name="image68.png"/>
               <a:graphic>
                 <a:graphicData uri="http://schemas.openxmlformats.org/drawingml/2006/picture">
                   <pic:pic>
                     <pic:nvPicPr>
-                      <pic:cNvPr id="0" name="image72.png"/>
+                      <pic:cNvPr id="0" name="image68.png"/>
                       <pic:cNvPicPr preferRelativeResize="0"/>
                     </pic:nvPicPr>
                     <pic:blipFill>
@@ -8668,12 +8668,12 @@
               <wp:extent cx="7549515" cy="815340"/>
               <wp:effectExtent b="0" l="0" r="0" t="0"/>
               <wp:wrapNone/>
-              <wp:docPr id="19" name="image82.png"/>
+              <wp:docPr id="19" name="image81.png"/>
               <a:graphic>
                 <a:graphicData uri="http://schemas.openxmlformats.org/drawingml/2006/picture">
                   <pic:pic>
                     <pic:nvPicPr>
-                      <pic:cNvPr id="0" name="image82.png"/>
+                      <pic:cNvPr id="0" name="image81.png"/>
                       <pic:cNvPicPr preferRelativeResize="0"/>
                     </pic:nvPicPr>
                     <pic:blipFill>
@@ -8882,12 +8882,12 @@
               <wp:extent cx="103505" cy="811530"/>
               <wp:effectExtent b="0" l="0" r="0" t="0"/>
               <wp:wrapNone/>
-              <wp:docPr id="10" name="image55.png"/>
+              <wp:docPr id="10" name="image60.png"/>
               <a:graphic>
                 <a:graphicData uri="http://schemas.openxmlformats.org/drawingml/2006/picture">
                   <pic:pic>
                     <pic:nvPicPr>
-                      <pic:cNvPr id="0" name="image55.png"/>
+                      <pic:cNvPr id="0" name="image60.png"/>
                       <pic:cNvPicPr preferRelativeResize="0"/>
                     </pic:nvPicPr>
                     <pic:blipFill>
@@ -8980,12 +8980,12 @@
           <wp:extent cx="669290" cy="669290"/>
           <wp:effectExtent b="0" l="0" r="0" t="0"/>
           <wp:wrapSquare wrapText="bothSides" distB="0" distT="0" distL="114300" distR="114300"/>
-          <wp:docPr descr="psi-negro.png" id="47" name="image23.png"/>
+          <wp:docPr descr="psi-negro.png" id="47" name="image19.png"/>
           <a:graphic>
             <a:graphicData uri="http://schemas.openxmlformats.org/drawingml/2006/picture">
               <pic:pic>
                 <pic:nvPicPr>
-                  <pic:cNvPr descr="psi-negro.png" id="0" name="image23.png"/>
+                  <pic:cNvPr descr="psi-negro.png" id="0" name="image19.png"/>
                   <pic:cNvPicPr preferRelativeResize="0"/>
                 </pic:nvPicPr>
                 <pic:blipFill>
@@ -9025,12 +9025,12 @@
           <wp:extent cx="425450" cy="666750"/>
           <wp:effectExtent b="0" l="0" r="0" t="0"/>
           <wp:wrapSquare wrapText="bothSides" distB="0" distT="0" distL="114300" distR="114300"/>
-          <wp:docPr descr="UNPA.JPG" id="46" name="image26.jpg"/>
+          <wp:docPr descr="UNPA.JPG" id="46" name="image25.jpg"/>
           <a:graphic>
             <a:graphicData uri="http://schemas.openxmlformats.org/drawingml/2006/picture">
               <pic:pic>
                 <pic:nvPicPr>
-                  <pic:cNvPr descr="UNPA.JPG" id="0" name="image26.jpg"/>
+                  <pic:cNvPr descr="UNPA.JPG" id="0" name="image25.jpg"/>
                   <pic:cNvPicPr preferRelativeResize="0"/>
                 </pic:nvPicPr>
                 <pic:blipFill>
@@ -9133,12 +9133,12 @@
               <wp:extent cx="103505" cy="811530"/>
               <wp:effectExtent b="0" l="0" r="0" t="0"/>
               <wp:wrapNone/>
-              <wp:docPr id="8" name="image53.png"/>
+              <wp:docPr id="8" name="image47.png"/>
               <a:graphic>
                 <a:graphicData uri="http://schemas.openxmlformats.org/drawingml/2006/picture">
                   <pic:pic>
                     <pic:nvPicPr>
-                      <pic:cNvPr id="0" name="image53.png"/>
+                      <pic:cNvPr id="0" name="image47.png"/>
                       <pic:cNvPicPr preferRelativeResize="0"/>
                     </pic:nvPicPr>
                     <pic:blipFill>
@@ -9243,12 +9243,12 @@
               <wp:extent cx="103505" cy="812165"/>
               <wp:effectExtent b="0" l="0" r="0" t="0"/>
               <wp:wrapNone/>
-              <wp:docPr id="17" name="image79.png"/>
+              <wp:docPr id="17" name="image73.png"/>
               <a:graphic>
                 <a:graphicData uri="http://schemas.openxmlformats.org/drawingml/2006/picture">
                   <pic:pic>
                     <pic:nvPicPr>
-                      <pic:cNvPr id="0" name="image79.png"/>
+                      <pic:cNvPr id="0" name="image73.png"/>
                       <pic:cNvPicPr preferRelativeResize="0"/>
                     </pic:nvPicPr>
                     <pic:blipFill>
@@ -9510,12 +9510,12 @@
               <wp:extent cx="7549515" cy="815340"/>
               <wp:effectExtent b="0" l="0" r="0" t="0"/>
               <wp:wrapNone/>
-              <wp:docPr id="15" name="image77.png"/>
+              <wp:docPr id="15" name="image69.png"/>
               <a:graphic>
                 <a:graphicData uri="http://schemas.openxmlformats.org/drawingml/2006/picture">
                   <pic:pic>
                     <pic:nvPicPr>
-                      <pic:cNvPr id="0" name="image77.png"/>
+                      <pic:cNvPr id="0" name="image69.png"/>
                       <pic:cNvPicPr preferRelativeResize="0"/>
                     </pic:nvPicPr>
                     <pic:blipFill>

--- a/Etapa Elaboración - Iteración 1/Instalación, configuración y uso de Rclone - Kairos - NexTech.docx
+++ b/Etapa Elaboración - Iteración 1/Instalación, configuración y uso de Rclone - Kairos - NexTech.docx
@@ -196,12 +196,12 @@
                 <wp:extent cx="7928609" cy="870585"/>
                 <wp:effectExtent b="0" l="0" r="0" t="0"/>
                 <wp:wrapNone/>
-                <wp:docPr id="11" name="image61.png"/>
+                <wp:docPr id="11" name="image57.png"/>
                 <a:graphic>
                   <a:graphicData uri="http://schemas.openxmlformats.org/drawingml/2006/picture">
                     <pic:pic>
                       <pic:nvPicPr>
-                        <pic:cNvPr id="0" name="image61.png"/>
+                        <pic:cNvPr id="0" name="image57.png"/>
                         <pic:cNvPicPr preferRelativeResize="0"/>
                       </pic:nvPicPr>
                       <pic:blipFill>
@@ -316,12 +316,12 @@
                 <wp:extent cx="103505" cy="11221720"/>
                 <wp:effectExtent b="0" l="0" r="0" t="0"/>
                 <wp:wrapNone/>
-                <wp:docPr id="6" name="image45.png"/>
+                <wp:docPr id="6" name="image48.png"/>
                 <a:graphic>
                   <a:graphicData uri="http://schemas.openxmlformats.org/drawingml/2006/picture">
                     <pic:pic>
                       <pic:nvPicPr>
-                        <pic:cNvPr id="0" name="image45.png"/>
+                        <pic:cNvPr id="0" name="image48.png"/>
                         <pic:cNvPicPr preferRelativeResize="0"/>
                       </pic:nvPicPr>
                       <pic:blipFill>
@@ -436,12 +436,12 @@
                 <wp:extent cx="103505" cy="11221720"/>
                 <wp:effectExtent b="0" l="0" r="0" t="0"/>
                 <wp:wrapNone/>
-                <wp:docPr id="16" name="image72.png"/>
+                <wp:docPr id="16" name="image78.png"/>
                 <a:graphic>
                   <a:graphicData uri="http://schemas.openxmlformats.org/drawingml/2006/picture">
                     <pic:pic>
                       <pic:nvPicPr>
-                        <pic:cNvPr id="0" name="image72.png"/>
+                        <pic:cNvPr id="0" name="image78.png"/>
                         <pic:cNvPicPr preferRelativeResize="0"/>
                       </pic:nvPicPr>
                       <pic:blipFill>
@@ -556,12 +556,12 @@
                 <wp:extent cx="7928609" cy="870585"/>
                 <wp:effectExtent b="0" l="0" r="0" t="0"/>
                 <wp:wrapNone/>
-                <wp:docPr id="3" name="image37.png"/>
+                <wp:docPr id="3" name="image43.png"/>
                 <a:graphic>
                   <a:graphicData uri="http://schemas.openxmlformats.org/drawingml/2006/picture">
                     <pic:pic>
                       <pic:nvPicPr>
-                        <pic:cNvPr id="0" name="image37.png"/>
+                        <pic:cNvPr id="0" name="image43.png"/>
                         <pic:cNvPicPr preferRelativeResize="0"/>
                       </pic:nvPicPr>
                       <pic:blipFill>
@@ -972,12 +972,12 @@
             <wp:extent cx="1200150" cy="1200150"/>
             <wp:effectExtent b="0" l="0" r="0" t="0"/>
             <wp:wrapSquare wrapText="bothSides" distB="0" distT="0" distL="114300" distR="114300"/>
-            <wp:docPr descr="psi-negro.png" id="73" name="image58.png"/>
+            <wp:docPr descr="psi-negro.png" id="73" name="image55.png"/>
             <a:graphic>
               <a:graphicData uri="http://schemas.openxmlformats.org/drawingml/2006/picture">
                 <pic:pic>
                   <pic:nvPicPr>
-                    <pic:cNvPr descr="psi-negro.png" id="0" name="image58.png"/>
+                    <pic:cNvPr descr="psi-negro.png" id="0" name="image55.png"/>
                     <pic:cNvPicPr preferRelativeResize="0"/>
                   </pic:nvPicPr>
                   <pic:blipFill>
@@ -1027,12 +1027,12 @@
             <wp:extent cx="1304925" cy="2019300"/>
             <wp:effectExtent b="0" l="0" r="0" t="0"/>
             <wp:wrapSquare wrapText="bothSides" distB="0" distT="0" distL="114300" distR="114300"/>
-            <wp:docPr descr="UNPA.JPG" id="55" name="image31.jpg"/>
+            <wp:docPr descr="UNPA.JPG" id="55" name="image26.jpg"/>
             <a:graphic>
               <a:graphicData uri="http://schemas.openxmlformats.org/drawingml/2006/picture">
                 <pic:pic>
                   <pic:nvPicPr>
-                    <pic:cNvPr descr="UNPA.JPG" id="0" name="image31.jpg"/>
+                    <pic:cNvPr descr="UNPA.JPG" id="0" name="image26.jpg"/>
                     <pic:cNvPicPr preferRelativeResize="0"/>
                   </pic:nvPicPr>
                   <pic:blipFill>
@@ -1096,7 +1096,7 @@
     </w:p>
     <w:sdt>
       <w:sdtPr>
-        <w:id w:val="-2077304946"/>
+        <w:id w:val="652367188"/>
         <w:docPartObj>
           <w:docPartGallery w:val="Table of Contents"/>
           <w:docPartUnique w:val="1"/>
@@ -2587,12 +2587,12 @@
               <wp:inline distB="114300" distT="114300" distL="114300" distR="114300">
                 <wp:extent cx="3914775" cy="1514475"/>
                 <wp:effectExtent b="0" l="0" r="0" t="0"/>
-                <wp:docPr id="2" name="image36.png"/>
+                <wp:docPr id="2" name="image42.png"/>
                 <a:graphic>
                   <a:graphicData uri="http://schemas.openxmlformats.org/drawingml/2006/picture">
                     <pic:pic>
                       <pic:nvPicPr>
-                        <pic:cNvPr id="0" name="image36.png"/>
+                        <pic:cNvPr id="0" name="image42.png"/>
                         <pic:cNvPicPr preferRelativeResize="0"/>
                       </pic:nvPicPr>
                       <pic:blipFill>
@@ -2759,12 +2759,12 @@
               <wp:inline distB="114300" distT="114300" distL="114300" distR="114300">
                 <wp:extent cx="5399730" cy="2654300"/>
                 <wp:effectExtent b="0" l="0" r="0" t="0"/>
-                <wp:docPr id="4" name="image40.png"/>
+                <wp:docPr id="4" name="image44.png"/>
                 <a:graphic>
                   <a:graphicData uri="http://schemas.openxmlformats.org/drawingml/2006/picture">
                     <pic:pic>
                       <pic:nvPicPr>
-                        <pic:cNvPr id="0" name="image40.png"/>
+                        <pic:cNvPr id="0" name="image44.png"/>
                         <pic:cNvPicPr preferRelativeResize="0"/>
                       </pic:nvPicPr>
                       <pic:blipFill>
@@ -3025,12 +3025,12 @@
               <wp:inline distB="114300" distT="114300" distL="114300" distR="114300">
                 <wp:extent cx="5399730" cy="1981200"/>
                 <wp:effectExtent b="0" l="0" r="0" t="0"/>
-                <wp:docPr id="1" name="image35.png"/>
+                <wp:docPr id="1" name="image41.png"/>
                 <a:graphic>
                   <a:graphicData uri="http://schemas.openxmlformats.org/drawingml/2006/picture">
                     <pic:pic>
                       <pic:nvPicPr>
-                        <pic:cNvPr id="0" name="image35.png"/>
+                        <pic:cNvPr id="0" name="image41.png"/>
                         <pic:cNvPicPr preferRelativeResize="0"/>
                       </pic:nvPicPr>
                       <pic:blipFill>
@@ -3130,12 +3130,12 @@
           <wp:inline distB="114300" distT="114300" distL="114300" distR="114300">
             <wp:extent cx="3114675" cy="676275"/>
             <wp:effectExtent b="0" l="0" r="0" t="0"/>
-            <wp:docPr id="27" name="image1.png"/>
+            <wp:docPr id="27" name="image3.png"/>
             <a:graphic>
               <a:graphicData uri="http://schemas.openxmlformats.org/drawingml/2006/picture">
                 <pic:pic>
                   <pic:nvPicPr>
-                    <pic:cNvPr id="0" name="image1.png"/>
+                    <pic:cNvPr id="0" name="image3.png"/>
                     <pic:cNvPicPr preferRelativeResize="0"/>
                   </pic:nvPicPr>
                   <pic:blipFill>
@@ -3207,12 +3207,12 @@
           <wp:inline distB="114300" distT="114300" distL="114300" distR="114300">
             <wp:extent cx="2266950" cy="676275"/>
             <wp:effectExtent b="0" l="0" r="0" t="0"/>
-            <wp:docPr id="48" name="image26.png"/>
+            <wp:docPr id="48" name="image30.png"/>
             <a:graphic>
               <a:graphicData uri="http://schemas.openxmlformats.org/drawingml/2006/picture">
                 <pic:pic>
                   <pic:nvPicPr>
-                    <pic:cNvPr id="0" name="image26.png"/>
+                    <pic:cNvPr id="0" name="image30.png"/>
                     <pic:cNvPicPr preferRelativeResize="0"/>
                   </pic:nvPicPr>
                   <pic:blipFill>
@@ -3255,12 +3255,12 @@
           <wp:inline distB="114300" distT="114300" distL="114300" distR="114300">
             <wp:extent cx="1447800" cy="361950"/>
             <wp:effectExtent b="0" l="0" r="0" t="0"/>
-            <wp:docPr id="61" name="image43.png"/>
+            <wp:docPr id="61" name="image62.png"/>
             <a:graphic>
               <a:graphicData uri="http://schemas.openxmlformats.org/drawingml/2006/picture">
                 <pic:pic>
                   <pic:nvPicPr>
-                    <pic:cNvPr id="0" name="image43.png"/>
+                    <pic:cNvPr id="0" name="image62.png"/>
                     <pic:cNvPicPr preferRelativeResize="0"/>
                   </pic:nvPicPr>
                   <pic:blipFill>
@@ -3482,12 +3482,12 @@
           <wp:inline distB="114300" distT="114300" distL="114300" distR="114300">
             <wp:extent cx="4014788" cy="3234505"/>
             <wp:effectExtent b="0" l="0" r="0" t="0"/>
-            <wp:docPr id="67" name="image57.png"/>
+            <wp:docPr id="67" name="image59.png"/>
             <a:graphic>
               <a:graphicData uri="http://schemas.openxmlformats.org/drawingml/2006/picture">
                 <pic:pic>
                   <pic:nvPicPr>
-                    <pic:cNvPr id="0" name="image57.png"/>
+                    <pic:cNvPr id="0" name="image59.png"/>
                     <pic:cNvPicPr preferRelativeResize="0"/>
                   </pic:nvPicPr>
                   <pic:blipFill>
@@ -3583,12 +3583,12 @@
           <wp:inline distB="114300" distT="114300" distL="114300" distR="114300">
             <wp:extent cx="5399730" cy="3251200"/>
             <wp:effectExtent b="0" l="0" r="0" t="0"/>
-            <wp:docPr id="26" name="image6.png"/>
+            <wp:docPr id="26" name="image10.png"/>
             <a:graphic>
               <a:graphicData uri="http://schemas.openxmlformats.org/drawingml/2006/picture">
                 <pic:pic>
                   <pic:nvPicPr>
-                    <pic:cNvPr id="0" name="image6.png"/>
+                    <pic:cNvPr id="0" name="image10.png"/>
                     <pic:cNvPicPr preferRelativeResize="0"/>
                   </pic:nvPicPr>
                   <pic:blipFill>
@@ -3673,12 +3673,12 @@
           <wp:inline distB="114300" distT="114300" distL="114300" distR="114300">
             <wp:extent cx="3967163" cy="2181280"/>
             <wp:effectExtent b="0" l="0" r="0" t="0"/>
-            <wp:docPr id="40" name="image29.png"/>
+            <wp:docPr id="40" name="image27.png"/>
             <a:graphic>
               <a:graphicData uri="http://schemas.openxmlformats.org/drawingml/2006/picture">
                 <pic:pic>
                   <pic:nvPicPr>
-                    <pic:cNvPr id="0" name="image29.png"/>
+                    <pic:cNvPr id="0" name="image27.png"/>
                     <pic:cNvPicPr preferRelativeResize="0"/>
                   </pic:nvPicPr>
                   <pic:blipFill>
@@ -3853,12 +3853,12 @@
           <wp:inline distB="114300" distT="114300" distL="114300" distR="114300">
             <wp:extent cx="4291013" cy="1689319"/>
             <wp:effectExtent b="0" l="0" r="0" t="0"/>
-            <wp:docPr id="39" name="image21.png"/>
+            <wp:docPr id="39" name="image24.png"/>
             <a:graphic>
               <a:graphicData uri="http://schemas.openxmlformats.org/drawingml/2006/picture">
                 <pic:pic>
                   <pic:nvPicPr>
-                    <pic:cNvPr id="0" name="image21.png"/>
+                    <pic:cNvPr id="0" name="image24.png"/>
                     <pic:cNvPicPr preferRelativeResize="0"/>
                   </pic:nvPicPr>
                   <pic:blipFill>
@@ -4006,12 +4006,12 @@
           <wp:inline distB="114300" distT="114300" distL="114300" distR="114300">
             <wp:extent cx="5399730" cy="431800"/>
             <wp:effectExtent b="0" l="0" r="0" t="0"/>
-            <wp:docPr id="44" name="image27.png"/>
+            <wp:docPr id="44" name="image33.png"/>
             <a:graphic>
               <a:graphicData uri="http://schemas.openxmlformats.org/drawingml/2006/picture">
                 <pic:pic>
                   <pic:nvPicPr>
-                    <pic:cNvPr id="0" name="image27.png"/>
+                    <pic:cNvPr id="0" name="image33.png"/>
                     <pic:cNvPicPr preferRelativeResize="0"/>
                   </pic:nvPicPr>
                   <pic:blipFill>
@@ -4096,12 +4096,12 @@
           <wp:inline distB="114300" distT="114300" distL="114300" distR="114300">
             <wp:extent cx="3097050" cy="2438622"/>
             <wp:effectExtent b="0" l="0" r="0" t="0"/>
-            <wp:docPr id="24" name="image11.png"/>
+            <wp:docPr id="24" name="image4.png"/>
             <a:graphic>
               <a:graphicData uri="http://schemas.openxmlformats.org/drawingml/2006/picture">
                 <pic:pic>
                   <pic:nvPicPr>
-                    <pic:cNvPr id="0" name="image11.png"/>
+                    <pic:cNvPr id="0" name="image4.png"/>
                     <pic:cNvPicPr preferRelativeResize="0"/>
                   </pic:nvPicPr>
                   <pic:blipFill>
@@ -4185,12 +4185,12 @@
           <wp:inline distB="114300" distT="114300" distL="114300" distR="114300">
             <wp:extent cx="2210836" cy="2624138"/>
             <wp:effectExtent b="0" l="0" r="0" t="0"/>
-            <wp:docPr id="70" name="image62.png"/>
+            <wp:docPr id="70" name="image68.png"/>
             <a:graphic>
               <a:graphicData uri="http://schemas.openxmlformats.org/drawingml/2006/picture">
                 <pic:pic>
                   <pic:nvPicPr>
-                    <pic:cNvPr id="0" name="image62.png"/>
+                    <pic:cNvPr id="0" name="image68.png"/>
                     <pic:cNvPicPr preferRelativeResize="0"/>
                   </pic:nvPicPr>
                   <pic:blipFill>
@@ -4246,12 +4246,12 @@
           <wp:inline distB="114300" distT="114300" distL="114300" distR="114300">
             <wp:extent cx="3009900" cy="666750"/>
             <wp:effectExtent b="0" l="0" r="0" t="0"/>
-            <wp:docPr id="22" name="image15.png"/>
+            <wp:docPr id="22" name="image2.png"/>
             <a:graphic>
               <a:graphicData uri="http://schemas.openxmlformats.org/drawingml/2006/picture">
                 <pic:pic>
                   <pic:nvPicPr>
-                    <pic:cNvPr id="0" name="image15.png"/>
+                    <pic:cNvPr id="0" name="image2.png"/>
                     <pic:cNvPicPr preferRelativeResize="0"/>
                   </pic:nvPicPr>
                   <pic:blipFill>
@@ -4336,12 +4336,12 @@
           <wp:inline distB="114300" distT="114300" distL="114300" distR="114300">
             <wp:extent cx="3329191" cy="4365137"/>
             <wp:effectExtent b="0" l="0" r="0" t="0"/>
-            <wp:docPr id="38" name="image18.png"/>
+            <wp:docPr id="38" name="image23.png"/>
             <a:graphic>
               <a:graphicData uri="http://schemas.openxmlformats.org/drawingml/2006/picture">
                 <pic:pic>
                   <pic:nvPicPr>
-                    <pic:cNvPr id="0" name="image18.png"/>
+                    <pic:cNvPr id="0" name="image23.png"/>
                     <pic:cNvPicPr preferRelativeResize="0"/>
                   </pic:nvPicPr>
                   <pic:blipFill>
@@ -4457,12 +4457,12 @@
           <wp:inline distB="114300" distT="114300" distL="114300" distR="114300">
             <wp:extent cx="4843463" cy="1448211"/>
             <wp:effectExtent b="0" l="0" r="0" t="0"/>
-            <wp:docPr id="45" name="image23.png"/>
+            <wp:docPr id="45" name="image28.png"/>
             <a:graphic>
               <a:graphicData uri="http://schemas.openxmlformats.org/drawingml/2006/picture">
                 <pic:pic>
                   <pic:nvPicPr>
-                    <pic:cNvPr id="0" name="image23.png"/>
+                    <pic:cNvPr id="0" name="image28.png"/>
                     <pic:cNvPicPr preferRelativeResize="0"/>
                   </pic:nvPicPr>
                   <pic:blipFill>
@@ -4518,12 +4518,12 @@
           <wp:inline distB="114300" distT="114300" distL="114300" distR="114300">
             <wp:extent cx="3814167" cy="2128838"/>
             <wp:effectExtent b="0" l="0" r="0" t="0"/>
-            <wp:docPr id="29" name="image16.png"/>
+            <wp:docPr id="29" name="image14.png"/>
             <a:graphic>
               <a:graphicData uri="http://schemas.openxmlformats.org/drawingml/2006/picture">
                 <pic:pic>
                   <pic:nvPicPr>
-                    <pic:cNvPr id="0" name="image16.png"/>
+                    <pic:cNvPr id="0" name="image14.png"/>
                     <pic:cNvPicPr preferRelativeResize="0"/>
                   </pic:nvPicPr>
                   <pic:blipFill>
@@ -4608,12 +4608,12 @@
           <wp:inline distB="114300" distT="114300" distL="114300" distR="114300">
             <wp:extent cx="3209925" cy="2924175"/>
             <wp:effectExtent b="0" l="0" r="0" t="0"/>
-            <wp:docPr id="54" name="image41.png"/>
+            <wp:docPr id="54" name="image46.png"/>
             <a:graphic>
               <a:graphicData uri="http://schemas.openxmlformats.org/drawingml/2006/picture">
                 <pic:pic>
                   <pic:nvPicPr>
-                    <pic:cNvPr id="0" name="image41.png"/>
+                    <pic:cNvPr id="0" name="image46.png"/>
                     <pic:cNvPicPr preferRelativeResize="0"/>
                   </pic:nvPicPr>
                   <pic:blipFill>
@@ -4762,12 +4762,12 @@
               <wp:inline distB="114300" distT="114300" distL="114300" distR="114300">
                 <wp:extent cx="5399730" cy="1574800"/>
                 <wp:effectExtent b="0" l="0" r="0" t="0"/>
-                <wp:docPr id="7" name="image46.png"/>
+                <wp:docPr id="7" name="image49.png"/>
                 <a:graphic>
                   <a:graphicData uri="http://schemas.openxmlformats.org/drawingml/2006/picture">
                     <pic:pic>
                       <pic:nvPicPr>
-                        <pic:cNvPr id="0" name="image46.png"/>
+                        <pic:cNvPr id="0" name="image49.png"/>
                         <pic:cNvPicPr preferRelativeResize="0"/>
                       </pic:nvPicPr>
                       <pic:blipFill>
@@ -4825,12 +4825,12 @@
           <wp:inline distB="114300" distT="114300" distL="114300" distR="114300">
             <wp:extent cx="3100388" cy="642910"/>
             <wp:effectExtent b="0" l="0" r="0" t="0"/>
-            <wp:docPr id="56" name="image42.png"/>
+            <wp:docPr id="56" name="image36.png"/>
             <a:graphic>
               <a:graphicData uri="http://schemas.openxmlformats.org/drawingml/2006/picture">
                 <pic:pic>
                   <pic:nvPicPr>
-                    <pic:cNvPr id="0" name="image42.png"/>
+                    <pic:cNvPr id="0" name="image36.png"/>
                     <pic:cNvPicPr preferRelativeResize="0"/>
                   </pic:nvPicPr>
                   <pic:blipFill>
@@ -4910,12 +4910,12 @@
           <wp:inline distB="114300" distT="114300" distL="114300" distR="114300">
             <wp:extent cx="3271838" cy="2385941"/>
             <wp:effectExtent b="0" l="0" r="0" t="0"/>
-            <wp:docPr id="60" name="image51.png"/>
+            <wp:docPr id="60" name="image40.png"/>
             <a:graphic>
               <a:graphicData uri="http://schemas.openxmlformats.org/drawingml/2006/picture">
                 <pic:pic>
                   <pic:nvPicPr>
-                    <pic:cNvPr id="0" name="image51.png"/>
+                    <pic:cNvPr id="0" name="image40.png"/>
                     <pic:cNvPicPr preferRelativeResize="0"/>
                   </pic:nvPicPr>
                   <pic:blipFill>
@@ -4971,12 +4971,12 @@
           <wp:inline distB="114300" distT="114300" distL="114300" distR="114300">
             <wp:extent cx="2805113" cy="1812606"/>
             <wp:effectExtent b="0" l="0" r="0" t="0"/>
-            <wp:docPr id="74" name="image63.png"/>
+            <wp:docPr id="74" name="image69.png"/>
             <a:graphic>
               <a:graphicData uri="http://schemas.openxmlformats.org/drawingml/2006/picture">
                 <pic:pic>
                   <pic:nvPicPr>
-                    <pic:cNvPr id="0" name="image63.png"/>
+                    <pic:cNvPr id="0" name="image69.png"/>
                     <pic:cNvPicPr preferRelativeResize="0"/>
                   </pic:nvPicPr>
                   <pic:blipFill>
@@ -5032,12 +5032,12 @@
           <wp:inline distB="114300" distT="114300" distL="114300" distR="114300">
             <wp:extent cx="3123078" cy="1514849"/>
             <wp:effectExtent b="0" l="0" r="0" t="0"/>
-            <wp:docPr id="50" name="image32.png"/>
+            <wp:docPr id="50" name="image31.png"/>
             <a:graphic>
               <a:graphicData uri="http://schemas.openxmlformats.org/drawingml/2006/picture">
                 <pic:pic>
                   <pic:nvPicPr>
-                    <pic:cNvPr id="0" name="image32.png"/>
+                    <pic:cNvPr id="0" name="image31.png"/>
                     <pic:cNvPicPr preferRelativeResize="0"/>
                   </pic:nvPicPr>
                   <pic:blipFill>
@@ -5118,12 +5118,12 @@
           <wp:inline distB="114300" distT="114300" distL="114300" distR="114300">
             <wp:extent cx="5399730" cy="1587500"/>
             <wp:effectExtent b="0" l="0" r="0" t="0"/>
-            <wp:docPr id="66" name="image55.png"/>
+            <wp:docPr id="66" name="image53.png"/>
             <a:graphic>
               <a:graphicData uri="http://schemas.openxmlformats.org/drawingml/2006/picture">
                 <pic:pic>
                   <pic:nvPicPr>
-                    <pic:cNvPr id="0" name="image55.png"/>
+                    <pic:cNvPr id="0" name="image53.png"/>
                     <pic:cNvPicPr preferRelativeResize="0"/>
                   </pic:nvPicPr>
                   <pic:blipFill>
@@ -5192,12 +5192,12 @@
           <wp:inline distB="114300" distT="114300" distL="114300" distR="114300">
             <wp:extent cx="1749359" cy="2376488"/>
             <wp:effectExtent b="0" l="0" r="0" t="0"/>
-            <wp:docPr id="20" name="image5.png"/>
+            <wp:docPr id="20" name="image8.png"/>
             <a:graphic>
               <a:graphicData uri="http://schemas.openxmlformats.org/drawingml/2006/picture">
                 <pic:pic>
                   <pic:nvPicPr>
-                    <pic:cNvPr id="0" name="image5.png"/>
+                    <pic:cNvPr id="0" name="image8.png"/>
                     <pic:cNvPicPr preferRelativeResize="0"/>
                   </pic:nvPicPr>
                   <pic:blipFill>
@@ -5253,12 +5253,12 @@
           <wp:inline distB="114300" distT="114300" distL="114300" distR="114300">
             <wp:extent cx="3471863" cy="2035826"/>
             <wp:effectExtent b="0" l="0" r="0" t="0"/>
-            <wp:docPr id="30" name="image17.png"/>
+            <wp:docPr id="30" name="image9.png"/>
             <a:graphic>
               <a:graphicData uri="http://schemas.openxmlformats.org/drawingml/2006/picture">
                 <pic:pic>
                   <pic:nvPicPr>
-                    <pic:cNvPr id="0" name="image17.png"/>
+                    <pic:cNvPr id="0" name="image9.png"/>
                     <pic:cNvPicPr preferRelativeResize="0"/>
                   </pic:nvPicPr>
                   <pic:blipFill>
@@ -5314,12 +5314,12 @@
           <wp:inline distB="114300" distT="114300" distL="114300" distR="114300">
             <wp:extent cx="1685925" cy="885825"/>
             <wp:effectExtent b="0" l="0" r="0" t="0"/>
-            <wp:docPr id="23" name="image4.png"/>
+            <wp:docPr id="23" name="image1.png"/>
             <a:graphic>
               <a:graphicData uri="http://schemas.openxmlformats.org/drawingml/2006/picture">
                 <pic:pic>
                   <pic:nvPicPr>
-                    <pic:cNvPr id="0" name="image4.png"/>
+                    <pic:cNvPr id="0" name="image1.png"/>
                     <pic:cNvPicPr preferRelativeResize="0"/>
                   </pic:nvPicPr>
                   <pic:blipFill>
@@ -5378,12 +5378,12 @@
           <wp:inline distB="114300" distT="114300" distL="114300" distR="114300">
             <wp:extent cx="5399730" cy="190500"/>
             <wp:effectExtent b="0" l="0" r="0" t="0"/>
-            <wp:docPr id="37" name="image14.png"/>
+            <wp:docPr id="37" name="image16.png"/>
             <a:graphic>
               <a:graphicData uri="http://schemas.openxmlformats.org/drawingml/2006/picture">
                 <pic:pic>
                   <pic:nvPicPr>
-                    <pic:cNvPr id="0" name="image14.png"/>
+                    <pic:cNvPr id="0" name="image16.png"/>
                     <pic:cNvPicPr preferRelativeResize="0"/>
                   </pic:nvPicPr>
                   <pic:blipFill>
@@ -5439,12 +5439,12 @@
           <wp:inline distB="114300" distT="114300" distL="114300" distR="114300">
             <wp:extent cx="4376738" cy="1693986"/>
             <wp:effectExtent b="0" l="0" r="0" t="0"/>
-            <wp:docPr id="64" name="image59.png"/>
+            <wp:docPr id="64" name="image58.png"/>
             <a:graphic>
               <a:graphicData uri="http://schemas.openxmlformats.org/drawingml/2006/picture">
                 <pic:pic>
                   <pic:nvPicPr>
-                    <pic:cNvPr id="0" name="image59.png"/>
+                    <pic:cNvPr id="0" name="image58.png"/>
                     <pic:cNvPicPr preferRelativeResize="0"/>
                   </pic:nvPicPr>
                   <pic:blipFill>
@@ -5786,12 +5786,12 @@
               <wp:inline distB="114300" distT="114300" distL="114300" distR="114300">
                 <wp:extent cx="5399730" cy="1727200"/>
                 <wp:effectExtent b="0" l="0" r="0" t="0"/>
-                <wp:docPr id="5" name="image44.png"/>
+                <wp:docPr id="5" name="image47.png"/>
                 <a:graphic>
                   <a:graphicData uri="http://schemas.openxmlformats.org/drawingml/2006/picture">
                     <pic:pic>
                       <pic:nvPicPr>
-                        <pic:cNvPr id="0" name="image44.png"/>
+                        <pic:cNvPr id="0" name="image47.png"/>
                         <pic:cNvPicPr preferRelativeResize="0"/>
                       </pic:nvPicPr>
                       <pic:blipFill>
@@ -5861,12 +5861,12 @@
           <wp:inline distB="114300" distT="114300" distL="114300" distR="114300">
             <wp:extent cx="5399730" cy="317500"/>
             <wp:effectExtent b="0" l="0" r="0" t="0"/>
-            <wp:docPr id="32" name="image10.png"/>
+            <wp:docPr id="32" name="image11.png"/>
             <a:graphic>
               <a:graphicData uri="http://schemas.openxmlformats.org/drawingml/2006/picture">
                 <pic:pic>
                   <pic:nvPicPr>
-                    <pic:cNvPr id="0" name="image10.png"/>
+                    <pic:cNvPr id="0" name="image11.png"/>
                     <pic:cNvPicPr preferRelativeResize="0"/>
                   </pic:nvPicPr>
                   <pic:blipFill>
@@ -6094,12 +6094,12 @@
               <wp:inline distB="114300" distT="114300" distL="114300" distR="114300">
                 <wp:extent cx="5399730" cy="1727200"/>
                 <wp:effectExtent b="0" l="0" r="0" t="0"/>
-                <wp:docPr id="9" name="image48.png"/>
+                <wp:docPr id="9" name="image51.png"/>
                 <a:graphic>
                   <a:graphicData uri="http://schemas.openxmlformats.org/drawingml/2006/picture">
                     <pic:pic>
                       <pic:nvPicPr>
-                        <pic:cNvPr id="0" name="image48.png"/>
+                        <pic:cNvPr id="0" name="image51.png"/>
                         <pic:cNvPicPr preferRelativeResize="0"/>
                       </pic:nvPicPr>
                       <pic:blipFill>
@@ -6156,12 +6156,12 @@
           <wp:inline distB="114300" distT="114300" distL="114300" distR="114300">
             <wp:extent cx="5399730" cy="368300"/>
             <wp:effectExtent b="0" l="0" r="0" t="0"/>
-            <wp:docPr id="51" name="image38.png"/>
+            <wp:docPr id="51" name="image35.png"/>
             <a:graphic>
               <a:graphicData uri="http://schemas.openxmlformats.org/drawingml/2006/picture">
                 <pic:pic>
                   <pic:nvPicPr>
-                    <pic:cNvPr id="0" name="image38.png"/>
+                    <pic:cNvPr id="0" name="image35.png"/>
                     <pic:cNvPicPr preferRelativeResize="0"/>
                   </pic:nvPicPr>
                   <pic:blipFill>
@@ -6232,12 +6232,12 @@
           <wp:inline distB="114300" distT="114300" distL="114300" distR="114300">
             <wp:extent cx="5399730" cy="2387600"/>
             <wp:effectExtent b="0" l="0" r="0" t="0"/>
-            <wp:docPr id="57" name="image49.png"/>
+            <wp:docPr id="57" name="image38.png"/>
             <a:graphic>
               <a:graphicData uri="http://schemas.openxmlformats.org/drawingml/2006/picture">
                 <pic:pic>
                   <pic:nvPicPr>
-                    <pic:cNvPr id="0" name="image49.png"/>
+                    <pic:cNvPr id="0" name="image38.png"/>
                     <pic:cNvPicPr preferRelativeResize="0"/>
                   </pic:nvPicPr>
                   <pic:blipFill>
@@ -6347,12 +6347,12 @@
           <wp:inline distB="114300" distT="114300" distL="114300" distR="114300">
             <wp:extent cx="5399730" cy="2743200"/>
             <wp:effectExtent b="0" l="0" r="0" t="0"/>
-            <wp:docPr id="71" name="image65.png"/>
+            <wp:docPr id="71" name="image63.png"/>
             <a:graphic>
               <a:graphicData uri="http://schemas.openxmlformats.org/drawingml/2006/picture">
                 <pic:pic>
                   <pic:nvPicPr>
-                    <pic:cNvPr id="0" name="image65.png"/>
+                    <pic:cNvPr id="0" name="image63.png"/>
                     <pic:cNvPicPr preferRelativeResize="0"/>
                   </pic:nvPicPr>
                   <pic:blipFill>
@@ -6407,12 +6407,12 @@
           <wp:inline distB="114300" distT="114300" distL="114300" distR="114300">
             <wp:extent cx="5399730" cy="469900"/>
             <wp:effectExtent b="0" l="0" r="0" t="0"/>
-            <wp:docPr id="25" name="image3.png"/>
+            <wp:docPr id="25" name="image12.png"/>
             <a:graphic>
               <a:graphicData uri="http://schemas.openxmlformats.org/drawingml/2006/picture">
                 <pic:pic>
                   <pic:nvPicPr>
-                    <pic:cNvPr id="0" name="image3.png"/>
+                    <pic:cNvPr id="0" name="image12.png"/>
                     <pic:cNvPicPr preferRelativeResize="0"/>
                   </pic:nvPicPr>
                   <pic:blipFill>
@@ -6467,12 +6467,12 @@
           <wp:inline distB="114300" distT="114300" distL="114300" distR="114300">
             <wp:extent cx="5399730" cy="431800"/>
             <wp:effectExtent b="0" l="0" r="0" t="0"/>
-            <wp:docPr id="69" name="image70.png"/>
+            <wp:docPr id="69" name="image61.png"/>
             <a:graphic>
               <a:graphicData uri="http://schemas.openxmlformats.org/drawingml/2006/picture">
                 <pic:pic>
                   <pic:nvPicPr>
-                    <pic:cNvPr id="0" name="image70.png"/>
+                    <pic:cNvPr id="0" name="image61.png"/>
                     <pic:cNvPicPr preferRelativeResize="0"/>
                   </pic:nvPicPr>
                   <pic:blipFill>
@@ -6527,12 +6527,12 @@
           <wp:inline distB="114300" distT="114300" distL="114300" distR="114300">
             <wp:extent cx="5399730" cy="279400"/>
             <wp:effectExtent b="0" l="0" r="0" t="0"/>
-            <wp:docPr id="36" name="image9.png"/>
+            <wp:docPr id="36" name="image17.png"/>
             <a:graphic>
               <a:graphicData uri="http://schemas.openxmlformats.org/drawingml/2006/picture">
                 <pic:pic>
                   <pic:nvPicPr>
-                    <pic:cNvPr id="0" name="image9.png"/>
+                    <pic:cNvPr id="0" name="image17.png"/>
                     <pic:cNvPicPr preferRelativeResize="0"/>
                   </pic:nvPicPr>
                   <pic:blipFill>
@@ -6604,12 +6604,12 @@
           <wp:inline distB="114300" distT="114300" distL="114300" distR="114300">
             <wp:extent cx="2724150" cy="1228725"/>
             <wp:effectExtent b="0" l="0" r="0" t="0"/>
-            <wp:docPr id="41" name="image22.png"/>
+            <wp:docPr id="41" name="image21.png"/>
             <a:graphic>
               <a:graphicData uri="http://schemas.openxmlformats.org/drawingml/2006/picture">
                 <pic:pic>
                   <pic:nvPicPr>
-                    <pic:cNvPr id="0" name="image22.png"/>
+                    <pic:cNvPr id="0" name="image21.png"/>
                     <pic:cNvPicPr preferRelativeResize="0"/>
                   </pic:nvPicPr>
                   <pic:blipFill>
@@ -6719,12 +6719,12 @@
           <wp:inline distB="114300" distT="114300" distL="114300" distR="114300">
             <wp:extent cx="5399730" cy="1625600"/>
             <wp:effectExtent b="0" l="0" r="0" t="0"/>
-            <wp:docPr id="59" name="image39.png"/>
+            <wp:docPr id="59" name="image34.png"/>
             <a:graphic>
               <a:graphicData uri="http://schemas.openxmlformats.org/drawingml/2006/picture">
                 <pic:pic>
                   <pic:nvPicPr>
-                    <pic:cNvPr id="0" name="image39.png"/>
+                    <pic:cNvPr id="0" name="image34.png"/>
                     <pic:cNvPicPr preferRelativeResize="0"/>
                   </pic:nvPicPr>
                   <pic:blipFill>
@@ -6872,12 +6872,12 @@
               <wp:inline distB="114300" distT="114300" distL="114300" distR="114300">
                 <wp:extent cx="5399730" cy="520700"/>
                 <wp:effectExtent b="0" l="0" r="0" t="0"/>
-                <wp:docPr id="12" name="image66.png"/>
+                <wp:docPr id="12" name="image60.png"/>
                 <a:graphic>
                   <a:graphicData uri="http://schemas.openxmlformats.org/drawingml/2006/picture">
                     <pic:pic>
                       <pic:nvPicPr>
-                        <pic:cNvPr id="0" name="image66.png"/>
+                        <pic:cNvPr id="0" name="image60.png"/>
                         <pic:cNvPicPr preferRelativeResize="0"/>
                       </pic:nvPicPr>
                       <pic:blipFill>
@@ -6934,12 +6934,12 @@
           <wp:inline distB="114300" distT="114300" distL="114300" distR="114300">
             <wp:extent cx="5399730" cy="635000"/>
             <wp:effectExtent b="0" l="0" r="0" t="0"/>
-            <wp:docPr id="42" name="image28.png"/>
+            <wp:docPr id="42" name="image22.png"/>
             <a:graphic>
               <a:graphicData uri="http://schemas.openxmlformats.org/drawingml/2006/picture">
                 <pic:pic>
                   <pic:nvPicPr>
-                    <pic:cNvPr id="0" name="image28.png"/>
+                    <pic:cNvPr id="0" name="image22.png"/>
                     <pic:cNvPicPr preferRelativeResize="0"/>
                   </pic:nvPicPr>
                   <pic:blipFill>
@@ -7009,12 +7009,12 @@
           <wp:inline distB="114300" distT="114300" distL="114300" distR="114300">
             <wp:extent cx="5399730" cy="4432300"/>
             <wp:effectExtent b="0" l="0" r="0" t="0"/>
-            <wp:docPr id="21" name="image8.png"/>
+            <wp:docPr id="21" name="image7.png"/>
             <a:graphic>
               <a:graphicData uri="http://schemas.openxmlformats.org/drawingml/2006/picture">
                 <pic:pic>
                   <pic:nvPicPr>
-                    <pic:cNvPr id="0" name="image8.png"/>
+                    <pic:cNvPr id="0" name="image7.png"/>
                     <pic:cNvPicPr preferRelativeResize="0"/>
                   </pic:nvPicPr>
                   <pic:blipFill>
@@ -7085,12 +7085,12 @@
           <wp:inline distB="114300" distT="114300" distL="114300" distR="114300">
             <wp:extent cx="5399730" cy="1231900"/>
             <wp:effectExtent b="0" l="0" r="0" t="0"/>
-            <wp:docPr id="35" name="image20.png"/>
+            <wp:docPr id="35" name="image6.png"/>
             <a:graphic>
               <a:graphicData uri="http://schemas.openxmlformats.org/drawingml/2006/picture">
                 <pic:pic>
                   <pic:nvPicPr>
-                    <pic:cNvPr id="0" name="image20.png"/>
+                    <pic:cNvPr id="0" name="image6.png"/>
                     <pic:cNvPicPr preferRelativeResize="0"/>
                   </pic:nvPicPr>
                   <pic:blipFill>
@@ -7145,12 +7145,12 @@
           <wp:inline distB="114300" distT="114300" distL="114300" distR="114300">
             <wp:extent cx="3190875" cy="1133475"/>
             <wp:effectExtent b="0" l="0" r="0" t="0"/>
-            <wp:docPr id="58" name="image53.png"/>
+            <wp:docPr id="58" name="image39.png"/>
             <a:graphic>
               <a:graphicData uri="http://schemas.openxmlformats.org/drawingml/2006/picture">
                 <pic:pic>
                   <pic:nvPicPr>
-                    <pic:cNvPr id="0" name="image53.png"/>
+                    <pic:cNvPr id="0" name="image39.png"/>
                     <pic:cNvPicPr preferRelativeResize="0"/>
                   </pic:nvPicPr>
                   <pic:blipFill>
@@ -7308,12 +7308,12 @@
               <wp:inline distB="114300" distT="114300" distL="114300" distR="114300">
                 <wp:extent cx="4276725" cy="3810000"/>
                 <wp:effectExtent b="0" l="0" r="0" t="0"/>
-                <wp:docPr id="13" name="image67.png"/>
+                <wp:docPr id="13" name="image75.png"/>
                 <a:graphic>
                   <a:graphicData uri="http://schemas.openxmlformats.org/drawingml/2006/picture">
                     <pic:pic>
                       <pic:nvPicPr>
-                        <pic:cNvPr id="0" name="image67.png"/>
+                        <pic:cNvPr id="0" name="image75.png"/>
                         <pic:cNvPicPr preferRelativeResize="0"/>
                       </pic:nvPicPr>
                       <pic:blipFill>
@@ -7370,12 +7370,12 @@
           <wp:inline distB="114300" distT="114300" distL="114300" distR="114300">
             <wp:extent cx="5399730" cy="1524000"/>
             <wp:effectExtent b="0" l="0" r="0" t="0"/>
-            <wp:docPr id="53" name="image34.png"/>
+            <wp:docPr id="53" name="image37.png"/>
             <a:graphic>
               <a:graphicData uri="http://schemas.openxmlformats.org/drawingml/2006/picture">
                 <pic:pic>
                   <pic:nvPicPr>
-                    <pic:cNvPr id="0" name="image34.png"/>
+                    <pic:cNvPr id="0" name="image37.png"/>
                     <pic:cNvPicPr preferRelativeResize="0"/>
                   </pic:nvPicPr>
                   <pic:blipFill>
@@ -7431,12 +7431,12 @@
           <wp:inline distB="114300" distT="114300" distL="114300" distR="114300">
             <wp:extent cx="4852988" cy="1700964"/>
             <wp:effectExtent b="0" l="0" r="0" t="0"/>
-            <wp:docPr id="28" name="image7.png"/>
+            <wp:docPr id="28" name="image13.png"/>
             <a:graphic>
               <a:graphicData uri="http://schemas.openxmlformats.org/drawingml/2006/picture">
                 <pic:pic>
                   <pic:nvPicPr>
-                    <pic:cNvPr id="0" name="image7.png"/>
+                    <pic:cNvPr id="0" name="image13.png"/>
                     <pic:cNvPicPr preferRelativeResize="0"/>
                   </pic:nvPicPr>
                   <pic:blipFill>
@@ -7523,12 +7523,12 @@
           <wp:inline distB="114300" distT="114300" distL="114300" distR="114300">
             <wp:extent cx="4191000" cy="2447925"/>
             <wp:effectExtent b="0" l="0" r="0" t="0"/>
-            <wp:docPr id="33" name="image12.png"/>
+            <wp:docPr id="33" name="image5.png"/>
             <a:graphic>
               <a:graphicData uri="http://schemas.openxmlformats.org/drawingml/2006/picture">
                 <pic:pic>
                   <pic:nvPicPr>
-                    <pic:cNvPr id="0" name="image12.png"/>
+                    <pic:cNvPr id="0" name="image5.png"/>
                     <pic:cNvPicPr preferRelativeResize="0"/>
                   </pic:nvPicPr>
                   <pic:blipFill>
@@ -7571,12 +7571,12 @@
           <wp:inline distB="114300" distT="114300" distL="114300" distR="114300">
             <wp:extent cx="3643313" cy="3942949"/>
             <wp:effectExtent b="0" l="0" r="0" t="0"/>
-            <wp:docPr id="62" name="image50.png"/>
+            <wp:docPr id="62" name="image45.png"/>
             <a:graphic>
               <a:graphicData uri="http://schemas.openxmlformats.org/drawingml/2006/picture">
                 <pic:pic>
                   <pic:nvPicPr>
-                    <pic:cNvPr id="0" name="image50.png"/>
+                    <pic:cNvPr id="0" name="image45.png"/>
                     <pic:cNvPicPr preferRelativeResize="0"/>
                   </pic:nvPicPr>
                   <pic:blipFill>
@@ -7741,12 +7741,12 @@
           <wp:inline distB="114300" distT="114300" distL="114300" distR="114300">
             <wp:extent cx="4381500" cy="4581525"/>
             <wp:effectExtent b="0" l="0" r="0" t="0"/>
-            <wp:docPr id="52" name="image33.png"/>
+            <wp:docPr id="52" name="image32.png"/>
             <a:graphic>
               <a:graphicData uri="http://schemas.openxmlformats.org/drawingml/2006/picture">
                 <pic:pic>
                   <pic:nvPicPr>
-                    <pic:cNvPr id="0" name="image33.png"/>
+                    <pic:cNvPr id="0" name="image32.png"/>
                     <pic:cNvPicPr preferRelativeResize="0"/>
                   </pic:nvPicPr>
                   <pic:blipFill>
@@ -8032,12 +8032,12 @@
           <wp:inline distB="114300" distT="114300" distL="114300" distR="114300">
             <wp:extent cx="5399730" cy="1625600"/>
             <wp:effectExtent b="0" l="0" r="0" t="0"/>
-            <wp:docPr id="34" name="image13.png"/>
+            <wp:docPr id="34" name="image18.png"/>
             <a:graphic>
               <a:graphicData uri="http://schemas.openxmlformats.org/drawingml/2006/picture">
                 <pic:pic>
                   <pic:nvPicPr>
-                    <pic:cNvPr id="0" name="image13.png"/>
+                    <pic:cNvPr id="0" name="image18.png"/>
                     <pic:cNvPicPr preferRelativeResize="0"/>
                   </pic:nvPicPr>
                   <pic:blipFill>
@@ -8092,12 +8092,12 @@
           <wp:inline distB="114300" distT="114300" distL="114300" distR="114300">
             <wp:extent cx="5399730" cy="1574800"/>
             <wp:effectExtent b="0" l="0" r="0" t="0"/>
-            <wp:docPr id="68" name="image56.png"/>
+            <wp:docPr id="68" name="image67.png"/>
             <a:graphic>
               <a:graphicData uri="http://schemas.openxmlformats.org/drawingml/2006/picture">
                 <pic:pic>
                   <pic:nvPicPr>
-                    <pic:cNvPr id="0" name="image56.png"/>
+                    <pic:cNvPr id="0" name="image67.png"/>
                     <pic:cNvPicPr preferRelativeResize="0"/>
                   </pic:nvPicPr>
                   <pic:blipFill>
@@ -8139,12 +8139,12 @@
           <wp:inline distB="114300" distT="114300" distL="114300" distR="114300">
             <wp:extent cx="5399730" cy="469900"/>
             <wp:effectExtent b="0" l="0" r="0" t="0"/>
-            <wp:docPr id="49" name="image30.png"/>
+            <wp:docPr id="49" name="image29.png"/>
             <a:graphic>
               <a:graphicData uri="http://schemas.openxmlformats.org/drawingml/2006/picture">
                 <pic:pic>
                   <pic:nvPicPr>
-                    <pic:cNvPr id="0" name="image30.png"/>
+                    <pic:cNvPr id="0" name="image29.png"/>
                     <pic:cNvPicPr preferRelativeResize="0"/>
                   </pic:nvPicPr>
                   <pic:blipFill>
@@ -8199,12 +8199,12 @@
           <wp:inline distB="114300" distT="114300" distL="114300" distR="114300">
             <wp:extent cx="5399730" cy="698500"/>
             <wp:effectExtent b="0" l="0" r="0" t="0"/>
-            <wp:docPr id="31" name="image2.png"/>
+            <wp:docPr id="31" name="image15.png"/>
             <a:graphic>
               <a:graphicData uri="http://schemas.openxmlformats.org/drawingml/2006/picture">
                 <pic:pic>
                   <pic:nvPicPr>
-                    <pic:cNvPr id="0" name="image2.png"/>
+                    <pic:cNvPr id="0" name="image15.png"/>
                     <pic:cNvPicPr preferRelativeResize="0"/>
                   </pic:nvPicPr>
                   <pic:blipFill>
@@ -8246,12 +8246,12 @@
           <wp:inline distB="114300" distT="114300" distL="114300" distR="114300">
             <wp:extent cx="5399730" cy="1600200"/>
             <wp:effectExtent b="0" l="0" r="0" t="0"/>
-            <wp:docPr id="43" name="image24.png"/>
+            <wp:docPr id="43" name="image25.png"/>
             <a:graphic>
               <a:graphicData uri="http://schemas.openxmlformats.org/drawingml/2006/picture">
                 <pic:pic>
                   <pic:nvPicPr>
-                    <pic:cNvPr id="0" name="image24.png"/>
+                    <pic:cNvPr id="0" name="image25.png"/>
                     <pic:cNvPicPr preferRelativeResize="0"/>
                   </pic:nvPicPr>
                   <pic:blipFill>
@@ -8477,12 +8477,12 @@
               <wp:extent cx="103505" cy="811530"/>
               <wp:effectExtent b="0" l="0" r="0" t="0"/>
               <wp:wrapNone/>
-              <wp:docPr id="14" name="image68.png"/>
+              <wp:docPr id="14" name="image76.png"/>
               <a:graphic>
                 <a:graphicData uri="http://schemas.openxmlformats.org/drawingml/2006/picture">
                   <pic:pic>
                     <pic:nvPicPr>
-                      <pic:cNvPr id="0" name="image68.png"/>
+                      <pic:cNvPr id="0" name="image76.png"/>
                       <pic:cNvPicPr preferRelativeResize="0"/>
                     </pic:nvPicPr>
                     <pic:blipFill>
@@ -8882,12 +8882,12 @@
               <wp:extent cx="103505" cy="811530"/>
               <wp:effectExtent b="0" l="0" r="0" t="0"/>
               <wp:wrapNone/>
-              <wp:docPr id="10" name="image60.png"/>
+              <wp:docPr id="10" name="image56.png"/>
               <a:graphic>
                 <a:graphicData uri="http://schemas.openxmlformats.org/drawingml/2006/picture">
                   <pic:pic>
                     <pic:nvPicPr>
-                      <pic:cNvPr id="0" name="image60.png"/>
+                      <pic:cNvPr id="0" name="image56.png"/>
                       <pic:cNvPicPr preferRelativeResize="0"/>
                     </pic:nvPicPr>
                     <pic:blipFill>
@@ -9025,12 +9025,12 @@
           <wp:extent cx="425450" cy="666750"/>
           <wp:effectExtent b="0" l="0" r="0" t="0"/>
           <wp:wrapSquare wrapText="bothSides" distB="0" distT="0" distL="114300" distR="114300"/>
-          <wp:docPr descr="UNPA.JPG" id="46" name="image25.jpg"/>
+          <wp:docPr descr="UNPA.JPG" id="46" name="image20.jpg"/>
           <a:graphic>
             <a:graphicData uri="http://schemas.openxmlformats.org/drawingml/2006/picture">
               <pic:pic>
                 <pic:nvPicPr>
-                  <pic:cNvPr descr="UNPA.JPG" id="0" name="image25.jpg"/>
+                  <pic:cNvPr descr="UNPA.JPG" id="0" name="image20.jpg"/>
                   <pic:cNvPicPr preferRelativeResize="0"/>
                 </pic:nvPicPr>
                 <pic:blipFill>
@@ -9133,12 +9133,12 @@
               <wp:extent cx="103505" cy="811530"/>
               <wp:effectExtent b="0" l="0" r="0" t="0"/>
               <wp:wrapNone/>
-              <wp:docPr id="8" name="image47.png"/>
+              <wp:docPr id="8" name="image50.png"/>
               <a:graphic>
                 <a:graphicData uri="http://schemas.openxmlformats.org/drawingml/2006/picture">
                   <pic:pic>
                     <pic:nvPicPr>
-                      <pic:cNvPr id="0" name="image47.png"/>
+                      <pic:cNvPr id="0" name="image50.png"/>
                       <pic:cNvPicPr preferRelativeResize="0"/>
                     </pic:nvPicPr>
                     <pic:blipFill>
@@ -9243,12 +9243,12 @@
               <wp:extent cx="103505" cy="812165"/>
               <wp:effectExtent b="0" l="0" r="0" t="0"/>
               <wp:wrapNone/>
-              <wp:docPr id="17" name="image73.png"/>
+              <wp:docPr id="17" name="image79.png"/>
               <a:graphic>
                 <a:graphicData uri="http://schemas.openxmlformats.org/drawingml/2006/picture">
                   <pic:pic>
                     <pic:nvPicPr>
-                      <pic:cNvPr id="0" name="image73.png"/>
+                      <pic:cNvPr id="0" name="image79.png"/>
                       <pic:cNvPicPr preferRelativeResize="0"/>
                     </pic:nvPicPr>
                     <pic:blipFill>
@@ -9510,12 +9510,12 @@
               <wp:extent cx="7549515" cy="815340"/>
               <wp:effectExtent b="0" l="0" r="0" t="0"/>
               <wp:wrapNone/>
-              <wp:docPr id="15" name="image69.png"/>
+              <wp:docPr id="15" name="image77.png"/>
               <a:graphic>
                 <a:graphicData uri="http://schemas.openxmlformats.org/drawingml/2006/picture">
                   <pic:pic>
                     <pic:nvPicPr>
-                      <pic:cNvPr id="0" name="image69.png"/>
+                      <pic:cNvPr id="0" name="image77.png"/>
                       <pic:cNvPicPr preferRelativeResize="0"/>
                     </pic:nvPicPr>
                     <pic:blipFill>

--- a/Etapa Elaboración - Iteración 1/Instalación, configuración y uso de Rclone - Kairos - NexTech.docx
+++ b/Etapa Elaboración - Iteración 1/Instalación, configuración y uso de Rclone - Kairos - NexTech.docx
@@ -196,12 +196,12 @@
                 <wp:extent cx="7928609" cy="870585"/>
                 <wp:effectExtent b="0" l="0" r="0" t="0"/>
                 <wp:wrapNone/>
-                <wp:docPr id="11" name="image57.png"/>
+                <wp:docPr id="11" name="image68.png"/>
                 <a:graphic>
                   <a:graphicData uri="http://schemas.openxmlformats.org/drawingml/2006/picture">
                     <pic:pic>
                       <pic:nvPicPr>
-                        <pic:cNvPr id="0" name="image57.png"/>
+                        <pic:cNvPr id="0" name="image68.png"/>
                         <pic:cNvPicPr preferRelativeResize="0"/>
                       </pic:nvPicPr>
                       <pic:blipFill>
@@ -316,12 +316,12 @@
                 <wp:extent cx="103505" cy="11221720"/>
                 <wp:effectExtent b="0" l="0" r="0" t="0"/>
                 <wp:wrapNone/>
-                <wp:docPr id="6" name="image48.png"/>
+                <wp:docPr id="6" name="image55.png"/>
                 <a:graphic>
                   <a:graphicData uri="http://schemas.openxmlformats.org/drawingml/2006/picture">
                     <pic:pic>
                       <pic:nvPicPr>
-                        <pic:cNvPr id="0" name="image48.png"/>
+                        <pic:cNvPr id="0" name="image55.png"/>
                         <pic:cNvPicPr preferRelativeResize="0"/>
                       </pic:nvPicPr>
                       <pic:blipFill>
@@ -436,12 +436,12 @@
                 <wp:extent cx="103505" cy="11221720"/>
                 <wp:effectExtent b="0" l="0" r="0" t="0"/>
                 <wp:wrapNone/>
-                <wp:docPr id="16" name="image78.png"/>
+                <wp:docPr id="16" name="image77.png"/>
                 <a:graphic>
                   <a:graphicData uri="http://schemas.openxmlformats.org/drawingml/2006/picture">
                     <pic:pic>
                       <pic:nvPicPr>
-                        <pic:cNvPr id="0" name="image78.png"/>
+                        <pic:cNvPr id="0" name="image77.png"/>
                         <pic:cNvPicPr preferRelativeResize="0"/>
                       </pic:nvPicPr>
                       <pic:blipFill>
@@ -556,12 +556,12 @@
                 <wp:extent cx="7928609" cy="870585"/>
                 <wp:effectExtent b="0" l="0" r="0" t="0"/>
                 <wp:wrapNone/>
-                <wp:docPr id="3" name="image43.png"/>
+                <wp:docPr id="3" name="image49.png"/>
                 <a:graphic>
                   <a:graphicData uri="http://schemas.openxmlformats.org/drawingml/2006/picture">
                     <pic:pic>
                       <pic:nvPicPr>
-                        <pic:cNvPr id="0" name="image43.png"/>
+                        <pic:cNvPr id="0" name="image49.png"/>
                         <pic:cNvPicPr preferRelativeResize="0"/>
                       </pic:nvPicPr>
                       <pic:blipFill>
@@ -972,12 +972,12 @@
             <wp:extent cx="1200150" cy="1200150"/>
             <wp:effectExtent b="0" l="0" r="0" t="0"/>
             <wp:wrapSquare wrapText="bothSides" distB="0" distT="0" distL="114300" distR="114300"/>
-            <wp:docPr descr="psi-negro.png" id="73" name="image55.png"/>
+            <wp:docPr descr="psi-negro.png" id="73" name="image57.png"/>
             <a:graphic>
               <a:graphicData uri="http://schemas.openxmlformats.org/drawingml/2006/picture">
                 <pic:pic>
                   <pic:nvPicPr>
-                    <pic:cNvPr descr="psi-negro.png" id="0" name="image55.png"/>
+                    <pic:cNvPr descr="psi-negro.png" id="0" name="image57.png"/>
                     <pic:cNvPicPr preferRelativeResize="0"/>
                   </pic:nvPicPr>
                   <pic:blipFill>
@@ -1027,12 +1027,12 @@
             <wp:extent cx="1304925" cy="2019300"/>
             <wp:effectExtent b="0" l="0" r="0" t="0"/>
             <wp:wrapSquare wrapText="bothSides" distB="0" distT="0" distL="114300" distR="114300"/>
-            <wp:docPr descr="UNPA.JPG" id="55" name="image26.jpg"/>
+            <wp:docPr descr="UNPA.JPG" id="55" name="image31.jpg"/>
             <a:graphic>
               <a:graphicData uri="http://schemas.openxmlformats.org/drawingml/2006/picture">
                 <pic:pic>
                   <pic:nvPicPr>
-                    <pic:cNvPr descr="UNPA.JPG" id="0" name="image26.jpg"/>
+                    <pic:cNvPr descr="UNPA.JPG" id="0" name="image31.jpg"/>
                     <pic:cNvPicPr preferRelativeResize="0"/>
                   </pic:nvPicPr>
                   <pic:blipFill>
@@ -1096,7 +1096,7 @@
     </w:p>
     <w:sdt>
       <w:sdtPr>
-        <w:id w:val="652367188"/>
+        <w:id w:val="863715038"/>
         <w:docPartObj>
           <w:docPartGallery w:val="Table of Contents"/>
           <w:docPartUnique w:val="1"/>
@@ -2587,12 +2587,12 @@
               <wp:inline distB="114300" distT="114300" distL="114300" distR="114300">
                 <wp:extent cx="3914775" cy="1514475"/>
                 <wp:effectExtent b="0" l="0" r="0" t="0"/>
-                <wp:docPr id="2" name="image42.png"/>
+                <wp:docPr id="2" name="image48.png"/>
                 <a:graphic>
                   <a:graphicData uri="http://schemas.openxmlformats.org/drawingml/2006/picture">
                     <pic:pic>
                       <pic:nvPicPr>
-                        <pic:cNvPr id="0" name="image42.png"/>
+                        <pic:cNvPr id="0" name="image48.png"/>
                         <pic:cNvPicPr preferRelativeResize="0"/>
                       </pic:nvPicPr>
                       <pic:blipFill>
@@ -2759,12 +2759,12 @@
               <wp:inline distB="114300" distT="114300" distL="114300" distR="114300">
                 <wp:extent cx="5399730" cy="2654300"/>
                 <wp:effectExtent b="0" l="0" r="0" t="0"/>
-                <wp:docPr id="4" name="image44.png"/>
+                <wp:docPr id="4" name="image50.png"/>
                 <a:graphic>
                   <a:graphicData uri="http://schemas.openxmlformats.org/drawingml/2006/picture">
                     <pic:pic>
                       <pic:nvPicPr>
-                        <pic:cNvPr id="0" name="image44.png"/>
+                        <pic:cNvPr id="0" name="image50.png"/>
                         <pic:cNvPicPr preferRelativeResize="0"/>
                       </pic:nvPicPr>
                       <pic:blipFill>
@@ -3025,12 +3025,12 @@
               <wp:inline distB="114300" distT="114300" distL="114300" distR="114300">
                 <wp:extent cx="5399730" cy="1981200"/>
                 <wp:effectExtent b="0" l="0" r="0" t="0"/>
-                <wp:docPr id="1" name="image41.png"/>
+                <wp:docPr id="1" name="image39.png"/>
                 <a:graphic>
                   <a:graphicData uri="http://schemas.openxmlformats.org/drawingml/2006/picture">
                     <pic:pic>
                       <pic:nvPicPr>
-                        <pic:cNvPr id="0" name="image41.png"/>
+                        <pic:cNvPr id="0" name="image39.png"/>
                         <pic:cNvPicPr preferRelativeResize="0"/>
                       </pic:nvPicPr>
                       <pic:blipFill>
@@ -3130,12 +3130,12 @@
           <wp:inline distB="114300" distT="114300" distL="114300" distR="114300">
             <wp:extent cx="3114675" cy="676275"/>
             <wp:effectExtent b="0" l="0" r="0" t="0"/>
-            <wp:docPr id="27" name="image3.png"/>
+            <wp:docPr id="27" name="image2.png"/>
             <a:graphic>
               <a:graphicData uri="http://schemas.openxmlformats.org/drawingml/2006/picture">
                 <pic:pic>
                   <pic:nvPicPr>
-                    <pic:cNvPr id="0" name="image3.png"/>
+                    <pic:cNvPr id="0" name="image2.png"/>
                     <pic:cNvPicPr preferRelativeResize="0"/>
                   </pic:nvPicPr>
                   <pic:blipFill>
@@ -3207,12 +3207,12 @@
           <wp:inline distB="114300" distT="114300" distL="114300" distR="114300">
             <wp:extent cx="2266950" cy="676275"/>
             <wp:effectExtent b="0" l="0" r="0" t="0"/>
-            <wp:docPr id="48" name="image30.png"/>
+            <wp:docPr id="48" name="image32.png"/>
             <a:graphic>
               <a:graphicData uri="http://schemas.openxmlformats.org/drawingml/2006/picture">
                 <pic:pic>
                   <pic:nvPicPr>
-                    <pic:cNvPr id="0" name="image30.png"/>
+                    <pic:cNvPr id="0" name="image32.png"/>
                     <pic:cNvPicPr preferRelativeResize="0"/>
                   </pic:nvPicPr>
                   <pic:blipFill>
@@ -3255,12 +3255,12 @@
           <wp:inline distB="114300" distT="114300" distL="114300" distR="114300">
             <wp:extent cx="1447800" cy="361950"/>
             <wp:effectExtent b="0" l="0" r="0" t="0"/>
-            <wp:docPr id="61" name="image62.png"/>
+            <wp:docPr id="61" name="image41.png"/>
             <a:graphic>
               <a:graphicData uri="http://schemas.openxmlformats.org/drawingml/2006/picture">
                 <pic:pic>
                   <pic:nvPicPr>
-                    <pic:cNvPr id="0" name="image62.png"/>
+                    <pic:cNvPr id="0" name="image41.png"/>
                     <pic:cNvPicPr preferRelativeResize="0"/>
                   </pic:nvPicPr>
                   <pic:blipFill>
@@ -3482,12 +3482,12 @@
           <wp:inline distB="114300" distT="114300" distL="114300" distR="114300">
             <wp:extent cx="4014788" cy="3234505"/>
             <wp:effectExtent b="0" l="0" r="0" t="0"/>
-            <wp:docPr id="67" name="image59.png"/>
+            <wp:docPr id="67" name="image52.png"/>
             <a:graphic>
               <a:graphicData uri="http://schemas.openxmlformats.org/drawingml/2006/picture">
                 <pic:pic>
                   <pic:nvPicPr>
-                    <pic:cNvPr id="0" name="image59.png"/>
+                    <pic:cNvPr id="0" name="image52.png"/>
                     <pic:cNvPicPr preferRelativeResize="0"/>
                   </pic:nvPicPr>
                   <pic:blipFill>
@@ -3583,12 +3583,12 @@
           <wp:inline distB="114300" distT="114300" distL="114300" distR="114300">
             <wp:extent cx="5399730" cy="3251200"/>
             <wp:effectExtent b="0" l="0" r="0" t="0"/>
-            <wp:docPr id="26" name="image10.png"/>
+            <wp:docPr id="26" name="image16.png"/>
             <a:graphic>
               <a:graphicData uri="http://schemas.openxmlformats.org/drawingml/2006/picture">
                 <pic:pic>
                   <pic:nvPicPr>
-                    <pic:cNvPr id="0" name="image10.png"/>
+                    <pic:cNvPr id="0" name="image16.png"/>
                     <pic:cNvPicPr preferRelativeResize="0"/>
                   </pic:nvPicPr>
                   <pic:blipFill>
@@ -3673,12 +3673,12 @@
           <wp:inline distB="114300" distT="114300" distL="114300" distR="114300">
             <wp:extent cx="3967163" cy="2181280"/>
             <wp:effectExtent b="0" l="0" r="0" t="0"/>
-            <wp:docPr id="40" name="image27.png"/>
+            <wp:docPr id="40" name="image21.png"/>
             <a:graphic>
               <a:graphicData uri="http://schemas.openxmlformats.org/drawingml/2006/picture">
                 <pic:pic>
                   <pic:nvPicPr>
-                    <pic:cNvPr id="0" name="image27.png"/>
+                    <pic:cNvPr id="0" name="image21.png"/>
                     <pic:cNvPicPr preferRelativeResize="0"/>
                   </pic:nvPicPr>
                   <pic:blipFill>
@@ -3763,12 +3763,12 @@
           <wp:inline distB="114300" distT="114300" distL="114300" distR="114300">
             <wp:extent cx="3873222" cy="3261999"/>
             <wp:effectExtent b="0" l="0" r="0" t="0"/>
-            <wp:docPr id="72" name="image64.png"/>
+            <wp:docPr id="72" name="image62.png"/>
             <a:graphic>
               <a:graphicData uri="http://schemas.openxmlformats.org/drawingml/2006/picture">
                 <pic:pic>
                   <pic:nvPicPr>
-                    <pic:cNvPr id="0" name="image64.png"/>
+                    <pic:cNvPr id="0" name="image62.png"/>
                     <pic:cNvPicPr preferRelativeResize="0"/>
                   </pic:nvPicPr>
                   <pic:blipFill>
@@ -3853,12 +3853,12 @@
           <wp:inline distB="114300" distT="114300" distL="114300" distR="114300">
             <wp:extent cx="4291013" cy="1689319"/>
             <wp:effectExtent b="0" l="0" r="0" t="0"/>
-            <wp:docPr id="39" name="image24.png"/>
+            <wp:docPr id="39" name="image23.png"/>
             <a:graphic>
               <a:graphicData uri="http://schemas.openxmlformats.org/drawingml/2006/picture">
                 <pic:pic>
                   <pic:nvPicPr>
-                    <pic:cNvPr id="0" name="image24.png"/>
+                    <pic:cNvPr id="0" name="image23.png"/>
                     <pic:cNvPicPr preferRelativeResize="0"/>
                   </pic:nvPicPr>
                   <pic:blipFill>
@@ -3917,12 +3917,12 @@
           <wp:inline distB="114300" distT="114300" distL="114300" distR="114300">
             <wp:extent cx="3967163" cy="1159835"/>
             <wp:effectExtent b="0" l="0" r="0" t="0"/>
-            <wp:docPr id="63" name="image52.png"/>
+            <wp:docPr id="63" name="image44.png"/>
             <a:graphic>
               <a:graphicData uri="http://schemas.openxmlformats.org/drawingml/2006/picture">
                 <pic:pic>
                   <pic:nvPicPr>
-                    <pic:cNvPr id="0" name="image52.png"/>
+                    <pic:cNvPr id="0" name="image44.png"/>
                     <pic:cNvPicPr preferRelativeResize="0"/>
                   </pic:nvPicPr>
                   <pic:blipFill>
@@ -4006,12 +4006,12 @@
           <wp:inline distB="114300" distT="114300" distL="114300" distR="114300">
             <wp:extent cx="5399730" cy="431800"/>
             <wp:effectExtent b="0" l="0" r="0" t="0"/>
-            <wp:docPr id="44" name="image33.png"/>
+            <wp:docPr id="44" name="image24.png"/>
             <a:graphic>
               <a:graphicData uri="http://schemas.openxmlformats.org/drawingml/2006/picture">
                 <pic:pic>
                   <pic:nvPicPr>
-                    <pic:cNvPr id="0" name="image33.png"/>
+                    <pic:cNvPr id="0" name="image24.png"/>
                     <pic:cNvPicPr preferRelativeResize="0"/>
                   </pic:nvPicPr>
                   <pic:blipFill>
@@ -4096,12 +4096,12 @@
           <wp:inline distB="114300" distT="114300" distL="114300" distR="114300">
             <wp:extent cx="3097050" cy="2438622"/>
             <wp:effectExtent b="0" l="0" r="0" t="0"/>
-            <wp:docPr id="24" name="image4.png"/>
+            <wp:docPr id="24" name="image12.png"/>
             <a:graphic>
               <a:graphicData uri="http://schemas.openxmlformats.org/drawingml/2006/picture">
                 <pic:pic>
                   <pic:nvPicPr>
-                    <pic:cNvPr id="0" name="image4.png"/>
+                    <pic:cNvPr id="0" name="image12.png"/>
                     <pic:cNvPicPr preferRelativeResize="0"/>
                   </pic:nvPicPr>
                   <pic:blipFill>
@@ -4185,12 +4185,12 @@
           <wp:inline distB="114300" distT="114300" distL="114300" distR="114300">
             <wp:extent cx="2210836" cy="2624138"/>
             <wp:effectExtent b="0" l="0" r="0" t="0"/>
-            <wp:docPr id="70" name="image68.png"/>
+            <wp:docPr id="70" name="image60.png"/>
             <a:graphic>
               <a:graphicData uri="http://schemas.openxmlformats.org/drawingml/2006/picture">
                 <pic:pic>
                   <pic:nvPicPr>
-                    <pic:cNvPr id="0" name="image68.png"/>
+                    <pic:cNvPr id="0" name="image60.png"/>
                     <pic:cNvPicPr preferRelativeResize="0"/>
                   </pic:nvPicPr>
                   <pic:blipFill>
@@ -4246,12 +4246,12 @@
           <wp:inline distB="114300" distT="114300" distL="114300" distR="114300">
             <wp:extent cx="3009900" cy="666750"/>
             <wp:effectExtent b="0" l="0" r="0" t="0"/>
-            <wp:docPr id="22" name="image2.png"/>
+            <wp:docPr id="22" name="image9.png"/>
             <a:graphic>
               <a:graphicData uri="http://schemas.openxmlformats.org/drawingml/2006/picture">
                 <pic:pic>
                   <pic:nvPicPr>
-                    <pic:cNvPr id="0" name="image2.png"/>
+                    <pic:cNvPr id="0" name="image9.png"/>
                     <pic:cNvPicPr preferRelativeResize="0"/>
                   </pic:nvPicPr>
                   <pic:blipFill>
@@ -4336,12 +4336,12 @@
           <wp:inline distB="114300" distT="114300" distL="114300" distR="114300">
             <wp:extent cx="3329191" cy="4365137"/>
             <wp:effectExtent b="0" l="0" r="0" t="0"/>
-            <wp:docPr id="38" name="image23.png"/>
+            <wp:docPr id="38" name="image15.png"/>
             <a:graphic>
               <a:graphicData uri="http://schemas.openxmlformats.org/drawingml/2006/picture">
                 <pic:pic>
                   <pic:nvPicPr>
-                    <pic:cNvPr id="0" name="image23.png"/>
+                    <pic:cNvPr id="0" name="image15.png"/>
                     <pic:cNvPicPr preferRelativeResize="0"/>
                   </pic:nvPicPr>
                   <pic:blipFill>
@@ -4396,12 +4396,12 @@
           <wp:inline distB="114300" distT="114300" distL="114300" distR="114300">
             <wp:extent cx="4943475" cy="714375"/>
             <wp:effectExtent b="0" l="0" r="0" t="0"/>
-            <wp:docPr id="65" name="image54.png"/>
+            <wp:docPr id="65" name="image53.png"/>
             <a:graphic>
               <a:graphicData uri="http://schemas.openxmlformats.org/drawingml/2006/picture">
                 <pic:pic>
                   <pic:nvPicPr>
-                    <pic:cNvPr id="0" name="image54.png"/>
+                    <pic:cNvPr id="0" name="image53.png"/>
                     <pic:cNvPicPr preferRelativeResize="0"/>
                   </pic:nvPicPr>
                   <pic:blipFill>
@@ -4457,12 +4457,12 @@
           <wp:inline distB="114300" distT="114300" distL="114300" distR="114300">
             <wp:extent cx="4843463" cy="1448211"/>
             <wp:effectExtent b="0" l="0" r="0" t="0"/>
-            <wp:docPr id="45" name="image28.png"/>
+            <wp:docPr id="45" name="image29.png"/>
             <a:graphic>
               <a:graphicData uri="http://schemas.openxmlformats.org/drawingml/2006/picture">
                 <pic:pic>
                   <pic:nvPicPr>
-                    <pic:cNvPr id="0" name="image28.png"/>
+                    <pic:cNvPr id="0" name="image29.png"/>
                     <pic:cNvPicPr preferRelativeResize="0"/>
                   </pic:nvPicPr>
                   <pic:blipFill>
@@ -4518,12 +4518,12 @@
           <wp:inline distB="114300" distT="114300" distL="114300" distR="114300">
             <wp:extent cx="3814167" cy="2128838"/>
             <wp:effectExtent b="0" l="0" r="0" t="0"/>
-            <wp:docPr id="29" name="image14.png"/>
+            <wp:docPr id="29" name="image17.png"/>
             <a:graphic>
               <a:graphicData uri="http://schemas.openxmlformats.org/drawingml/2006/picture">
                 <pic:pic>
                   <pic:nvPicPr>
-                    <pic:cNvPr id="0" name="image14.png"/>
+                    <pic:cNvPr id="0" name="image17.png"/>
                     <pic:cNvPicPr preferRelativeResize="0"/>
                   </pic:nvPicPr>
                   <pic:blipFill>
@@ -4608,12 +4608,12 @@
           <wp:inline distB="114300" distT="114300" distL="114300" distR="114300">
             <wp:extent cx="3209925" cy="2924175"/>
             <wp:effectExtent b="0" l="0" r="0" t="0"/>
-            <wp:docPr id="54" name="image46.png"/>
+            <wp:docPr id="54" name="image37.png"/>
             <a:graphic>
               <a:graphicData uri="http://schemas.openxmlformats.org/drawingml/2006/picture">
                 <pic:pic>
                   <pic:nvPicPr>
-                    <pic:cNvPr id="0" name="image46.png"/>
+                    <pic:cNvPr id="0" name="image37.png"/>
                     <pic:cNvPicPr preferRelativeResize="0"/>
                   </pic:nvPicPr>
                   <pic:blipFill>
@@ -4762,12 +4762,12 @@
               <wp:inline distB="114300" distT="114300" distL="114300" distR="114300">
                 <wp:extent cx="5399730" cy="1574800"/>
                 <wp:effectExtent b="0" l="0" r="0" t="0"/>
-                <wp:docPr id="7" name="image49.png"/>
+                <wp:docPr id="7" name="image56.png"/>
                 <a:graphic>
                   <a:graphicData uri="http://schemas.openxmlformats.org/drawingml/2006/picture">
                     <pic:pic>
                       <pic:nvPicPr>
-                        <pic:cNvPr id="0" name="image49.png"/>
+                        <pic:cNvPr id="0" name="image56.png"/>
                         <pic:cNvPicPr preferRelativeResize="0"/>
                       </pic:nvPicPr>
                       <pic:blipFill>
@@ -4825,12 +4825,12 @@
           <wp:inline distB="114300" distT="114300" distL="114300" distR="114300">
             <wp:extent cx="3100388" cy="642910"/>
             <wp:effectExtent b="0" l="0" r="0" t="0"/>
-            <wp:docPr id="56" name="image36.png"/>
+            <wp:docPr id="56" name="image34.png"/>
             <a:graphic>
               <a:graphicData uri="http://schemas.openxmlformats.org/drawingml/2006/picture">
                 <pic:pic>
                   <pic:nvPicPr>
-                    <pic:cNvPr id="0" name="image36.png"/>
+                    <pic:cNvPr id="0" name="image34.png"/>
                     <pic:cNvPicPr preferRelativeResize="0"/>
                   </pic:nvPicPr>
                   <pic:blipFill>
@@ -4971,12 +4971,12 @@
           <wp:inline distB="114300" distT="114300" distL="114300" distR="114300">
             <wp:extent cx="2805113" cy="1812606"/>
             <wp:effectExtent b="0" l="0" r="0" t="0"/>
-            <wp:docPr id="74" name="image69.png"/>
+            <wp:docPr id="74" name="image61.png"/>
             <a:graphic>
               <a:graphicData uri="http://schemas.openxmlformats.org/drawingml/2006/picture">
                 <pic:pic>
                   <pic:nvPicPr>
-                    <pic:cNvPr id="0" name="image69.png"/>
+                    <pic:cNvPr id="0" name="image61.png"/>
                     <pic:cNvPicPr preferRelativeResize="0"/>
                   </pic:nvPicPr>
                   <pic:blipFill>
@@ -5032,12 +5032,12 @@
           <wp:inline distB="114300" distT="114300" distL="114300" distR="114300">
             <wp:extent cx="3123078" cy="1514849"/>
             <wp:effectExtent b="0" l="0" r="0" t="0"/>
-            <wp:docPr id="50" name="image31.png"/>
+            <wp:docPr id="50" name="image30.png"/>
             <a:graphic>
               <a:graphicData uri="http://schemas.openxmlformats.org/drawingml/2006/picture">
                 <pic:pic>
                   <pic:nvPicPr>
-                    <pic:cNvPr id="0" name="image31.png"/>
+                    <pic:cNvPr id="0" name="image30.png"/>
                     <pic:cNvPicPr preferRelativeResize="0"/>
                   </pic:nvPicPr>
                   <pic:blipFill>
@@ -5118,12 +5118,12 @@
           <wp:inline distB="114300" distT="114300" distL="114300" distR="114300">
             <wp:extent cx="5399730" cy="1587500"/>
             <wp:effectExtent b="0" l="0" r="0" t="0"/>
-            <wp:docPr id="66" name="image53.png"/>
+            <wp:docPr id="66" name="image45.png"/>
             <a:graphic>
               <a:graphicData uri="http://schemas.openxmlformats.org/drawingml/2006/picture">
                 <pic:pic>
                   <pic:nvPicPr>
-                    <pic:cNvPr id="0" name="image53.png"/>
+                    <pic:cNvPr id="0" name="image45.png"/>
                     <pic:cNvPicPr preferRelativeResize="0"/>
                   </pic:nvPicPr>
                   <pic:blipFill>
@@ -5192,12 +5192,12 @@
           <wp:inline distB="114300" distT="114300" distL="114300" distR="114300">
             <wp:extent cx="1749359" cy="2376488"/>
             <wp:effectExtent b="0" l="0" r="0" t="0"/>
-            <wp:docPr id="20" name="image8.png"/>
+            <wp:docPr id="20" name="image14.png"/>
             <a:graphic>
               <a:graphicData uri="http://schemas.openxmlformats.org/drawingml/2006/picture">
                 <pic:pic>
                   <pic:nvPicPr>
-                    <pic:cNvPr id="0" name="image8.png"/>
+                    <pic:cNvPr id="0" name="image14.png"/>
                     <pic:cNvPicPr preferRelativeResize="0"/>
                   </pic:nvPicPr>
                   <pic:blipFill>
@@ -5253,12 +5253,12 @@
           <wp:inline distB="114300" distT="114300" distL="114300" distR="114300">
             <wp:extent cx="3471863" cy="2035826"/>
             <wp:effectExtent b="0" l="0" r="0" t="0"/>
-            <wp:docPr id="30" name="image9.png"/>
+            <wp:docPr id="30" name="image10.png"/>
             <a:graphic>
               <a:graphicData uri="http://schemas.openxmlformats.org/drawingml/2006/picture">
                 <pic:pic>
                   <pic:nvPicPr>
-                    <pic:cNvPr id="0" name="image9.png"/>
+                    <pic:cNvPr id="0" name="image10.png"/>
                     <pic:cNvPicPr preferRelativeResize="0"/>
                   </pic:nvPicPr>
                   <pic:blipFill>
@@ -5314,12 +5314,12 @@
           <wp:inline distB="114300" distT="114300" distL="114300" distR="114300">
             <wp:extent cx="1685925" cy="885825"/>
             <wp:effectExtent b="0" l="0" r="0" t="0"/>
-            <wp:docPr id="23" name="image1.png"/>
+            <wp:docPr id="23" name="image7.png"/>
             <a:graphic>
               <a:graphicData uri="http://schemas.openxmlformats.org/drawingml/2006/picture">
                 <pic:pic>
                   <pic:nvPicPr>
-                    <pic:cNvPr id="0" name="image1.png"/>
+                    <pic:cNvPr id="0" name="image7.png"/>
                     <pic:cNvPicPr preferRelativeResize="0"/>
                   </pic:nvPicPr>
                   <pic:blipFill>
@@ -5378,12 +5378,12 @@
           <wp:inline distB="114300" distT="114300" distL="114300" distR="114300">
             <wp:extent cx="5399730" cy="190500"/>
             <wp:effectExtent b="0" l="0" r="0" t="0"/>
-            <wp:docPr id="37" name="image16.png"/>
+            <wp:docPr id="37" name="image22.png"/>
             <a:graphic>
               <a:graphicData uri="http://schemas.openxmlformats.org/drawingml/2006/picture">
                 <pic:pic>
                   <pic:nvPicPr>
-                    <pic:cNvPr id="0" name="image16.png"/>
+                    <pic:cNvPr id="0" name="image22.png"/>
                     <pic:cNvPicPr preferRelativeResize="0"/>
                   </pic:nvPicPr>
                   <pic:blipFill>
@@ -5439,12 +5439,12 @@
           <wp:inline distB="114300" distT="114300" distL="114300" distR="114300">
             <wp:extent cx="4376738" cy="1693986"/>
             <wp:effectExtent b="0" l="0" r="0" t="0"/>
-            <wp:docPr id="64" name="image58.png"/>
+            <wp:docPr id="64" name="image46.png"/>
             <a:graphic>
               <a:graphicData uri="http://schemas.openxmlformats.org/drawingml/2006/picture">
                 <pic:pic>
                   <pic:nvPicPr>
-                    <pic:cNvPr id="0" name="image58.png"/>
+                    <pic:cNvPr id="0" name="image46.png"/>
                     <pic:cNvPicPr preferRelativeResize="0"/>
                   </pic:nvPicPr>
                   <pic:blipFill>
@@ -5786,12 +5786,12 @@
               <wp:inline distB="114300" distT="114300" distL="114300" distR="114300">
                 <wp:extent cx="5399730" cy="1727200"/>
                 <wp:effectExtent b="0" l="0" r="0" t="0"/>
-                <wp:docPr id="5" name="image47.png"/>
+                <wp:docPr id="5" name="image54.png"/>
                 <a:graphic>
                   <a:graphicData uri="http://schemas.openxmlformats.org/drawingml/2006/picture">
                     <pic:pic>
                       <pic:nvPicPr>
-                        <pic:cNvPr id="0" name="image47.png"/>
+                        <pic:cNvPr id="0" name="image54.png"/>
                         <pic:cNvPicPr preferRelativeResize="0"/>
                       </pic:nvPicPr>
                       <pic:blipFill>
@@ -5861,12 +5861,12 @@
           <wp:inline distB="114300" distT="114300" distL="114300" distR="114300">
             <wp:extent cx="5399730" cy="317500"/>
             <wp:effectExtent b="0" l="0" r="0" t="0"/>
-            <wp:docPr id="32" name="image11.png"/>
+            <wp:docPr id="32" name="image1.png"/>
             <a:graphic>
               <a:graphicData uri="http://schemas.openxmlformats.org/drawingml/2006/picture">
                 <pic:pic>
                   <pic:nvPicPr>
-                    <pic:cNvPr id="0" name="image11.png"/>
+                    <pic:cNvPr id="0" name="image1.png"/>
                     <pic:cNvPicPr preferRelativeResize="0"/>
                   </pic:nvPicPr>
                   <pic:blipFill>
@@ -6094,12 +6094,12 @@
               <wp:inline distB="114300" distT="114300" distL="114300" distR="114300">
                 <wp:extent cx="5399730" cy="1727200"/>
                 <wp:effectExtent b="0" l="0" r="0" t="0"/>
-                <wp:docPr id="9" name="image51.png"/>
+                <wp:docPr id="9" name="image59.png"/>
                 <a:graphic>
                   <a:graphicData uri="http://schemas.openxmlformats.org/drawingml/2006/picture">
                     <pic:pic>
                       <pic:nvPicPr>
-                        <pic:cNvPr id="0" name="image51.png"/>
+                        <pic:cNvPr id="0" name="image59.png"/>
                         <pic:cNvPicPr preferRelativeResize="0"/>
                       </pic:nvPicPr>
                       <pic:blipFill>
@@ -6156,12 +6156,12 @@
           <wp:inline distB="114300" distT="114300" distL="114300" distR="114300">
             <wp:extent cx="5399730" cy="368300"/>
             <wp:effectExtent b="0" l="0" r="0" t="0"/>
-            <wp:docPr id="51" name="image35.png"/>
+            <wp:docPr id="51" name="image38.png"/>
             <a:graphic>
               <a:graphicData uri="http://schemas.openxmlformats.org/drawingml/2006/picture">
                 <pic:pic>
                   <pic:nvPicPr>
-                    <pic:cNvPr id="0" name="image35.png"/>
+                    <pic:cNvPr id="0" name="image38.png"/>
                     <pic:cNvPicPr preferRelativeResize="0"/>
                   </pic:nvPicPr>
                   <pic:blipFill>
@@ -6232,12 +6232,12 @@
           <wp:inline distB="114300" distT="114300" distL="114300" distR="114300">
             <wp:extent cx="5399730" cy="2387600"/>
             <wp:effectExtent b="0" l="0" r="0" t="0"/>
-            <wp:docPr id="57" name="image38.png"/>
+            <wp:docPr id="57" name="image47.png"/>
             <a:graphic>
               <a:graphicData uri="http://schemas.openxmlformats.org/drawingml/2006/picture">
                 <pic:pic>
                   <pic:nvPicPr>
-                    <pic:cNvPr id="0" name="image38.png"/>
+                    <pic:cNvPr id="0" name="image47.png"/>
                     <pic:cNvPicPr preferRelativeResize="0"/>
                   </pic:nvPicPr>
                   <pic:blipFill>
@@ -6347,12 +6347,12 @@
           <wp:inline distB="114300" distT="114300" distL="114300" distR="114300">
             <wp:extent cx="5399730" cy="2743200"/>
             <wp:effectExtent b="0" l="0" r="0" t="0"/>
-            <wp:docPr id="71" name="image63.png"/>
+            <wp:docPr id="71" name="image64.png"/>
             <a:graphic>
               <a:graphicData uri="http://schemas.openxmlformats.org/drawingml/2006/picture">
                 <pic:pic>
                   <pic:nvPicPr>
-                    <pic:cNvPr id="0" name="image63.png"/>
+                    <pic:cNvPr id="0" name="image64.png"/>
                     <pic:cNvPicPr preferRelativeResize="0"/>
                   </pic:nvPicPr>
                   <pic:blipFill>
@@ -6407,12 +6407,12 @@
           <wp:inline distB="114300" distT="114300" distL="114300" distR="114300">
             <wp:extent cx="5399730" cy="469900"/>
             <wp:effectExtent b="0" l="0" r="0" t="0"/>
-            <wp:docPr id="25" name="image12.png"/>
+            <wp:docPr id="25" name="image3.png"/>
             <a:graphic>
               <a:graphicData uri="http://schemas.openxmlformats.org/drawingml/2006/picture">
                 <pic:pic>
                   <pic:nvPicPr>
-                    <pic:cNvPr id="0" name="image12.png"/>
+                    <pic:cNvPr id="0" name="image3.png"/>
                     <pic:cNvPicPr preferRelativeResize="0"/>
                   </pic:nvPicPr>
                   <pic:blipFill>
@@ -6467,12 +6467,12 @@
           <wp:inline distB="114300" distT="114300" distL="114300" distR="114300">
             <wp:extent cx="5399730" cy="431800"/>
             <wp:effectExtent b="0" l="0" r="0" t="0"/>
-            <wp:docPr id="69" name="image61.png"/>
+            <wp:docPr id="69" name="image63.png"/>
             <a:graphic>
               <a:graphicData uri="http://schemas.openxmlformats.org/drawingml/2006/picture">
                 <pic:pic>
                   <pic:nvPicPr>
-                    <pic:cNvPr id="0" name="image61.png"/>
+                    <pic:cNvPr id="0" name="image63.png"/>
                     <pic:cNvPicPr preferRelativeResize="0"/>
                   </pic:nvPicPr>
                   <pic:blipFill>
@@ -6527,12 +6527,12 @@
           <wp:inline distB="114300" distT="114300" distL="114300" distR="114300">
             <wp:extent cx="5399730" cy="279400"/>
             <wp:effectExtent b="0" l="0" r="0" t="0"/>
-            <wp:docPr id="36" name="image17.png"/>
+            <wp:docPr id="36" name="image25.png"/>
             <a:graphic>
               <a:graphicData uri="http://schemas.openxmlformats.org/drawingml/2006/picture">
                 <pic:pic>
                   <pic:nvPicPr>
-                    <pic:cNvPr id="0" name="image17.png"/>
+                    <pic:cNvPr id="0" name="image25.png"/>
                     <pic:cNvPicPr preferRelativeResize="0"/>
                   </pic:nvPicPr>
                   <pic:blipFill>
@@ -6604,12 +6604,12 @@
           <wp:inline distB="114300" distT="114300" distL="114300" distR="114300">
             <wp:extent cx="2724150" cy="1228725"/>
             <wp:effectExtent b="0" l="0" r="0" t="0"/>
-            <wp:docPr id="41" name="image21.png"/>
+            <wp:docPr id="41" name="image18.png"/>
             <a:graphic>
               <a:graphicData uri="http://schemas.openxmlformats.org/drawingml/2006/picture">
                 <pic:pic>
                   <pic:nvPicPr>
-                    <pic:cNvPr id="0" name="image21.png"/>
+                    <pic:cNvPr id="0" name="image18.png"/>
                     <pic:cNvPicPr preferRelativeResize="0"/>
                   </pic:nvPicPr>
                   <pic:blipFill>
@@ -6719,12 +6719,12 @@
           <wp:inline distB="114300" distT="114300" distL="114300" distR="114300">
             <wp:extent cx="5399730" cy="1625600"/>
             <wp:effectExtent b="0" l="0" r="0" t="0"/>
-            <wp:docPr id="59" name="image34.png"/>
+            <wp:docPr id="59" name="image33.png"/>
             <a:graphic>
               <a:graphicData uri="http://schemas.openxmlformats.org/drawingml/2006/picture">
                 <pic:pic>
                   <pic:nvPicPr>
-                    <pic:cNvPr id="0" name="image34.png"/>
+                    <pic:cNvPr id="0" name="image33.png"/>
                     <pic:cNvPicPr preferRelativeResize="0"/>
                   </pic:nvPicPr>
                   <pic:blipFill>
@@ -6872,12 +6872,12 @@
               <wp:inline distB="114300" distT="114300" distL="114300" distR="114300">
                 <wp:extent cx="5399730" cy="520700"/>
                 <wp:effectExtent b="0" l="0" r="0" t="0"/>
-                <wp:docPr id="12" name="image60.png"/>
+                <wp:docPr id="12" name="image69.png"/>
                 <a:graphic>
                   <a:graphicData uri="http://schemas.openxmlformats.org/drawingml/2006/picture">
                     <pic:pic>
                       <pic:nvPicPr>
-                        <pic:cNvPr id="0" name="image60.png"/>
+                        <pic:cNvPr id="0" name="image69.png"/>
                         <pic:cNvPicPr preferRelativeResize="0"/>
                       </pic:nvPicPr>
                       <pic:blipFill>
@@ -6934,12 +6934,12 @@
           <wp:inline distB="114300" distT="114300" distL="114300" distR="114300">
             <wp:extent cx="5399730" cy="635000"/>
             <wp:effectExtent b="0" l="0" r="0" t="0"/>
-            <wp:docPr id="42" name="image22.png"/>
+            <wp:docPr id="42" name="image28.png"/>
             <a:graphic>
               <a:graphicData uri="http://schemas.openxmlformats.org/drawingml/2006/picture">
                 <pic:pic>
                   <pic:nvPicPr>
-                    <pic:cNvPr id="0" name="image22.png"/>
+                    <pic:cNvPr id="0" name="image28.png"/>
                     <pic:cNvPicPr preferRelativeResize="0"/>
                   </pic:nvPicPr>
                   <pic:blipFill>
@@ -7009,12 +7009,12 @@
           <wp:inline distB="114300" distT="114300" distL="114300" distR="114300">
             <wp:extent cx="5399730" cy="4432300"/>
             <wp:effectExtent b="0" l="0" r="0" t="0"/>
-            <wp:docPr id="21" name="image7.png"/>
+            <wp:docPr id="21" name="image8.png"/>
             <a:graphic>
               <a:graphicData uri="http://schemas.openxmlformats.org/drawingml/2006/picture">
                 <pic:pic>
                   <pic:nvPicPr>
-                    <pic:cNvPr id="0" name="image7.png"/>
+                    <pic:cNvPr id="0" name="image8.png"/>
                     <pic:cNvPicPr preferRelativeResize="0"/>
                   </pic:nvPicPr>
                   <pic:blipFill>
@@ -7085,12 +7085,12 @@
           <wp:inline distB="114300" distT="114300" distL="114300" distR="114300">
             <wp:extent cx="5399730" cy="1231900"/>
             <wp:effectExtent b="0" l="0" r="0" t="0"/>
-            <wp:docPr id="35" name="image6.png"/>
+            <wp:docPr id="35" name="image4.png"/>
             <a:graphic>
               <a:graphicData uri="http://schemas.openxmlformats.org/drawingml/2006/picture">
                 <pic:pic>
                   <pic:nvPicPr>
-                    <pic:cNvPr id="0" name="image6.png"/>
+                    <pic:cNvPr id="0" name="image4.png"/>
                     <pic:cNvPicPr preferRelativeResize="0"/>
                   </pic:nvPicPr>
                   <pic:blipFill>
@@ -7145,12 +7145,12 @@
           <wp:inline distB="114300" distT="114300" distL="114300" distR="114300">
             <wp:extent cx="3190875" cy="1133475"/>
             <wp:effectExtent b="0" l="0" r="0" t="0"/>
-            <wp:docPr id="58" name="image39.png"/>
+            <wp:docPr id="58" name="image43.png"/>
             <a:graphic>
               <a:graphicData uri="http://schemas.openxmlformats.org/drawingml/2006/picture">
                 <pic:pic>
                   <pic:nvPicPr>
-                    <pic:cNvPr id="0" name="image39.png"/>
+                    <pic:cNvPr id="0" name="image43.png"/>
                     <pic:cNvPicPr preferRelativeResize="0"/>
                   </pic:nvPicPr>
                   <pic:blipFill>
@@ -7308,12 +7308,12 @@
               <wp:inline distB="114300" distT="114300" distL="114300" distR="114300">
                 <wp:extent cx="4276725" cy="3810000"/>
                 <wp:effectExtent b="0" l="0" r="0" t="0"/>
-                <wp:docPr id="13" name="image75.png"/>
+                <wp:docPr id="13" name="image74.png"/>
                 <a:graphic>
                   <a:graphicData uri="http://schemas.openxmlformats.org/drawingml/2006/picture">
                     <pic:pic>
                       <pic:nvPicPr>
-                        <pic:cNvPr id="0" name="image75.png"/>
+                        <pic:cNvPr id="0" name="image74.png"/>
                         <pic:cNvPicPr preferRelativeResize="0"/>
                       </pic:nvPicPr>
                       <pic:blipFill>
@@ -7370,12 +7370,12 @@
           <wp:inline distB="114300" distT="114300" distL="114300" distR="114300">
             <wp:extent cx="5399730" cy="1524000"/>
             <wp:effectExtent b="0" l="0" r="0" t="0"/>
-            <wp:docPr id="53" name="image37.png"/>
+            <wp:docPr id="53" name="image36.png"/>
             <a:graphic>
               <a:graphicData uri="http://schemas.openxmlformats.org/drawingml/2006/picture">
                 <pic:pic>
                   <pic:nvPicPr>
-                    <pic:cNvPr id="0" name="image37.png"/>
+                    <pic:cNvPr id="0" name="image36.png"/>
                     <pic:cNvPicPr preferRelativeResize="0"/>
                   </pic:nvPicPr>
                   <pic:blipFill>
@@ -7571,12 +7571,12 @@
           <wp:inline distB="114300" distT="114300" distL="114300" distR="114300">
             <wp:extent cx="3643313" cy="3942949"/>
             <wp:effectExtent b="0" l="0" r="0" t="0"/>
-            <wp:docPr id="62" name="image45.png"/>
+            <wp:docPr id="62" name="image42.png"/>
             <a:graphic>
               <a:graphicData uri="http://schemas.openxmlformats.org/drawingml/2006/picture">
                 <pic:pic>
                   <pic:nvPicPr>
-                    <pic:cNvPr id="0" name="image45.png"/>
+                    <pic:cNvPr id="0" name="image42.png"/>
                     <pic:cNvPicPr preferRelativeResize="0"/>
                   </pic:nvPicPr>
                   <pic:blipFill>
@@ -7741,12 +7741,12 @@
           <wp:inline distB="114300" distT="114300" distL="114300" distR="114300">
             <wp:extent cx="4381500" cy="4581525"/>
             <wp:effectExtent b="0" l="0" r="0" t="0"/>
-            <wp:docPr id="52" name="image32.png"/>
+            <wp:docPr id="52" name="image35.png"/>
             <a:graphic>
               <a:graphicData uri="http://schemas.openxmlformats.org/drawingml/2006/picture">
                 <pic:pic>
                   <pic:nvPicPr>
-                    <pic:cNvPr id="0" name="image32.png"/>
+                    <pic:cNvPr id="0" name="image35.png"/>
                     <pic:cNvPicPr preferRelativeResize="0"/>
                   </pic:nvPicPr>
                   <pic:blipFill>
@@ -8032,12 +8032,12 @@
           <wp:inline distB="114300" distT="114300" distL="114300" distR="114300">
             <wp:extent cx="5399730" cy="1625600"/>
             <wp:effectExtent b="0" l="0" r="0" t="0"/>
-            <wp:docPr id="34" name="image18.png"/>
+            <wp:docPr id="34" name="image6.png"/>
             <a:graphic>
               <a:graphicData uri="http://schemas.openxmlformats.org/drawingml/2006/picture">
                 <pic:pic>
                   <pic:nvPicPr>
-                    <pic:cNvPr id="0" name="image18.png"/>
+                    <pic:cNvPr id="0" name="image6.png"/>
                     <pic:cNvPicPr preferRelativeResize="0"/>
                   </pic:nvPicPr>
                   <pic:blipFill>
@@ -8092,12 +8092,12 @@
           <wp:inline distB="114300" distT="114300" distL="114300" distR="114300">
             <wp:extent cx="5399730" cy="1574800"/>
             <wp:effectExtent b="0" l="0" r="0" t="0"/>
-            <wp:docPr id="68" name="image67.png"/>
+            <wp:docPr id="68" name="image51.png"/>
             <a:graphic>
               <a:graphicData uri="http://schemas.openxmlformats.org/drawingml/2006/picture">
                 <pic:pic>
                   <pic:nvPicPr>
-                    <pic:cNvPr id="0" name="image67.png"/>
+                    <pic:cNvPr id="0" name="image51.png"/>
                     <pic:cNvPicPr preferRelativeResize="0"/>
                   </pic:nvPicPr>
                   <pic:blipFill>
@@ -8139,12 +8139,12 @@
           <wp:inline distB="114300" distT="114300" distL="114300" distR="114300">
             <wp:extent cx="5399730" cy="469900"/>
             <wp:effectExtent b="0" l="0" r="0" t="0"/>
-            <wp:docPr id="49" name="image29.png"/>
+            <wp:docPr id="49" name="image27.png"/>
             <a:graphic>
               <a:graphicData uri="http://schemas.openxmlformats.org/drawingml/2006/picture">
                 <pic:pic>
                   <pic:nvPicPr>
-                    <pic:cNvPr id="0" name="image29.png"/>
+                    <pic:cNvPr id="0" name="image27.png"/>
                     <pic:cNvPicPr preferRelativeResize="0"/>
                   </pic:nvPicPr>
                   <pic:blipFill>
@@ -8199,12 +8199,12 @@
           <wp:inline distB="114300" distT="114300" distL="114300" distR="114300">
             <wp:extent cx="5399730" cy="698500"/>
             <wp:effectExtent b="0" l="0" r="0" t="0"/>
-            <wp:docPr id="31" name="image15.png"/>
+            <wp:docPr id="31" name="image11.png"/>
             <a:graphic>
               <a:graphicData uri="http://schemas.openxmlformats.org/drawingml/2006/picture">
                 <pic:pic>
                   <pic:nvPicPr>
-                    <pic:cNvPr id="0" name="image15.png"/>
+                    <pic:cNvPr id="0" name="image11.png"/>
                     <pic:cNvPicPr preferRelativeResize="0"/>
                   </pic:nvPicPr>
                   <pic:blipFill>
@@ -8246,12 +8246,12 @@
           <wp:inline distB="114300" distT="114300" distL="114300" distR="114300">
             <wp:extent cx="5399730" cy="1600200"/>
             <wp:effectExtent b="0" l="0" r="0" t="0"/>
-            <wp:docPr id="43" name="image25.png"/>
+            <wp:docPr id="43" name="image26.png"/>
             <a:graphic>
               <a:graphicData uri="http://schemas.openxmlformats.org/drawingml/2006/picture">
                 <pic:pic>
                   <pic:nvPicPr>
-                    <pic:cNvPr id="0" name="image25.png"/>
+                    <pic:cNvPr id="0" name="image26.png"/>
                     <pic:cNvPicPr preferRelativeResize="0"/>
                   </pic:nvPicPr>
                   <pic:blipFill>
@@ -8477,12 +8477,12 @@
               <wp:extent cx="103505" cy="811530"/>
               <wp:effectExtent b="0" l="0" r="0" t="0"/>
               <wp:wrapNone/>
-              <wp:docPr id="14" name="image76.png"/>
+              <wp:docPr id="14" name="image75.png"/>
               <a:graphic>
                 <a:graphicData uri="http://schemas.openxmlformats.org/drawingml/2006/picture">
                   <pic:pic>
                     <pic:nvPicPr>
-                      <pic:cNvPr id="0" name="image76.png"/>
+                      <pic:cNvPr id="0" name="image75.png"/>
                       <pic:cNvPicPr preferRelativeResize="0"/>
                     </pic:nvPicPr>
                     <pic:blipFill>
@@ -8668,12 +8668,12 @@
               <wp:extent cx="7549515" cy="815340"/>
               <wp:effectExtent b="0" l="0" r="0" t="0"/>
               <wp:wrapNone/>
-              <wp:docPr id="19" name="image81.png"/>
+              <wp:docPr id="19" name="image82.png"/>
               <a:graphic>
                 <a:graphicData uri="http://schemas.openxmlformats.org/drawingml/2006/picture">
                   <pic:pic>
                     <pic:nvPicPr>
-                      <pic:cNvPr id="0" name="image81.png"/>
+                      <pic:cNvPr id="0" name="image82.png"/>
                       <pic:cNvPicPr preferRelativeResize="0"/>
                     </pic:nvPicPr>
                     <pic:blipFill>
@@ -8775,12 +8775,12 @@
               <wp:extent cx="103505" cy="824865"/>
               <wp:effectExtent b="0" l="0" r="0" t="0"/>
               <wp:wrapNone/>
-              <wp:docPr id="18" name="image80.png"/>
+              <wp:docPr id="18" name="image79.png"/>
               <a:graphic>
                 <a:graphicData uri="http://schemas.openxmlformats.org/drawingml/2006/picture">
                   <pic:pic>
                     <pic:nvPicPr>
-                      <pic:cNvPr id="0" name="image80.png"/>
+                      <pic:cNvPr id="0" name="image79.png"/>
                       <pic:cNvPicPr preferRelativeResize="0"/>
                     </pic:nvPicPr>
                     <pic:blipFill>
@@ -8882,12 +8882,12 @@
               <wp:extent cx="103505" cy="811530"/>
               <wp:effectExtent b="0" l="0" r="0" t="0"/>
               <wp:wrapNone/>
-              <wp:docPr id="10" name="image56.png"/>
+              <wp:docPr id="10" name="image67.png"/>
               <a:graphic>
                 <a:graphicData uri="http://schemas.openxmlformats.org/drawingml/2006/picture">
                   <pic:pic>
                     <pic:nvPicPr>
-                      <pic:cNvPr id="0" name="image56.png"/>
+                      <pic:cNvPr id="0" name="image67.png"/>
                       <pic:cNvPicPr preferRelativeResize="0"/>
                     </pic:nvPicPr>
                     <pic:blipFill>
@@ -8980,12 +8980,12 @@
           <wp:extent cx="669290" cy="669290"/>
           <wp:effectExtent b="0" l="0" r="0" t="0"/>
           <wp:wrapSquare wrapText="bothSides" distB="0" distT="0" distL="114300" distR="114300"/>
-          <wp:docPr descr="psi-negro.png" id="47" name="image19.png"/>
+          <wp:docPr descr="psi-negro.png" id="47" name="image20.png"/>
           <a:graphic>
             <a:graphicData uri="http://schemas.openxmlformats.org/drawingml/2006/picture">
               <pic:pic>
                 <pic:nvPicPr>
-                  <pic:cNvPr descr="psi-negro.png" id="0" name="image19.png"/>
+                  <pic:cNvPr descr="psi-negro.png" id="0" name="image20.png"/>
                   <pic:cNvPicPr preferRelativeResize="0"/>
                 </pic:nvPicPr>
                 <pic:blipFill>
@@ -9025,12 +9025,12 @@
           <wp:extent cx="425450" cy="666750"/>
           <wp:effectExtent b="0" l="0" r="0" t="0"/>
           <wp:wrapSquare wrapText="bothSides" distB="0" distT="0" distL="114300" distR="114300"/>
-          <wp:docPr descr="UNPA.JPG" id="46" name="image20.jpg"/>
+          <wp:docPr descr="UNPA.JPG" id="46" name="image19.jpg"/>
           <a:graphic>
             <a:graphicData uri="http://schemas.openxmlformats.org/drawingml/2006/picture">
               <pic:pic>
                 <pic:nvPicPr>
-                  <pic:cNvPr descr="UNPA.JPG" id="0" name="image20.jpg"/>
+                  <pic:cNvPr descr="UNPA.JPG" id="0" name="image19.jpg"/>
                   <pic:cNvPicPr preferRelativeResize="0"/>
                 </pic:nvPicPr>
                 <pic:blipFill>
@@ -9133,12 +9133,12 @@
               <wp:extent cx="103505" cy="811530"/>
               <wp:effectExtent b="0" l="0" r="0" t="0"/>
               <wp:wrapNone/>
-              <wp:docPr id="8" name="image50.png"/>
+              <wp:docPr id="8" name="image58.png"/>
               <a:graphic>
                 <a:graphicData uri="http://schemas.openxmlformats.org/drawingml/2006/picture">
                   <pic:pic>
                     <pic:nvPicPr>
-                      <pic:cNvPr id="0" name="image50.png"/>
+                      <pic:cNvPr id="0" name="image58.png"/>
                       <pic:cNvPicPr preferRelativeResize="0"/>
                     </pic:nvPicPr>
                     <pic:blipFill>
@@ -9243,12 +9243,12 @@
               <wp:extent cx="103505" cy="812165"/>
               <wp:effectExtent b="0" l="0" r="0" t="0"/>
               <wp:wrapNone/>
-              <wp:docPr id="17" name="image79.png"/>
+              <wp:docPr id="17" name="image78.png"/>
               <a:graphic>
                 <a:graphicData uri="http://schemas.openxmlformats.org/drawingml/2006/picture">
                   <pic:pic>
                     <pic:nvPicPr>
-                      <pic:cNvPr id="0" name="image79.png"/>
+                      <pic:cNvPr id="0" name="image78.png"/>
                       <pic:cNvPicPr preferRelativeResize="0"/>
                     </pic:nvPicPr>
                     <pic:blipFill>
@@ -9510,12 +9510,12 @@
               <wp:extent cx="7549515" cy="815340"/>
               <wp:effectExtent b="0" l="0" r="0" t="0"/>
               <wp:wrapNone/>
-              <wp:docPr id="15" name="image77.png"/>
+              <wp:docPr id="15" name="image76.png"/>
               <a:graphic>
                 <a:graphicData uri="http://schemas.openxmlformats.org/drawingml/2006/picture">
                   <pic:pic>
                     <pic:nvPicPr>
-                      <pic:cNvPr id="0" name="image77.png"/>
+                      <pic:cNvPr id="0" name="image76.png"/>
                       <pic:cNvPicPr preferRelativeResize="0"/>
                     </pic:nvPicPr>
                     <pic:blipFill>

--- a/Etapa Elaboración - Iteración 1/Instalación, configuración y uso de Rclone - Kairos - NexTech.docx
+++ b/Etapa Elaboración - Iteración 1/Instalación, configuración y uso de Rclone - Kairos - NexTech.docx
@@ -196,12 +196,12 @@
                 <wp:extent cx="7928609" cy="870585"/>
                 <wp:effectExtent b="0" l="0" r="0" t="0"/>
                 <wp:wrapNone/>
-                <wp:docPr id="11" name="image68.png"/>
+                <wp:docPr id="11" name="image66.png"/>
                 <a:graphic>
                   <a:graphicData uri="http://schemas.openxmlformats.org/drawingml/2006/picture">
                     <pic:pic>
                       <pic:nvPicPr>
-                        <pic:cNvPr id="0" name="image68.png"/>
+                        <pic:cNvPr id="0" name="image66.png"/>
                         <pic:cNvPicPr preferRelativeResize="0"/>
                       </pic:nvPicPr>
                       <pic:blipFill>
@@ -316,12 +316,12 @@
                 <wp:extent cx="103505" cy="11221720"/>
                 <wp:effectExtent b="0" l="0" r="0" t="0"/>
                 <wp:wrapNone/>
-                <wp:docPr id="6" name="image55.png"/>
+                <wp:docPr id="6" name="image53.png"/>
                 <a:graphic>
                   <a:graphicData uri="http://schemas.openxmlformats.org/drawingml/2006/picture">
                     <pic:pic>
                       <pic:nvPicPr>
-                        <pic:cNvPr id="0" name="image55.png"/>
+                        <pic:cNvPr id="0" name="image53.png"/>
                         <pic:cNvPicPr preferRelativeResize="0"/>
                       </pic:nvPicPr>
                       <pic:blipFill>
@@ -436,12 +436,12 @@
                 <wp:extent cx="103505" cy="11221720"/>
                 <wp:effectExtent b="0" l="0" r="0" t="0"/>
                 <wp:wrapNone/>
-                <wp:docPr id="16" name="image77.png"/>
+                <wp:docPr id="16" name="image78.png"/>
                 <a:graphic>
                   <a:graphicData uri="http://schemas.openxmlformats.org/drawingml/2006/picture">
                     <pic:pic>
                       <pic:nvPicPr>
-                        <pic:cNvPr id="0" name="image77.png"/>
+                        <pic:cNvPr id="0" name="image78.png"/>
                         <pic:cNvPicPr preferRelativeResize="0"/>
                       </pic:nvPicPr>
                       <pic:blipFill>
@@ -556,12 +556,12 @@
                 <wp:extent cx="7928609" cy="870585"/>
                 <wp:effectExtent b="0" l="0" r="0" t="0"/>
                 <wp:wrapNone/>
-                <wp:docPr id="3" name="image49.png"/>
+                <wp:docPr id="3" name="image47.png"/>
                 <a:graphic>
                   <a:graphicData uri="http://schemas.openxmlformats.org/drawingml/2006/picture">
                     <pic:pic>
                       <pic:nvPicPr>
-                        <pic:cNvPr id="0" name="image49.png"/>
+                        <pic:cNvPr id="0" name="image47.png"/>
                         <pic:cNvPicPr preferRelativeResize="0"/>
                       </pic:nvPicPr>
                       <pic:blipFill>
@@ -972,12 +972,12 @@
             <wp:extent cx="1200150" cy="1200150"/>
             <wp:effectExtent b="0" l="0" r="0" t="0"/>
             <wp:wrapSquare wrapText="bothSides" distB="0" distT="0" distL="114300" distR="114300"/>
-            <wp:docPr descr="psi-negro.png" id="73" name="image57.png"/>
+            <wp:docPr descr="psi-negro.png" id="73" name="image51.png"/>
             <a:graphic>
               <a:graphicData uri="http://schemas.openxmlformats.org/drawingml/2006/picture">
                 <pic:pic>
                   <pic:nvPicPr>
-                    <pic:cNvPr descr="psi-negro.png" id="0" name="image57.png"/>
+                    <pic:cNvPr descr="psi-negro.png" id="0" name="image51.png"/>
                     <pic:cNvPicPr preferRelativeResize="0"/>
                   </pic:nvPicPr>
                   <pic:blipFill>
@@ -1027,12 +1027,12 @@
             <wp:extent cx="1304925" cy="2019300"/>
             <wp:effectExtent b="0" l="0" r="0" t="0"/>
             <wp:wrapSquare wrapText="bothSides" distB="0" distT="0" distL="114300" distR="114300"/>
-            <wp:docPr descr="UNPA.JPG" id="55" name="image31.jpg"/>
+            <wp:docPr descr="UNPA.JPG" id="55" name="image26.jpg"/>
             <a:graphic>
               <a:graphicData uri="http://schemas.openxmlformats.org/drawingml/2006/picture">
                 <pic:pic>
                   <pic:nvPicPr>
-                    <pic:cNvPr descr="UNPA.JPG" id="0" name="image31.jpg"/>
+                    <pic:cNvPr descr="UNPA.JPG" id="0" name="image26.jpg"/>
                     <pic:cNvPicPr preferRelativeResize="0"/>
                   </pic:nvPicPr>
                   <pic:blipFill>
@@ -1096,7 +1096,7 @@
     </w:p>
     <w:sdt>
       <w:sdtPr>
-        <w:id w:val="863715038"/>
+        <w:id w:val="-1465893435"/>
         <w:docPartObj>
           <w:docPartGallery w:val="Table of Contents"/>
           <w:docPartUnique w:val="1"/>
@@ -2587,12 +2587,12 @@
               <wp:inline distB="114300" distT="114300" distL="114300" distR="114300">
                 <wp:extent cx="3914775" cy="1514475"/>
                 <wp:effectExtent b="0" l="0" r="0" t="0"/>
-                <wp:docPr id="2" name="image48.png"/>
+                <wp:docPr id="2" name="image37.png"/>
                 <a:graphic>
                   <a:graphicData uri="http://schemas.openxmlformats.org/drawingml/2006/picture">
                     <pic:pic>
                       <pic:nvPicPr>
-                        <pic:cNvPr id="0" name="image48.png"/>
+                        <pic:cNvPr id="0" name="image37.png"/>
                         <pic:cNvPicPr preferRelativeResize="0"/>
                       </pic:nvPicPr>
                       <pic:blipFill>
@@ -2759,12 +2759,12 @@
               <wp:inline distB="114300" distT="114300" distL="114300" distR="114300">
                 <wp:extent cx="5399730" cy="2654300"/>
                 <wp:effectExtent b="0" l="0" r="0" t="0"/>
-                <wp:docPr id="4" name="image50.png"/>
+                <wp:docPr id="4" name="image48.png"/>
                 <a:graphic>
                   <a:graphicData uri="http://schemas.openxmlformats.org/drawingml/2006/picture">
                     <pic:pic>
                       <pic:nvPicPr>
-                        <pic:cNvPr id="0" name="image50.png"/>
+                        <pic:cNvPr id="0" name="image48.png"/>
                         <pic:cNvPicPr preferRelativeResize="0"/>
                       </pic:nvPicPr>
                       <pic:blipFill>
@@ -3025,12 +3025,12 @@
               <wp:inline distB="114300" distT="114300" distL="114300" distR="114300">
                 <wp:extent cx="5399730" cy="1981200"/>
                 <wp:effectExtent b="0" l="0" r="0" t="0"/>
-                <wp:docPr id="1" name="image39.png"/>
+                <wp:docPr id="1" name="image36.png"/>
                 <a:graphic>
                   <a:graphicData uri="http://schemas.openxmlformats.org/drawingml/2006/picture">
                     <pic:pic>
                       <pic:nvPicPr>
-                        <pic:cNvPr id="0" name="image39.png"/>
+                        <pic:cNvPr id="0" name="image36.png"/>
                         <pic:cNvPicPr preferRelativeResize="0"/>
                       </pic:nvPicPr>
                       <pic:blipFill>
@@ -3130,12 +3130,12 @@
           <wp:inline distB="114300" distT="114300" distL="114300" distR="114300">
             <wp:extent cx="3114675" cy="676275"/>
             <wp:effectExtent b="0" l="0" r="0" t="0"/>
-            <wp:docPr id="27" name="image2.png"/>
+            <wp:docPr id="27" name="image1.png"/>
             <a:graphic>
               <a:graphicData uri="http://schemas.openxmlformats.org/drawingml/2006/picture">
                 <pic:pic>
                   <pic:nvPicPr>
-                    <pic:cNvPr id="0" name="image2.png"/>
+                    <pic:cNvPr id="0" name="image1.png"/>
                     <pic:cNvPicPr preferRelativeResize="0"/>
                   </pic:nvPicPr>
                   <pic:blipFill>
@@ -3207,12 +3207,12 @@
           <wp:inline distB="114300" distT="114300" distL="114300" distR="114300">
             <wp:extent cx="2266950" cy="676275"/>
             <wp:effectExtent b="0" l="0" r="0" t="0"/>
-            <wp:docPr id="48" name="image32.png"/>
+            <wp:docPr id="48" name="image27.png"/>
             <a:graphic>
               <a:graphicData uri="http://schemas.openxmlformats.org/drawingml/2006/picture">
                 <pic:pic>
                   <pic:nvPicPr>
-                    <pic:cNvPr id="0" name="image32.png"/>
+                    <pic:cNvPr id="0" name="image27.png"/>
                     <pic:cNvPicPr preferRelativeResize="0"/>
                   </pic:nvPicPr>
                   <pic:blipFill>
@@ -3255,12 +3255,12 @@
           <wp:inline distB="114300" distT="114300" distL="114300" distR="114300">
             <wp:extent cx="1447800" cy="361950"/>
             <wp:effectExtent b="0" l="0" r="0" t="0"/>
-            <wp:docPr id="61" name="image41.png"/>
+            <wp:docPr id="61" name="image45.png"/>
             <a:graphic>
               <a:graphicData uri="http://schemas.openxmlformats.org/drawingml/2006/picture">
                 <pic:pic>
                   <pic:nvPicPr>
-                    <pic:cNvPr id="0" name="image41.png"/>
+                    <pic:cNvPr id="0" name="image45.png"/>
                     <pic:cNvPicPr preferRelativeResize="0"/>
                   </pic:nvPicPr>
                   <pic:blipFill>
@@ -3482,12 +3482,12 @@
           <wp:inline distB="114300" distT="114300" distL="114300" distR="114300">
             <wp:extent cx="4014788" cy="3234505"/>
             <wp:effectExtent b="0" l="0" r="0" t="0"/>
-            <wp:docPr id="67" name="image52.png"/>
+            <wp:docPr id="67" name="image60.png"/>
             <a:graphic>
               <a:graphicData uri="http://schemas.openxmlformats.org/drawingml/2006/picture">
                 <pic:pic>
                   <pic:nvPicPr>
-                    <pic:cNvPr id="0" name="image52.png"/>
+                    <pic:cNvPr id="0" name="image60.png"/>
                     <pic:cNvPicPr preferRelativeResize="0"/>
                   </pic:nvPicPr>
                   <pic:blipFill>
@@ -3583,12 +3583,12 @@
           <wp:inline distB="114300" distT="114300" distL="114300" distR="114300">
             <wp:extent cx="5399730" cy="3251200"/>
             <wp:effectExtent b="0" l="0" r="0" t="0"/>
-            <wp:docPr id="26" name="image16.png"/>
+            <wp:docPr id="26" name="image2.png"/>
             <a:graphic>
               <a:graphicData uri="http://schemas.openxmlformats.org/drawingml/2006/picture">
                 <pic:pic>
                   <pic:nvPicPr>
-                    <pic:cNvPr id="0" name="image16.png"/>
+                    <pic:cNvPr id="0" name="image2.png"/>
                     <pic:cNvPicPr preferRelativeResize="0"/>
                   </pic:nvPicPr>
                   <pic:blipFill>
@@ -3673,12 +3673,12 @@
           <wp:inline distB="114300" distT="114300" distL="114300" distR="114300">
             <wp:extent cx="3967163" cy="2181280"/>
             <wp:effectExtent b="0" l="0" r="0" t="0"/>
-            <wp:docPr id="40" name="image21.png"/>
+            <wp:docPr id="40" name="image28.png"/>
             <a:graphic>
               <a:graphicData uri="http://schemas.openxmlformats.org/drawingml/2006/picture">
                 <pic:pic>
                   <pic:nvPicPr>
-                    <pic:cNvPr id="0" name="image21.png"/>
+                    <pic:cNvPr id="0" name="image28.png"/>
                     <pic:cNvPicPr preferRelativeResize="0"/>
                   </pic:nvPicPr>
                   <pic:blipFill>
@@ -3763,12 +3763,12 @@
           <wp:inline distB="114300" distT="114300" distL="114300" distR="114300">
             <wp:extent cx="3873222" cy="3261999"/>
             <wp:effectExtent b="0" l="0" r="0" t="0"/>
-            <wp:docPr id="72" name="image62.png"/>
+            <wp:docPr id="72" name="image63.png"/>
             <a:graphic>
               <a:graphicData uri="http://schemas.openxmlformats.org/drawingml/2006/picture">
                 <pic:pic>
                   <pic:nvPicPr>
-                    <pic:cNvPr id="0" name="image62.png"/>
+                    <pic:cNvPr id="0" name="image63.png"/>
                     <pic:cNvPicPr preferRelativeResize="0"/>
                   </pic:nvPicPr>
                   <pic:blipFill>
@@ -3853,12 +3853,12 @@
           <wp:inline distB="114300" distT="114300" distL="114300" distR="114300">
             <wp:extent cx="4291013" cy="1689319"/>
             <wp:effectExtent b="0" l="0" r="0" t="0"/>
-            <wp:docPr id="39" name="image23.png"/>
+            <wp:docPr id="39" name="image20.png"/>
             <a:graphic>
               <a:graphicData uri="http://schemas.openxmlformats.org/drawingml/2006/picture">
                 <pic:pic>
                   <pic:nvPicPr>
-                    <pic:cNvPr id="0" name="image23.png"/>
+                    <pic:cNvPr id="0" name="image20.png"/>
                     <pic:cNvPicPr preferRelativeResize="0"/>
                   </pic:nvPicPr>
                   <pic:blipFill>
@@ -3917,12 +3917,12 @@
           <wp:inline distB="114300" distT="114300" distL="114300" distR="114300">
             <wp:extent cx="3967163" cy="1159835"/>
             <wp:effectExtent b="0" l="0" r="0" t="0"/>
-            <wp:docPr id="63" name="image44.png"/>
+            <wp:docPr id="63" name="image49.png"/>
             <a:graphic>
               <a:graphicData uri="http://schemas.openxmlformats.org/drawingml/2006/picture">
                 <pic:pic>
                   <pic:nvPicPr>
-                    <pic:cNvPr id="0" name="image44.png"/>
+                    <pic:cNvPr id="0" name="image49.png"/>
                     <pic:cNvPicPr preferRelativeResize="0"/>
                   </pic:nvPicPr>
                   <pic:blipFill>
@@ -4096,12 +4096,12 @@
           <wp:inline distB="114300" distT="114300" distL="114300" distR="114300">
             <wp:extent cx="3097050" cy="2438622"/>
             <wp:effectExtent b="0" l="0" r="0" t="0"/>
-            <wp:docPr id="24" name="image12.png"/>
+            <wp:docPr id="24" name="image7.png"/>
             <a:graphic>
               <a:graphicData uri="http://schemas.openxmlformats.org/drawingml/2006/picture">
                 <pic:pic>
                   <pic:nvPicPr>
-                    <pic:cNvPr id="0" name="image12.png"/>
+                    <pic:cNvPr id="0" name="image7.png"/>
                     <pic:cNvPicPr preferRelativeResize="0"/>
                   </pic:nvPicPr>
                   <pic:blipFill>
@@ -4185,12 +4185,12 @@
           <wp:inline distB="114300" distT="114300" distL="114300" distR="114300">
             <wp:extent cx="2210836" cy="2624138"/>
             <wp:effectExtent b="0" l="0" r="0" t="0"/>
-            <wp:docPr id="70" name="image60.png"/>
+            <wp:docPr id="70" name="image61.png"/>
             <a:graphic>
               <a:graphicData uri="http://schemas.openxmlformats.org/drawingml/2006/picture">
                 <pic:pic>
                   <pic:nvPicPr>
-                    <pic:cNvPr id="0" name="image60.png"/>
+                    <pic:cNvPr id="0" name="image61.png"/>
                     <pic:cNvPicPr preferRelativeResize="0"/>
                   </pic:nvPicPr>
                   <pic:blipFill>
@@ -4246,12 +4246,12 @@
           <wp:inline distB="114300" distT="114300" distL="114300" distR="114300">
             <wp:extent cx="3009900" cy="666750"/>
             <wp:effectExtent b="0" l="0" r="0" t="0"/>
-            <wp:docPr id="22" name="image9.png"/>
+            <wp:docPr id="22" name="image3.png"/>
             <a:graphic>
               <a:graphicData uri="http://schemas.openxmlformats.org/drawingml/2006/picture">
                 <pic:pic>
                   <pic:nvPicPr>
-                    <pic:cNvPr id="0" name="image9.png"/>
+                    <pic:cNvPr id="0" name="image3.png"/>
                     <pic:cNvPicPr preferRelativeResize="0"/>
                   </pic:nvPicPr>
                   <pic:blipFill>
@@ -4336,12 +4336,12 @@
           <wp:inline distB="114300" distT="114300" distL="114300" distR="114300">
             <wp:extent cx="3329191" cy="4365137"/>
             <wp:effectExtent b="0" l="0" r="0" t="0"/>
-            <wp:docPr id="38" name="image15.png"/>
+            <wp:docPr id="38" name="image21.png"/>
             <a:graphic>
               <a:graphicData uri="http://schemas.openxmlformats.org/drawingml/2006/picture">
                 <pic:pic>
                   <pic:nvPicPr>
-                    <pic:cNvPr id="0" name="image15.png"/>
+                    <pic:cNvPr id="0" name="image21.png"/>
                     <pic:cNvPicPr preferRelativeResize="0"/>
                   </pic:nvPicPr>
                   <pic:blipFill>
@@ -4396,12 +4396,12 @@
           <wp:inline distB="114300" distT="114300" distL="114300" distR="114300">
             <wp:extent cx="4943475" cy="714375"/>
             <wp:effectExtent b="0" l="0" r="0" t="0"/>
-            <wp:docPr id="65" name="image53.png"/>
+            <wp:docPr id="65" name="image57.png"/>
             <a:graphic>
               <a:graphicData uri="http://schemas.openxmlformats.org/drawingml/2006/picture">
                 <pic:pic>
                   <pic:nvPicPr>
-                    <pic:cNvPr id="0" name="image53.png"/>
+                    <pic:cNvPr id="0" name="image57.png"/>
                     <pic:cNvPicPr preferRelativeResize="0"/>
                   </pic:nvPicPr>
                   <pic:blipFill>
@@ -4457,12 +4457,12 @@
           <wp:inline distB="114300" distT="114300" distL="114300" distR="114300">
             <wp:extent cx="4843463" cy="1448211"/>
             <wp:effectExtent b="0" l="0" r="0" t="0"/>
-            <wp:docPr id="45" name="image29.png"/>
+            <wp:docPr id="45" name="image25.png"/>
             <a:graphic>
               <a:graphicData uri="http://schemas.openxmlformats.org/drawingml/2006/picture">
                 <pic:pic>
                   <pic:nvPicPr>
-                    <pic:cNvPr id="0" name="image29.png"/>
+                    <pic:cNvPr id="0" name="image25.png"/>
                     <pic:cNvPicPr preferRelativeResize="0"/>
                   </pic:nvPicPr>
                   <pic:blipFill>
@@ -4518,12 +4518,12 @@
           <wp:inline distB="114300" distT="114300" distL="114300" distR="114300">
             <wp:extent cx="3814167" cy="2128838"/>
             <wp:effectExtent b="0" l="0" r="0" t="0"/>
-            <wp:docPr id="29" name="image17.png"/>
+            <wp:docPr id="29" name="image6.png"/>
             <a:graphic>
               <a:graphicData uri="http://schemas.openxmlformats.org/drawingml/2006/picture">
                 <pic:pic>
                   <pic:nvPicPr>
-                    <pic:cNvPr id="0" name="image17.png"/>
+                    <pic:cNvPr id="0" name="image6.png"/>
                     <pic:cNvPicPr preferRelativeResize="0"/>
                   </pic:nvPicPr>
                   <pic:blipFill>
@@ -4608,12 +4608,12 @@
           <wp:inline distB="114300" distT="114300" distL="114300" distR="114300">
             <wp:extent cx="3209925" cy="2924175"/>
             <wp:effectExtent b="0" l="0" r="0" t="0"/>
-            <wp:docPr id="54" name="image37.png"/>
+            <wp:docPr id="54" name="image42.png"/>
             <a:graphic>
               <a:graphicData uri="http://schemas.openxmlformats.org/drawingml/2006/picture">
                 <pic:pic>
                   <pic:nvPicPr>
-                    <pic:cNvPr id="0" name="image37.png"/>
+                    <pic:cNvPr id="0" name="image42.png"/>
                     <pic:cNvPicPr preferRelativeResize="0"/>
                   </pic:nvPicPr>
                   <pic:blipFill>
@@ -4762,12 +4762,12 @@
               <wp:inline distB="114300" distT="114300" distL="114300" distR="114300">
                 <wp:extent cx="5399730" cy="1574800"/>
                 <wp:effectExtent b="0" l="0" r="0" t="0"/>
-                <wp:docPr id="7" name="image56.png"/>
+                <wp:docPr id="7" name="image54.png"/>
                 <a:graphic>
                   <a:graphicData uri="http://schemas.openxmlformats.org/drawingml/2006/picture">
                     <pic:pic>
                       <pic:nvPicPr>
-                        <pic:cNvPr id="0" name="image56.png"/>
+                        <pic:cNvPr id="0" name="image54.png"/>
                         <pic:cNvPicPr preferRelativeResize="0"/>
                       </pic:nvPicPr>
                       <pic:blipFill>
@@ -4825,12 +4825,12 @@
           <wp:inline distB="114300" distT="114300" distL="114300" distR="114300">
             <wp:extent cx="3100388" cy="642910"/>
             <wp:effectExtent b="0" l="0" r="0" t="0"/>
-            <wp:docPr id="56" name="image34.png"/>
+            <wp:docPr id="56" name="image33.png"/>
             <a:graphic>
               <a:graphicData uri="http://schemas.openxmlformats.org/drawingml/2006/picture">
                 <pic:pic>
                   <pic:nvPicPr>
-                    <pic:cNvPr id="0" name="image34.png"/>
+                    <pic:cNvPr id="0" name="image33.png"/>
                     <pic:cNvPicPr preferRelativeResize="0"/>
                   </pic:nvPicPr>
                   <pic:blipFill>
@@ -4910,12 +4910,12 @@
           <wp:inline distB="114300" distT="114300" distL="114300" distR="114300">
             <wp:extent cx="3271838" cy="2385941"/>
             <wp:effectExtent b="0" l="0" r="0" t="0"/>
-            <wp:docPr id="60" name="image40.png"/>
+            <wp:docPr id="60" name="image43.png"/>
             <a:graphic>
               <a:graphicData uri="http://schemas.openxmlformats.org/drawingml/2006/picture">
                 <pic:pic>
                   <pic:nvPicPr>
-                    <pic:cNvPr id="0" name="image40.png"/>
+                    <pic:cNvPr id="0" name="image43.png"/>
                     <pic:cNvPicPr preferRelativeResize="0"/>
                   </pic:nvPicPr>
                   <pic:blipFill>
@@ -4971,12 +4971,12 @@
           <wp:inline distB="114300" distT="114300" distL="114300" distR="114300">
             <wp:extent cx="2805113" cy="1812606"/>
             <wp:effectExtent b="0" l="0" r="0" t="0"/>
-            <wp:docPr id="74" name="image61.png"/>
+            <wp:docPr id="74" name="image75.png"/>
             <a:graphic>
               <a:graphicData uri="http://schemas.openxmlformats.org/drawingml/2006/picture">
                 <pic:pic>
                   <pic:nvPicPr>
-                    <pic:cNvPr id="0" name="image61.png"/>
+                    <pic:cNvPr id="0" name="image75.png"/>
                     <pic:cNvPicPr preferRelativeResize="0"/>
                   </pic:nvPicPr>
                   <pic:blipFill>
@@ -5032,12 +5032,12 @@
           <wp:inline distB="114300" distT="114300" distL="114300" distR="114300">
             <wp:extent cx="3123078" cy="1514849"/>
             <wp:effectExtent b="0" l="0" r="0" t="0"/>
-            <wp:docPr id="50" name="image30.png"/>
+            <wp:docPr id="50" name="image34.png"/>
             <a:graphic>
               <a:graphicData uri="http://schemas.openxmlformats.org/drawingml/2006/picture">
                 <pic:pic>
                   <pic:nvPicPr>
-                    <pic:cNvPr id="0" name="image30.png"/>
+                    <pic:cNvPr id="0" name="image34.png"/>
                     <pic:cNvPicPr preferRelativeResize="0"/>
                   </pic:nvPicPr>
                   <pic:blipFill>
@@ -5118,12 +5118,12 @@
           <wp:inline distB="114300" distT="114300" distL="114300" distR="114300">
             <wp:extent cx="5399730" cy="1587500"/>
             <wp:effectExtent b="0" l="0" r="0" t="0"/>
-            <wp:docPr id="66" name="image45.png"/>
+            <wp:docPr id="66" name="image50.png"/>
             <a:graphic>
               <a:graphicData uri="http://schemas.openxmlformats.org/drawingml/2006/picture">
                 <pic:pic>
                   <pic:nvPicPr>
-                    <pic:cNvPr id="0" name="image45.png"/>
+                    <pic:cNvPr id="0" name="image50.png"/>
                     <pic:cNvPicPr preferRelativeResize="0"/>
                   </pic:nvPicPr>
                   <pic:blipFill>
@@ -5192,12 +5192,12 @@
           <wp:inline distB="114300" distT="114300" distL="114300" distR="114300">
             <wp:extent cx="1749359" cy="2376488"/>
             <wp:effectExtent b="0" l="0" r="0" t="0"/>
-            <wp:docPr id="20" name="image14.png"/>
+            <wp:docPr id="20" name="image16.png"/>
             <a:graphic>
               <a:graphicData uri="http://schemas.openxmlformats.org/drawingml/2006/picture">
                 <pic:pic>
                   <pic:nvPicPr>
-                    <pic:cNvPr id="0" name="image14.png"/>
+                    <pic:cNvPr id="0" name="image16.png"/>
                     <pic:cNvPicPr preferRelativeResize="0"/>
                   </pic:nvPicPr>
                   <pic:blipFill>
@@ -5253,12 +5253,12 @@
           <wp:inline distB="114300" distT="114300" distL="114300" distR="114300">
             <wp:extent cx="3471863" cy="2035826"/>
             <wp:effectExtent b="0" l="0" r="0" t="0"/>
-            <wp:docPr id="30" name="image10.png"/>
+            <wp:docPr id="30" name="image22.png"/>
             <a:graphic>
               <a:graphicData uri="http://schemas.openxmlformats.org/drawingml/2006/picture">
                 <pic:pic>
                   <pic:nvPicPr>
-                    <pic:cNvPr id="0" name="image10.png"/>
+                    <pic:cNvPr id="0" name="image22.png"/>
                     <pic:cNvPicPr preferRelativeResize="0"/>
                   </pic:nvPicPr>
                   <pic:blipFill>
@@ -5314,12 +5314,12 @@
           <wp:inline distB="114300" distT="114300" distL="114300" distR="114300">
             <wp:extent cx="1685925" cy="885825"/>
             <wp:effectExtent b="0" l="0" r="0" t="0"/>
-            <wp:docPr id="23" name="image7.png"/>
+            <wp:docPr id="23" name="image14.png"/>
             <a:graphic>
               <a:graphicData uri="http://schemas.openxmlformats.org/drawingml/2006/picture">
                 <pic:pic>
                   <pic:nvPicPr>
-                    <pic:cNvPr id="0" name="image7.png"/>
+                    <pic:cNvPr id="0" name="image14.png"/>
                     <pic:cNvPicPr preferRelativeResize="0"/>
                   </pic:nvPicPr>
                   <pic:blipFill>
@@ -5378,12 +5378,12 @@
           <wp:inline distB="114300" distT="114300" distL="114300" distR="114300">
             <wp:extent cx="5399730" cy="190500"/>
             <wp:effectExtent b="0" l="0" r="0" t="0"/>
-            <wp:docPr id="37" name="image22.png"/>
+            <wp:docPr id="37" name="image10.png"/>
             <a:graphic>
               <a:graphicData uri="http://schemas.openxmlformats.org/drawingml/2006/picture">
                 <pic:pic>
                   <pic:nvPicPr>
-                    <pic:cNvPr id="0" name="image22.png"/>
+                    <pic:cNvPr id="0" name="image10.png"/>
                     <pic:cNvPicPr preferRelativeResize="0"/>
                   </pic:nvPicPr>
                   <pic:blipFill>
@@ -5786,12 +5786,12 @@
               <wp:inline distB="114300" distT="114300" distL="114300" distR="114300">
                 <wp:extent cx="5399730" cy="1727200"/>
                 <wp:effectExtent b="0" l="0" r="0" t="0"/>
-                <wp:docPr id="5" name="image54.png"/>
+                <wp:docPr id="5" name="image52.png"/>
                 <a:graphic>
                   <a:graphicData uri="http://schemas.openxmlformats.org/drawingml/2006/picture">
                     <pic:pic>
                       <pic:nvPicPr>
-                        <pic:cNvPr id="0" name="image54.png"/>
+                        <pic:cNvPr id="0" name="image52.png"/>
                         <pic:cNvPicPr preferRelativeResize="0"/>
                       </pic:nvPicPr>
                       <pic:blipFill>
@@ -5861,12 +5861,12 @@
           <wp:inline distB="114300" distT="114300" distL="114300" distR="114300">
             <wp:extent cx="5399730" cy="317500"/>
             <wp:effectExtent b="0" l="0" r="0" t="0"/>
-            <wp:docPr id="32" name="image1.png"/>
+            <wp:docPr id="32" name="image8.png"/>
             <a:graphic>
               <a:graphicData uri="http://schemas.openxmlformats.org/drawingml/2006/picture">
                 <pic:pic>
                   <pic:nvPicPr>
-                    <pic:cNvPr id="0" name="image1.png"/>
+                    <pic:cNvPr id="0" name="image8.png"/>
                     <pic:cNvPicPr preferRelativeResize="0"/>
                   </pic:nvPicPr>
                   <pic:blipFill>
@@ -6094,12 +6094,12 @@
               <wp:inline distB="114300" distT="114300" distL="114300" distR="114300">
                 <wp:extent cx="5399730" cy="1727200"/>
                 <wp:effectExtent b="0" l="0" r="0" t="0"/>
-                <wp:docPr id="9" name="image59.png"/>
+                <wp:docPr id="9" name="image56.png"/>
                 <a:graphic>
                   <a:graphicData uri="http://schemas.openxmlformats.org/drawingml/2006/picture">
                     <pic:pic>
                       <pic:nvPicPr>
-                        <pic:cNvPr id="0" name="image59.png"/>
+                        <pic:cNvPr id="0" name="image56.png"/>
                         <pic:cNvPicPr preferRelativeResize="0"/>
                       </pic:nvPicPr>
                       <pic:blipFill>
@@ -6156,12 +6156,12 @@
           <wp:inline distB="114300" distT="114300" distL="114300" distR="114300">
             <wp:extent cx="5399730" cy="368300"/>
             <wp:effectExtent b="0" l="0" r="0" t="0"/>
-            <wp:docPr id="51" name="image38.png"/>
+            <wp:docPr id="51" name="image35.png"/>
             <a:graphic>
               <a:graphicData uri="http://schemas.openxmlformats.org/drawingml/2006/picture">
                 <pic:pic>
                   <pic:nvPicPr>
-                    <pic:cNvPr id="0" name="image38.png"/>
+                    <pic:cNvPr id="0" name="image35.png"/>
                     <pic:cNvPicPr preferRelativeResize="0"/>
                   </pic:nvPicPr>
                   <pic:blipFill>
@@ -6232,12 +6232,12 @@
           <wp:inline distB="114300" distT="114300" distL="114300" distR="114300">
             <wp:extent cx="5399730" cy="2387600"/>
             <wp:effectExtent b="0" l="0" r="0" t="0"/>
-            <wp:docPr id="57" name="image47.png"/>
+            <wp:docPr id="57" name="image38.png"/>
             <a:graphic>
               <a:graphicData uri="http://schemas.openxmlformats.org/drawingml/2006/picture">
                 <pic:pic>
                   <pic:nvPicPr>
-                    <pic:cNvPr id="0" name="image47.png"/>
+                    <pic:cNvPr id="0" name="image38.png"/>
                     <pic:cNvPicPr preferRelativeResize="0"/>
                   </pic:nvPicPr>
                   <pic:blipFill>
@@ -6407,12 +6407,12 @@
           <wp:inline distB="114300" distT="114300" distL="114300" distR="114300">
             <wp:extent cx="5399730" cy="469900"/>
             <wp:effectExtent b="0" l="0" r="0" t="0"/>
-            <wp:docPr id="25" name="image3.png"/>
+            <wp:docPr id="25" name="image13.png"/>
             <a:graphic>
               <a:graphicData uri="http://schemas.openxmlformats.org/drawingml/2006/picture">
                 <pic:pic>
                   <pic:nvPicPr>
-                    <pic:cNvPr id="0" name="image3.png"/>
+                    <pic:cNvPr id="0" name="image13.png"/>
                     <pic:cNvPicPr preferRelativeResize="0"/>
                   </pic:nvPicPr>
                   <pic:blipFill>
@@ -6467,12 +6467,12 @@
           <wp:inline distB="114300" distT="114300" distL="114300" distR="114300">
             <wp:extent cx="5399730" cy="431800"/>
             <wp:effectExtent b="0" l="0" r="0" t="0"/>
-            <wp:docPr id="69" name="image63.png"/>
+            <wp:docPr id="69" name="image59.png"/>
             <a:graphic>
               <a:graphicData uri="http://schemas.openxmlformats.org/drawingml/2006/picture">
                 <pic:pic>
                   <pic:nvPicPr>
-                    <pic:cNvPr id="0" name="image63.png"/>
+                    <pic:cNvPr id="0" name="image59.png"/>
                     <pic:cNvPicPr preferRelativeResize="0"/>
                   </pic:nvPicPr>
                   <pic:blipFill>
@@ -6527,12 +6527,12 @@
           <wp:inline distB="114300" distT="114300" distL="114300" distR="114300">
             <wp:extent cx="5399730" cy="279400"/>
             <wp:effectExtent b="0" l="0" r="0" t="0"/>
-            <wp:docPr id="36" name="image25.png"/>
+            <wp:docPr id="36" name="image12.png"/>
             <a:graphic>
               <a:graphicData uri="http://schemas.openxmlformats.org/drawingml/2006/picture">
                 <pic:pic>
                   <pic:nvPicPr>
-                    <pic:cNvPr id="0" name="image25.png"/>
+                    <pic:cNvPr id="0" name="image12.png"/>
                     <pic:cNvPicPr preferRelativeResize="0"/>
                   </pic:nvPicPr>
                   <pic:blipFill>
@@ -6604,12 +6604,12 @@
           <wp:inline distB="114300" distT="114300" distL="114300" distR="114300">
             <wp:extent cx="2724150" cy="1228725"/>
             <wp:effectExtent b="0" l="0" r="0" t="0"/>
-            <wp:docPr id="41" name="image18.png"/>
+            <wp:docPr id="41" name="image19.png"/>
             <a:graphic>
               <a:graphicData uri="http://schemas.openxmlformats.org/drawingml/2006/picture">
                 <pic:pic>
                   <pic:nvPicPr>
-                    <pic:cNvPr id="0" name="image18.png"/>
+                    <pic:cNvPr id="0" name="image19.png"/>
                     <pic:cNvPicPr preferRelativeResize="0"/>
                   </pic:nvPicPr>
                   <pic:blipFill>
@@ -6719,12 +6719,12 @@
           <wp:inline distB="114300" distT="114300" distL="114300" distR="114300">
             <wp:extent cx="5399730" cy="1625600"/>
             <wp:effectExtent b="0" l="0" r="0" t="0"/>
-            <wp:docPr id="59" name="image33.png"/>
+            <wp:docPr id="59" name="image40.png"/>
             <a:graphic>
               <a:graphicData uri="http://schemas.openxmlformats.org/drawingml/2006/picture">
                 <pic:pic>
                   <pic:nvPicPr>
-                    <pic:cNvPr id="0" name="image33.png"/>
+                    <pic:cNvPr id="0" name="image40.png"/>
                     <pic:cNvPicPr preferRelativeResize="0"/>
                   </pic:nvPicPr>
                   <pic:blipFill>
@@ -6872,12 +6872,12 @@
               <wp:inline distB="114300" distT="114300" distL="114300" distR="114300">
                 <wp:extent cx="5399730" cy="520700"/>
                 <wp:effectExtent b="0" l="0" r="0" t="0"/>
-                <wp:docPr id="12" name="image69.png"/>
+                <wp:docPr id="12" name="image67.png"/>
                 <a:graphic>
                   <a:graphicData uri="http://schemas.openxmlformats.org/drawingml/2006/picture">
                     <pic:pic>
                       <pic:nvPicPr>
-                        <pic:cNvPr id="0" name="image69.png"/>
+                        <pic:cNvPr id="0" name="image67.png"/>
                         <pic:cNvPicPr preferRelativeResize="0"/>
                       </pic:nvPicPr>
                       <pic:blipFill>
@@ -6934,12 +6934,12 @@
           <wp:inline distB="114300" distT="114300" distL="114300" distR="114300">
             <wp:extent cx="5399730" cy="635000"/>
             <wp:effectExtent b="0" l="0" r="0" t="0"/>
-            <wp:docPr id="42" name="image28.png"/>
+            <wp:docPr id="42" name="image29.png"/>
             <a:graphic>
               <a:graphicData uri="http://schemas.openxmlformats.org/drawingml/2006/picture">
                 <pic:pic>
                   <pic:nvPicPr>
-                    <pic:cNvPr id="0" name="image28.png"/>
+                    <pic:cNvPr id="0" name="image29.png"/>
                     <pic:cNvPicPr preferRelativeResize="0"/>
                   </pic:nvPicPr>
                   <pic:blipFill>
@@ -7009,12 +7009,12 @@
           <wp:inline distB="114300" distT="114300" distL="114300" distR="114300">
             <wp:extent cx="5399730" cy="4432300"/>
             <wp:effectExtent b="0" l="0" r="0" t="0"/>
-            <wp:docPr id="21" name="image8.png"/>
+            <wp:docPr id="21" name="image5.png"/>
             <a:graphic>
               <a:graphicData uri="http://schemas.openxmlformats.org/drawingml/2006/picture">
                 <pic:pic>
                   <pic:nvPicPr>
-                    <pic:cNvPr id="0" name="image8.png"/>
+                    <pic:cNvPr id="0" name="image5.png"/>
                     <pic:cNvPicPr preferRelativeResize="0"/>
                   </pic:nvPicPr>
                   <pic:blipFill>
@@ -7145,12 +7145,12 @@
           <wp:inline distB="114300" distT="114300" distL="114300" distR="114300">
             <wp:extent cx="3190875" cy="1133475"/>
             <wp:effectExtent b="0" l="0" r="0" t="0"/>
-            <wp:docPr id="58" name="image43.png"/>
+            <wp:docPr id="58" name="image41.png"/>
             <a:graphic>
               <a:graphicData uri="http://schemas.openxmlformats.org/drawingml/2006/picture">
                 <pic:pic>
                   <pic:nvPicPr>
-                    <pic:cNvPr id="0" name="image43.png"/>
+                    <pic:cNvPr id="0" name="image41.png"/>
                     <pic:cNvPicPr preferRelativeResize="0"/>
                   </pic:nvPicPr>
                   <pic:blipFill>
@@ -7308,12 +7308,12 @@
               <wp:inline distB="114300" distT="114300" distL="114300" distR="114300">
                 <wp:extent cx="4276725" cy="3810000"/>
                 <wp:effectExtent b="0" l="0" r="0" t="0"/>
-                <wp:docPr id="13" name="image74.png"/>
+                <wp:docPr id="13" name="image69.png"/>
                 <a:graphic>
                   <a:graphicData uri="http://schemas.openxmlformats.org/drawingml/2006/picture">
                     <pic:pic>
                       <pic:nvPicPr>
-                        <pic:cNvPr id="0" name="image74.png"/>
+                        <pic:cNvPr id="0" name="image69.png"/>
                         <pic:cNvPicPr preferRelativeResize="0"/>
                       </pic:nvPicPr>
                       <pic:blipFill>
@@ -7370,12 +7370,12 @@
           <wp:inline distB="114300" distT="114300" distL="114300" distR="114300">
             <wp:extent cx="5399730" cy="1524000"/>
             <wp:effectExtent b="0" l="0" r="0" t="0"/>
-            <wp:docPr id="53" name="image36.png"/>
+            <wp:docPr id="53" name="image31.png"/>
             <a:graphic>
               <a:graphicData uri="http://schemas.openxmlformats.org/drawingml/2006/picture">
                 <pic:pic>
                   <pic:nvPicPr>
-                    <pic:cNvPr id="0" name="image36.png"/>
+                    <pic:cNvPr id="0" name="image31.png"/>
                     <pic:cNvPicPr preferRelativeResize="0"/>
                   </pic:nvPicPr>
                   <pic:blipFill>
@@ -7431,12 +7431,12 @@
           <wp:inline distB="114300" distT="114300" distL="114300" distR="114300">
             <wp:extent cx="4852988" cy="1700964"/>
             <wp:effectExtent b="0" l="0" r="0" t="0"/>
-            <wp:docPr id="28" name="image13.png"/>
+            <wp:docPr id="28" name="image9.png"/>
             <a:graphic>
               <a:graphicData uri="http://schemas.openxmlformats.org/drawingml/2006/picture">
                 <pic:pic>
                   <pic:nvPicPr>
-                    <pic:cNvPr id="0" name="image13.png"/>
+                    <pic:cNvPr id="0" name="image9.png"/>
                     <pic:cNvPicPr preferRelativeResize="0"/>
                   </pic:nvPicPr>
                   <pic:blipFill>
@@ -7523,12 +7523,12 @@
           <wp:inline distB="114300" distT="114300" distL="114300" distR="114300">
             <wp:extent cx="4191000" cy="2447925"/>
             <wp:effectExtent b="0" l="0" r="0" t="0"/>
-            <wp:docPr id="33" name="image5.png"/>
+            <wp:docPr id="33" name="image15.png"/>
             <a:graphic>
               <a:graphicData uri="http://schemas.openxmlformats.org/drawingml/2006/picture">
                 <pic:pic>
                   <pic:nvPicPr>
-                    <pic:cNvPr id="0" name="image5.png"/>
+                    <pic:cNvPr id="0" name="image15.png"/>
                     <pic:cNvPicPr preferRelativeResize="0"/>
                   </pic:nvPicPr>
                   <pic:blipFill>
@@ -7571,12 +7571,12 @@
           <wp:inline distB="114300" distT="114300" distL="114300" distR="114300">
             <wp:extent cx="3643313" cy="3942949"/>
             <wp:effectExtent b="0" l="0" r="0" t="0"/>
-            <wp:docPr id="62" name="image42.png"/>
+            <wp:docPr id="62" name="image44.png"/>
             <a:graphic>
               <a:graphicData uri="http://schemas.openxmlformats.org/drawingml/2006/picture">
                 <pic:pic>
                   <pic:nvPicPr>
-                    <pic:cNvPr id="0" name="image42.png"/>
+                    <pic:cNvPr id="0" name="image44.png"/>
                     <pic:cNvPicPr preferRelativeResize="0"/>
                   </pic:nvPicPr>
                   <pic:blipFill>
@@ -7741,12 +7741,12 @@
           <wp:inline distB="114300" distT="114300" distL="114300" distR="114300">
             <wp:extent cx="4381500" cy="4581525"/>
             <wp:effectExtent b="0" l="0" r="0" t="0"/>
-            <wp:docPr id="52" name="image35.png"/>
+            <wp:docPr id="52" name="image39.png"/>
             <a:graphic>
               <a:graphicData uri="http://schemas.openxmlformats.org/drawingml/2006/picture">
                 <pic:pic>
                   <pic:nvPicPr>
-                    <pic:cNvPr id="0" name="image35.png"/>
+                    <pic:cNvPr id="0" name="image39.png"/>
                     <pic:cNvPicPr preferRelativeResize="0"/>
                   </pic:nvPicPr>
                   <pic:blipFill>
@@ -8032,12 +8032,12 @@
           <wp:inline distB="114300" distT="114300" distL="114300" distR="114300">
             <wp:extent cx="5399730" cy="1625600"/>
             <wp:effectExtent b="0" l="0" r="0" t="0"/>
-            <wp:docPr id="34" name="image6.png"/>
+            <wp:docPr id="34" name="image17.png"/>
             <a:graphic>
               <a:graphicData uri="http://schemas.openxmlformats.org/drawingml/2006/picture">
                 <pic:pic>
                   <pic:nvPicPr>
-                    <pic:cNvPr id="0" name="image6.png"/>
+                    <pic:cNvPr id="0" name="image17.png"/>
                     <pic:cNvPicPr preferRelativeResize="0"/>
                   </pic:nvPicPr>
                   <pic:blipFill>
@@ -8092,12 +8092,12 @@
           <wp:inline distB="114300" distT="114300" distL="114300" distR="114300">
             <wp:extent cx="5399730" cy="1574800"/>
             <wp:effectExtent b="0" l="0" r="0" t="0"/>
-            <wp:docPr id="68" name="image51.png"/>
+            <wp:docPr id="68" name="image58.png"/>
             <a:graphic>
               <a:graphicData uri="http://schemas.openxmlformats.org/drawingml/2006/picture">
                 <pic:pic>
                   <pic:nvPicPr>
-                    <pic:cNvPr id="0" name="image51.png"/>
+                    <pic:cNvPr id="0" name="image58.png"/>
                     <pic:cNvPicPr preferRelativeResize="0"/>
                   </pic:nvPicPr>
                   <pic:blipFill>
@@ -8139,12 +8139,12 @@
           <wp:inline distB="114300" distT="114300" distL="114300" distR="114300">
             <wp:extent cx="5399730" cy="469900"/>
             <wp:effectExtent b="0" l="0" r="0" t="0"/>
-            <wp:docPr id="49" name="image27.png"/>
+            <wp:docPr id="49" name="image32.png"/>
             <a:graphic>
               <a:graphicData uri="http://schemas.openxmlformats.org/drawingml/2006/picture">
                 <pic:pic>
                   <pic:nvPicPr>
-                    <pic:cNvPr id="0" name="image27.png"/>
+                    <pic:cNvPr id="0" name="image32.png"/>
                     <pic:cNvPicPr preferRelativeResize="0"/>
                   </pic:nvPicPr>
                   <pic:blipFill>
@@ -8246,12 +8246,12 @@
           <wp:inline distB="114300" distT="114300" distL="114300" distR="114300">
             <wp:extent cx="5399730" cy="1600200"/>
             <wp:effectExtent b="0" l="0" r="0" t="0"/>
-            <wp:docPr id="43" name="image26.png"/>
+            <wp:docPr id="43" name="image30.png"/>
             <a:graphic>
               <a:graphicData uri="http://schemas.openxmlformats.org/drawingml/2006/picture">
                 <pic:pic>
                   <pic:nvPicPr>
-                    <pic:cNvPr id="0" name="image26.png"/>
+                    <pic:cNvPr id="0" name="image30.png"/>
                     <pic:cNvPicPr preferRelativeResize="0"/>
                   </pic:nvPicPr>
                   <pic:blipFill>
@@ -8477,12 +8477,12 @@
               <wp:extent cx="103505" cy="811530"/>
               <wp:effectExtent b="0" l="0" r="0" t="0"/>
               <wp:wrapNone/>
-              <wp:docPr id="14" name="image75.png"/>
+              <wp:docPr id="14" name="image72.png"/>
               <a:graphic>
                 <a:graphicData uri="http://schemas.openxmlformats.org/drawingml/2006/picture">
                   <pic:pic>
                     <pic:nvPicPr>
-                      <pic:cNvPr id="0" name="image75.png"/>
+                      <pic:cNvPr id="0" name="image72.png"/>
                       <pic:cNvPicPr preferRelativeResize="0"/>
                     </pic:nvPicPr>
                     <pic:blipFill>
@@ -8668,12 +8668,12 @@
               <wp:extent cx="7549515" cy="815340"/>
               <wp:effectExtent b="0" l="0" r="0" t="0"/>
               <wp:wrapNone/>
-              <wp:docPr id="19" name="image82.png"/>
+              <wp:docPr id="19" name="image81.png"/>
               <a:graphic>
                 <a:graphicData uri="http://schemas.openxmlformats.org/drawingml/2006/picture">
                   <pic:pic>
                     <pic:nvPicPr>
-                      <pic:cNvPr id="0" name="image82.png"/>
+                      <pic:cNvPr id="0" name="image81.png"/>
                       <pic:cNvPicPr preferRelativeResize="0"/>
                     </pic:nvPicPr>
                     <pic:blipFill>
@@ -8775,12 +8775,12 @@
               <wp:extent cx="103505" cy="824865"/>
               <wp:effectExtent b="0" l="0" r="0" t="0"/>
               <wp:wrapNone/>
-              <wp:docPr id="18" name="image79.png"/>
+              <wp:docPr id="18" name="image80.png"/>
               <a:graphic>
                 <a:graphicData uri="http://schemas.openxmlformats.org/drawingml/2006/picture">
                   <pic:pic>
                     <pic:nvPicPr>
-                      <pic:cNvPr id="0" name="image79.png"/>
+                      <pic:cNvPr id="0" name="image80.png"/>
                       <pic:cNvPicPr preferRelativeResize="0"/>
                     </pic:nvPicPr>
                     <pic:blipFill>
@@ -8882,12 +8882,12 @@
               <wp:extent cx="103505" cy="811530"/>
               <wp:effectExtent b="0" l="0" r="0" t="0"/>
               <wp:wrapNone/>
-              <wp:docPr id="10" name="image67.png"/>
+              <wp:docPr id="10" name="image65.png"/>
               <a:graphic>
                 <a:graphicData uri="http://schemas.openxmlformats.org/drawingml/2006/picture">
                   <pic:pic>
                     <pic:nvPicPr>
-                      <pic:cNvPr id="0" name="image67.png"/>
+                      <pic:cNvPr id="0" name="image65.png"/>
                       <pic:cNvPicPr preferRelativeResize="0"/>
                     </pic:nvPicPr>
                     <pic:blipFill>
@@ -8980,12 +8980,12 @@
           <wp:extent cx="669290" cy="669290"/>
           <wp:effectExtent b="0" l="0" r="0" t="0"/>
           <wp:wrapSquare wrapText="bothSides" distB="0" distT="0" distL="114300" distR="114300"/>
-          <wp:docPr descr="psi-negro.png" id="47" name="image20.png"/>
+          <wp:docPr descr="psi-negro.png" id="47" name="image18.png"/>
           <a:graphic>
             <a:graphicData uri="http://schemas.openxmlformats.org/drawingml/2006/picture">
               <pic:pic>
                 <pic:nvPicPr>
-                  <pic:cNvPr descr="psi-negro.png" id="0" name="image20.png"/>
+                  <pic:cNvPr descr="psi-negro.png" id="0" name="image18.png"/>
                   <pic:cNvPicPr preferRelativeResize="0"/>
                 </pic:nvPicPr>
                 <pic:blipFill>
@@ -9025,12 +9025,12 @@
           <wp:extent cx="425450" cy="666750"/>
           <wp:effectExtent b="0" l="0" r="0" t="0"/>
           <wp:wrapSquare wrapText="bothSides" distB="0" distT="0" distL="114300" distR="114300"/>
-          <wp:docPr descr="UNPA.JPG" id="46" name="image19.jpg"/>
+          <wp:docPr descr="UNPA.JPG" id="46" name="image23.jpg"/>
           <a:graphic>
             <a:graphicData uri="http://schemas.openxmlformats.org/drawingml/2006/picture">
               <pic:pic>
                 <pic:nvPicPr>
-                  <pic:cNvPr descr="UNPA.JPG" id="0" name="image19.jpg"/>
+                  <pic:cNvPr descr="UNPA.JPG" id="0" name="image23.jpg"/>
                   <pic:cNvPicPr preferRelativeResize="0"/>
                 </pic:nvPicPr>
                 <pic:blipFill>
@@ -9133,12 +9133,12 @@
               <wp:extent cx="103505" cy="811530"/>
               <wp:effectExtent b="0" l="0" r="0" t="0"/>
               <wp:wrapNone/>
-              <wp:docPr id="8" name="image58.png"/>
+              <wp:docPr id="8" name="image55.png"/>
               <a:graphic>
                 <a:graphicData uri="http://schemas.openxmlformats.org/drawingml/2006/picture">
                   <pic:pic>
                     <pic:nvPicPr>
-                      <pic:cNvPr id="0" name="image58.png"/>
+                      <pic:cNvPr id="0" name="image55.png"/>
                       <pic:cNvPicPr preferRelativeResize="0"/>
                     </pic:nvPicPr>
                     <pic:blipFill>
@@ -9243,12 +9243,12 @@
               <wp:extent cx="103505" cy="812165"/>
               <wp:effectExtent b="0" l="0" r="0" t="0"/>
               <wp:wrapNone/>
-              <wp:docPr id="17" name="image78.png"/>
+              <wp:docPr id="17" name="image79.png"/>
               <a:graphic>
                 <a:graphicData uri="http://schemas.openxmlformats.org/drawingml/2006/picture">
                   <pic:pic>
                     <pic:nvPicPr>
-                      <pic:cNvPr id="0" name="image78.png"/>
+                      <pic:cNvPr id="0" name="image79.png"/>
                       <pic:cNvPicPr preferRelativeResize="0"/>
                     </pic:nvPicPr>
                     <pic:blipFill>
@@ -9510,12 +9510,12 @@
               <wp:extent cx="7549515" cy="815340"/>
               <wp:effectExtent b="0" l="0" r="0" t="0"/>
               <wp:wrapNone/>
-              <wp:docPr id="15" name="image76.png"/>
+              <wp:docPr id="15" name="image77.png"/>
               <a:graphic>
                 <a:graphicData uri="http://schemas.openxmlformats.org/drawingml/2006/picture">
                   <pic:pic>
                     <pic:nvPicPr>
-                      <pic:cNvPr id="0" name="image76.png"/>
+                      <pic:cNvPr id="0" name="image77.png"/>
                       <pic:cNvPicPr preferRelativeResize="0"/>
                     </pic:nvPicPr>
                     <pic:blipFill>
